--- a/project_report.docx
+++ b/project_report.docx
@@ -240,6 +240,24 @@
       <w:pPr>
         <w:pStyle w:val="Body"/>
         <w:jc w:val="both"/>
+        <w:rPr/>
+      </w:pPr>
+      <w:r>
+        <w:rPr>
+          <w:rFonts w:ascii="Times" w:hAnsi="Times"/>
+          <w:b/>
+          <w:bCs/>
+          <w:sz w:val="28"/>
+          <w:szCs w:val="28"/>
+          <w:lang w:val="en-US"/>
+        </w:rPr>
+        <w:t>Abstract</w:t>
+      </w:r>
+    </w:p>
+    <w:p>
+      <w:pPr>
+        <w:pStyle w:val="Body"/>
+        <w:jc w:val="both"/>
         <w:rPr>
           <w:rFonts w:ascii="Times" w:hAnsi="Times" w:eastAsia="Times" w:cs="Times"/>
           <w:b/>
@@ -247,18 +265,11 @@
           <w:bCs/>
           <w:sz w:val="28"/>
           <w:szCs w:val="28"/>
-        </w:rPr>
-      </w:pPr>
-      <w:r>
-        <w:rPr>
-          <w:rFonts w:ascii="Times" w:hAnsi="Times"/>
-          <w:b/>
-          <w:bCs/>
-          <w:sz w:val="28"/>
-          <w:szCs w:val="28"/>
-          <w:lang w:val="en-US"/>
-        </w:rPr>
-        <w:t>Abstract</w:t>
+          <w:lang w:val="en-US"/>
+        </w:rPr>
+      </w:pPr>
+      <w:r>
+        <w:rPr/>
       </w:r>
     </w:p>
     <w:p>
@@ -544,6 +555,24 @@
           <w:szCs w:val="26"/>
           <w:lang w:val="en-US"/>
         </w:rPr>
+      </w:r>
+    </w:p>
+    <w:p>
+      <w:pPr>
+        <w:pStyle w:val="Body"/>
+        <w:jc w:val="both"/>
+        <w:rPr/>
+      </w:pPr>
+      <w:r>
+        <w:rPr>
+          <w:rFonts w:ascii="Times" w:hAnsi="Times"/>
+          <w:b/>
+          <w:bCs/>
+          <w:sz w:val="32"/>
+          <w:szCs w:val="32"/>
+          <w:lang w:val="en-US"/>
+        </w:rPr>
+        <w:t>I – Introduction</w:t>
       </w:r>
     </w:p>
     <w:p>
@@ -557,18 +586,11 @@
           <w:bCs/>
           <w:sz w:val="32"/>
           <w:szCs w:val="32"/>
-        </w:rPr>
-      </w:pPr>
-      <w:r>
-        <w:rPr>
-          <w:rFonts w:ascii="Times" w:hAnsi="Times"/>
-          <w:b/>
-          <w:bCs/>
-          <w:sz w:val="32"/>
-          <w:szCs w:val="32"/>
-          <w:lang w:val="en-US"/>
-        </w:rPr>
-        <w:t>I - Introduction</w:t>
+          <w:lang w:val="en-US"/>
+        </w:rPr>
+      </w:pPr>
+      <w:r>
+        <w:rPr/>
       </w:r>
     </w:p>
     <w:p>
@@ -593,10 +615,6 @@
       </w:r>
       <w:r>
         <w:rPr>
-          <w:rFonts w:ascii="Times" w:hAnsi="Times"/>
-          <w:sz w:val="26"/>
-          <w:szCs w:val="26"/>
-          <w:shd w:fill="FFFF00" w:val="clear"/>
           <w:lang w:val="en-US"/>
         </w:rPr>
         <w:t>[1].</w:t>
@@ -621,13 +639,21 @@
         <w:t xml:space="preserve">There are various methods for training word embeddings. Some methods result in long and sparse vector representations such as tf-idf (term frequency-inverse document frequency) or ppmi (positive pointwise mutual information); other common methods result in short and dense vectors </w:t>
       </w:r>
       <w:r>
+        <w:rPr/>
+        <w:t>[1].</w:t>
+      </w:r>
+      <w:r>
         <w:rPr>
           <w:rFonts w:ascii="Times" w:hAnsi="Times"/>
           <w:kern w:val="0"/>
           <w:sz w:val="26"/>
           <w:szCs w:val="26"/>
-          <w:shd w:fill="FFFF00" w:val="clear"/>
-        </w:rPr>
+          <w:lang w:val="en-US"/>
+        </w:rPr>
+        <w:t xml:space="preserve"> The latter include the word2vec family of models, such as skip-gram and CBOW, and GloVe embedding algorithms </w:t>
+      </w:r>
+      <w:r>
+        <w:rPr/>
         <w:t>[1].</w:t>
       </w:r>
       <w:r>
@@ -638,35 +664,10 @@
           <w:szCs w:val="26"/>
           <w:lang w:val="en-US"/>
         </w:rPr>
-        <w:t xml:space="preserve"> The latter include the word2vec family of models, such as skip-gram and CBOW, and GloVe embedding algorithms </w:t>
-      </w:r>
-      <w:r>
-        <w:rPr>
-          <w:rFonts w:ascii="Times" w:hAnsi="Times"/>
-          <w:kern w:val="0"/>
-          <w:sz w:val="26"/>
-          <w:szCs w:val="26"/>
-          <w:shd w:fill="FFFF00" w:val="clear"/>
-        </w:rPr>
-        <w:t>[1].</w:t>
-      </w:r>
-      <w:r>
-        <w:rPr>
-          <w:rFonts w:ascii="Times" w:hAnsi="Times"/>
-          <w:kern w:val="0"/>
-          <w:sz w:val="26"/>
-          <w:szCs w:val="26"/>
-          <w:lang w:val="en-US"/>
-        </w:rPr>
         <w:t xml:space="preserve"> They usually have pre-trained embeddings available online and trained on very large amount of data such as Google News articles, Wikipedia articles, web common crawl or twitter. The problem with the embeddings is that they capture the semantic relationships as presented in the training text. As such, ethnic, racial or gender biases present in the training text are reflected in the embeddings and therefore, their use in real-world applications can introduce bias in everyday practices. In fact, the author in </w:t>
       </w:r>
       <w:r>
         <w:rPr>
-          <w:rFonts w:ascii="Times" w:hAnsi="Times"/>
-          <w:kern w:val="0"/>
-          <w:sz w:val="26"/>
-          <w:szCs w:val="26"/>
-          <w:shd w:fill="FFFF00" w:val="clear"/>
           <w:lang w:val="pt-PT"/>
         </w:rPr>
         <w:t>[2]</w:t>
@@ -754,10 +755,6 @@
       </w:r>
       <w:r>
         <w:rPr>
-          <w:rFonts w:ascii="Times" w:hAnsi="Times"/>
-          <w:sz w:val="26"/>
-          <w:szCs w:val="26"/>
-          <w:shd w:fill="FFFF00" w:val="clear"/>
           <w:lang w:val="en-US"/>
         </w:rPr>
         <w:t>[3]</w:t>
@@ -888,6 +885,25 @@
       <w:pPr>
         <w:pStyle w:val="Body"/>
         <w:jc w:val="both"/>
+        <w:rPr/>
+      </w:pPr>
+      <w:r>
+        <w:rPr>
+          <w:rFonts w:ascii="Times" w:hAnsi="Times"/>
+          <w:b/>
+          <w:bCs/>
+          <w:kern w:val="0"/>
+          <w:sz w:val="26"/>
+          <w:szCs w:val="26"/>
+          <w:lang w:val="en-US"/>
+        </w:rPr>
+        <w:t>Proving Bias in Word Embeddings</w:t>
+      </w:r>
+    </w:p>
+    <w:p>
+      <w:pPr>
+        <w:pStyle w:val="Body"/>
+        <w:jc w:val="both"/>
         <w:rPr>
           <w:rFonts w:ascii="Times" w:hAnsi="Times" w:eastAsia="Times" w:cs="Times"/>
           <w:b/>
@@ -896,7 +912,192 @@
           <w:kern w:val="0"/>
           <w:sz w:val="26"/>
           <w:szCs w:val="26"/>
-        </w:rPr>
+          <w:lang w:val="en-US"/>
+        </w:rPr>
+      </w:pPr>
+      <w:r>
+        <w:rPr/>
+      </w:r>
+    </w:p>
+    <w:p>
+      <w:pPr>
+        <w:pStyle w:val="Body"/>
+        <w:ind w:left="0" w:right="0" w:firstLine="709"/>
+        <w:jc w:val="both"/>
+        <w:rPr>
+          <w:rFonts w:ascii="Times" w:hAnsi="Times" w:eastAsia="Times" w:cs="Times"/>
+          <w:kern w:val="0"/>
+          <w:sz w:val="26"/>
+          <w:szCs w:val="26"/>
+        </w:rPr>
+      </w:pPr>
+      <w:r>
+        <w:rPr>
+          <w:rFonts w:ascii="Times" w:hAnsi="Times"/>
+          <w:kern w:val="0"/>
+          <w:sz w:val="26"/>
+          <w:szCs w:val="26"/>
+          <w:lang w:val="en-US"/>
+        </w:rPr>
+        <w:t>To prove bias in word embeddings, researchers have identified the words that are most closely associated with a particular ethnic word or gender. For example, the authors in [</w:t>
+      </w:r>
+      <w:r>
+        <w:rPr/>
+        <w:t>4</w:t>
+      </w:r>
+      <w:r>
+        <w:rPr>
+          <w:rFonts w:ascii="Times" w:hAnsi="Times"/>
+          <w:kern w:val="0"/>
+          <w:sz w:val="26"/>
+          <w:szCs w:val="26"/>
+          <w:lang w:val="en-US"/>
+        </w:rPr>
+        <w:t>] use the Google News word2vec embedding, and list the top 10 adjectives associated with women from the embeddings dated from 1910, 1950 and 1990. In their paper, they find that not only do word embedding representations carry biases within them, but that the biases change over time, reflecting societal changes within them. They also prove the existence of ethnic biases in occupations present in word embeddings by listing the top 10 occupations most closely associated with each ethnic group: Hispanic, Asian and White.</w:t>
+      </w:r>
+    </w:p>
+    <w:p>
+      <w:pPr>
+        <w:pStyle w:val="Body"/>
+        <w:ind w:left="0" w:right="0" w:firstLine="709"/>
+        <w:jc w:val="both"/>
+        <w:rPr>
+          <w:rFonts w:ascii="Times" w:hAnsi="Times" w:eastAsia="Times" w:cs="Times"/>
+          <w:kern w:val="0"/>
+          <w:sz w:val="26"/>
+          <w:szCs w:val="26"/>
+        </w:rPr>
+      </w:pPr>
+      <w:r>
+        <w:rPr>
+          <w:rFonts w:ascii="Times" w:hAnsi="Times"/>
+          <w:kern w:val="0"/>
+          <w:sz w:val="26"/>
+          <w:szCs w:val="26"/>
+          <w:lang w:val="en-US"/>
+        </w:rPr>
+        <w:t>A similar method is used to prove gender occupation biases in Bolukbasi’</w:t>
+      </w:r>
+      <w:r>
+        <w:rPr>
+          <w:rFonts w:ascii="Times" w:hAnsi="Times"/>
+          <w:kern w:val="0"/>
+          <w:sz w:val="26"/>
+          <w:szCs w:val="26"/>
+          <w:lang w:val="pt-PT"/>
+        </w:rPr>
+        <w:t>s [</w:t>
+      </w:r>
+      <w:r>
+        <w:rPr>
+          <w:rFonts w:ascii="Times" w:hAnsi="Times"/>
+          <w:kern w:val="0"/>
+          <w:sz w:val="26"/>
+          <w:szCs w:val="26"/>
+        </w:rPr>
+        <w:t>5</w:t>
+      </w:r>
+      <w:r>
+        <w:rPr>
+          <w:rFonts w:ascii="Times" w:hAnsi="Times"/>
+          <w:kern w:val="0"/>
+          <w:sz w:val="26"/>
+          <w:szCs w:val="26"/>
+          <w:lang w:val="en-US"/>
+        </w:rPr>
+        <w:t xml:space="preserve">].  A list of 320 occupations is projected onto the </w:t>
+      </w:r>
+      <w:r>
+        <w:rPr>
+          <w:rFonts w:ascii="Times" w:hAnsi="Times"/>
+          <w:i/>
+          <w:iCs/>
+          <w:kern w:val="0"/>
+          <w:sz w:val="26"/>
+          <w:szCs w:val="26"/>
+        </w:rPr>
+        <w:t>she-he</w:t>
+      </w:r>
+      <w:r>
+        <w:rPr>
+          <w:rFonts w:ascii="Times" w:hAnsi="Times"/>
+          <w:kern w:val="0"/>
+          <w:sz w:val="26"/>
+          <w:szCs w:val="26"/>
+          <w:lang w:val="en-US"/>
+        </w:rPr>
+        <w:t xml:space="preserve"> axis where the Google News word2vec embedding is used. The 10 extreme occupations for </w:t>
+      </w:r>
+      <w:r>
+        <w:rPr>
+          <w:rFonts w:ascii="Times" w:hAnsi="Times"/>
+          <w:i/>
+          <w:iCs/>
+          <w:kern w:val="0"/>
+          <w:sz w:val="26"/>
+          <w:szCs w:val="26"/>
+          <w:lang w:val="en-US"/>
+        </w:rPr>
+        <w:t>she</w:t>
+      </w:r>
+      <w:r>
+        <w:rPr>
+          <w:rFonts w:ascii="Times" w:hAnsi="Times"/>
+          <w:kern w:val="0"/>
+          <w:sz w:val="26"/>
+          <w:szCs w:val="26"/>
+          <w:lang w:val="en-US"/>
+        </w:rPr>
+        <w:t xml:space="preserve"> and </w:t>
+      </w:r>
+      <w:r>
+        <w:rPr>
+          <w:rFonts w:ascii="Times" w:hAnsi="Times"/>
+          <w:i/>
+          <w:iCs/>
+          <w:kern w:val="0"/>
+          <w:sz w:val="26"/>
+          <w:szCs w:val="26"/>
+          <w:lang w:val="en-US"/>
+        </w:rPr>
+        <w:t>he</w:t>
+      </w:r>
+      <w:r>
+        <w:rPr>
+          <w:rFonts w:ascii="Times" w:hAnsi="Times"/>
+          <w:kern w:val="0"/>
+          <w:sz w:val="26"/>
+          <w:szCs w:val="26"/>
+          <w:lang w:val="en-US"/>
+        </w:rPr>
+        <w:t xml:space="preserve"> are then listed, and these were shown to correlate with crowd judgment of stereotypical occupations.</w:t>
+      </w:r>
+    </w:p>
+    <w:p>
+      <w:pPr>
+        <w:pStyle w:val="Body"/>
+        <w:jc w:val="both"/>
+        <w:rPr>
+          <w:rFonts w:ascii="Times" w:hAnsi="Times" w:eastAsia="Times" w:cs="Times"/>
+          <w:kern w:val="0"/>
+          <w:sz w:val="26"/>
+          <w:szCs w:val="26"/>
+        </w:rPr>
+      </w:pPr>
+      <w:r>
+        <w:rPr>
+          <w:rFonts w:eastAsia="Times" w:cs="Times" w:ascii="Times" w:hAnsi="Times"/>
+          <w:kern w:val="0"/>
+          <w:sz w:val="26"/>
+          <w:szCs w:val="26"/>
+        </w:rPr>
+      </w:r>
+    </w:p>
+    <w:p>
+      <w:pPr>
+        <w:pStyle w:val="Body"/>
+        <w:jc w:val="both"/>
+        <w:rPr/>
       </w:pPr>
       <w:r>
         <w:rPr>
@@ -908,188 +1109,7 @@
           <w:szCs w:val="26"/>
           <w:lang w:val="en-US"/>
         </w:rPr>
-        <w:t>Proving Bias in Word Embeddings</w:t>
-      </w:r>
-    </w:p>
-    <w:p>
-      <w:pPr>
-        <w:pStyle w:val="Body"/>
-        <w:ind w:left="0" w:right="0" w:firstLine="709"/>
-        <w:jc w:val="both"/>
-        <w:rPr>
-          <w:rFonts w:ascii="Times" w:hAnsi="Times" w:eastAsia="Times" w:cs="Times"/>
-          <w:kern w:val="0"/>
-          <w:sz w:val="26"/>
-          <w:szCs w:val="26"/>
-        </w:rPr>
-      </w:pPr>
-      <w:r>
-        <w:rPr>
-          <w:rFonts w:ascii="Times" w:hAnsi="Times"/>
-          <w:kern w:val="0"/>
-          <w:sz w:val="26"/>
-          <w:szCs w:val="26"/>
-          <w:lang w:val="en-US"/>
-        </w:rPr>
-        <w:t>To prove bias in word embeddings, researchers have identified the words that are most closely associated with a particular ethnic word or gender. For example, the authors in [</w:t>
-      </w:r>
-      <w:r>
-        <w:rPr>
-          <w:rFonts w:ascii="Times" w:hAnsi="Times"/>
-          <w:kern w:val="0"/>
-          <w:sz w:val="26"/>
-          <w:szCs w:val="26"/>
-          <w:shd w:fill="FFFF00" w:val="clear"/>
-        </w:rPr>
-        <w:t>4</w:t>
-      </w:r>
-      <w:r>
-        <w:rPr>
-          <w:rFonts w:ascii="Times" w:hAnsi="Times"/>
-          <w:kern w:val="0"/>
-          <w:sz w:val="26"/>
-          <w:szCs w:val="26"/>
-          <w:lang w:val="en-US"/>
-        </w:rPr>
-        <w:t>] use the Google News word2vec embedding, and list the top 10 adjectives associated with women from the embeddings dated from 1910, 1950 and 1990. In their paper, they find that not only do word embedding representations carry biases within them, but that the biases change over time, reflecting societal changes within them. They also prove the existence of ethnic biases in occupations present in word embeddings by listing the top 10 occupations most closely associated with each ethnic group: Hispanic, Asian and White.</w:t>
-      </w:r>
-    </w:p>
-    <w:p>
-      <w:pPr>
-        <w:pStyle w:val="Body"/>
-        <w:ind w:left="0" w:right="0" w:firstLine="709"/>
-        <w:jc w:val="both"/>
-        <w:rPr>
-          <w:rFonts w:ascii="Times" w:hAnsi="Times" w:eastAsia="Times" w:cs="Times"/>
-          <w:kern w:val="0"/>
-          <w:sz w:val="26"/>
-          <w:szCs w:val="26"/>
-        </w:rPr>
-      </w:pPr>
-      <w:r>
-        <w:rPr>
-          <w:rFonts w:ascii="Times" w:hAnsi="Times"/>
-          <w:kern w:val="0"/>
-          <w:sz w:val="26"/>
-          <w:szCs w:val="26"/>
-          <w:lang w:val="en-US"/>
-        </w:rPr>
-        <w:t>A similar method is used to prove gender occupation biases in Bolukbasi’</w:t>
-      </w:r>
-      <w:r>
-        <w:rPr>
-          <w:rFonts w:ascii="Times" w:hAnsi="Times"/>
-          <w:kern w:val="0"/>
-          <w:sz w:val="26"/>
-          <w:szCs w:val="26"/>
-          <w:lang w:val="pt-PT"/>
-        </w:rPr>
-        <w:t>s [</w:t>
-      </w:r>
-      <w:r>
-        <w:rPr>
-          <w:rFonts w:ascii="Times" w:hAnsi="Times"/>
-          <w:kern w:val="0"/>
-          <w:sz w:val="26"/>
-          <w:szCs w:val="26"/>
-          <w:shd w:fill="FFFF00" w:val="clear"/>
-        </w:rPr>
-        <w:t>5</w:t>
-      </w:r>
-      <w:r>
-        <w:rPr>
-          <w:rFonts w:ascii="Times" w:hAnsi="Times"/>
-          <w:kern w:val="0"/>
-          <w:sz w:val="26"/>
-          <w:szCs w:val="26"/>
-          <w:lang w:val="en-US"/>
-        </w:rPr>
-        <w:t xml:space="preserve">].  A list of 320 occupations is projected onto the </w:t>
-      </w:r>
-      <w:r>
-        <w:rPr>
-          <w:rFonts w:ascii="Times" w:hAnsi="Times"/>
-          <w:i/>
-          <w:iCs/>
-          <w:kern w:val="0"/>
-          <w:sz w:val="26"/>
-          <w:szCs w:val="26"/>
-        </w:rPr>
-        <w:t>she-he</w:t>
-      </w:r>
-      <w:r>
-        <w:rPr>
-          <w:rFonts w:ascii="Times" w:hAnsi="Times"/>
-          <w:kern w:val="0"/>
-          <w:sz w:val="26"/>
-          <w:szCs w:val="26"/>
-          <w:lang w:val="en-US"/>
-        </w:rPr>
-        <w:t xml:space="preserve"> axis where the Google News word2vec embedding is used. The 10 extreme occupations for </w:t>
-      </w:r>
-      <w:r>
-        <w:rPr>
-          <w:rFonts w:ascii="Times" w:hAnsi="Times"/>
-          <w:i/>
-          <w:iCs/>
-          <w:kern w:val="0"/>
-          <w:sz w:val="26"/>
-          <w:szCs w:val="26"/>
-          <w:lang w:val="en-US"/>
-        </w:rPr>
-        <w:t>she</w:t>
-      </w:r>
-      <w:r>
-        <w:rPr>
-          <w:rFonts w:ascii="Times" w:hAnsi="Times"/>
-          <w:kern w:val="0"/>
-          <w:sz w:val="26"/>
-          <w:szCs w:val="26"/>
-          <w:lang w:val="en-US"/>
-        </w:rPr>
-        <w:t xml:space="preserve"> and </w:t>
-      </w:r>
-      <w:r>
-        <w:rPr>
-          <w:rFonts w:ascii="Times" w:hAnsi="Times"/>
-          <w:i/>
-          <w:iCs/>
-          <w:kern w:val="0"/>
-          <w:sz w:val="26"/>
-          <w:szCs w:val="26"/>
-          <w:lang w:val="en-US"/>
-        </w:rPr>
-        <w:t>he</w:t>
-      </w:r>
-      <w:r>
-        <w:rPr>
-          <w:rFonts w:ascii="Times" w:hAnsi="Times"/>
-          <w:kern w:val="0"/>
-          <w:sz w:val="26"/>
-          <w:szCs w:val="26"/>
-          <w:lang w:val="en-US"/>
-        </w:rPr>
-        <w:t xml:space="preserve"> are then listed, and these were shown to correlate with crowd judgment of stereotypical occupations.</w:t>
-      </w:r>
-    </w:p>
-    <w:p>
-      <w:pPr>
-        <w:pStyle w:val="Body"/>
-        <w:jc w:val="both"/>
-        <w:rPr>
-          <w:rFonts w:ascii="Times" w:hAnsi="Times" w:eastAsia="Times" w:cs="Times"/>
-          <w:kern w:val="0"/>
-          <w:sz w:val="26"/>
-          <w:szCs w:val="26"/>
-        </w:rPr>
-      </w:pPr>
-      <w:r>
-        <w:rPr>
-          <w:rFonts w:eastAsia="Times" w:cs="Times" w:ascii="Times" w:hAnsi="Times"/>
-          <w:kern w:val="0"/>
-          <w:sz w:val="26"/>
-          <w:szCs w:val="26"/>
-        </w:rPr>
+        <w:t>Methodology and Algorithm for Debiasing Word Embeddings</w:t>
       </w:r>
     </w:p>
     <w:p>
@@ -1104,19 +1124,11 @@
           <w:kern w:val="0"/>
           <w:sz w:val="26"/>
           <w:szCs w:val="26"/>
-        </w:rPr>
-      </w:pPr>
-      <w:r>
-        <w:rPr>
-          <w:rFonts w:ascii="Times" w:hAnsi="Times"/>
-          <w:b/>
-          <w:bCs/>
-          <w:kern w:val="0"/>
-          <w:sz w:val="26"/>
-          <w:szCs w:val="26"/>
-          <w:lang w:val="en-US"/>
-        </w:rPr>
-        <w:t>Methodology and Algorithm for Debiasing Word Embeddings</w:t>
+          <w:lang w:val="en-US"/>
+        </w:rPr>
+      </w:pPr>
+      <w:r>
+        <w:rPr/>
       </w:r>
     </w:p>
     <w:p>
@@ -1147,7 +1159,6 @@
           <w:kern w:val="0"/>
           <w:sz w:val="26"/>
           <w:szCs w:val="26"/>
-          <w:shd w:fill="FFFF00" w:val="clear"/>
         </w:rPr>
         <w:t>5</w:t>
       </w:r>
@@ -1167,7 +1178,6 @@
           <w:kern w:val="0"/>
           <w:sz w:val="26"/>
           <w:szCs w:val="26"/>
-          <w:shd w:fill="FFFF00" w:val="clear"/>
         </w:rPr>
         <w:t>6</w:t>
       </w:r>
@@ -1210,7 +1220,6 @@
           <w:kern w:val="0"/>
           <w:sz w:val="26"/>
           <w:szCs w:val="26"/>
-          <w:shd w:fill="FFFF00" w:val="clear"/>
         </w:rPr>
         <w:t>7</w:t>
       </w:r>
@@ -1230,7 +1239,6 @@
           <w:kern w:val="0"/>
           <w:sz w:val="26"/>
           <w:szCs w:val="26"/>
-          <w:shd w:fill="FFFF00" w:val="clear"/>
         </w:rPr>
         <w:t>8</w:t>
       </w:r>
@@ -1272,7 +1280,6 @@
           <w:kern w:val="0"/>
           <w:sz w:val="26"/>
           <w:szCs w:val="26"/>
-          <w:shd w:fill="FFFF00" w:val="clear"/>
         </w:rPr>
         <w:t>7</w:t>
       </w:r>
@@ -1394,7 +1401,6 @@
           <w:kern w:val="0"/>
           <w:sz w:val="26"/>
           <w:szCs w:val="26"/>
-          <w:shd w:fill="FFFF00" w:val="clear"/>
         </w:rPr>
         <w:t>8</w:t>
       </w:r>
@@ -1578,6 +1584,25 @@
       <w:pPr>
         <w:pStyle w:val="Body"/>
         <w:jc w:val="both"/>
+        <w:rPr/>
+      </w:pPr>
+      <w:r>
+        <w:rPr>
+          <w:rFonts w:ascii="Times" w:hAnsi="Times"/>
+          <w:b/>
+          <w:bCs/>
+          <w:kern w:val="0"/>
+          <w:sz w:val="26"/>
+          <w:szCs w:val="26"/>
+          <w:lang w:val="en-US"/>
+        </w:rPr>
+        <w:t>Proving Bias</w:t>
+      </w:r>
+    </w:p>
+    <w:p>
+      <w:pPr>
+        <w:pStyle w:val="Body"/>
+        <w:jc w:val="both"/>
         <w:rPr>
           <w:rFonts w:ascii="Times" w:hAnsi="Times" w:eastAsia="Times" w:cs="Times"/>
           <w:b/>
@@ -1586,8 +1611,79 @@
           <w:kern w:val="0"/>
           <w:sz w:val="26"/>
           <w:szCs w:val="26"/>
-        </w:rPr>
-      </w:pPr>
+          <w:lang w:val="en-US"/>
+        </w:rPr>
+      </w:pPr>
+      <w:r>
+        <w:rPr/>
+      </w:r>
+    </w:p>
+    <w:p>
+      <w:pPr>
+        <w:pStyle w:val="Body"/>
+        <w:jc w:val="both"/>
+        <w:rPr>
+          <w:rFonts w:ascii="Times" w:hAnsi="Times" w:eastAsia="Times" w:cs="Times"/>
+          <w:color w:val="000000"/>
+          <w:kern w:val="0"/>
+          <w:sz w:val="26"/>
+          <w:szCs w:val="26"/>
+        </w:rPr>
+      </w:pPr>
+      <w:r>
+        <w:rPr>
+          <w:rFonts w:ascii="Times" w:hAnsi="Times"/>
+          <w:kern w:val="0"/>
+          <w:sz w:val="26"/>
+          <w:szCs w:val="26"/>
+          <w:lang w:val="en-US"/>
+        </w:rPr>
+        <w:t xml:space="preserve">We select 320 occupations and project them onto the </w:t>
+      </w:r>
+      <w:r>
+        <w:rPr>
+          <w:rFonts w:ascii="Times" w:hAnsi="Times"/>
+          <w:i/>
+          <w:iCs/>
+          <w:kern w:val="0"/>
+          <w:sz w:val="26"/>
+          <w:szCs w:val="26"/>
+          <w:lang w:val="en-US"/>
+        </w:rPr>
+        <w:t>she</w:t>
+      </w:r>
+      <w:r>
+        <w:rPr>
+          <w:rFonts w:ascii="Times" w:hAnsi="Times"/>
+          <w:kern w:val="0"/>
+          <w:sz w:val="26"/>
+          <w:szCs w:val="26"/>
+          <w:lang w:val="en-US"/>
+        </w:rPr>
+        <w:t xml:space="preserve"> and </w:t>
+      </w:r>
+      <w:r>
+        <w:rPr>
+          <w:rFonts w:ascii="Times" w:hAnsi="Times"/>
+          <w:i/>
+          <w:iCs/>
+          <w:kern w:val="0"/>
+          <w:sz w:val="26"/>
+          <w:szCs w:val="26"/>
+          <w:lang w:val="en-US"/>
+        </w:rPr>
+        <w:t>he</w:t>
+      </w:r>
+      <w:r>
+        <w:rPr>
+          <w:rFonts w:ascii="Times" w:hAnsi="Times"/>
+          <w:kern w:val="0"/>
+          <w:sz w:val="26"/>
+          <w:szCs w:val="26"/>
+          <w:lang w:val="en-US"/>
+        </w:rPr>
+        <w:t xml:space="preserve"> vectors. The occupations’ list are read from the </w:t>
+      </w:r>
       <w:r>
         <w:rPr>
           <w:rFonts w:ascii="Times" w:hAnsi="Times"/>
@@ -1596,32 +1692,47 @@
           <w:kern w:val="0"/>
           <w:sz w:val="26"/>
           <w:szCs w:val="26"/>
-          <w:lang w:val="en-US"/>
-        </w:rPr>
-        <w:t>Proving Bias</w:t>
-      </w:r>
-    </w:p>
-    <w:p>
-      <w:pPr>
-        <w:pStyle w:val="Body"/>
-        <w:jc w:val="both"/>
-        <w:rPr>
-          <w:rFonts w:ascii="Times" w:hAnsi="Times" w:eastAsia="Times" w:cs="Times"/>
-          <w:color w:val="000000"/>
+          <w:lang w:val="da-DK"/>
+        </w:rPr>
+        <w:t>professions.json</w:t>
+      </w:r>
+      <w:r>
+        <w:rPr>
+          <w:rFonts w:ascii="Times" w:hAnsi="Times"/>
           <w:kern w:val="0"/>
           <w:sz w:val="26"/>
           <w:szCs w:val="26"/>
-        </w:rPr>
-      </w:pPr>
+          <w:lang w:val="en-US"/>
+        </w:rPr>
+        <w:t xml:space="preserve"> file [</w:t>
+      </w:r>
       <w:r>
         <w:rPr>
           <w:rFonts w:ascii="Times" w:hAnsi="Times"/>
           <w:kern w:val="0"/>
           <w:sz w:val="26"/>
           <w:szCs w:val="26"/>
-          <w:lang w:val="en-US"/>
-        </w:rPr>
-        <w:t xml:space="preserve">We select 320 occupations and project them onto the </w:t>
+        </w:rPr>
+        <w:t>9</w:t>
+      </w:r>
+      <w:r>
+        <w:rPr>
+          <w:rFonts w:ascii="Times" w:hAnsi="Times"/>
+          <w:kern w:val="0"/>
+          <w:sz w:val="26"/>
+          <w:szCs w:val="26"/>
+          <w:lang w:val="en-US"/>
+        </w:rPr>
+        <w:t xml:space="preserve">]. First, all words are normalized in such a way that    </w:t>
+      </w:r>
+      <w:r>
+        <w:rPr>
+          <w:rFonts w:ascii="Times" w:hAnsi="Times"/>
+          <w:kern w:val="0"/>
+          <w:sz w:val="26"/>
+          <w:szCs w:val="26"/>
+        </w:rPr>
+        <w:t>||</w:t>
       </w:r>
       <w:r>
         <w:rPr>
@@ -1633,7 +1744,7 @@
           <w:szCs w:val="26"/>
           <w:lang w:val="en-US"/>
         </w:rPr>
-        <w:t>she</w:t>
+        <w:t>w</w:t>
       </w:r>
       <w:r>
         <w:rPr>
@@ -1643,110 +1754,14 @@
           <w:szCs w:val="26"/>
           <w:lang w:val="en-US"/>
         </w:rPr>
-        <w:t xml:space="preserve"> and </w:t>
-      </w:r>
-      <w:r>
-        <w:rPr>
-          <w:rFonts w:ascii="Times" w:hAnsi="Times"/>
-          <w:i/>
-          <w:iCs/>
+        <w:t>||=1. We apply a scalar projection following the equation below [</w:t>
+      </w:r>
+      <w:r>
+        <w:rPr>
+          <w:rFonts w:ascii="Times" w:hAnsi="Times"/>
           <w:kern w:val="0"/>
           <w:sz w:val="26"/>
           <w:szCs w:val="26"/>
-          <w:lang w:val="en-US"/>
-        </w:rPr>
-        <w:t>he</w:t>
-      </w:r>
-      <w:r>
-        <w:rPr>
-          <w:rFonts w:ascii="Times" w:hAnsi="Times"/>
-          <w:kern w:val="0"/>
-          <w:sz w:val="26"/>
-          <w:szCs w:val="26"/>
-          <w:lang w:val="en-US"/>
-        </w:rPr>
-        <w:t xml:space="preserve"> vectors. The occupations’ list are read from the </w:t>
-      </w:r>
-      <w:r>
-        <w:rPr>
-          <w:rFonts w:ascii="Times" w:hAnsi="Times"/>
-          <w:b/>
-          <w:bCs/>
-          <w:kern w:val="0"/>
-          <w:sz w:val="26"/>
-          <w:szCs w:val="26"/>
-          <w:lang w:val="da-DK"/>
-        </w:rPr>
-        <w:t>professions.json</w:t>
-      </w:r>
-      <w:r>
-        <w:rPr>
-          <w:rFonts w:ascii="Times" w:hAnsi="Times"/>
-          <w:kern w:val="0"/>
-          <w:sz w:val="26"/>
-          <w:szCs w:val="26"/>
-          <w:lang w:val="en-US"/>
-        </w:rPr>
-        <w:t xml:space="preserve"> file [</w:t>
-      </w:r>
-      <w:r>
-        <w:rPr>
-          <w:rFonts w:ascii="Times" w:hAnsi="Times"/>
-          <w:kern w:val="0"/>
-          <w:sz w:val="26"/>
-          <w:szCs w:val="26"/>
-          <w:shd w:fill="FFFF00" w:val="clear"/>
-        </w:rPr>
-        <w:t>9</w:t>
-      </w:r>
-      <w:r>
-        <w:rPr>
-          <w:rFonts w:ascii="Times" w:hAnsi="Times"/>
-          <w:kern w:val="0"/>
-          <w:sz w:val="26"/>
-          <w:szCs w:val="26"/>
-          <w:lang w:val="en-US"/>
-        </w:rPr>
-        <w:t xml:space="preserve">]. First, all words are normalized in such a way that    </w:t>
-      </w:r>
-      <w:r>
-        <w:rPr>
-          <w:rFonts w:ascii="Times" w:hAnsi="Times"/>
-          <w:kern w:val="0"/>
-          <w:sz w:val="26"/>
-          <w:szCs w:val="26"/>
-        </w:rPr>
-        <w:t>||</w:t>
-      </w:r>
-      <w:r>
-        <w:rPr>
-          <w:rFonts w:ascii="Times" w:hAnsi="Times"/>
-          <w:i/>
-          <w:iCs/>
-          <w:kern w:val="0"/>
-          <w:sz w:val="26"/>
-          <w:szCs w:val="26"/>
-          <w:lang w:val="en-US"/>
-        </w:rPr>
-        <w:t>w</w:t>
-      </w:r>
-      <w:r>
-        <w:rPr>
-          <w:rFonts w:ascii="Times" w:hAnsi="Times"/>
-          <w:kern w:val="0"/>
-          <w:sz w:val="26"/>
-          <w:szCs w:val="26"/>
-          <w:lang w:val="en-US"/>
-        </w:rPr>
-        <w:t>||=1. We apply a scalar projection following the equation below [</w:t>
-      </w:r>
-      <w:r>
-        <w:rPr>
-          <w:rFonts w:ascii="Times" w:hAnsi="Times"/>
-          <w:kern w:val="0"/>
-          <w:sz w:val="26"/>
-          <w:szCs w:val="26"/>
-          <w:shd w:fill="FFFF00" w:val="clear"/>
         </w:rPr>
         <w:t>10</w:t>
       </w:r>
@@ -2298,6 +2313,25 @@
       <w:pPr>
         <w:pStyle w:val="Body"/>
         <w:jc w:val="both"/>
+        <w:rPr/>
+      </w:pPr>
+      <w:r>
+        <w:rPr>
+          <w:rStyle w:val="None"/>
+          <w:rFonts w:ascii="Times" w:hAnsi="Times"/>
+          <w:b/>
+          <w:bCs/>
+          <w:sz w:val="26"/>
+          <w:szCs w:val="26"/>
+          <w:lang w:val="en-US"/>
+        </w:rPr>
+        <w:t>Gender Debiasing Algorithm</w:t>
+      </w:r>
+    </w:p>
+    <w:p>
+      <w:pPr>
+        <w:pStyle w:val="Body"/>
+        <w:jc w:val="both"/>
         <w:rPr>
           <w:rStyle w:val="None"/>
           <w:rFonts w:ascii="Times" w:hAnsi="Times" w:eastAsia="Times" w:cs="Times"/>
@@ -2306,19 +2340,11 @@
           <w:bCs/>
           <w:sz w:val="26"/>
           <w:szCs w:val="26"/>
-        </w:rPr>
-      </w:pPr>
-      <w:r>
-        <w:rPr>
-          <w:rStyle w:val="None"/>
-          <w:rFonts w:ascii="Times" w:hAnsi="Times"/>
-          <w:b/>
-          <w:bCs/>
-          <w:sz w:val="26"/>
-          <w:szCs w:val="26"/>
-          <w:lang w:val="en-US"/>
-        </w:rPr>
-        <w:t>Gender Debiasing Algorithm</w:t>
+          <w:lang w:val="en-US"/>
+        </w:rPr>
+      </w:pPr>
+      <w:r>
+        <w:rPr/>
       </w:r>
     </w:p>
     <w:p>
@@ -2398,435 +2424,6 @@
           <w:sz w:val="26"/>
           <w:szCs w:val="26"/>
           <w:lang w:val="en-US"/>
-        </w:rPr>
-      </w:r>
-    </w:p>
-    <w:p>
-      <w:pPr>
-        <w:pStyle w:val="Body"/>
-        <w:numPr>
-          <w:ilvl w:val="0"/>
-          <w:numId w:val="1"/>
-        </w:numPr>
-        <w:bidi w:val="0"/>
-        <w:spacing w:before="0" w:after="0"/>
-        <w:ind w:left="720" w:right="0" w:hanging="360"/>
-        <w:jc w:val="both"/>
-        <w:rPr>
-          <w:rFonts w:ascii="Times" w:hAnsi="Times"/>
-          <w:sz w:val="26"/>
-          <w:szCs w:val="26"/>
-          <w:lang w:val="en-US"/>
-        </w:rPr>
-      </w:pPr>
-      <w:r>
-        <w:rPr>
-          <w:rStyle w:val="None"/>
-          <w:rFonts w:ascii="Times" w:hAnsi="Times"/>
-          <w:sz w:val="26"/>
-          <w:szCs w:val="26"/>
-          <w:lang w:val="en-US"/>
-        </w:rPr>
-        <w:t>The embedding vectors that we aim to debias. In our case these are the 50-dimensional Glove embedding vectors.</w:t>
-      </w:r>
-    </w:p>
-    <w:p>
-      <w:pPr>
-        <w:pStyle w:val="Body"/>
-        <w:numPr>
-          <w:ilvl w:val="0"/>
-          <w:numId w:val="1"/>
-        </w:numPr>
-        <w:bidi w:val="0"/>
-        <w:spacing w:before="0" w:after="0"/>
-        <w:ind w:left="720" w:right="0" w:hanging="360"/>
-        <w:jc w:val="both"/>
-        <w:rPr>
-          <w:rFonts w:ascii="Times" w:hAnsi="Times"/>
-          <w:sz w:val="26"/>
-          <w:szCs w:val="26"/>
-          <w:lang w:val="en-US"/>
-        </w:rPr>
-      </w:pPr>
-      <w:r>
-        <w:rPr>
-          <w:rStyle w:val="None"/>
-          <w:rFonts w:ascii="Times" w:hAnsi="Times"/>
-          <w:sz w:val="26"/>
-          <w:szCs w:val="26"/>
-          <w:lang w:val="en-US"/>
-        </w:rPr>
-        <w:t xml:space="preserve"> </w:t>
-      </w:r>
-      <w:r>
-        <w:rPr>
-          <w:rStyle w:val="None"/>
-          <w:rFonts w:ascii="Times" w:hAnsi="Times"/>
-          <w:sz w:val="26"/>
-          <w:szCs w:val="26"/>
-          <w:lang w:val="en-US"/>
-        </w:rPr>
-        <w:t xml:space="preserve">A list of gender specific words which should not be debiased. These are words like </w:t>
-      </w:r>
-      <w:r>
-        <w:rPr>
-          <w:rStyle w:val="None"/>
-          <w:rFonts w:ascii="Times" w:hAnsi="Times"/>
-          <w:i/>
-          <w:iCs/>
-          <w:sz w:val="26"/>
-          <w:szCs w:val="26"/>
-          <w:lang w:val="en-US"/>
-        </w:rPr>
-        <w:t xml:space="preserve">man, woman, boy, girl </w:t>
-      </w:r>
-      <w:r>
-        <w:rPr>
-          <w:rStyle w:val="None"/>
-          <w:rFonts w:ascii="Times" w:hAnsi="Times"/>
-          <w:sz w:val="26"/>
-          <w:szCs w:val="26"/>
-          <w:lang w:val="en-US"/>
-        </w:rPr>
-        <w:t xml:space="preserve">etc. In our case, we read the list from the </w:t>
-      </w:r>
-      <w:r>
-        <w:rPr>
-          <w:rStyle w:val="None"/>
-          <w:rFonts w:ascii="Times" w:hAnsi="Times"/>
-          <w:b/>
-          <w:bCs/>
-          <w:sz w:val="26"/>
-          <w:szCs w:val="26"/>
-          <w:lang w:val="en-US"/>
-        </w:rPr>
-        <w:t xml:space="preserve">gender_specific_seed.json </w:t>
-      </w:r>
-      <w:r>
-        <w:rPr>
-          <w:rStyle w:val="None"/>
-          <w:rFonts w:ascii="Times" w:hAnsi="Times"/>
-          <w:sz w:val="26"/>
-          <w:szCs w:val="26"/>
-          <w:lang w:val="en-US"/>
-        </w:rPr>
-        <w:t>file which contains 218 gender specific words.</w:t>
-      </w:r>
-    </w:p>
-    <w:p>
-      <w:pPr>
-        <w:pStyle w:val="Body"/>
-        <w:numPr>
-          <w:ilvl w:val="0"/>
-          <w:numId w:val="1"/>
-        </w:numPr>
-        <w:bidi w:val="0"/>
-        <w:spacing w:before="0" w:after="0"/>
-        <w:ind w:left="720" w:right="0" w:hanging="360"/>
-        <w:jc w:val="both"/>
-        <w:rPr>
-          <w:rFonts w:ascii="Times" w:hAnsi="Times"/>
-          <w:sz w:val="26"/>
-          <w:szCs w:val="26"/>
-          <w:lang w:val="en-US"/>
-        </w:rPr>
-      </w:pPr>
-      <w:r>
-        <w:rPr>
-          <w:rStyle w:val="None"/>
-          <w:rFonts w:ascii="Times" w:hAnsi="Times"/>
-          <w:sz w:val="26"/>
-          <w:szCs w:val="26"/>
-          <w:lang w:val="en-US"/>
-        </w:rPr>
-        <w:t xml:space="preserve">A list of gender definitional word pairs (tuples) which is used to calculate the gender subspace. In other words, these are the words that will define the gender direction in the embedding space. Examples of these word pairs include </w:t>
-      </w:r>
-      <w:r>
-        <w:rPr>
-          <w:rStyle w:val="None"/>
-          <w:rFonts w:ascii="Times" w:hAnsi="Times"/>
-          <w:i/>
-          <w:iCs/>
-          <w:sz w:val="26"/>
-          <w:szCs w:val="26"/>
-          <w:lang w:val="en-US"/>
-        </w:rPr>
-        <w:t xml:space="preserve">(woman, man), (girl, boy) </w:t>
-      </w:r>
-      <w:r>
-        <w:rPr>
-          <w:rStyle w:val="None"/>
-          <w:rFonts w:ascii="Times" w:hAnsi="Times"/>
-          <w:sz w:val="26"/>
-          <w:szCs w:val="26"/>
-          <w:lang w:val="en-US"/>
-        </w:rPr>
-        <w:t xml:space="preserve">etc. In our case, we read these pairs from the </w:t>
-      </w:r>
-      <w:r>
-        <w:rPr>
-          <w:rStyle w:val="None"/>
-          <w:rFonts w:ascii="Times" w:hAnsi="Times"/>
-          <w:b/>
-          <w:bCs/>
-          <w:sz w:val="26"/>
-          <w:szCs w:val="26"/>
-          <w:lang w:val="en-US"/>
-        </w:rPr>
-        <w:t>definitional_pairs.json</w:t>
-      </w:r>
-      <w:r>
-        <w:rPr>
-          <w:rStyle w:val="None"/>
-          <w:rFonts w:ascii="Times" w:hAnsi="Times"/>
-          <w:sz w:val="26"/>
-          <w:szCs w:val="26"/>
-          <w:lang w:val="en-US"/>
-        </w:rPr>
-        <w:t xml:space="preserve"> file, which has </w:t>
-      </w:r>
-      <w:r>
-        <w:rPr>
-          <w:rStyle w:val="None"/>
-          <w:rFonts w:ascii="Times" w:hAnsi="Times"/>
-          <w:b/>
-          <w:bCs/>
-          <w:sz w:val="26"/>
-          <w:szCs w:val="26"/>
-          <w:lang w:val="en-US"/>
-        </w:rPr>
-        <w:t>10</w:t>
-      </w:r>
-      <w:r>
-        <w:rPr>
-          <w:rStyle w:val="None"/>
-          <w:rFonts w:ascii="Times" w:hAnsi="Times"/>
-          <w:sz w:val="26"/>
-          <w:szCs w:val="26"/>
-          <w:lang w:val="en-US"/>
-        </w:rPr>
-        <w:t xml:space="preserve"> such word pairs.</w:t>
-      </w:r>
-    </w:p>
-    <w:p>
-      <w:pPr>
-        <w:pStyle w:val="Body"/>
-        <w:numPr>
-          <w:ilvl w:val="0"/>
-          <w:numId w:val="1"/>
-        </w:numPr>
-        <w:bidi w:val="0"/>
-        <w:ind w:left="720" w:right="0" w:hanging="360"/>
-        <w:jc w:val="both"/>
-        <w:rPr>
-          <w:rFonts w:ascii="Times" w:hAnsi="Times"/>
-          <w:sz w:val="26"/>
-          <w:szCs w:val="26"/>
-          <w:lang w:val="en-US"/>
-        </w:rPr>
-      </w:pPr>
-      <w:r>
-        <w:rPr>
-          <w:rStyle w:val="None"/>
-          <w:rFonts w:ascii="Times" w:hAnsi="Times"/>
-          <w:sz w:val="26"/>
-          <w:szCs w:val="26"/>
-          <w:lang w:val="en-US"/>
-        </w:rPr>
-        <w:t xml:space="preserve">A list of equalize word pairs (tuples). The goal is that after debiasing, any word that is not gender specific should be at equal distance from both words in each of these pairs.  Examples of these word pairs include </w:t>
-      </w:r>
-      <w:r>
-        <w:rPr>
-          <w:rStyle w:val="None"/>
-          <w:rFonts w:ascii="Times" w:hAnsi="Times"/>
-          <w:i/>
-          <w:iCs/>
-          <w:sz w:val="26"/>
-          <w:szCs w:val="26"/>
-          <w:lang w:val="en-US"/>
-        </w:rPr>
-        <w:t xml:space="preserve">(woman, man), (girl, boy) </w:t>
-      </w:r>
-      <w:r>
-        <w:rPr>
-          <w:rStyle w:val="None"/>
-          <w:rFonts w:ascii="Times" w:hAnsi="Times"/>
-          <w:sz w:val="26"/>
-          <w:szCs w:val="26"/>
-          <w:lang w:val="en-US"/>
-        </w:rPr>
-        <w:t xml:space="preserve">etc.  In our case, we read these pairs from the </w:t>
-      </w:r>
-      <w:r>
-        <w:rPr>
-          <w:rStyle w:val="None"/>
-          <w:rFonts w:ascii="Times" w:hAnsi="Times"/>
-          <w:b/>
-          <w:bCs/>
-          <w:sz w:val="26"/>
-          <w:szCs w:val="26"/>
-          <w:lang w:val="en-US"/>
-        </w:rPr>
-        <w:t>equalize_pairs.json</w:t>
-      </w:r>
-      <w:r>
-        <w:rPr>
-          <w:rStyle w:val="None"/>
-          <w:rFonts w:ascii="Times" w:hAnsi="Times"/>
-          <w:sz w:val="26"/>
-          <w:szCs w:val="26"/>
-          <w:lang w:val="en-US"/>
-        </w:rPr>
-        <w:t xml:space="preserve"> file, which has 52 such word pairs.</w:t>
-      </w:r>
-    </w:p>
-    <w:p>
-      <w:pPr>
-        <w:pStyle w:val="Body"/>
-        <w:ind w:left="720" w:right="0" w:hanging="0"/>
-        <w:jc w:val="both"/>
-        <w:rPr>
-          <w:rStyle w:val="None"/>
-          <w:rFonts w:ascii="Times" w:hAnsi="Times" w:eastAsia="Times" w:cs="Times"/>
-          <w:sz w:val="26"/>
-          <w:szCs w:val="26"/>
-          <w:lang w:val="en-US"/>
-        </w:rPr>
-      </w:pPr>
-      <w:r>
-        <w:rPr>
-          <w:rFonts w:eastAsia="Times" w:cs="Times" w:ascii="Times" w:hAnsi="Times"/>
-          <w:sz w:val="26"/>
-          <w:szCs w:val="26"/>
-          <w:lang w:val="en-US"/>
-        </w:rPr>
-      </w:r>
-    </w:p>
-    <w:p>
-      <w:pPr>
-        <w:pStyle w:val="Body"/>
-        <w:jc w:val="both"/>
-        <w:rPr>
-          <w:rStyle w:val="None"/>
-          <w:rFonts w:ascii="Times" w:hAnsi="Times" w:eastAsia="Times" w:cs="Times"/>
-          <w:sz w:val="26"/>
-          <w:szCs w:val="26"/>
-        </w:rPr>
-      </w:pPr>
-      <w:r>
-        <w:rPr>
-          <w:rStyle w:val="None"/>
-          <w:rFonts w:ascii="Times" w:hAnsi="Times"/>
-          <w:sz w:val="26"/>
-          <w:szCs w:val="26"/>
-          <w:lang w:val="en-US"/>
-        </w:rPr>
-        <w:t xml:space="preserve">It is important to note the distinction among parameters 2, 3 and 4 above. The words in all 3 parameters are essentially gender specific. However, parameter 2 is a discrete list of words not to be debiased. Parameter 3 is list of </w:t>
-      </w:r>
-      <w:r>
-        <w:rPr>
-          <w:rStyle w:val="None"/>
-          <w:rFonts w:ascii="Times" w:hAnsi="Times"/>
-          <w:i/>
-          <w:iCs/>
-          <w:sz w:val="26"/>
-          <w:szCs w:val="26"/>
-          <w:lang w:val="en-US"/>
-        </w:rPr>
-        <w:t xml:space="preserve">pair </w:t>
-      </w:r>
-      <w:r>
-        <w:rPr>
-          <w:rStyle w:val="None"/>
-          <w:rFonts w:ascii="Times" w:hAnsi="Times"/>
-          <w:sz w:val="26"/>
-          <w:szCs w:val="26"/>
-          <w:lang w:val="en-US"/>
-        </w:rPr>
-        <w:t xml:space="preserve">of words for defining the gender subspace and parameter 4 is also a list of </w:t>
-      </w:r>
-      <w:r>
-        <w:rPr>
-          <w:rStyle w:val="None"/>
-          <w:rFonts w:ascii="Times" w:hAnsi="Times"/>
-          <w:i/>
-          <w:iCs/>
-          <w:sz w:val="26"/>
-          <w:szCs w:val="26"/>
-          <w:lang w:val="en-US"/>
-        </w:rPr>
-        <w:t xml:space="preserve">pair </w:t>
-      </w:r>
-      <w:r>
-        <w:rPr>
-          <w:rStyle w:val="None"/>
-          <w:rFonts w:ascii="Times" w:hAnsi="Times"/>
-          <w:sz w:val="26"/>
-          <w:szCs w:val="26"/>
-          <w:lang w:val="en-US"/>
-        </w:rPr>
-        <w:t>of words for equalizing purpose. Theoretically, parameters 2 and 3 could well be the same list. However, in our case parameter 3 is a superset of parameter 2.</w:t>
-      </w:r>
-    </w:p>
-    <w:p>
-      <w:pPr>
-        <w:pStyle w:val="Body"/>
-        <w:jc w:val="both"/>
-        <w:rPr>
-          <w:rStyle w:val="None"/>
-          <w:rFonts w:ascii="Times" w:hAnsi="Times" w:eastAsia="Times" w:cs="Times"/>
-          <w:sz w:val="26"/>
-          <w:szCs w:val="26"/>
-          <w:lang w:val="en-US"/>
-        </w:rPr>
-      </w:pPr>
-      <w:r>
-        <w:rPr>
-          <w:rFonts w:eastAsia="Times" w:cs="Times" w:ascii="Times" w:hAnsi="Times"/>
-          <w:sz w:val="26"/>
-          <w:szCs w:val="26"/>
-          <w:lang w:val="en-US"/>
-        </w:rPr>
-      </w:r>
-    </w:p>
-    <w:p>
-      <w:pPr>
-        <w:pStyle w:val="Body"/>
-        <w:jc w:val="both"/>
-        <w:rPr>
-          <w:rStyle w:val="None"/>
-          <w:rFonts w:ascii="Times" w:hAnsi="Times" w:eastAsia="Times" w:cs="Times"/>
-          <w:sz w:val="26"/>
-          <w:szCs w:val="26"/>
-        </w:rPr>
-      </w:pPr>
-      <w:r>
-        <w:rPr>
-          <w:rStyle w:val="None"/>
-          <w:rFonts w:ascii="Times" w:hAnsi="Times"/>
-          <w:sz w:val="26"/>
-          <w:szCs w:val="26"/>
-          <w:lang w:val="en-US"/>
-        </w:rPr>
-        <w:t>Now that we know what the inputs and output are, let’s dig into the algorithm itself. The algorithm at a high level has two major steps:</w:t>
-      </w:r>
-    </w:p>
-    <w:p>
-      <w:pPr>
-        <w:pStyle w:val="Body"/>
-        <w:jc w:val="both"/>
-        <w:rPr>
-          <w:rStyle w:val="None"/>
-          <w:rFonts w:ascii="Times" w:hAnsi="Times" w:eastAsia="Times" w:cs="Times"/>
-          <w:sz w:val="26"/>
-          <w:szCs w:val="26"/>
-        </w:rPr>
-      </w:pPr>
-      <w:r>
-        <w:rPr>
-          <w:rFonts w:eastAsia="Times" w:cs="Times" w:ascii="Times" w:hAnsi="Times"/>
-          <w:sz w:val="26"/>
-          <w:szCs w:val="26"/>
         </w:rPr>
       </w:r>
     </w:p>
@@ -2856,7 +2453,185 @@
           <w:szCs w:val="26"/>
           <w:lang w:val="en-US"/>
         </w:rPr>
-        <w:t>Identifying the gender subspace</w:t>
+        <w:t>The embedding vectors that we aim to debias. In our case these are the 50-dimensional Glove embedding vectors.</w:t>
+      </w:r>
+    </w:p>
+    <w:p>
+      <w:pPr>
+        <w:pStyle w:val="Body"/>
+        <w:numPr>
+          <w:ilvl w:val="0"/>
+          <w:numId w:val="2"/>
+        </w:numPr>
+        <w:bidi w:val="0"/>
+        <w:spacing w:before="0" w:after="0"/>
+        <w:ind w:left="720" w:right="0" w:hanging="360"/>
+        <w:jc w:val="both"/>
+        <w:rPr>
+          <w:rFonts w:ascii="Times" w:hAnsi="Times"/>
+          <w:sz w:val="26"/>
+          <w:szCs w:val="26"/>
+          <w:lang w:val="en-US"/>
+        </w:rPr>
+      </w:pPr>
+      <w:r>
+        <w:rPr>
+          <w:rStyle w:val="None"/>
+          <w:rFonts w:ascii="Times" w:hAnsi="Times"/>
+          <w:sz w:val="26"/>
+          <w:szCs w:val="26"/>
+          <w:lang w:val="en-US"/>
+        </w:rPr>
+        <w:t xml:space="preserve"> </w:t>
+      </w:r>
+      <w:r>
+        <w:rPr>
+          <w:rStyle w:val="None"/>
+          <w:rFonts w:ascii="Times" w:hAnsi="Times"/>
+          <w:sz w:val="26"/>
+          <w:szCs w:val="26"/>
+          <w:lang w:val="en-US"/>
+        </w:rPr>
+        <w:t xml:space="preserve">A list of gender specific words which should not be debiased. These are words like </w:t>
+      </w:r>
+      <w:r>
+        <w:rPr>
+          <w:rStyle w:val="None"/>
+          <w:rFonts w:ascii="Times" w:hAnsi="Times"/>
+          <w:i/>
+          <w:iCs/>
+          <w:sz w:val="26"/>
+          <w:szCs w:val="26"/>
+          <w:lang w:val="en-US"/>
+        </w:rPr>
+        <w:t xml:space="preserve">man, woman, boy, girl </w:t>
+      </w:r>
+      <w:r>
+        <w:rPr>
+          <w:rStyle w:val="None"/>
+          <w:rFonts w:ascii="Times" w:hAnsi="Times"/>
+          <w:sz w:val="26"/>
+          <w:szCs w:val="26"/>
+          <w:lang w:val="en-US"/>
+        </w:rPr>
+        <w:t xml:space="preserve">etc. In our case, we read the list from the </w:t>
+      </w:r>
+      <w:r>
+        <w:rPr>
+          <w:rStyle w:val="None"/>
+          <w:rFonts w:ascii="Times" w:hAnsi="Times"/>
+          <w:b/>
+          <w:bCs/>
+          <w:sz w:val="26"/>
+          <w:szCs w:val="26"/>
+          <w:lang w:val="en-US"/>
+        </w:rPr>
+        <w:t xml:space="preserve">gender_specific_seed.json </w:t>
+      </w:r>
+      <w:r>
+        <w:rPr>
+          <w:rStyle w:val="None"/>
+          <w:rFonts w:ascii="Times" w:hAnsi="Times"/>
+          <w:sz w:val="26"/>
+          <w:szCs w:val="26"/>
+          <w:lang w:val="en-US"/>
+        </w:rPr>
+        <w:t>file which contains 218 gender specific words.</w:t>
+      </w:r>
+    </w:p>
+    <w:p>
+      <w:pPr>
+        <w:pStyle w:val="Body"/>
+        <w:numPr>
+          <w:ilvl w:val="0"/>
+          <w:numId w:val="2"/>
+        </w:numPr>
+        <w:bidi w:val="0"/>
+        <w:spacing w:before="0" w:after="0"/>
+        <w:ind w:left="720" w:right="0" w:hanging="360"/>
+        <w:jc w:val="both"/>
+        <w:rPr>
+          <w:rFonts w:ascii="Times" w:hAnsi="Times"/>
+          <w:sz w:val="26"/>
+          <w:szCs w:val="26"/>
+          <w:lang w:val="en-US"/>
+        </w:rPr>
+      </w:pPr>
+      <w:r>
+        <w:rPr>
+          <w:rStyle w:val="None"/>
+          <w:rFonts w:ascii="Times" w:hAnsi="Times"/>
+          <w:sz w:val="26"/>
+          <w:szCs w:val="26"/>
+          <w:lang w:val="en-US"/>
+        </w:rPr>
+        <w:t xml:space="preserve">A list of gender definitional word pairs (tuples) which is used to calculate the gender subspace. In other words, these are the words that will define the gender direction in the embedding space. Examples of these word pairs include </w:t>
+      </w:r>
+      <w:r>
+        <w:rPr>
+          <w:rStyle w:val="None"/>
+          <w:rFonts w:ascii="Times" w:hAnsi="Times"/>
+          <w:i/>
+          <w:iCs/>
+          <w:sz w:val="26"/>
+          <w:szCs w:val="26"/>
+          <w:lang w:val="en-US"/>
+        </w:rPr>
+        <w:t xml:space="preserve">(woman, man), (girl, boy) </w:t>
+      </w:r>
+      <w:r>
+        <w:rPr>
+          <w:rStyle w:val="None"/>
+          <w:rFonts w:ascii="Times" w:hAnsi="Times"/>
+          <w:sz w:val="26"/>
+          <w:szCs w:val="26"/>
+          <w:lang w:val="en-US"/>
+        </w:rPr>
+        <w:t xml:space="preserve">etc. In our case, we read these pairs from the </w:t>
+      </w:r>
+      <w:r>
+        <w:rPr>
+          <w:rStyle w:val="None"/>
+          <w:rFonts w:ascii="Times" w:hAnsi="Times"/>
+          <w:b/>
+          <w:bCs/>
+          <w:sz w:val="26"/>
+          <w:szCs w:val="26"/>
+          <w:lang w:val="en-US"/>
+        </w:rPr>
+        <w:t>definitional_pairs.json</w:t>
+      </w:r>
+      <w:r>
+        <w:rPr>
+          <w:rStyle w:val="None"/>
+          <w:rFonts w:ascii="Times" w:hAnsi="Times"/>
+          <w:sz w:val="26"/>
+          <w:szCs w:val="26"/>
+          <w:lang w:val="en-US"/>
+        </w:rPr>
+        <w:t xml:space="preserve"> file, which has </w:t>
+      </w:r>
+      <w:r>
+        <w:rPr>
+          <w:rStyle w:val="None"/>
+          <w:rFonts w:ascii="Times" w:hAnsi="Times"/>
+          <w:b/>
+          <w:bCs/>
+          <w:sz w:val="26"/>
+          <w:szCs w:val="26"/>
+          <w:lang w:val="en-US"/>
+        </w:rPr>
+        <w:t>10</w:t>
+      </w:r>
+      <w:r>
+        <w:rPr>
+          <w:rStyle w:val="None"/>
+          <w:rFonts w:ascii="Times" w:hAnsi="Times"/>
+          <w:sz w:val="26"/>
+          <w:szCs w:val="26"/>
+          <w:lang w:val="en-US"/>
+        </w:rPr>
+        <w:t xml:space="preserve"> such word pairs.</w:t>
       </w:r>
     </w:p>
     <w:p>
@@ -2884,99 +2659,57 @@
           <w:szCs w:val="26"/>
           <w:lang w:val="en-US"/>
         </w:rPr>
-        <w:t>Neutralizing and Equalizing the words</w:t>
-      </w:r>
-    </w:p>
-    <w:p>
-      <w:pPr>
-        <w:pStyle w:val="Body"/>
-        <w:jc w:val="both"/>
-        <w:rPr>
-          <w:rStyle w:val="None"/>
-          <w:rFonts w:ascii="Times" w:hAnsi="Times" w:eastAsia="Times" w:cs="Times"/>
-          <w:sz w:val="26"/>
-          <w:szCs w:val="26"/>
-        </w:rPr>
-      </w:pPr>
-      <w:r>
-        <w:rPr>
-          <w:rFonts w:eastAsia="Times" w:cs="Times" w:ascii="Times" w:hAnsi="Times"/>
-          <w:sz w:val="26"/>
-          <w:szCs w:val="26"/>
-        </w:rPr>
-      </w:r>
-    </w:p>
-    <w:p>
-      <w:pPr>
-        <w:pStyle w:val="Body"/>
-        <w:jc w:val="both"/>
-        <w:rPr>
-          <w:rStyle w:val="None"/>
-          <w:rFonts w:ascii="Times" w:hAnsi="Times" w:eastAsia="Times" w:cs="Times"/>
-          <w:sz w:val="26"/>
-          <w:szCs w:val="26"/>
-        </w:rPr>
-      </w:pPr>
-      <w:r>
-        <w:rPr>
-          <w:rStyle w:val="None"/>
-          <w:rFonts w:ascii="Times" w:hAnsi="Times"/>
-          <w:sz w:val="26"/>
-          <w:szCs w:val="26"/>
-          <w:lang w:val="en-US"/>
-        </w:rPr>
-        <w:t>We should point out that we perform the algorithm on a normalized version of the embedding, so that all vectors in the embedding are unit vectors. We are primarily interested in the bias direction and the cosine similarities between vectors, and not the exact magnitudes. So normalization does not hurt. Let’s look at the details of how the steps of the algorithm work.</w:t>
-      </w:r>
-    </w:p>
-    <w:p>
-      <w:pPr>
-        <w:pStyle w:val="Body"/>
-        <w:jc w:val="both"/>
-        <w:rPr>
-          <w:rStyle w:val="None"/>
-          <w:rFonts w:ascii="Times" w:hAnsi="Times" w:eastAsia="Times" w:cs="Times"/>
-          <w:sz w:val="26"/>
-          <w:szCs w:val="26"/>
-        </w:rPr>
-      </w:pPr>
-      <w:r>
-        <w:rPr>
-          <w:rFonts w:eastAsia="Times" w:cs="Times" w:ascii="Times" w:hAnsi="Times"/>
-          <w:sz w:val="26"/>
-          <w:szCs w:val="26"/>
-        </w:rPr>
-      </w:r>
-    </w:p>
-    <w:p>
-      <w:pPr>
-        <w:pStyle w:val="Body"/>
-        <w:jc w:val="both"/>
-        <w:rPr>
-          <w:rStyle w:val="None"/>
-          <w:rFonts w:ascii="Times" w:hAnsi="Times" w:eastAsia="Times" w:cs="Times"/>
-          <w:b/>
+        <w:t xml:space="preserve">A list of equalize word pairs (tuples). The goal is that after debiasing, any word that is not gender specific should be at equal distance from both words in each of these pairs.  Examples of these word pairs include </w:t>
+      </w:r>
+      <w:r>
+        <w:rPr>
+          <w:rStyle w:val="None"/>
+          <w:rFonts w:ascii="Times" w:hAnsi="Times"/>
+          <w:i/>
+          <w:iCs/>
+          <w:sz w:val="26"/>
+          <w:szCs w:val="26"/>
+          <w:lang w:val="en-US"/>
+        </w:rPr>
+        <w:t xml:space="preserve">(woman, man), (girl, boy) </w:t>
+      </w:r>
+      <w:r>
+        <w:rPr>
+          <w:rStyle w:val="None"/>
+          <w:rFonts w:ascii="Times" w:hAnsi="Times"/>
+          <w:sz w:val="26"/>
+          <w:szCs w:val="26"/>
+          <w:lang w:val="en-US"/>
+        </w:rPr>
+        <w:t xml:space="preserve">etc.  In our case, we read these pairs from the </w:t>
+      </w:r>
+      <w:r>
+        <w:rPr>
+          <w:rStyle w:val="None"/>
+          <w:rFonts w:ascii="Times" w:hAnsi="Times"/>
           <w:b/>
           <w:bCs/>
           <w:sz w:val="26"/>
           <w:szCs w:val="26"/>
-        </w:rPr>
-      </w:pPr>
-      <w:r>
-        <w:rPr>
-          <w:rStyle w:val="None"/>
-          <w:rFonts w:ascii="Times" w:hAnsi="Times"/>
-          <w:b/>
-          <w:bCs/>
-          <w:sz w:val="26"/>
-          <w:szCs w:val="26"/>
-          <w:lang w:val="en-US"/>
-        </w:rPr>
-        <w:t>Identifying the gender subspace</w:t>
-      </w:r>
-    </w:p>
-    <w:p>
-      <w:pPr>
-        <w:pStyle w:val="Body"/>
+          <w:lang w:val="en-US"/>
+        </w:rPr>
+        <w:t>equalize_pairs.json</w:t>
+      </w:r>
+      <w:r>
+        <w:rPr>
+          <w:rStyle w:val="None"/>
+          <w:rFonts w:ascii="Times" w:hAnsi="Times"/>
+          <w:sz w:val="26"/>
+          <w:szCs w:val="26"/>
+          <w:lang w:val="en-US"/>
+        </w:rPr>
+        <w:t xml:space="preserve"> file, which has 52 such word pairs.</w:t>
+      </w:r>
+    </w:p>
+    <w:p>
+      <w:pPr>
+        <w:pStyle w:val="Body"/>
+        <w:ind w:left="720" w:right="0" w:hanging="0"/>
         <w:jc w:val="both"/>
         <w:rPr>
           <w:rStyle w:val="None"/>
@@ -2988,279 +2721,120 @@
       </w:pPr>
       <w:r>
         <w:rPr>
-          <w:rStyle w:val="None"/>
-          <w:rFonts w:ascii="Times" w:hAnsi="Times"/>
-          <w:sz w:val="26"/>
-          <w:szCs w:val="26"/>
-          <w:lang w:val="en-US"/>
-        </w:rPr>
-        <w:t xml:space="preserve">Mathematically, the gender subspace </w:t>
-      </w:r>
-      <w:r>
-        <w:rPr>
-          <w:rStyle w:val="None"/>
-          <w:rFonts w:ascii="Times" w:hAnsi="Times"/>
-          <w:b/>
-          <w:bCs/>
+          <w:rFonts w:eastAsia="Times" w:cs="Times" w:ascii="Times" w:hAnsi="Times"/>
+          <w:sz w:val="26"/>
+          <w:szCs w:val="26"/>
+          <w:lang w:val="en-US"/>
+        </w:rPr>
+      </w:r>
+    </w:p>
+    <w:p>
+      <w:pPr>
+        <w:pStyle w:val="Body"/>
+        <w:jc w:val="both"/>
+        <w:rPr>
+          <w:rStyle w:val="None"/>
+          <w:rFonts w:ascii="Times" w:hAnsi="Times" w:eastAsia="Times" w:cs="Times"/>
+          <w:sz w:val="26"/>
+          <w:szCs w:val="26"/>
+        </w:rPr>
+      </w:pPr>
+      <w:r>
+        <w:rPr>
+          <w:rStyle w:val="None"/>
+          <w:rFonts w:ascii="Times" w:hAnsi="Times"/>
+          <w:sz w:val="26"/>
+          <w:szCs w:val="26"/>
+          <w:lang w:val="en-US"/>
+        </w:rPr>
+        <w:t xml:space="preserve">It is important to note the distinction among parameters 2, 3 and 4 above. The words in all 3 parameters are essentially gender specific. However, parameter 2 is a discrete list of words not to be debiased. Parameter 3 is list of </w:t>
+      </w:r>
+      <w:r>
+        <w:rPr>
+          <w:rStyle w:val="None"/>
+          <w:rFonts w:ascii="Times" w:hAnsi="Times"/>
           <w:i/>
           <w:iCs/>
           <w:sz w:val="26"/>
           <w:szCs w:val="26"/>
           <w:lang w:val="en-US"/>
         </w:rPr>
-        <w:t xml:space="preserve">B </w:t>
-      </w:r>
-      <w:r>
-        <w:rPr>
-          <w:rStyle w:val="None"/>
-          <w:rFonts w:ascii="Times" w:hAnsi="Times"/>
-          <w:sz w:val="26"/>
-          <w:szCs w:val="26"/>
-          <w:lang w:val="en-US"/>
-        </w:rPr>
-        <w:t xml:space="preserve">is defined as a set of </w:t>
-      </w:r>
-      <w:r>
-        <w:rPr>
-          <w:rStyle w:val="None"/>
-          <w:rFonts w:ascii="Times" w:hAnsi="Times"/>
-          <w:b/>
-          <w:bCs/>
+        <w:t xml:space="preserve">pair </w:t>
+      </w:r>
+      <w:r>
+        <w:rPr>
+          <w:rStyle w:val="None"/>
+          <w:rFonts w:ascii="Times" w:hAnsi="Times"/>
+          <w:sz w:val="26"/>
+          <w:szCs w:val="26"/>
+          <w:lang w:val="en-US"/>
+        </w:rPr>
+        <w:t xml:space="preserve">of words for defining the gender subspace and parameter 4 is also a list of </w:t>
+      </w:r>
+      <w:r>
+        <w:rPr>
+          <w:rStyle w:val="None"/>
+          <w:rFonts w:ascii="Times" w:hAnsi="Times"/>
           <w:i/>
           <w:iCs/>
           <w:sz w:val="26"/>
           <w:szCs w:val="26"/>
           <w:lang w:val="en-US"/>
         </w:rPr>
-        <w:t xml:space="preserve">k </w:t>
-      </w:r>
-      <w:r>
-        <w:rPr>
-          <w:rStyle w:val="None"/>
-          <w:rFonts w:ascii="Times" w:hAnsi="Times"/>
-          <w:sz w:val="26"/>
-          <w:szCs w:val="26"/>
-          <w:lang w:val="en-US"/>
-        </w:rPr>
-        <w:t>orthogonal unit vectors {</w:t>
-      </w:r>
-      <w:r>
-        <w:rPr>
-          <w:rStyle w:val="None"/>
-          <w:rFonts w:ascii="Times" w:hAnsi="Times"/>
-          <w:i/>
-          <w:iCs/>
-          <w:sz w:val="26"/>
-          <w:szCs w:val="26"/>
-          <w:lang w:val="en-US"/>
-        </w:rPr>
-        <w:t>b</w:t>
-      </w:r>
-      <w:r>
-        <w:rPr>
-          <w:rStyle w:val="None"/>
-          <w:rFonts w:ascii="Times" w:hAnsi="Times"/>
-          <w:i/>
-          <w:iCs/>
-          <w:sz w:val="32"/>
-          <w:szCs w:val="32"/>
-          <w:vertAlign w:val="subscript"/>
-          <w:lang w:val="en-US"/>
-        </w:rPr>
-        <w:t xml:space="preserve">1, </w:t>
-      </w:r>
-      <w:r>
-        <w:rPr>
-          <w:rStyle w:val="None"/>
-          <w:rFonts w:ascii="Times" w:hAnsi="Times"/>
-          <w:i/>
-          <w:iCs/>
-          <w:sz w:val="26"/>
-          <w:szCs w:val="26"/>
-          <w:lang w:val="en-US"/>
-        </w:rPr>
-        <w:t>b</w:t>
-      </w:r>
-      <w:r>
-        <w:rPr>
-          <w:rStyle w:val="None"/>
-          <w:rFonts w:ascii="Times" w:hAnsi="Times"/>
-          <w:i/>
-          <w:iCs/>
-          <w:sz w:val="32"/>
-          <w:szCs w:val="32"/>
-          <w:vertAlign w:val="subscript"/>
-          <w:lang w:val="en-US"/>
-        </w:rPr>
-        <w:t>2</w:t>
-      </w:r>
-      <w:r>
-        <w:rPr>
-          <w:rStyle w:val="None"/>
-          <w:rFonts w:ascii="Times" w:hAnsi="Times"/>
-          <w:i/>
-          <w:iCs/>
-          <w:sz w:val="26"/>
-          <w:szCs w:val="26"/>
-          <w:lang w:val="en-US"/>
-        </w:rPr>
-        <w:t>,...,b</w:t>
-      </w:r>
-      <w:r>
-        <w:rPr>
-          <w:rStyle w:val="None"/>
-          <w:rFonts w:ascii="Times" w:hAnsi="Times"/>
-          <w:i/>
-          <w:iCs/>
-          <w:sz w:val="32"/>
-          <w:szCs w:val="32"/>
-          <w:vertAlign w:val="subscript"/>
-          <w:lang w:val="en-US"/>
-        </w:rPr>
-        <w:t>k</w:t>
-      </w:r>
-      <w:r>
-        <w:rPr>
-          <w:rStyle w:val="None"/>
-          <w:rFonts w:ascii="Times" w:hAnsi="Times"/>
-          <w:sz w:val="26"/>
-          <w:szCs w:val="26"/>
-          <w:lang w:val="en-US"/>
-        </w:rPr>
-        <w:t xml:space="preserve">} where </w:t>
-      </w:r>
-      <w:r>
-        <w:rPr>
-          <w:rStyle w:val="None"/>
-          <w:rFonts w:ascii="Times" w:hAnsi="Times"/>
-          <w:b/>
-          <w:bCs/>
-          <w:i/>
-          <w:iCs/>
-          <w:sz w:val="26"/>
-          <w:szCs w:val="26"/>
-          <w:lang w:val="en-US"/>
-        </w:rPr>
-        <w:t xml:space="preserve">k </w:t>
-      </w:r>
-      <w:r>
-        <w:rPr>
-          <w:rStyle w:val="None"/>
-          <w:rFonts w:ascii="Times" w:hAnsi="Times"/>
-          <w:sz w:val="26"/>
-          <w:szCs w:val="26"/>
-          <w:lang w:val="en-US"/>
-        </w:rPr>
-        <w:t>is the number of components we want in the subspace. In our case, we take</w:t>
-      </w:r>
-      <w:r>
-        <w:rPr>
-          <w:rStyle w:val="None"/>
-          <w:rFonts w:ascii="Times" w:hAnsi="Times"/>
-          <w:b/>
-          <w:bCs/>
-          <w:i/>
-          <w:iCs/>
-          <w:sz w:val="26"/>
-          <w:szCs w:val="26"/>
-          <w:lang w:val="en-US"/>
-        </w:rPr>
-        <w:t xml:space="preserve"> k</w:t>
-      </w:r>
-      <w:r>
-        <w:rPr>
-          <w:rStyle w:val="None"/>
-          <w:rFonts w:ascii="Times" w:hAnsi="Times"/>
-          <w:sz w:val="26"/>
-          <w:szCs w:val="26"/>
-          <w:lang w:val="en-US"/>
-        </w:rPr>
-        <w:t xml:space="preserve">=10. Also, since we are using the 50-dimensional embedding vectors, the individual unit vectors in the subspace, namely </w:t>
-      </w:r>
-      <w:r>
-        <w:rPr>
-          <w:rStyle w:val="None"/>
-          <w:rFonts w:ascii="Times" w:hAnsi="Times"/>
-          <w:i/>
-          <w:iCs/>
-          <w:sz w:val="26"/>
-          <w:szCs w:val="26"/>
-          <w:lang w:val="en-US"/>
-        </w:rPr>
-        <w:t>b</w:t>
-      </w:r>
-      <w:r>
-        <w:rPr>
-          <w:rStyle w:val="None"/>
-          <w:rFonts w:ascii="Times" w:hAnsi="Times"/>
-          <w:i/>
-          <w:iCs/>
-          <w:sz w:val="32"/>
-          <w:szCs w:val="32"/>
-          <w:vertAlign w:val="subscript"/>
-          <w:lang w:val="en-US"/>
-        </w:rPr>
-        <w:t xml:space="preserve">1, </w:t>
-      </w:r>
-      <w:r>
-        <w:rPr>
-          <w:rStyle w:val="None"/>
-          <w:rFonts w:ascii="Times" w:hAnsi="Times"/>
-          <w:i/>
-          <w:iCs/>
-          <w:sz w:val="26"/>
-          <w:szCs w:val="26"/>
-          <w:lang w:val="en-US"/>
-        </w:rPr>
-        <w:t>b</w:t>
-      </w:r>
-      <w:r>
-        <w:rPr>
-          <w:rStyle w:val="None"/>
-          <w:rFonts w:ascii="Times" w:hAnsi="Times"/>
-          <w:i/>
-          <w:iCs/>
-          <w:sz w:val="32"/>
-          <w:szCs w:val="32"/>
-          <w:vertAlign w:val="subscript"/>
-          <w:lang w:val="en-US"/>
-        </w:rPr>
-        <w:t>2</w:t>
-      </w:r>
-      <w:r>
-        <w:rPr>
-          <w:rStyle w:val="None"/>
-          <w:rFonts w:ascii="Times" w:hAnsi="Times"/>
-          <w:i/>
-          <w:iCs/>
-          <w:sz w:val="26"/>
-          <w:szCs w:val="26"/>
-          <w:lang w:val="en-US"/>
-        </w:rPr>
-        <w:t>,...,b</w:t>
-      </w:r>
-      <w:r>
-        <w:rPr>
-          <w:rStyle w:val="None"/>
-          <w:rFonts w:ascii="Times" w:hAnsi="Times"/>
-          <w:i/>
-          <w:iCs/>
-          <w:sz w:val="32"/>
-          <w:szCs w:val="32"/>
-          <w:vertAlign w:val="subscript"/>
-          <w:lang w:val="en-US"/>
-        </w:rPr>
-        <w:t>k</w:t>
-      </w:r>
-      <w:r>
-        <w:rPr>
-          <w:rStyle w:val="None"/>
-          <w:rFonts w:ascii="Times" w:hAnsi="Times"/>
-          <w:sz w:val="26"/>
-          <w:szCs w:val="26"/>
-          <w:lang w:val="en-US"/>
-        </w:rPr>
-        <w:t xml:space="preserve"> will all be 50-dimensional vectors as well. To obtain the gender subspace, we follow the following steps:</w:t>
+        <w:t xml:space="preserve">pair </w:t>
+      </w:r>
+      <w:r>
+        <w:rPr>
+          <w:rStyle w:val="None"/>
+          <w:rFonts w:ascii="Times" w:hAnsi="Times"/>
+          <w:sz w:val="26"/>
+          <w:szCs w:val="26"/>
+          <w:lang w:val="en-US"/>
+        </w:rPr>
+        <w:t>of words for equalizing purpose. Theoretically, parameters 2 and 3 could well be the same list. However, in our case parameter 3 is a superset of parameter 2.</w:t>
+      </w:r>
+    </w:p>
+    <w:p>
+      <w:pPr>
+        <w:pStyle w:val="Body"/>
+        <w:jc w:val="both"/>
+        <w:rPr>
+          <w:rStyle w:val="None"/>
+          <w:rFonts w:ascii="Times" w:hAnsi="Times" w:eastAsia="Times" w:cs="Times"/>
+          <w:sz w:val="26"/>
+          <w:szCs w:val="26"/>
+          <w:lang w:val="en-US"/>
+        </w:rPr>
+      </w:pPr>
+      <w:r>
+        <w:rPr>
+          <w:rFonts w:eastAsia="Times" w:cs="Times" w:ascii="Times" w:hAnsi="Times"/>
+          <w:sz w:val="26"/>
+          <w:szCs w:val="26"/>
+          <w:lang w:val="en-US"/>
+        </w:rPr>
+      </w:r>
+    </w:p>
+    <w:p>
+      <w:pPr>
+        <w:pStyle w:val="Body"/>
+        <w:jc w:val="both"/>
+        <w:rPr>
+          <w:rStyle w:val="None"/>
+          <w:rFonts w:ascii="Times" w:hAnsi="Times" w:eastAsia="Times" w:cs="Times"/>
+          <w:sz w:val="26"/>
+          <w:szCs w:val="26"/>
+        </w:rPr>
+      </w:pPr>
+      <w:r>
+        <w:rPr>
+          <w:rStyle w:val="None"/>
+          <w:rFonts w:ascii="Times" w:hAnsi="Times"/>
+          <w:sz w:val="26"/>
+          <w:szCs w:val="26"/>
+          <w:lang w:val="en-US"/>
+        </w:rPr>
+        <w:t>Now that we know what the inputs and output are, let’s dig into the algorithm itself. The algorithm at a high level has two major steps:</w:t>
       </w:r>
     </w:p>
     <w:p>
@@ -3308,29 +2882,7 @@
           <w:szCs w:val="26"/>
           <w:lang w:val="en-US"/>
         </w:rPr>
-        <w:t xml:space="preserve">Define an empty list </w:t>
-      </w:r>
-      <w:r>
-        <w:rPr>
-          <w:rStyle w:val="None"/>
-          <w:rFonts w:ascii="Times" w:hAnsi="Times"/>
-          <w:b/>
-          <w:bCs/>
-          <w:sz w:val="26"/>
-          <w:szCs w:val="26"/>
-          <w:lang w:val="en-US"/>
-        </w:rPr>
-        <w:t>L</w:t>
-      </w:r>
-      <w:r>
-        <w:rPr>
-          <w:rStyle w:val="None"/>
-          <w:rFonts w:ascii="Times" w:hAnsi="Times"/>
-          <w:sz w:val="26"/>
-          <w:szCs w:val="26"/>
-          <w:lang w:val="en-US"/>
-        </w:rPr>
-        <w:t>.</w:t>
+        <w:t>Identifying the gender subspace</w:t>
       </w:r>
     </w:p>
     <w:p>
@@ -3339,6 +2891,491 @@
         <w:numPr>
           <w:ilvl w:val="0"/>
           <w:numId w:val="3"/>
+        </w:numPr>
+        <w:bidi w:val="0"/>
+        <w:ind w:left="720" w:right="0" w:hanging="360"/>
+        <w:jc w:val="both"/>
+        <w:rPr>
+          <w:rFonts w:ascii="Times" w:hAnsi="Times"/>
+          <w:sz w:val="26"/>
+          <w:szCs w:val="26"/>
+          <w:lang w:val="en-US"/>
+        </w:rPr>
+      </w:pPr>
+      <w:r>
+        <w:rPr>
+          <w:rStyle w:val="None"/>
+          <w:rFonts w:ascii="Times" w:hAnsi="Times"/>
+          <w:sz w:val="26"/>
+          <w:szCs w:val="26"/>
+          <w:lang w:val="en-US"/>
+        </w:rPr>
+        <w:t>Neutralizing and Equalizing the words</w:t>
+      </w:r>
+    </w:p>
+    <w:p>
+      <w:pPr>
+        <w:pStyle w:val="Body"/>
+        <w:jc w:val="both"/>
+        <w:rPr>
+          <w:rStyle w:val="None"/>
+          <w:rFonts w:ascii="Times" w:hAnsi="Times" w:eastAsia="Times" w:cs="Times"/>
+          <w:sz w:val="26"/>
+          <w:szCs w:val="26"/>
+        </w:rPr>
+      </w:pPr>
+      <w:r>
+        <w:rPr>
+          <w:rFonts w:eastAsia="Times" w:cs="Times" w:ascii="Times" w:hAnsi="Times"/>
+          <w:sz w:val="26"/>
+          <w:szCs w:val="26"/>
+        </w:rPr>
+      </w:r>
+    </w:p>
+    <w:p>
+      <w:pPr>
+        <w:pStyle w:val="Body"/>
+        <w:jc w:val="both"/>
+        <w:rPr>
+          <w:rStyle w:val="None"/>
+          <w:rFonts w:ascii="Times" w:hAnsi="Times" w:eastAsia="Times" w:cs="Times"/>
+          <w:sz w:val="26"/>
+          <w:szCs w:val="26"/>
+        </w:rPr>
+      </w:pPr>
+      <w:r>
+        <w:rPr>
+          <w:rStyle w:val="None"/>
+          <w:rFonts w:ascii="Times" w:hAnsi="Times"/>
+          <w:sz w:val="26"/>
+          <w:szCs w:val="26"/>
+          <w:lang w:val="en-US"/>
+        </w:rPr>
+        <w:t>We should point out that we perform the algorithm on a normalized version of the embedding, so that all vectors in the embedding are unit vectors. We are primarily interested in the bias direction and the cosine similarities between vectors, and not the exact magnitudes. So normalization does not hurt. Let’s look at the details of how the steps of the algorithm work.</w:t>
+      </w:r>
+    </w:p>
+    <w:p>
+      <w:pPr>
+        <w:pStyle w:val="Body"/>
+        <w:jc w:val="both"/>
+        <w:rPr>
+          <w:rStyle w:val="None"/>
+          <w:rFonts w:ascii="Times" w:hAnsi="Times" w:eastAsia="Times" w:cs="Times"/>
+          <w:sz w:val="26"/>
+          <w:szCs w:val="26"/>
+        </w:rPr>
+      </w:pPr>
+      <w:r>
+        <w:rPr>
+          <w:rFonts w:eastAsia="Times" w:cs="Times" w:ascii="Times" w:hAnsi="Times"/>
+          <w:sz w:val="26"/>
+          <w:szCs w:val="26"/>
+        </w:rPr>
+      </w:r>
+    </w:p>
+    <w:p>
+      <w:pPr>
+        <w:pStyle w:val="Body"/>
+        <w:jc w:val="both"/>
+        <w:rPr/>
+      </w:pPr>
+      <w:r>
+        <w:rPr>
+          <w:rStyle w:val="None"/>
+          <w:rFonts w:ascii="Times" w:hAnsi="Times"/>
+          <w:b/>
+          <w:bCs/>
+          <w:sz w:val="26"/>
+          <w:szCs w:val="26"/>
+          <w:lang w:val="en-US"/>
+        </w:rPr>
+        <w:t>Identifying the gender subspace</w:t>
+      </w:r>
+    </w:p>
+    <w:p>
+      <w:pPr>
+        <w:pStyle w:val="Body"/>
+        <w:jc w:val="both"/>
+        <w:rPr>
+          <w:rStyle w:val="None"/>
+          <w:rFonts w:ascii="Times" w:hAnsi="Times" w:eastAsia="Times" w:cs="Times"/>
+          <w:b/>
+          <w:b/>
+          <w:bCs/>
+          <w:sz w:val="26"/>
+          <w:szCs w:val="26"/>
+          <w:lang w:val="en-US"/>
+        </w:rPr>
+      </w:pPr>
+      <w:r>
+        <w:rPr/>
+      </w:r>
+    </w:p>
+    <w:p>
+      <w:pPr>
+        <w:pStyle w:val="Body"/>
+        <w:jc w:val="both"/>
+        <w:rPr>
+          <w:rStyle w:val="None"/>
+          <w:rFonts w:ascii="Times" w:hAnsi="Times" w:eastAsia="Times" w:cs="Times"/>
+          <w:sz w:val="26"/>
+          <w:szCs w:val="26"/>
+          <w:lang w:val="en-US"/>
+        </w:rPr>
+      </w:pPr>
+      <w:r>
+        <w:rPr>
+          <w:rStyle w:val="None"/>
+          <w:rFonts w:ascii="Times" w:hAnsi="Times"/>
+          <w:sz w:val="26"/>
+          <w:szCs w:val="26"/>
+          <w:lang w:val="en-US"/>
+        </w:rPr>
+        <w:t xml:space="preserve">Mathematically, the gender subspace </w:t>
+      </w:r>
+      <w:r>
+        <w:rPr>
+          <w:rStyle w:val="None"/>
+          <w:rFonts w:ascii="Times" w:hAnsi="Times"/>
+          <w:b/>
+          <w:bCs/>
+          <w:i/>
+          <w:iCs/>
+          <w:sz w:val="26"/>
+          <w:szCs w:val="26"/>
+          <w:lang w:val="en-US"/>
+        </w:rPr>
+        <w:t xml:space="preserve">B </w:t>
+      </w:r>
+      <w:r>
+        <w:rPr>
+          <w:rStyle w:val="None"/>
+          <w:rFonts w:ascii="Times" w:hAnsi="Times"/>
+          <w:sz w:val="26"/>
+          <w:szCs w:val="26"/>
+          <w:lang w:val="en-US"/>
+        </w:rPr>
+        <w:t xml:space="preserve">is defined as a set of </w:t>
+      </w:r>
+      <w:r>
+        <w:rPr>
+          <w:rStyle w:val="None"/>
+          <w:rFonts w:ascii="Times" w:hAnsi="Times"/>
+          <w:b/>
+          <w:bCs/>
+          <w:i/>
+          <w:iCs/>
+          <w:sz w:val="26"/>
+          <w:szCs w:val="26"/>
+          <w:lang w:val="en-US"/>
+        </w:rPr>
+        <w:t xml:space="preserve">k </w:t>
+      </w:r>
+      <w:r>
+        <w:rPr>
+          <w:rStyle w:val="None"/>
+          <w:rFonts w:ascii="Times" w:hAnsi="Times"/>
+          <w:sz w:val="26"/>
+          <w:szCs w:val="26"/>
+          <w:lang w:val="en-US"/>
+        </w:rPr>
+        <w:t>orthogonal unit vectors {</w:t>
+      </w:r>
+      <w:r>
+        <w:rPr>
+          <w:rStyle w:val="None"/>
+          <w:rFonts w:ascii="Times" w:hAnsi="Times"/>
+          <w:i/>
+          <w:iCs/>
+          <w:sz w:val="26"/>
+          <w:szCs w:val="26"/>
+          <w:lang w:val="en-US"/>
+        </w:rPr>
+        <w:t>b</w:t>
+      </w:r>
+      <w:r>
+        <w:rPr>
+          <w:rStyle w:val="None"/>
+          <w:rFonts w:ascii="Times" w:hAnsi="Times"/>
+          <w:i/>
+          <w:iCs/>
+          <w:sz w:val="32"/>
+          <w:szCs w:val="32"/>
+          <w:vertAlign w:val="subscript"/>
+          <w:lang w:val="en-US"/>
+        </w:rPr>
+        <w:t xml:space="preserve">1, </w:t>
+      </w:r>
+      <w:r>
+        <w:rPr>
+          <w:rStyle w:val="None"/>
+          <w:rFonts w:ascii="Times" w:hAnsi="Times"/>
+          <w:i/>
+          <w:iCs/>
+          <w:sz w:val="26"/>
+          <w:szCs w:val="26"/>
+          <w:lang w:val="en-US"/>
+        </w:rPr>
+        <w:t>b</w:t>
+      </w:r>
+      <w:r>
+        <w:rPr>
+          <w:rStyle w:val="None"/>
+          <w:rFonts w:ascii="Times" w:hAnsi="Times"/>
+          <w:i/>
+          <w:iCs/>
+          <w:sz w:val="32"/>
+          <w:szCs w:val="32"/>
+          <w:vertAlign w:val="subscript"/>
+          <w:lang w:val="en-US"/>
+        </w:rPr>
+        <w:t>2</w:t>
+      </w:r>
+      <w:r>
+        <w:rPr>
+          <w:rStyle w:val="None"/>
+          <w:rFonts w:ascii="Times" w:hAnsi="Times"/>
+          <w:i/>
+          <w:iCs/>
+          <w:sz w:val="26"/>
+          <w:szCs w:val="26"/>
+          <w:lang w:val="en-US"/>
+        </w:rPr>
+        <w:t>,...,b</w:t>
+      </w:r>
+      <w:r>
+        <w:rPr>
+          <w:rStyle w:val="None"/>
+          <w:rFonts w:ascii="Times" w:hAnsi="Times"/>
+          <w:i/>
+          <w:iCs/>
+          <w:sz w:val="32"/>
+          <w:szCs w:val="32"/>
+          <w:vertAlign w:val="subscript"/>
+          <w:lang w:val="en-US"/>
+        </w:rPr>
+        <w:t>k</w:t>
+      </w:r>
+      <w:r>
+        <w:rPr>
+          <w:rStyle w:val="None"/>
+          <w:rFonts w:ascii="Times" w:hAnsi="Times"/>
+          <w:sz w:val="26"/>
+          <w:szCs w:val="26"/>
+          <w:lang w:val="en-US"/>
+        </w:rPr>
+        <w:t xml:space="preserve">} where </w:t>
+      </w:r>
+      <w:r>
+        <w:rPr>
+          <w:rStyle w:val="None"/>
+          <w:rFonts w:ascii="Times" w:hAnsi="Times"/>
+          <w:b/>
+          <w:bCs/>
+          <w:i/>
+          <w:iCs/>
+          <w:sz w:val="26"/>
+          <w:szCs w:val="26"/>
+          <w:lang w:val="en-US"/>
+        </w:rPr>
+        <w:t xml:space="preserve">k </w:t>
+      </w:r>
+      <w:r>
+        <w:rPr>
+          <w:rStyle w:val="None"/>
+          <w:rFonts w:ascii="Times" w:hAnsi="Times"/>
+          <w:sz w:val="26"/>
+          <w:szCs w:val="26"/>
+          <w:lang w:val="en-US"/>
+        </w:rPr>
+        <w:t>is the number of components we want in the subspace. In our case, we take</w:t>
+      </w:r>
+      <w:r>
+        <w:rPr>
+          <w:rStyle w:val="None"/>
+          <w:rFonts w:ascii="Times" w:hAnsi="Times"/>
+          <w:b/>
+          <w:bCs/>
+          <w:i/>
+          <w:iCs/>
+          <w:sz w:val="26"/>
+          <w:szCs w:val="26"/>
+          <w:lang w:val="en-US"/>
+        </w:rPr>
+        <w:t xml:space="preserve"> k</w:t>
+      </w:r>
+      <w:r>
+        <w:rPr>
+          <w:rStyle w:val="None"/>
+          <w:rFonts w:ascii="Times" w:hAnsi="Times"/>
+          <w:sz w:val="26"/>
+          <w:szCs w:val="26"/>
+          <w:lang w:val="en-US"/>
+        </w:rPr>
+        <w:t xml:space="preserve">=10. Also, since we are using the 50-dimensional embedding vectors, the individual unit vectors in the subspace, namely </w:t>
+      </w:r>
+      <w:r>
+        <w:rPr>
+          <w:rStyle w:val="None"/>
+          <w:rFonts w:ascii="Times" w:hAnsi="Times"/>
+          <w:i/>
+          <w:iCs/>
+          <w:sz w:val="26"/>
+          <w:szCs w:val="26"/>
+          <w:lang w:val="en-US"/>
+        </w:rPr>
+        <w:t>b</w:t>
+      </w:r>
+      <w:r>
+        <w:rPr>
+          <w:rStyle w:val="None"/>
+          <w:rFonts w:ascii="Times" w:hAnsi="Times"/>
+          <w:i/>
+          <w:iCs/>
+          <w:sz w:val="32"/>
+          <w:szCs w:val="32"/>
+          <w:vertAlign w:val="subscript"/>
+          <w:lang w:val="en-US"/>
+        </w:rPr>
+        <w:t xml:space="preserve">1, </w:t>
+      </w:r>
+      <w:r>
+        <w:rPr>
+          <w:rStyle w:val="None"/>
+          <w:rFonts w:ascii="Times" w:hAnsi="Times"/>
+          <w:i/>
+          <w:iCs/>
+          <w:sz w:val="26"/>
+          <w:szCs w:val="26"/>
+          <w:lang w:val="en-US"/>
+        </w:rPr>
+        <w:t>b</w:t>
+      </w:r>
+      <w:r>
+        <w:rPr>
+          <w:rStyle w:val="None"/>
+          <w:rFonts w:ascii="Times" w:hAnsi="Times"/>
+          <w:i/>
+          <w:iCs/>
+          <w:sz w:val="32"/>
+          <w:szCs w:val="32"/>
+          <w:vertAlign w:val="subscript"/>
+          <w:lang w:val="en-US"/>
+        </w:rPr>
+        <w:t>2</w:t>
+      </w:r>
+      <w:r>
+        <w:rPr>
+          <w:rStyle w:val="None"/>
+          <w:rFonts w:ascii="Times" w:hAnsi="Times"/>
+          <w:i/>
+          <w:iCs/>
+          <w:sz w:val="26"/>
+          <w:szCs w:val="26"/>
+          <w:lang w:val="en-US"/>
+        </w:rPr>
+        <w:t>,...,b</w:t>
+      </w:r>
+      <w:r>
+        <w:rPr>
+          <w:rStyle w:val="None"/>
+          <w:rFonts w:ascii="Times" w:hAnsi="Times"/>
+          <w:i/>
+          <w:iCs/>
+          <w:sz w:val="32"/>
+          <w:szCs w:val="32"/>
+          <w:vertAlign w:val="subscript"/>
+          <w:lang w:val="en-US"/>
+        </w:rPr>
+        <w:t>k</w:t>
+      </w:r>
+      <w:r>
+        <w:rPr>
+          <w:rStyle w:val="None"/>
+          <w:rFonts w:ascii="Times" w:hAnsi="Times"/>
+          <w:sz w:val="26"/>
+          <w:szCs w:val="26"/>
+          <w:lang w:val="en-US"/>
+        </w:rPr>
+        <w:t xml:space="preserve"> will all be 50-dimensional vectors as well. To obtain the gender subspace, we follow the following steps:</w:t>
+      </w:r>
+    </w:p>
+    <w:p>
+      <w:pPr>
+        <w:pStyle w:val="Body"/>
+        <w:jc w:val="both"/>
+        <w:rPr>
+          <w:rStyle w:val="None"/>
+          <w:rFonts w:ascii="Times" w:hAnsi="Times" w:eastAsia="Times" w:cs="Times"/>
+          <w:sz w:val="26"/>
+          <w:szCs w:val="26"/>
+        </w:rPr>
+      </w:pPr>
+      <w:r>
+        <w:rPr>
+          <w:rFonts w:eastAsia="Times" w:cs="Times" w:ascii="Times" w:hAnsi="Times"/>
+          <w:sz w:val="26"/>
+          <w:szCs w:val="26"/>
+        </w:rPr>
+      </w:r>
+    </w:p>
+    <w:p>
+      <w:pPr>
+        <w:pStyle w:val="Body"/>
+        <w:numPr>
+          <w:ilvl w:val="0"/>
+          <w:numId w:val="4"/>
+        </w:numPr>
+        <w:bidi w:val="0"/>
+        <w:spacing w:before="0" w:after="0"/>
+        <w:ind w:left="720" w:right="0" w:hanging="360"/>
+        <w:jc w:val="both"/>
+        <w:rPr>
+          <w:rFonts w:ascii="Times" w:hAnsi="Times"/>
+          <w:sz w:val="26"/>
+          <w:szCs w:val="26"/>
+          <w:lang w:val="en-US"/>
+        </w:rPr>
+      </w:pPr>
+      <w:r>
+        <w:rPr>
+          <w:rStyle w:val="None"/>
+          <w:rFonts w:ascii="Times" w:hAnsi="Times"/>
+          <w:sz w:val="26"/>
+          <w:szCs w:val="26"/>
+          <w:lang w:val="en-US"/>
+        </w:rPr>
+        <w:t xml:space="preserve">Define an empty list </w:t>
+      </w:r>
+      <w:r>
+        <w:rPr>
+          <w:rStyle w:val="None"/>
+          <w:rFonts w:ascii="Times" w:hAnsi="Times"/>
+          <w:b/>
+          <w:bCs/>
+          <w:sz w:val="26"/>
+          <w:szCs w:val="26"/>
+          <w:lang w:val="en-US"/>
+        </w:rPr>
+        <w:t>L</w:t>
+      </w:r>
+      <w:r>
+        <w:rPr>
+          <w:rStyle w:val="None"/>
+          <w:rFonts w:ascii="Times" w:hAnsi="Times"/>
+          <w:sz w:val="26"/>
+          <w:szCs w:val="26"/>
+          <w:lang w:val="en-US"/>
+        </w:rPr>
+        <w:t>.</w:t>
+      </w:r>
+    </w:p>
+    <w:p>
+      <w:pPr>
+        <w:pStyle w:val="Body"/>
+        <w:numPr>
+          <w:ilvl w:val="0"/>
+          <w:numId w:val="4"/>
         </w:numPr>
         <w:bidi w:val="0"/>
         <w:spacing w:before="0" w:after="0"/>
@@ -3672,7 +3709,7 @@
         <w:pStyle w:val="Body"/>
         <w:numPr>
           <w:ilvl w:val="0"/>
-          <w:numId w:val="3"/>
+          <w:numId w:val="4"/>
         </w:numPr>
         <w:bidi w:val="0"/>
         <w:ind w:left="720" w:right="0" w:hanging="360"/>
@@ -3897,7 +3934,7 @@
         <w:pStyle w:val="Body"/>
         <w:numPr>
           <w:ilvl w:val="0"/>
-          <w:numId w:val="4"/>
+          <w:numId w:val="5"/>
         </w:numPr>
         <w:bidi w:val="0"/>
         <w:ind w:left="720" w:right="0" w:hanging="360"/>
@@ -4499,7 +4536,7 @@
         <w:pStyle w:val="Body"/>
         <w:numPr>
           <w:ilvl w:val="0"/>
-          <w:numId w:val="4"/>
+          <w:numId w:val="5"/>
         </w:numPr>
         <w:bidi w:val="0"/>
         <w:ind w:left="720" w:right="0" w:hanging="360"/>
@@ -7039,7 +7076,7 @@
         <w:pStyle w:val="ListParagraph"/>
         <w:numPr>
           <w:ilvl w:val="0"/>
-          <w:numId w:val="5"/>
+          <w:numId w:val="6"/>
         </w:numPr>
         <w:bidi w:val="0"/>
         <w:spacing w:before="0" w:after="0"/>
@@ -7093,7 +7130,7 @@
         <w:pStyle w:val="ListParagraph"/>
         <w:numPr>
           <w:ilvl w:val="0"/>
-          <w:numId w:val="5"/>
+          <w:numId w:val="6"/>
         </w:numPr>
         <w:bidi w:val="0"/>
         <w:ind w:left="720" w:right="0" w:hanging="360"/>
@@ -7480,9 +7517,16 @@
             <w:rStyle w:val="Hyperlink1"/>
             <w:lang w:val="it-IT"/>
           </w:rPr>
-          <w:t>Figure 1</w:t>
+          <w:t xml:space="preserve">Figure </w:t>
         </w:r>
       </w:hyperlink>
+      <w:r>
+        <w:rPr>
+          <w:rStyle w:val="Hyperlink1"/>
+          <w:lang w:val="it-IT"/>
+        </w:rPr>
+        <w:t>2</w:t>
+      </w:r>
       <w:r>
         <w:rPr>
           <w:rStyle w:val="Hyperlink1"/>
@@ -7588,7 +7632,7 @@
           <w:rStyle w:val="Hyperlink1"/>
           <w:lang w:val="pt-PT"/>
         </w:rPr>
-        <w:t xml:space="preserve"> axis.</w:t>
+        <w:t xml:space="preserve"> axis. </w:t>
       </w:r>
     </w:p>
     <w:p>
@@ -7603,41 +7647,243 @@
       <w:r>
         <w:rPr/>
       </w:r>
-    </w:p>
-    <w:p>
-      <w:pPr>
-        <w:pStyle w:val="Body"/>
-        <w:jc w:val="both"/>
-        <w:rPr>
-          <w:i/>
-          <w:i/>
-          <w:iCs/>
-        </w:rPr>
-      </w:pPr>
-      <w:bookmarkStart w:id="1" w:name="_Ref67657312"/>
-      <w:r>
-        <w:rPr>
-          <w:i/>
-          <w:iCs/>
-          <w:lang w:val="en-US"/>
-        </w:rPr>
-        <w:t>Figure 1</w:t>
-      </w:r>
-      <w:bookmarkEnd w:id="1"/>
-      <w:r>
-        <w:rPr>
-          <w:i/>
-          <w:iCs/>
-          <w:lang w:val="en-US"/>
-        </w:rPr>
-        <w:t xml:space="preserve"> GloVe Extreme Occupation Visualization</w:t>
-      </w:r>
-    </w:p>
-    <w:p>
-      <w:pPr>
-        <w:pStyle w:val="Body"/>
-        <w:jc w:val="both"/>
+      <w:r>
+        <mc:AlternateContent>
+          <mc:Choice Requires="wps">
+            <w:drawing>
+              <wp:anchor behindDoc="0" distT="0" distB="0" distL="0" distR="0" simplePos="0" locked="0" layoutInCell="1" allowOverlap="1" relativeHeight="2">
+                <wp:simplePos x="0" y="0"/>
+                <wp:positionH relativeFrom="column">
+                  <wp:posOffset>359410</wp:posOffset>
+                </wp:positionH>
+                <wp:positionV relativeFrom="paragraph">
+                  <wp:posOffset>126365</wp:posOffset>
+                </wp:positionV>
+                <wp:extent cx="4489450" cy="4749165"/>
+                <wp:effectExtent l="0" t="0" r="0" b="0"/>
+                <wp:wrapSquare wrapText="largest"/>
+                <wp:docPr id="1" name="Frame1"/>
+                <a:graphic xmlns:a="http://schemas.openxmlformats.org/drawingml/2006/main">
+                  <a:graphicData uri="http://schemas.microsoft.com/office/word/2010/wordprocessingShape">
+                    <wps:wsp>
+                      <wps:cNvSpPr txBox="1"/>
+                      <wps:spPr>
+                        <a:xfrm>
+                          <a:off x="0" y="0"/>
+                          <a:ext cx="4489450" cy="4749165"/>
+                        </a:xfrm>
+                        <a:prstGeom prst="rect"/>
+                      </wps:spPr>
+                      <wps:txbx>
+                        <w:txbxContent>
+                          <w:p>
+                            <w:pPr>
+                              <w:pStyle w:val="Figure"/>
+                              <w:spacing w:before="120" w:after="120"/>
+                              <w:rPr/>
+                            </w:pPr>
+                            <w:r>
+                              <w:rPr/>
+                              <w:t xml:space="preserve">Figure </w:t>
+                            </w:r>
+                            <w:r>
+                              <w:rPr/>
+                              <w:fldChar w:fldCharType="begin"/>
+                            </w:r>
+                            <w:r>
+                              <w:rPr/>
+                              <w:instrText> SEQ Figure \* ARABIC </w:instrText>
+                            </w:r>
+                            <w:r>
+                              <w:rPr/>
+                              <w:fldChar w:fldCharType="separate"/>
+                            </w:r>
+                            <w:r>
+                              <w:rPr/>
+                              <w:t>1</w:t>
+                            </w:r>
+                            <w:r>
+                              <w:rPr/>
+                              <w:fldChar w:fldCharType="end"/>
+                            </w:r>
+                            <w:r>
+                              <w:rPr/>
+                              <w:t>: Occupation visualization pre-debiasing</w:t>
+                            </w:r>
+                            <w:r>
+                              <w:rPr>
+                                <w:vanish/>
+                              </w:rPr>
+                              <w:br/>
+                            </w:r>
+                            <w:r>
+                              <w:rPr/>
+                              <w:drawing>
+                                <wp:inline distT="0" distB="0" distL="0" distR="0">
+                                  <wp:extent cx="4489450" cy="4497705"/>
+                                  <wp:effectExtent l="0" t="0" r="0" b="0"/>
+                                  <wp:docPr id="2" name="Image3" descr=""/>
+                                  <wp:cNvGraphicFramePr>
+                                    <a:graphicFrameLocks xmlns:a="http://schemas.openxmlformats.org/drawingml/2006/main" noChangeAspect="1"/>
+                                  </wp:cNvGraphicFramePr>
+                                  <a:graphic xmlns:a="http://schemas.openxmlformats.org/drawingml/2006/main">
+                                    <a:graphicData uri="http://schemas.openxmlformats.org/drawingml/2006/picture">
+                                      <pic:pic xmlns:pic="http://schemas.openxmlformats.org/drawingml/2006/picture">
+                                        <pic:nvPicPr>
+                                          <pic:cNvPr id="2" name="Image3" descr=""/>
+                                          <pic:cNvPicPr>
+                                            <a:picLocks noChangeAspect="1" noChangeArrowheads="1"/>
+                                          </pic:cNvPicPr>
+                                        </pic:nvPicPr>
+                                        <pic:blipFill>
+                                          <a:blip r:embed="rId4"/>
+                                          <a:stretch>
+                                            <a:fillRect/>
+                                          </a:stretch>
+                                        </pic:blipFill>
+                                        <pic:spPr bwMode="auto">
+                                          <a:xfrm>
+                                            <a:off x="0" y="0"/>
+                                            <a:ext cx="4489450" cy="4497705"/>
+                                          </a:xfrm>
+                                          <a:prstGeom prst="rect">
+                                            <a:avLst/>
+                                          </a:prstGeom>
+                                        </pic:spPr>
+                                      </pic:pic>
+                                    </a:graphicData>
+                                  </a:graphic>
+                                </wp:inline>
+                              </w:drawing>
+                            </w:r>
+                          </w:p>
+                        </w:txbxContent>
+                      </wps:txbx>
+                      <wps:bodyPr anchor="t" lIns="0" tIns="0" rIns="0" bIns="0">
+                        <a:noAutofit/>
+                      </wps:bodyPr>
+                    </wps:wsp>
+                  </a:graphicData>
+                </a:graphic>
+              </wp:anchor>
+            </w:drawing>
+          </mc:Choice>
+          <mc:Fallback>
+            <w:pict>
+              <v:rect style="position:absolute;rotation:0;width:353.5pt;height:373.95pt;mso-wrap-distance-left:0pt;mso-wrap-distance-right:0pt;mso-wrap-distance-top:0pt;mso-wrap-distance-bottom:0pt;margin-top:9.95pt;mso-position-vertical-relative:text;margin-left:28.3pt;mso-position-horizontal-relative:text">
+                <v:textbox inset="0in,0in,0in,0in">
+                  <w:txbxContent>
+                    <w:p>
+                      <w:pPr>
+                        <w:pStyle w:val="Figure"/>
+                        <w:spacing w:before="120" w:after="120"/>
+                        <w:rPr/>
+                      </w:pPr>
+                      <w:r>
+                        <w:rPr/>
+                        <w:t xml:space="preserve">Figure </w:t>
+                      </w:r>
+                      <w:r>
+                        <w:rPr/>
+                        <w:fldChar w:fldCharType="begin"/>
+                      </w:r>
+                      <w:r>
+                        <w:rPr/>
+                        <w:instrText> SEQ Figure \* ARABIC </w:instrText>
+                      </w:r>
+                      <w:r>
+                        <w:rPr/>
+                        <w:fldChar w:fldCharType="separate"/>
+                      </w:r>
+                      <w:r>
+                        <w:rPr/>
+                        <w:t>1</w:t>
+                      </w:r>
+                      <w:r>
+                        <w:rPr/>
+                        <w:fldChar w:fldCharType="end"/>
+                      </w:r>
+                      <w:r>
+                        <w:rPr/>
+                        <w:t>: Occupation visualization pre-debiasing</w:t>
+                      </w:r>
+                      <w:r>
+                        <w:rPr>
+                          <w:vanish/>
+                        </w:rPr>
+                        <w:br/>
+                      </w:r>
+                      <w:r>
+                        <w:rPr/>
+                        <w:drawing>
+                          <wp:inline distT="0" distB="0" distL="0" distR="0">
+                            <wp:extent cx="4489450" cy="4497705"/>
+                            <wp:effectExtent l="0" t="0" r="0" b="0"/>
+                            <wp:docPr id="3" name="Image3" descr=""/>
+                            <wp:cNvGraphicFramePr>
+                              <a:graphicFrameLocks xmlns:a="http://schemas.openxmlformats.org/drawingml/2006/main" noChangeAspect="1"/>
+                            </wp:cNvGraphicFramePr>
+                            <a:graphic xmlns:a="http://schemas.openxmlformats.org/drawingml/2006/main">
+                              <a:graphicData uri="http://schemas.openxmlformats.org/drawingml/2006/picture">
+                                <pic:pic xmlns:pic="http://schemas.openxmlformats.org/drawingml/2006/picture">
+                                  <pic:nvPicPr>
+                                    <pic:cNvPr id="3" name="Image3" descr=""/>
+                                    <pic:cNvPicPr>
+                                      <a:picLocks noChangeAspect="1" noChangeArrowheads="1"/>
+                                    </pic:cNvPicPr>
+                                  </pic:nvPicPr>
+                                  <pic:blipFill>
+                                    <a:blip r:embed="rId4"/>
+                                    <a:stretch>
+                                      <a:fillRect/>
+                                    </a:stretch>
+                                  </pic:blipFill>
+                                  <pic:spPr bwMode="auto">
+                                    <a:xfrm>
+                                      <a:off x="0" y="0"/>
+                                      <a:ext cx="4489450" cy="4497705"/>
+                                    </a:xfrm>
+                                    <a:prstGeom prst="rect">
+                                      <a:avLst/>
+                                    </a:prstGeom>
+                                  </pic:spPr>
+                                </pic:pic>
+                              </a:graphicData>
+                            </a:graphic>
+                          </wp:inline>
+                        </w:drawing>
+                      </w:r>
+                    </w:p>
+                  </w:txbxContent>
+                </v:textbox>
+                <w10:wrap type="square" side="largest"/>
+              </v:rect>
+            </w:pict>
+          </mc:Fallback>
+        </mc:AlternateContent>
+      </w:r>
+    </w:p>
+    <w:p>
+      <w:pPr>
+        <w:pStyle w:val="Body"/>
+        <w:jc w:val="both"/>
+        <w:rPr>
+          <w:rStyle w:val="Hyperlink1"/>
+          <w:lang w:val="pt-PT"/>
+        </w:rPr>
+      </w:pPr>
+      <w:r>
         <w:rPr/>
+      </w:r>
+    </w:p>
+    <w:p>
+      <w:pPr>
+        <w:pStyle w:val="Body"/>
+        <w:jc w:val="both"/>
+        <w:rPr>
+          <w:rStyle w:val="Hyperlink1"/>
+          <w:lang w:val="pt-PT"/>
+        </w:rPr>
       </w:pPr>
       <w:r>
         <w:rPr/>
@@ -7647,65 +7893,23 @@
       <w:pPr>
         <w:pStyle w:val="Body"/>
         <w:jc w:val="both"/>
+        <w:rPr>
+          <w:rStyle w:val="Hyperlink1"/>
+          <w:lang w:val="pt-PT"/>
+        </w:rPr>
+      </w:pPr>
+      <w:r>
         <w:rPr/>
-      </w:pPr>
-      <w:r>
+      </w:r>
+    </w:p>
+    <w:p>
+      <w:pPr>
+        <w:pStyle w:val="Body"/>
+        <w:jc w:val="both"/>
         <w:rPr/>
-      </w:r>
-    </w:p>
-    <w:p>
-      <w:pPr>
-        <w:pStyle w:val="Body"/>
-        <w:jc w:val="both"/>
+      </w:pPr>
+      <w:r>
         <w:rPr/>
-      </w:pPr>
-      <w:r>
-        <w:rPr/>
-        <w:drawing>
-          <wp:anchor behindDoc="0" distT="0" distB="0" distL="0" distR="0" simplePos="0" locked="0" layoutInCell="1" allowOverlap="1" relativeHeight="12">
-            <wp:simplePos x="0" y="0"/>
-            <wp:positionH relativeFrom="column">
-              <wp:posOffset>311150</wp:posOffset>
-            </wp:positionH>
-            <wp:positionV relativeFrom="paragraph">
-              <wp:posOffset>138430</wp:posOffset>
-            </wp:positionV>
-            <wp:extent cx="4537710" cy="4546600"/>
-            <wp:effectExtent l="0" t="0" r="0" b="0"/>
-            <wp:wrapSquare wrapText="largest"/>
-            <wp:docPr id="1" name="Image3" descr=""/>
-            <wp:cNvGraphicFramePr>
-              <a:graphicFrameLocks xmlns:a="http://schemas.openxmlformats.org/drawingml/2006/main" noChangeAspect="1"/>
-            </wp:cNvGraphicFramePr>
-            <a:graphic xmlns:a="http://schemas.openxmlformats.org/drawingml/2006/main">
-              <a:graphicData uri="http://schemas.openxmlformats.org/drawingml/2006/picture">
-                <pic:pic xmlns:pic="http://schemas.openxmlformats.org/drawingml/2006/picture">
-                  <pic:nvPicPr>
-                    <pic:cNvPr id="1" name="Image3" descr=""/>
-                    <pic:cNvPicPr>
-                      <a:picLocks noChangeAspect="1" noChangeArrowheads="1"/>
-                    </pic:cNvPicPr>
-                  </pic:nvPicPr>
-                  <pic:blipFill>
-                    <a:blip r:embed="rId4"/>
-                    <a:stretch>
-                      <a:fillRect/>
-                    </a:stretch>
-                  </pic:blipFill>
-                  <pic:spPr bwMode="auto">
-                    <a:xfrm>
-                      <a:off x="0" y="0"/>
-                      <a:ext cx="4537710" cy="4546600"/>
-                    </a:xfrm>
-                    <a:prstGeom prst="rect">
-                      <a:avLst/>
-                    </a:prstGeom>
-                  </pic:spPr>
-                </pic:pic>
-              </a:graphicData>
-            </a:graphic>
-          </wp:anchor>
-        </w:drawing>
       </w:r>
     </w:p>
     <w:p>
@@ -7738,7 +7942,9 @@
         </w:rPr>
       </w:pPr>
       <w:r>
-        <w:rPr/>
+        <w:rPr>
+          <w:lang w:val="en-US"/>
+        </w:rPr>
       </w:r>
     </w:p>
     <w:p>
@@ -7783,6 +7989,880 @@
         </w:rPr>
       </w:pPr>
       <w:r>
+        <w:rPr>
+          <w:lang w:val="en-US"/>
+        </w:rPr>
+      </w:r>
+    </w:p>
+    <w:p>
+      <w:pPr>
+        <w:pStyle w:val="Body"/>
+        <w:jc w:val="both"/>
+        <w:rPr>
+          <w:rStyle w:val="Hyperlink2"/>
+          <w:lang w:val="en-US"/>
+        </w:rPr>
+      </w:pPr>
+      <w:r>
+        <w:rPr>
+          <w:lang w:val="en-US"/>
+        </w:rPr>
+      </w:r>
+    </w:p>
+    <w:p>
+      <w:pPr>
+        <w:pStyle w:val="Body"/>
+        <w:jc w:val="both"/>
+        <w:rPr>
+          <w:rStyle w:val="Hyperlink2"/>
+          <w:lang w:val="en-US"/>
+        </w:rPr>
+      </w:pPr>
+      <w:r>
+        <w:rPr>
+          <w:lang w:val="en-US"/>
+        </w:rPr>
+      </w:r>
+    </w:p>
+    <w:p>
+      <w:pPr>
+        <w:pStyle w:val="Body"/>
+        <w:jc w:val="both"/>
+        <w:rPr>
+          <w:rStyle w:val="Hyperlink2"/>
+          <w:lang w:val="en-US"/>
+        </w:rPr>
+      </w:pPr>
+      <w:r>
+        <w:rPr>
+          <w:lang w:val="en-US"/>
+        </w:rPr>
+      </w:r>
+    </w:p>
+    <w:p>
+      <w:pPr>
+        <w:pStyle w:val="Body"/>
+        <w:jc w:val="both"/>
+        <w:rPr>
+          <w:rStyle w:val="Hyperlink2"/>
+          <w:lang w:val="en-US"/>
+        </w:rPr>
+      </w:pPr>
+      <w:r>
+        <w:rPr>
+          <w:lang w:val="en-US"/>
+        </w:rPr>
+      </w:r>
+    </w:p>
+    <w:p>
+      <w:pPr>
+        <w:pStyle w:val="Body"/>
+        <w:jc w:val="both"/>
+        <w:rPr>
+          <w:rStyle w:val="Hyperlink2"/>
+          <w:lang w:val="en-US"/>
+        </w:rPr>
+      </w:pPr>
+      <w:r>
+        <w:rPr>
+          <w:lang w:val="en-US"/>
+        </w:rPr>
+      </w:r>
+    </w:p>
+    <w:p>
+      <w:pPr>
+        <w:pStyle w:val="Body"/>
+        <w:jc w:val="both"/>
+        <w:rPr>
+          <w:rStyle w:val="Hyperlink2"/>
+          <w:lang w:val="en-US"/>
+        </w:rPr>
+      </w:pPr>
+      <w:r>
+        <w:rPr>
+          <w:lang w:val="en-US"/>
+        </w:rPr>
+      </w:r>
+    </w:p>
+    <w:p>
+      <w:pPr>
+        <w:pStyle w:val="Body"/>
+        <w:jc w:val="both"/>
+        <w:rPr>
+          <w:rStyle w:val="Hyperlink2"/>
+          <w:lang w:val="en-US"/>
+        </w:rPr>
+      </w:pPr>
+      <w:r>
+        <w:rPr>
+          <w:lang w:val="en-US"/>
+        </w:rPr>
+      </w:r>
+    </w:p>
+    <w:p>
+      <w:pPr>
+        <w:pStyle w:val="Body"/>
+        <w:jc w:val="both"/>
+        <w:rPr>
+          <w:rStyle w:val="Hyperlink2"/>
+          <w:lang w:val="en-US"/>
+        </w:rPr>
+      </w:pPr>
+      <w:r>
+        <w:rPr>
+          <w:lang w:val="en-US"/>
+        </w:rPr>
+      </w:r>
+    </w:p>
+    <w:p>
+      <w:pPr>
+        <w:pStyle w:val="Body"/>
+        <w:jc w:val="both"/>
+        <w:rPr>
+          <w:rStyle w:val="Hyperlink2"/>
+          <w:lang w:val="en-US"/>
+        </w:rPr>
+      </w:pPr>
+      <w:r>
+        <w:rPr>
+          <w:lang w:val="en-US"/>
+        </w:rPr>
+      </w:r>
+    </w:p>
+    <w:p>
+      <w:pPr>
+        <w:pStyle w:val="Body"/>
+        <w:jc w:val="both"/>
+        <w:rPr>
+          <w:rStyle w:val="Hyperlink2"/>
+          <w:lang w:val="en-US"/>
+        </w:rPr>
+      </w:pPr>
+      <w:r>
+        <w:rPr>
+          <w:lang w:val="en-US"/>
+        </w:rPr>
+      </w:r>
+    </w:p>
+    <w:p>
+      <w:pPr>
+        <w:pStyle w:val="Body"/>
+        <w:jc w:val="both"/>
+        <w:rPr>
+          <w:rStyle w:val="Hyperlink2"/>
+          <w:lang w:val="en-US"/>
+        </w:rPr>
+      </w:pPr>
+      <w:r>
+        <w:rPr>
+          <w:lang w:val="en-US"/>
+        </w:rPr>
+      </w:r>
+    </w:p>
+    <w:p>
+      <w:pPr>
+        <w:pStyle w:val="Body"/>
+        <w:jc w:val="both"/>
+        <w:rPr>
+          <w:rStyle w:val="Hyperlink2"/>
+          <w:lang w:val="en-US"/>
+        </w:rPr>
+      </w:pPr>
+      <w:r>
+        <w:rPr>
+          <w:lang w:val="en-US"/>
+        </w:rPr>
+      </w:r>
+    </w:p>
+    <w:p>
+      <w:pPr>
+        <w:pStyle w:val="Body"/>
+        <w:jc w:val="both"/>
+        <w:rPr>
+          <w:rStyle w:val="Hyperlink2"/>
+          <w:lang w:val="en-US"/>
+        </w:rPr>
+      </w:pPr>
+      <w:r>
+        <w:rPr>
+          <w:lang w:val="en-US"/>
+        </w:rPr>
+      </w:r>
+      <w:r>
+        <mc:AlternateContent>
+          <mc:Choice Requires="wps">
+            <w:drawing>
+              <wp:anchor behindDoc="0" distT="0" distB="0" distL="0" distR="0" simplePos="0" locked="0" layoutInCell="1" allowOverlap="1" relativeHeight="4">
+                <wp:simplePos x="0" y="0"/>
+                <wp:positionH relativeFrom="column">
+                  <wp:posOffset>264160</wp:posOffset>
+                </wp:positionH>
+                <wp:positionV relativeFrom="paragraph">
+                  <wp:posOffset>306705</wp:posOffset>
+                </wp:positionV>
+                <wp:extent cx="4799965" cy="5051425"/>
+                <wp:effectExtent l="0" t="0" r="0" b="0"/>
+                <wp:wrapSquare wrapText="largest"/>
+                <wp:docPr id="4" name="Frame2"/>
+                <a:graphic xmlns:a="http://schemas.openxmlformats.org/drawingml/2006/main">
+                  <a:graphicData uri="http://schemas.microsoft.com/office/word/2010/wordprocessingShape">
+                    <wps:wsp>
+                      <wps:cNvSpPr txBox="1"/>
+                      <wps:spPr>
+                        <a:xfrm>
+                          <a:off x="0" y="0"/>
+                          <a:ext cx="4799965" cy="5051425"/>
+                        </a:xfrm>
+                        <a:prstGeom prst="rect"/>
+                      </wps:spPr>
+                      <wps:txbx>
+                        <w:txbxContent>
+                          <w:p>
+                            <w:pPr>
+                              <w:pStyle w:val="Figure"/>
+                              <w:spacing w:before="120" w:after="120"/>
+                              <w:rPr/>
+                            </w:pPr>
+                            <w:r>
+                              <w:rPr/>
+                              <w:t xml:space="preserve">Figure </w:t>
+                            </w:r>
+                            <w:r>
+                              <w:rPr/>
+                              <w:fldChar w:fldCharType="begin"/>
+                            </w:r>
+                            <w:r>
+                              <w:rPr/>
+                              <w:instrText> SEQ Figure \* ARABIC </w:instrText>
+                            </w:r>
+                            <w:r>
+                              <w:rPr/>
+                              <w:fldChar w:fldCharType="separate"/>
+                            </w:r>
+                            <w:r>
+                              <w:rPr/>
+                              <w:t>2</w:t>
+                            </w:r>
+                            <w:r>
+                              <w:rPr/>
+                              <w:fldChar w:fldCharType="end"/>
+                            </w:r>
+                            <w:r>
+                              <w:rPr/>
+                              <w:t>: Occupation Visualization post-debiasing</w:t>
+                            </w:r>
+                            <w:r>
+                              <w:rPr>
+                                <w:vanish/>
+                              </w:rPr>
+                              <w:br/>
+                            </w:r>
+                            <w:r>
+                              <w:rPr/>
+                              <w:drawing>
+                                <wp:inline distT="0" distB="0" distL="0" distR="0">
+                                  <wp:extent cx="4799965" cy="4799965"/>
+                                  <wp:effectExtent l="0" t="0" r="0" b="0"/>
+                                  <wp:docPr id="5" name="Image4" descr=""/>
+                                  <wp:cNvGraphicFramePr>
+                                    <a:graphicFrameLocks xmlns:a="http://schemas.openxmlformats.org/drawingml/2006/main" noChangeAspect="1"/>
+                                  </wp:cNvGraphicFramePr>
+                                  <a:graphic xmlns:a="http://schemas.openxmlformats.org/drawingml/2006/main">
+                                    <a:graphicData uri="http://schemas.openxmlformats.org/drawingml/2006/picture">
+                                      <pic:pic xmlns:pic="http://schemas.openxmlformats.org/drawingml/2006/picture">
+                                        <pic:nvPicPr>
+                                          <pic:cNvPr id="5" name="Image4" descr=""/>
+                                          <pic:cNvPicPr>
+                                            <a:picLocks noChangeAspect="1" noChangeArrowheads="1"/>
+                                          </pic:cNvPicPr>
+                                        </pic:nvPicPr>
+                                        <pic:blipFill>
+                                          <a:blip r:embed="rId5"/>
+                                          <a:stretch>
+                                            <a:fillRect/>
+                                          </a:stretch>
+                                        </pic:blipFill>
+                                        <pic:spPr bwMode="auto">
+                                          <a:xfrm>
+                                            <a:off x="0" y="0"/>
+                                            <a:ext cx="4799965" cy="4799965"/>
+                                          </a:xfrm>
+                                          <a:prstGeom prst="rect">
+                                            <a:avLst/>
+                                          </a:prstGeom>
+                                        </pic:spPr>
+                                      </pic:pic>
+                                    </a:graphicData>
+                                  </a:graphic>
+                                </wp:inline>
+                              </w:drawing>
+                            </w:r>
+                          </w:p>
+                        </w:txbxContent>
+                      </wps:txbx>
+                      <wps:bodyPr anchor="t" lIns="0" tIns="0" rIns="0" bIns="0">
+                        <a:noAutofit/>
+                      </wps:bodyPr>
+                    </wps:wsp>
+                  </a:graphicData>
+                </a:graphic>
+              </wp:anchor>
+            </w:drawing>
+          </mc:Choice>
+          <mc:Fallback>
+            <w:pict>
+              <v:rect style="position:absolute;rotation:0;width:377.95pt;height:397.75pt;mso-wrap-distance-left:0pt;mso-wrap-distance-right:0pt;mso-wrap-distance-top:0pt;mso-wrap-distance-bottom:0pt;margin-top:24.15pt;mso-position-vertical-relative:text;margin-left:20.8pt;mso-position-horizontal-relative:text">
+                <v:textbox inset="0in,0in,0in,0in">
+                  <w:txbxContent>
+                    <w:p>
+                      <w:pPr>
+                        <w:pStyle w:val="Figure"/>
+                        <w:spacing w:before="120" w:after="120"/>
+                        <w:rPr/>
+                      </w:pPr>
+                      <w:r>
+                        <w:rPr/>
+                        <w:t xml:space="preserve">Figure </w:t>
+                      </w:r>
+                      <w:r>
+                        <w:rPr/>
+                        <w:fldChar w:fldCharType="begin"/>
+                      </w:r>
+                      <w:r>
+                        <w:rPr/>
+                        <w:instrText> SEQ Figure \* ARABIC </w:instrText>
+                      </w:r>
+                      <w:r>
+                        <w:rPr/>
+                        <w:fldChar w:fldCharType="separate"/>
+                      </w:r>
+                      <w:r>
+                        <w:rPr/>
+                        <w:t>2</w:t>
+                      </w:r>
+                      <w:r>
+                        <w:rPr/>
+                        <w:fldChar w:fldCharType="end"/>
+                      </w:r>
+                      <w:r>
+                        <w:rPr/>
+                        <w:t>: Occupation Visualization post-debiasing</w:t>
+                      </w:r>
+                      <w:r>
+                        <w:rPr>
+                          <w:vanish/>
+                        </w:rPr>
+                        <w:br/>
+                      </w:r>
+                      <w:r>
+                        <w:rPr/>
+                        <w:drawing>
+                          <wp:inline distT="0" distB="0" distL="0" distR="0">
+                            <wp:extent cx="4799965" cy="4799965"/>
+                            <wp:effectExtent l="0" t="0" r="0" b="0"/>
+                            <wp:docPr id="6" name="Image4" descr=""/>
+                            <wp:cNvGraphicFramePr>
+                              <a:graphicFrameLocks xmlns:a="http://schemas.openxmlformats.org/drawingml/2006/main" noChangeAspect="1"/>
+                            </wp:cNvGraphicFramePr>
+                            <a:graphic xmlns:a="http://schemas.openxmlformats.org/drawingml/2006/main">
+                              <a:graphicData uri="http://schemas.openxmlformats.org/drawingml/2006/picture">
+                                <pic:pic xmlns:pic="http://schemas.openxmlformats.org/drawingml/2006/picture">
+                                  <pic:nvPicPr>
+                                    <pic:cNvPr id="6" name="Image4" descr=""/>
+                                    <pic:cNvPicPr>
+                                      <a:picLocks noChangeAspect="1" noChangeArrowheads="1"/>
+                                    </pic:cNvPicPr>
+                                  </pic:nvPicPr>
+                                  <pic:blipFill>
+                                    <a:blip r:embed="rId5"/>
+                                    <a:stretch>
+                                      <a:fillRect/>
+                                    </a:stretch>
+                                  </pic:blipFill>
+                                  <pic:spPr bwMode="auto">
+                                    <a:xfrm>
+                                      <a:off x="0" y="0"/>
+                                      <a:ext cx="4799965" cy="4799965"/>
+                                    </a:xfrm>
+                                    <a:prstGeom prst="rect">
+                                      <a:avLst/>
+                                    </a:prstGeom>
+                                  </pic:spPr>
+                                </pic:pic>
+                              </a:graphicData>
+                            </a:graphic>
+                          </wp:inline>
+                        </w:drawing>
+                      </w:r>
+                    </w:p>
+                  </w:txbxContent>
+                </v:textbox>
+                <w10:wrap type="square" side="largest"/>
+              </v:rect>
+            </w:pict>
+          </mc:Fallback>
+        </mc:AlternateContent>
+      </w:r>
+    </w:p>
+    <w:p>
+      <w:pPr>
+        <w:pStyle w:val="Body"/>
+        <w:jc w:val="both"/>
+        <w:rPr>
+          <w:rStyle w:val="Hyperlink2"/>
+          <w:lang w:val="en-US"/>
+        </w:rPr>
+      </w:pPr>
+      <w:r>
+        <w:rPr>
+          <w:lang w:val="en-US"/>
+        </w:rPr>
+      </w:r>
+    </w:p>
+    <w:p>
+      <w:pPr>
+        <w:pStyle w:val="Body"/>
+        <w:jc w:val="both"/>
+        <w:rPr>
+          <w:rStyle w:val="Hyperlink2"/>
+          <w:lang w:val="en-US"/>
+        </w:rPr>
+      </w:pPr>
+      <w:r>
+        <w:rPr>
+          <w:lang w:val="en-US"/>
+        </w:rPr>
+      </w:r>
+    </w:p>
+    <w:p>
+      <w:pPr>
+        <w:pStyle w:val="Body"/>
+        <w:jc w:val="both"/>
+        <w:rPr>
+          <w:rStyle w:val="Hyperlink2"/>
+          <w:lang w:val="en-US"/>
+        </w:rPr>
+      </w:pPr>
+      <w:r>
+        <w:rPr>
+          <w:lang w:val="en-US"/>
+        </w:rPr>
+      </w:r>
+    </w:p>
+    <w:p>
+      <w:pPr>
+        <w:pStyle w:val="Body"/>
+        <w:jc w:val="both"/>
+        <w:rPr>
+          <w:rStyle w:val="Hyperlink2"/>
+          <w:lang w:val="en-US"/>
+        </w:rPr>
+      </w:pPr>
+      <w:r>
+        <w:rPr>
+          <w:lang w:val="en-US"/>
+        </w:rPr>
+      </w:r>
+    </w:p>
+    <w:p>
+      <w:pPr>
+        <w:pStyle w:val="Body"/>
+        <w:jc w:val="both"/>
+        <w:rPr>
+          <w:rStyle w:val="Hyperlink2"/>
+          <w:lang w:val="en-US"/>
+        </w:rPr>
+      </w:pPr>
+      <w:r>
+        <w:rPr>
+          <w:lang w:val="en-US"/>
+        </w:rPr>
+      </w:r>
+    </w:p>
+    <w:p>
+      <w:pPr>
+        <w:pStyle w:val="Body"/>
+        <w:jc w:val="both"/>
+        <w:rPr>
+          <w:rStyle w:val="Hyperlink2"/>
+          <w:lang w:val="en-US"/>
+        </w:rPr>
+      </w:pPr>
+      <w:r>
+        <w:rPr>
+          <w:lang w:val="en-US"/>
+        </w:rPr>
+      </w:r>
+    </w:p>
+    <w:p>
+      <w:pPr>
+        <w:pStyle w:val="Body"/>
+        <w:jc w:val="both"/>
+        <w:rPr>
+          <w:rStyle w:val="Hyperlink2"/>
+          <w:lang w:val="en-US"/>
+        </w:rPr>
+      </w:pPr>
+      <w:r>
+        <w:rPr>
+          <w:lang w:val="en-US"/>
+        </w:rPr>
+      </w:r>
+    </w:p>
+    <w:p>
+      <w:pPr>
+        <w:pStyle w:val="Body"/>
+        <w:jc w:val="both"/>
+        <w:rPr>
+          <w:rStyle w:val="Hyperlink2"/>
+          <w:lang w:val="en-US"/>
+        </w:rPr>
+      </w:pPr>
+      <w:r>
+        <w:rPr>
+          <w:lang w:val="en-US"/>
+        </w:rPr>
+      </w:r>
+    </w:p>
+    <w:p>
+      <w:pPr>
+        <w:pStyle w:val="Body"/>
+        <w:jc w:val="both"/>
+        <w:rPr>
+          <w:rStyle w:val="Hyperlink2"/>
+          <w:lang w:val="en-US"/>
+        </w:rPr>
+      </w:pPr>
+      <w:r>
+        <w:rPr>
+          <w:lang w:val="en-US"/>
+        </w:rPr>
+      </w:r>
+    </w:p>
+    <w:p>
+      <w:pPr>
+        <w:pStyle w:val="Body"/>
+        <w:jc w:val="both"/>
+        <w:rPr>
+          <w:rStyle w:val="Hyperlink2"/>
+          <w:lang w:val="en-US"/>
+        </w:rPr>
+      </w:pPr>
+      <w:r>
+        <w:rPr>
+          <w:lang w:val="en-US"/>
+        </w:rPr>
+      </w:r>
+    </w:p>
+    <w:p>
+      <w:pPr>
+        <w:pStyle w:val="Body"/>
+        <w:jc w:val="both"/>
+        <w:rPr>
+          <w:rStyle w:val="Hyperlink2"/>
+          <w:lang w:val="en-US"/>
+        </w:rPr>
+      </w:pPr>
+      <w:r>
+        <w:rPr>
+          <w:lang w:val="en-US"/>
+        </w:rPr>
+      </w:r>
+    </w:p>
+    <w:p>
+      <w:pPr>
+        <w:pStyle w:val="Body"/>
+        <w:jc w:val="both"/>
+        <w:rPr>
+          <w:rStyle w:val="Hyperlink2"/>
+          <w:lang w:val="en-US"/>
+        </w:rPr>
+      </w:pPr>
+      <w:r>
+        <w:rPr>
+          <w:lang w:val="en-US"/>
+        </w:rPr>
+      </w:r>
+    </w:p>
+    <w:p>
+      <w:pPr>
+        <w:pStyle w:val="Body"/>
+        <w:jc w:val="both"/>
+        <w:rPr>
+          <w:rStyle w:val="Hyperlink2"/>
+          <w:lang w:val="en-US"/>
+        </w:rPr>
+      </w:pPr>
+      <w:r>
+        <w:rPr>
+          <w:lang w:val="en-US"/>
+        </w:rPr>
+      </w:r>
+    </w:p>
+    <w:p>
+      <w:pPr>
+        <w:pStyle w:val="Body"/>
+        <w:jc w:val="both"/>
+        <w:rPr>
+          <w:rStyle w:val="Hyperlink2"/>
+          <w:lang w:val="en-US"/>
+        </w:rPr>
+      </w:pPr>
+      <w:r>
+        <w:rPr>
+          <w:lang w:val="en-US"/>
+        </w:rPr>
+      </w:r>
+    </w:p>
+    <w:p>
+      <w:pPr>
+        <w:pStyle w:val="Body"/>
+        <w:jc w:val="both"/>
+        <w:rPr>
+          <w:rStyle w:val="Hyperlink2"/>
+          <w:lang w:val="en-US"/>
+        </w:rPr>
+      </w:pPr>
+      <w:r>
+        <w:rPr>
+          <w:lang w:val="en-US"/>
+        </w:rPr>
+      </w:r>
+    </w:p>
+    <w:p>
+      <w:pPr>
+        <w:pStyle w:val="Body"/>
+        <w:jc w:val="both"/>
+        <w:rPr>
+          <w:rStyle w:val="Hyperlink2"/>
+          <w:lang w:val="en-US"/>
+        </w:rPr>
+      </w:pPr>
+      <w:r>
+        <w:rPr>
+          <w:lang w:val="en-US"/>
+        </w:rPr>
+      </w:r>
+    </w:p>
+    <w:p>
+      <w:pPr>
+        <w:pStyle w:val="Body"/>
+        <w:jc w:val="both"/>
+        <w:rPr>
+          <w:rStyle w:val="Hyperlink2"/>
+          <w:lang w:val="en-US"/>
+        </w:rPr>
+      </w:pPr>
+      <w:r>
+        <w:rPr>
+          <w:lang w:val="en-US"/>
+        </w:rPr>
+      </w:r>
+    </w:p>
+    <w:p>
+      <w:pPr>
+        <w:pStyle w:val="Body"/>
+        <w:jc w:val="both"/>
+        <w:rPr>
+          <w:rStyle w:val="Hyperlink2"/>
+          <w:lang w:val="en-US"/>
+        </w:rPr>
+      </w:pPr>
+      <w:r>
+        <w:rPr>
+          <w:lang w:val="en-US"/>
+        </w:rPr>
+      </w:r>
+    </w:p>
+    <w:p>
+      <w:pPr>
+        <w:pStyle w:val="Body"/>
+        <w:jc w:val="both"/>
+        <w:rPr>
+          <w:rStyle w:val="Hyperlink2"/>
+          <w:lang w:val="en-US"/>
+        </w:rPr>
+      </w:pPr>
+      <w:r>
+        <w:rPr>
+          <w:lang w:val="en-US"/>
+        </w:rPr>
+      </w:r>
+    </w:p>
+    <w:p>
+      <w:pPr>
+        <w:pStyle w:val="Body"/>
+        <w:jc w:val="both"/>
+        <w:rPr>
+          <w:rStyle w:val="Hyperlink2"/>
+          <w:lang w:val="en-US"/>
+        </w:rPr>
+      </w:pPr>
+      <w:r>
+        <w:rPr>
+          <w:lang w:val="en-US"/>
+        </w:rPr>
+      </w:r>
+    </w:p>
+    <w:p>
+      <w:pPr>
+        <w:pStyle w:val="Body"/>
+        <w:jc w:val="both"/>
+        <w:rPr>
+          <w:rStyle w:val="Hyperlink2"/>
+          <w:lang w:val="en-US"/>
+        </w:rPr>
+      </w:pPr>
+      <w:r>
+        <w:rPr>
+          <w:lang w:val="en-US"/>
+        </w:rPr>
+      </w:r>
+    </w:p>
+    <w:p>
+      <w:pPr>
+        <w:pStyle w:val="Body"/>
+        <w:jc w:val="both"/>
+        <w:rPr>
+          <w:rStyle w:val="Hyperlink2"/>
+          <w:lang w:val="en-US"/>
+        </w:rPr>
+      </w:pPr>
+      <w:r>
+        <w:rPr>
+          <w:lang w:val="en-US"/>
+        </w:rPr>
+      </w:r>
+    </w:p>
+    <w:p>
+      <w:pPr>
+        <w:pStyle w:val="Body"/>
+        <w:jc w:val="both"/>
+        <w:rPr>
+          <w:rStyle w:val="Hyperlink2"/>
+          <w:lang w:val="en-US"/>
+        </w:rPr>
+      </w:pPr>
+      <w:r>
+        <w:rPr>
+          <w:lang w:val="en-US"/>
+        </w:rPr>
+      </w:r>
+    </w:p>
+    <w:p>
+      <w:pPr>
+        <w:pStyle w:val="Body"/>
+        <w:jc w:val="both"/>
+        <w:rPr>
+          <w:rStyle w:val="Hyperlink2"/>
+          <w:lang w:val="en-US"/>
+        </w:rPr>
+      </w:pPr>
+      <w:r>
+        <w:rPr>
+          <w:lang w:val="en-US"/>
+        </w:rPr>
+      </w:r>
+    </w:p>
+    <w:p>
+      <w:pPr>
+        <w:pStyle w:val="Body"/>
+        <w:jc w:val="both"/>
+        <w:rPr>
+          <w:rStyle w:val="Hyperlink2"/>
+          <w:lang w:val="en-US"/>
+        </w:rPr>
+      </w:pPr>
+      <w:r>
+        <w:rPr>
+          <w:lang w:val="en-US"/>
+        </w:rPr>
+      </w:r>
+    </w:p>
+    <w:p>
+      <w:pPr>
+        <w:pStyle w:val="Body"/>
+        <w:jc w:val="both"/>
+        <w:rPr>
+          <w:rStyle w:val="Hyperlink2"/>
+          <w:lang w:val="en-US"/>
+        </w:rPr>
+      </w:pPr>
+      <w:r>
+        <w:rPr>
+          <w:lang w:val="en-US"/>
+        </w:rPr>
+      </w:r>
+    </w:p>
+    <w:p>
+      <w:pPr>
+        <w:pStyle w:val="Body"/>
+        <w:jc w:val="both"/>
+        <w:rPr>
+          <w:rStyle w:val="Hyperlink2"/>
+          <w:lang w:val="en-US"/>
+        </w:rPr>
+      </w:pPr>
+      <w:r>
+        <w:rPr>
+          <w:lang w:val="en-US"/>
+        </w:rPr>
+      </w:r>
+    </w:p>
+    <w:p>
+      <w:pPr>
+        <w:pStyle w:val="Body"/>
+        <w:jc w:val="both"/>
+        <w:rPr>
+          <w:rStyle w:val="Hyperlink2"/>
+          <w:lang w:val="en-US"/>
+        </w:rPr>
+      </w:pPr>
+      <w:r>
+        <w:rPr>
+          <w:lang w:val="en-US"/>
+        </w:rPr>
+      </w:r>
+    </w:p>
+    <w:p>
+      <w:pPr>
+        <w:pStyle w:val="Body"/>
+        <w:jc w:val="both"/>
+        <w:rPr>
+          <w:rStyle w:val="Hyperlink2"/>
+          <w:lang w:val="en-US"/>
+        </w:rPr>
+      </w:pPr>
+      <w:r>
+        <w:rPr>
+          <w:lang w:val="en-US"/>
+        </w:rPr>
+      </w:r>
+    </w:p>
+    <w:p>
+      <w:pPr>
+        <w:pStyle w:val="Body"/>
+        <w:jc w:val="both"/>
+        <w:rPr>
+          <w:lang w:val="en-US"/>
+        </w:rPr>
+      </w:pPr>
+      <w:r>
+        <w:rPr>
+          <w:lang w:val="en-US"/>
+        </w:rPr>
+      </w:r>
+    </w:p>
+    <w:p>
+      <w:pPr>
+        <w:pStyle w:val="Body"/>
+        <w:jc w:val="both"/>
+        <w:rPr>
+          <w:rStyle w:val="Hyperlink2"/>
+          <w:lang w:val="en-US"/>
+        </w:rPr>
+      </w:pPr>
+      <w:r>
         <w:rPr/>
       </w:r>
     </w:p>
@@ -7803,659 +8883,63 @@
       <w:pPr>
         <w:pStyle w:val="Body"/>
         <w:jc w:val="both"/>
+        <w:rPr/>
+      </w:pPr>
+      <w:r>
         <w:rPr>
           <w:rStyle w:val="Hyperlink2"/>
           <w:lang w:val="en-US"/>
         </w:rPr>
-      </w:pPr>
-      <w:r>
+        <w:t>An extended result of the debiasing algorithm is present in the accompanying notebook. We have demonstrated that after the equalizing step is done, in the resulting debiased embedding, each non-gender specific word in the ‘profession’ set is at equal distance from both words in each of the equalizing pairs, which is not the case in the original embedding.</w:t>
+      </w:r>
+    </w:p>
+    <w:p>
+      <w:pPr>
+        <w:pStyle w:val="Body"/>
+        <w:jc w:val="both"/>
+        <w:rPr>
+          <w:rStyle w:val="None"/>
+          <w:rFonts w:ascii="Times" w:hAnsi="Times" w:eastAsia="Times" w:cs="Times"/>
+          <w:sz w:val="26"/>
+          <w:szCs w:val="26"/>
+          <w:lang w:val="en-US"/>
+        </w:rPr>
+      </w:pPr>
+      <w:r>
+        <w:rPr>
+          <w:rFonts w:eastAsia="Times" w:cs="Times" w:ascii="Times" w:hAnsi="Times"/>
+          <w:sz w:val="26"/>
+          <w:szCs w:val="26"/>
+          <w:lang w:val="en-US"/>
+        </w:rPr>
+      </w:r>
+    </w:p>
+    <w:p>
+      <w:pPr>
+        <w:pStyle w:val="Body"/>
+        <w:jc w:val="both"/>
+        <w:rPr>
+          <w:rStyle w:val="None"/>
+          <w:rFonts w:ascii="Times" w:hAnsi="Times" w:eastAsia="Times" w:cs="Times"/>
+          <w:sz w:val="26"/>
+          <w:szCs w:val="26"/>
+          <w:lang w:val="en-US"/>
+        </w:rPr>
+      </w:pPr>
+      <w:r>
+        <w:rPr>
+          <w:rFonts w:eastAsia="Times" w:cs="Times" w:ascii="Times" w:hAnsi="Times"/>
+          <w:sz w:val="26"/>
+          <w:szCs w:val="26"/>
+          <w:lang w:val="en-US"/>
+        </w:rPr>
+      </w:r>
+    </w:p>
+    <w:p>
+      <w:pPr>
+        <w:pStyle w:val="Body"/>
+        <w:jc w:val="both"/>
         <w:rPr/>
-      </w:r>
-    </w:p>
-    <w:p>
-      <w:pPr>
-        <w:pStyle w:val="Body"/>
-        <w:jc w:val="both"/>
-        <w:rPr>
-          <w:rStyle w:val="Hyperlink2"/>
-          <w:lang w:val="en-US"/>
-        </w:rPr>
-      </w:pPr>
-      <w:r>
-        <w:rPr/>
-      </w:r>
-    </w:p>
-    <w:p>
-      <w:pPr>
-        <w:pStyle w:val="Body"/>
-        <w:jc w:val="both"/>
-        <w:rPr>
-          <w:rStyle w:val="Hyperlink2"/>
-          <w:lang w:val="en-US"/>
-        </w:rPr>
-      </w:pPr>
-      <w:r>
-        <w:rPr/>
-      </w:r>
-    </w:p>
-    <w:p>
-      <w:pPr>
-        <w:pStyle w:val="Body"/>
-        <w:jc w:val="both"/>
-        <w:rPr>
-          <w:rStyle w:val="Hyperlink2"/>
-          <w:lang w:val="en-US"/>
-        </w:rPr>
-      </w:pPr>
-      <w:r>
-        <w:rPr/>
-      </w:r>
-    </w:p>
-    <w:p>
-      <w:pPr>
-        <w:pStyle w:val="Body"/>
-        <w:jc w:val="both"/>
-        <w:rPr>
-          <w:rStyle w:val="Hyperlink2"/>
-          <w:lang w:val="en-US"/>
-        </w:rPr>
-      </w:pPr>
-      <w:r>
-        <w:rPr/>
-      </w:r>
-    </w:p>
-    <w:p>
-      <w:pPr>
-        <w:pStyle w:val="Body"/>
-        <w:jc w:val="both"/>
-        <w:rPr>
-          <w:rStyle w:val="Hyperlink2"/>
-          <w:lang w:val="en-US"/>
-        </w:rPr>
-      </w:pPr>
-      <w:r>
-        <w:rPr/>
-      </w:r>
-    </w:p>
-    <w:p>
-      <w:pPr>
-        <w:pStyle w:val="Body"/>
-        <w:jc w:val="both"/>
-        <w:rPr>
-          <w:rStyle w:val="Hyperlink2"/>
-          <w:lang w:val="en-US"/>
-        </w:rPr>
-      </w:pPr>
-      <w:r>
-        <w:rPr/>
-      </w:r>
-    </w:p>
-    <w:p>
-      <w:pPr>
-        <w:pStyle w:val="Body"/>
-        <w:jc w:val="both"/>
-        <w:rPr>
-          <w:rStyle w:val="Hyperlink2"/>
-          <w:lang w:val="en-US"/>
-        </w:rPr>
-      </w:pPr>
-      <w:r>
-        <w:rPr/>
-      </w:r>
-    </w:p>
-    <w:p>
-      <w:pPr>
-        <w:pStyle w:val="Body"/>
-        <w:jc w:val="both"/>
-        <w:rPr>
-          <w:rStyle w:val="Hyperlink2"/>
-          <w:lang w:val="en-US"/>
-        </w:rPr>
-      </w:pPr>
-      <w:r>
-        <w:rPr/>
-      </w:r>
-    </w:p>
-    <w:p>
-      <w:pPr>
-        <w:pStyle w:val="Body"/>
-        <w:jc w:val="both"/>
-        <w:rPr>
-          <w:rStyle w:val="Hyperlink2"/>
-          <w:lang w:val="en-US"/>
-        </w:rPr>
-      </w:pPr>
-      <w:r>
-        <w:rPr/>
-      </w:r>
-    </w:p>
-    <w:p>
-      <w:pPr>
-        <w:pStyle w:val="Body"/>
-        <w:jc w:val="both"/>
-        <w:rPr>
-          <w:rStyle w:val="Hyperlink2"/>
-          <w:lang w:val="en-US"/>
-        </w:rPr>
-      </w:pPr>
-      <w:r>
-        <w:rPr/>
-      </w:r>
-    </w:p>
-    <w:p>
-      <w:pPr>
-        <w:pStyle w:val="Body"/>
-        <w:jc w:val="both"/>
-        <w:rPr>
-          <w:rStyle w:val="Hyperlink2"/>
-          <w:lang w:val="en-US"/>
-        </w:rPr>
-      </w:pPr>
-      <w:r>
-        <w:rPr/>
-        <w:drawing>
-          <wp:anchor behindDoc="0" distT="0" distB="0" distL="0" distR="0" simplePos="0" locked="0" layoutInCell="1" allowOverlap="1" relativeHeight="13">
-            <wp:simplePos x="0" y="0"/>
-            <wp:positionH relativeFrom="column">
-              <wp:posOffset>264160</wp:posOffset>
-            </wp:positionH>
-            <wp:positionV relativeFrom="paragraph">
-              <wp:posOffset>306705</wp:posOffset>
-            </wp:positionV>
-            <wp:extent cx="4799965" cy="4799965"/>
-            <wp:effectExtent l="0" t="0" r="0" b="0"/>
-            <wp:wrapSquare wrapText="largest"/>
-            <wp:docPr id="2" name="Image4" descr=""/>
-            <wp:cNvGraphicFramePr>
-              <a:graphicFrameLocks xmlns:a="http://schemas.openxmlformats.org/drawingml/2006/main" noChangeAspect="1"/>
-            </wp:cNvGraphicFramePr>
-            <a:graphic xmlns:a="http://schemas.openxmlformats.org/drawingml/2006/main">
-              <a:graphicData uri="http://schemas.openxmlformats.org/drawingml/2006/picture">
-                <pic:pic xmlns:pic="http://schemas.openxmlformats.org/drawingml/2006/picture">
-                  <pic:nvPicPr>
-                    <pic:cNvPr id="2" name="Image4" descr=""/>
-                    <pic:cNvPicPr>
-                      <a:picLocks noChangeAspect="1" noChangeArrowheads="1"/>
-                    </pic:cNvPicPr>
-                  </pic:nvPicPr>
-                  <pic:blipFill>
-                    <a:blip r:embed="rId5"/>
-                    <a:stretch>
-                      <a:fillRect/>
-                    </a:stretch>
-                  </pic:blipFill>
-                  <pic:spPr bwMode="auto">
-                    <a:xfrm>
-                      <a:off x="0" y="0"/>
-                      <a:ext cx="4799965" cy="4799965"/>
-                    </a:xfrm>
-                    <a:prstGeom prst="rect">
-                      <a:avLst/>
-                    </a:prstGeom>
-                  </pic:spPr>
-                </pic:pic>
-              </a:graphicData>
-            </a:graphic>
-          </wp:anchor>
-        </w:drawing>
-      </w:r>
-    </w:p>
-    <w:p>
-      <w:pPr>
-        <w:pStyle w:val="Body"/>
-        <w:jc w:val="both"/>
-        <w:rPr>
-          <w:rStyle w:val="Hyperlink2"/>
-          <w:lang w:val="en-US"/>
-        </w:rPr>
-      </w:pPr>
-      <w:r>
-        <w:rPr/>
-      </w:r>
-    </w:p>
-    <w:p>
-      <w:pPr>
-        <w:pStyle w:val="Body"/>
-        <w:jc w:val="both"/>
-        <w:rPr>
-          <w:rStyle w:val="Hyperlink2"/>
-          <w:lang w:val="en-US"/>
-        </w:rPr>
-      </w:pPr>
-      <w:r>
-        <w:rPr/>
-      </w:r>
-    </w:p>
-    <w:p>
-      <w:pPr>
-        <w:pStyle w:val="Body"/>
-        <w:jc w:val="both"/>
-        <w:rPr>
-          <w:rStyle w:val="Hyperlink2"/>
-          <w:lang w:val="en-US"/>
-        </w:rPr>
-      </w:pPr>
-      <w:r>
-        <w:rPr/>
-      </w:r>
-    </w:p>
-    <w:p>
-      <w:pPr>
-        <w:pStyle w:val="Body"/>
-        <w:jc w:val="both"/>
-        <w:rPr>
-          <w:rStyle w:val="Hyperlink2"/>
-          <w:lang w:val="en-US"/>
-        </w:rPr>
-      </w:pPr>
-      <w:r>
-        <w:rPr/>
-      </w:r>
-    </w:p>
-    <w:p>
-      <w:pPr>
-        <w:pStyle w:val="Body"/>
-        <w:jc w:val="both"/>
-        <w:rPr>
-          <w:rStyle w:val="Hyperlink2"/>
-          <w:lang w:val="en-US"/>
-        </w:rPr>
-      </w:pPr>
-      <w:r>
-        <w:rPr/>
-      </w:r>
-    </w:p>
-    <w:p>
-      <w:pPr>
-        <w:pStyle w:val="Body"/>
-        <w:jc w:val="both"/>
-        <w:rPr>
-          <w:rStyle w:val="Hyperlink2"/>
-          <w:lang w:val="en-US"/>
-        </w:rPr>
-      </w:pPr>
-      <w:r>
-        <w:rPr/>
-      </w:r>
-    </w:p>
-    <w:p>
-      <w:pPr>
-        <w:pStyle w:val="Body"/>
-        <w:jc w:val="both"/>
-        <w:rPr>
-          <w:rStyle w:val="Hyperlink2"/>
-          <w:lang w:val="en-US"/>
-        </w:rPr>
-      </w:pPr>
-      <w:r>
-        <w:rPr/>
-      </w:r>
-    </w:p>
-    <w:p>
-      <w:pPr>
-        <w:pStyle w:val="Body"/>
-        <w:jc w:val="both"/>
-        <w:rPr>
-          <w:rStyle w:val="Hyperlink2"/>
-          <w:lang w:val="en-US"/>
-        </w:rPr>
-      </w:pPr>
-      <w:r>
-        <w:rPr/>
-      </w:r>
-    </w:p>
-    <w:p>
-      <w:pPr>
-        <w:pStyle w:val="Body"/>
-        <w:jc w:val="both"/>
-        <w:rPr>
-          <w:rStyle w:val="Hyperlink2"/>
-          <w:lang w:val="en-US"/>
-        </w:rPr>
-      </w:pPr>
-      <w:r>
-        <w:rPr/>
-      </w:r>
-    </w:p>
-    <w:p>
-      <w:pPr>
-        <w:pStyle w:val="Body"/>
-        <w:jc w:val="both"/>
-        <w:rPr>
-          <w:rStyle w:val="Hyperlink2"/>
-          <w:lang w:val="en-US"/>
-        </w:rPr>
-      </w:pPr>
-      <w:r>
-        <w:rPr/>
-      </w:r>
-    </w:p>
-    <w:p>
-      <w:pPr>
-        <w:pStyle w:val="Body"/>
-        <w:jc w:val="both"/>
-        <w:rPr>
-          <w:rStyle w:val="Hyperlink2"/>
-          <w:lang w:val="en-US"/>
-        </w:rPr>
-      </w:pPr>
-      <w:r>
-        <w:rPr/>
-      </w:r>
-    </w:p>
-    <w:p>
-      <w:pPr>
-        <w:pStyle w:val="Body"/>
-        <w:jc w:val="both"/>
-        <w:rPr>
-          <w:rStyle w:val="Hyperlink2"/>
-          <w:lang w:val="en-US"/>
-        </w:rPr>
-      </w:pPr>
-      <w:r>
-        <w:rPr/>
-      </w:r>
-    </w:p>
-    <w:p>
-      <w:pPr>
-        <w:pStyle w:val="Body"/>
-        <w:jc w:val="both"/>
-        <w:rPr>
-          <w:rStyle w:val="Hyperlink2"/>
-          <w:lang w:val="en-US"/>
-        </w:rPr>
-      </w:pPr>
-      <w:r>
-        <w:rPr/>
-      </w:r>
-    </w:p>
-    <w:p>
-      <w:pPr>
-        <w:pStyle w:val="Body"/>
-        <w:jc w:val="both"/>
-        <w:rPr>
-          <w:rStyle w:val="Hyperlink2"/>
-          <w:lang w:val="en-US"/>
-        </w:rPr>
-      </w:pPr>
-      <w:r>
-        <w:rPr/>
-      </w:r>
-    </w:p>
-    <w:p>
-      <w:pPr>
-        <w:pStyle w:val="Body"/>
-        <w:jc w:val="both"/>
-        <w:rPr>
-          <w:rStyle w:val="Hyperlink2"/>
-          <w:lang w:val="en-US"/>
-        </w:rPr>
-      </w:pPr>
-      <w:r>
-        <w:rPr/>
-      </w:r>
-    </w:p>
-    <w:p>
-      <w:pPr>
-        <w:pStyle w:val="Body"/>
-        <w:jc w:val="both"/>
-        <w:rPr>
-          <w:rStyle w:val="Hyperlink2"/>
-          <w:lang w:val="en-US"/>
-        </w:rPr>
-      </w:pPr>
-      <w:r>
-        <w:rPr/>
-      </w:r>
-    </w:p>
-    <w:p>
-      <w:pPr>
-        <w:pStyle w:val="Body"/>
-        <w:jc w:val="both"/>
-        <w:rPr>
-          <w:rStyle w:val="Hyperlink2"/>
-          <w:lang w:val="en-US"/>
-        </w:rPr>
-      </w:pPr>
-      <w:r>
-        <w:rPr/>
-      </w:r>
-    </w:p>
-    <w:p>
-      <w:pPr>
-        <w:pStyle w:val="Body"/>
-        <w:jc w:val="both"/>
-        <w:rPr>
-          <w:rStyle w:val="Hyperlink2"/>
-          <w:lang w:val="en-US"/>
-        </w:rPr>
-      </w:pPr>
-      <w:r>
-        <w:rPr/>
-      </w:r>
-    </w:p>
-    <w:p>
-      <w:pPr>
-        <w:pStyle w:val="Body"/>
-        <w:jc w:val="both"/>
-        <w:rPr>
-          <w:rStyle w:val="Hyperlink2"/>
-          <w:lang w:val="en-US"/>
-        </w:rPr>
-      </w:pPr>
-      <w:r>
-        <w:rPr/>
-      </w:r>
-    </w:p>
-    <w:p>
-      <w:pPr>
-        <w:pStyle w:val="Body"/>
-        <w:jc w:val="both"/>
-        <w:rPr>
-          <w:rStyle w:val="Hyperlink2"/>
-          <w:lang w:val="en-US"/>
-        </w:rPr>
-      </w:pPr>
-      <w:r>
-        <w:rPr/>
-      </w:r>
-    </w:p>
-    <w:p>
-      <w:pPr>
-        <w:pStyle w:val="Body"/>
-        <w:jc w:val="both"/>
-        <w:rPr>
-          <w:rStyle w:val="Hyperlink2"/>
-          <w:lang w:val="en-US"/>
-        </w:rPr>
-      </w:pPr>
-      <w:r>
-        <w:rPr/>
-      </w:r>
-    </w:p>
-    <w:p>
-      <w:pPr>
-        <w:pStyle w:val="Body"/>
-        <w:jc w:val="both"/>
-        <w:rPr>
-          <w:rStyle w:val="Hyperlink2"/>
-          <w:lang w:val="en-US"/>
-        </w:rPr>
-      </w:pPr>
-      <w:r>
-        <w:rPr/>
-      </w:r>
-    </w:p>
-    <w:p>
-      <w:pPr>
-        <w:pStyle w:val="Body"/>
-        <w:jc w:val="both"/>
-        <w:rPr>
-          <w:rStyle w:val="Hyperlink2"/>
-          <w:lang w:val="en-US"/>
-        </w:rPr>
-      </w:pPr>
-      <w:r>
-        <w:rPr/>
-      </w:r>
-    </w:p>
-    <w:p>
-      <w:pPr>
-        <w:pStyle w:val="Body"/>
-        <w:jc w:val="both"/>
-        <w:rPr>
-          <w:rStyle w:val="Hyperlink2"/>
-          <w:lang w:val="en-US"/>
-        </w:rPr>
-      </w:pPr>
-      <w:r>
-        <w:rPr/>
-      </w:r>
-    </w:p>
-    <w:p>
-      <w:pPr>
-        <w:pStyle w:val="Body"/>
-        <w:jc w:val="both"/>
-        <w:rPr>
-          <w:rStyle w:val="Hyperlink2"/>
-          <w:lang w:val="en-US"/>
-        </w:rPr>
-      </w:pPr>
-      <w:r>
-        <w:rPr/>
-      </w:r>
-    </w:p>
-    <w:p>
-      <w:pPr>
-        <w:pStyle w:val="Body"/>
-        <w:jc w:val="both"/>
-        <w:rPr>
-          <w:rStyle w:val="Hyperlink2"/>
-          <w:lang w:val="en-US"/>
-        </w:rPr>
-      </w:pPr>
-      <w:r>
-        <w:rPr/>
-      </w:r>
-    </w:p>
-    <w:p>
-      <w:pPr>
-        <w:pStyle w:val="Body"/>
-        <w:jc w:val="both"/>
-        <w:rPr>
-          <w:rStyle w:val="Hyperlink2"/>
-          <w:lang w:val="en-US"/>
-        </w:rPr>
-      </w:pPr>
-      <w:r>
-        <w:rPr/>
-      </w:r>
-    </w:p>
-    <w:p>
-      <w:pPr>
-        <w:pStyle w:val="Body"/>
-        <w:jc w:val="both"/>
-        <w:rPr>
-          <w:rStyle w:val="Hyperlink2"/>
-          <w:lang w:val="en-US"/>
-        </w:rPr>
-      </w:pPr>
-      <w:r>
-        <w:rPr/>
-      </w:r>
-    </w:p>
-    <w:p>
-      <w:pPr>
-        <w:pStyle w:val="Body"/>
-        <w:jc w:val="both"/>
-        <w:rPr>
-          <w:rStyle w:val="Hyperlink2"/>
-          <w:lang w:val="en-US"/>
-        </w:rPr>
-      </w:pPr>
-      <w:r>
-        <w:rPr/>
-      </w:r>
-    </w:p>
-    <w:p>
-      <w:pPr>
-        <w:pStyle w:val="Body"/>
-        <w:jc w:val="both"/>
-        <w:rPr>
-          <w:rStyle w:val="Hyperlink2"/>
-          <w:lang w:val="en-US"/>
-        </w:rPr>
-      </w:pPr>
-      <w:r>
-        <w:rPr/>
-      </w:r>
-    </w:p>
-    <w:p>
-      <w:pPr>
-        <w:pStyle w:val="Body"/>
-        <w:jc w:val="both"/>
-        <w:rPr/>
-      </w:pPr>
-      <w:r>
-        <w:rPr>
-          <w:rStyle w:val="Hyperlink2"/>
-          <w:lang w:val="en-US"/>
-        </w:rPr>
-        <w:t>An extended result of the debiasing algorithm is present in the accompanying notebook. We have demonstrated that after the equalizing step is done, in the resulting debiased embedding, each non-gender specific word in the ‘profession’ set is at equal distance from both words in each of the equalizing pairs, which is not the case in the original embedding.</w:t>
-      </w:r>
-    </w:p>
-    <w:p>
-      <w:pPr>
-        <w:pStyle w:val="Body"/>
-        <w:jc w:val="both"/>
-        <w:rPr>
-          <w:rStyle w:val="None"/>
-          <w:rFonts w:ascii="Times" w:hAnsi="Times" w:eastAsia="Times" w:cs="Times"/>
-          <w:sz w:val="26"/>
-          <w:szCs w:val="26"/>
-          <w:lang w:val="en-US"/>
-        </w:rPr>
-      </w:pPr>
-      <w:r>
-        <w:rPr>
-          <w:rFonts w:eastAsia="Times" w:cs="Times" w:ascii="Times" w:hAnsi="Times"/>
-          <w:sz w:val="26"/>
-          <w:szCs w:val="26"/>
-          <w:lang w:val="en-US"/>
-        </w:rPr>
-      </w:r>
-    </w:p>
-    <w:p>
-      <w:pPr>
-        <w:pStyle w:val="Body"/>
-        <w:jc w:val="both"/>
-        <w:rPr>
-          <w:rStyle w:val="None"/>
-          <w:rFonts w:ascii="Times" w:hAnsi="Times" w:eastAsia="Times" w:cs="Times"/>
-          <w:sz w:val="26"/>
-          <w:szCs w:val="26"/>
-          <w:lang w:val="en-US"/>
-        </w:rPr>
-      </w:pPr>
-      <w:r>
-        <w:rPr>
-          <w:rFonts w:eastAsia="Times" w:cs="Times" w:ascii="Times" w:hAnsi="Times"/>
-          <w:sz w:val="26"/>
-          <w:szCs w:val="26"/>
-          <w:lang w:val="en-US"/>
-        </w:rPr>
-      </w:r>
-    </w:p>
-    <w:p>
-      <w:pPr>
-        <w:pStyle w:val="Body"/>
-        <w:jc w:val="both"/>
-        <w:rPr>
-          <w:rStyle w:val="None"/>
-          <w:rFonts w:ascii="Times" w:hAnsi="Times" w:eastAsia="Times" w:cs="Times"/>
-          <w:sz w:val="32"/>
-          <w:szCs w:val="32"/>
-        </w:rPr>
       </w:pPr>
       <w:r>
         <w:rPr>
@@ -8474,6 +8958,25 @@
       <w:pPr>
         <w:pStyle w:val="Body"/>
         <w:jc w:val="both"/>
+        <w:rPr>
+          <w:rStyle w:val="None"/>
+          <w:rFonts w:ascii="Times" w:hAnsi="Times" w:eastAsia="Times" w:cs="Times"/>
+          <w:b/>
+          <w:b/>
+          <w:bCs/>
+          <w:sz w:val="32"/>
+          <w:szCs w:val="32"/>
+          <w:lang w:val="en-US"/>
+        </w:rPr>
+      </w:pPr>
+      <w:r>
+        <w:rPr/>
+      </w:r>
+    </w:p>
+    <w:p>
+      <w:pPr>
+        <w:pStyle w:val="Body"/>
+        <w:jc w:val="both"/>
         <w:rPr/>
       </w:pPr>
       <w:r>
@@ -8500,44 +9003,7 @@
           <w:rStyle w:val="Hyperlink2"/>
           <w:lang w:val="en-US"/>
         </w:rPr>
-        <w:t xml:space="preserve">) occupations between the GloVe embedding used in this paper and the word2vec </w:t>
-      </w:r>
-      <w:r>
-        <w:rPr>
-          <w:rStyle w:val="Hyperlink2"/>
-          <w:lang w:val="en-US"/>
-        </w:rPr>
-        <w:t xml:space="preserve">trained on </w:t>
-      </w:r>
-      <w:r>
-        <w:rPr>
-          <w:rStyle w:val="Hyperlink2"/>
-          <w:lang w:val="en-US"/>
-        </w:rPr>
-        <w:t>Google News. It would be interesting to take this study further and apply it on other embeddings, such as GloVe trained on twitter data or web common crawl. A comparison between the inher</w:t>
-      </w:r>
-      <w:r>
-        <w:rPr>
-          <w:rStyle w:val="Hyperlink2"/>
-          <w:lang w:val="en-US"/>
-        </w:rPr>
-        <w:t>en</w:t>
-      </w:r>
-      <w:r>
-        <w:rPr>
-          <w:rStyle w:val="Hyperlink2"/>
-          <w:lang w:val="en-US"/>
-        </w:rPr>
-        <w:t>t biases within different embeddings, and the result of their debiasing would be another step that could be done for future research.</w:t>
-      </w:r>
-    </w:p>
-    <w:p>
-      <w:pPr>
-        <w:pStyle w:val="Body"/>
-        <w:rPr/>
-      </w:pPr>
-      <w:r>
-        <w:rPr/>
+        <w:t>) occupations between the GloVe embedding used in this paper and the word2vec trained on Google News. It would be interesting to take this study further and apply it on other embeddings, such as GloVe trained on twitter data or web common crawl. A comparison between the inherent biases within different embeddings, and the result of their debiasing would be another step that could be done for future research.</w:t>
       </w:r>
       <w:r>
         <w:br w:type="page"/>
@@ -8613,12 +9079,7 @@
       <w:pPr>
         <w:pStyle w:val="Body"/>
         <w:jc w:val="both"/>
-        <w:rPr>
-          <w:rStyle w:val="None"/>
-          <w:rFonts w:ascii="Times" w:hAnsi="Times" w:eastAsia="Times" w:cs="Times"/>
-          <w:sz w:val="26"/>
-          <w:szCs w:val="26"/>
-        </w:rPr>
+        <w:rPr/>
       </w:pPr>
       <w:r>
         <w:rPr>
@@ -8635,7 +9096,7 @@
           <w:szCs w:val="26"/>
           <w:lang w:val="en-US"/>
         </w:rPr>
-        <w:t>Jurafsky, Dan, and James H. Martin. </w:t>
+        <w:t xml:space="preserve">Jurafsky, Dan, and James H. Martin. </w:t>
       </w:r>
       <w:r>
         <w:rPr>
@@ -8683,12 +9144,7 @@
       <w:pPr>
         <w:pStyle w:val="Body"/>
         <w:jc w:val="both"/>
-        <w:rPr>
-          <w:rStyle w:val="None"/>
-          <w:rFonts w:ascii="Times" w:hAnsi="Times" w:eastAsia="Times" w:cs="Times"/>
-          <w:sz w:val="26"/>
-          <w:szCs w:val="26"/>
-        </w:rPr>
+        <w:rPr/>
       </w:pPr>
       <w:r>
         <w:rPr>
@@ -8705,7 +9161,7 @@
           <w:szCs w:val="26"/>
           <w:lang w:val="en-US"/>
         </w:rPr>
-        <w:t>Garcia, Megan. "Racist in the machine: The disturbing implications of algorithmic bias." </w:t>
+        <w:t xml:space="preserve">Garcia, Megan. "Racist in the machine: The disturbing implications of algorithmic bias." </w:t>
       </w:r>
       <w:r>
         <w:rPr>
@@ -8717,17 +9173,7 @@
           <w:szCs w:val="26"/>
           <w:lang w:val="en-US"/>
         </w:rPr>
-        <w:t>World Policy Journal</w:t>
-      </w:r>
-      <w:r>
-        <w:rPr>
-          <w:rStyle w:val="None"/>
-          <w:rFonts w:ascii="Times" w:hAnsi="Times"/>
-          <w:sz w:val="26"/>
-          <w:szCs w:val="26"/>
-          <w:lang w:val="en-US"/>
-        </w:rPr>
-        <w:t> </w:t>
+        <w:t xml:space="preserve">World Policy Journal </w:t>
       </w:r>
       <w:r>
         <w:rPr>
@@ -8762,12 +9208,7 @@
       <w:pPr>
         <w:pStyle w:val="Body"/>
         <w:jc w:val="both"/>
-        <w:rPr>
-          <w:rStyle w:val="None"/>
-          <w:rFonts w:ascii="Times" w:hAnsi="Times" w:eastAsia="Times" w:cs="Times"/>
-          <w:sz w:val="26"/>
-          <w:szCs w:val="26"/>
-        </w:rPr>
+        <w:rPr/>
       </w:pPr>
       <w:r>
         <w:rPr>
@@ -8784,7 +9225,7 @@
           <w:szCs w:val="26"/>
           <w:lang w:val="en-US"/>
         </w:rPr>
-        <w:t>Pennington, Jeffrey, Richard Socher, and Christopher Manning. "Glove: Global vectors for word representation." </w:t>
+        <w:t xml:space="preserve">Pennington, Jeffrey, Richard Socher, and Christopher Manning. "Glove: Global vectors for word representation." </w:t>
       </w:r>
       <w:r>
         <w:rPr>
@@ -8831,12 +9272,7 @@
       <w:pPr>
         <w:pStyle w:val="Body"/>
         <w:jc w:val="both"/>
-        <w:rPr>
-          <w:rStyle w:val="None"/>
-          <w:rFonts w:ascii="Times" w:hAnsi="Times" w:eastAsia="Times" w:cs="Times"/>
-          <w:sz w:val="26"/>
-          <w:szCs w:val="26"/>
-        </w:rPr>
+        <w:rPr/>
       </w:pPr>
       <w:r>
         <w:rPr>
@@ -8853,7 +9289,7 @@
           <w:szCs w:val="26"/>
           <w:lang w:val="en-US"/>
         </w:rPr>
-        <w:t>Garg, Nikhil, et al. "Word embeddings quantify 100 years of gender and ethnic stereotypes." </w:t>
+        <w:t xml:space="preserve">Garg, Nikhil, et al. "Word embeddings quantify 100 years of gender and ethnic stereotypes." </w:t>
       </w:r>
       <w:r>
         <w:rPr>
@@ -8865,17 +9301,7 @@
           <w:szCs w:val="26"/>
           <w:lang w:val="en-US"/>
         </w:rPr>
-        <w:t>Proceedings of the National Academy of Sciences</w:t>
-      </w:r>
-      <w:r>
-        <w:rPr>
-          <w:rStyle w:val="None"/>
-          <w:rFonts w:ascii="Times" w:hAnsi="Times"/>
-          <w:sz w:val="26"/>
-          <w:szCs w:val="26"/>
-          <w:lang w:val="en-US"/>
-        </w:rPr>
-        <w:t> </w:t>
+        <w:t xml:space="preserve">Proceedings of the National Academy of Sciences </w:t>
       </w:r>
       <w:r>
         <w:rPr>
@@ -8910,12 +9336,7 @@
       <w:pPr>
         <w:pStyle w:val="Body"/>
         <w:jc w:val="both"/>
-        <w:rPr>
-          <w:rStyle w:val="None"/>
-          <w:rFonts w:ascii="Times" w:hAnsi="Times" w:eastAsia="Times" w:cs="Times"/>
-          <w:sz w:val="26"/>
-          <w:szCs w:val="26"/>
-        </w:rPr>
+        <w:rPr/>
       </w:pPr>
       <w:r>
         <w:rPr>
@@ -8932,7 +9353,7 @@
           <w:szCs w:val="26"/>
           <w:lang w:val="en-US"/>
         </w:rPr>
-        <w:t>Bolukbasi, Tolga, et al. "Man is to computer programmer as woman is to homemaker? debiasing word embeddings." </w:t>
+        <w:t xml:space="preserve">Bolukbasi, Tolga, et al. "Man is to computer programmer as woman is to homemaker? debiasing word embeddings." </w:t>
       </w:r>
       <w:r>
         <w:rPr>
@@ -9039,12 +9460,7 @@
       <w:pPr>
         <w:pStyle w:val="Body"/>
         <w:jc w:val="both"/>
-        <w:rPr>
-          <w:rStyle w:val="None"/>
-          <w:rFonts w:ascii="Times" w:hAnsi="Times" w:eastAsia="Times" w:cs="Times"/>
-          <w:sz w:val="26"/>
-          <w:szCs w:val="26"/>
-        </w:rPr>
+        <w:rPr/>
       </w:pPr>
       <w:r>
         <w:rPr>
@@ -9061,7 +9477,7 @@
           <w:szCs w:val="26"/>
           <w:lang w:val="en-US"/>
         </w:rPr>
-        <w:t>Zhao, Jieyu, et al. "Learning gender-neutral word embeddings." </w:t>
+        <w:t xml:space="preserve">Zhao, Jieyu, et al. "Learning gender-neutral word embeddings." </w:t>
       </w:r>
       <w:r>
         <w:rPr>
@@ -9078,11 +9494,13 @@
         <w:rPr>
           <w:rStyle w:val="None"/>
           <w:rFonts w:ascii="Times" w:hAnsi="Times"/>
-          <w:sz w:val="26"/>
-          <w:szCs w:val="26"/>
-          <w:lang w:val="en-US"/>
-        </w:rPr>
-        <w:t> </w:t>
+          <w:i/>
+          <w:iCs/>
+          <w:sz w:val="26"/>
+          <w:szCs w:val="26"/>
+          <w:lang w:val="en-US"/>
+        </w:rPr>
+        <w:t xml:space="preserve"> </w:t>
       </w:r>
       <w:r>
         <w:rPr>
@@ -9117,12 +9535,7 @@
       <w:pPr>
         <w:pStyle w:val="Body"/>
         <w:jc w:val="both"/>
-        <w:rPr>
-          <w:rStyle w:val="None"/>
-          <w:rFonts w:ascii="Times" w:hAnsi="Times" w:eastAsia="Times" w:cs="Times"/>
-          <w:sz w:val="26"/>
-          <w:szCs w:val="26"/>
-        </w:rPr>
+        <w:rPr/>
       </w:pPr>
       <w:r>
         <w:rPr>
@@ -9139,7 +9552,7 @@
           <w:szCs w:val="26"/>
           <w:lang w:val="en-US"/>
         </w:rPr>
-        <w:t>Zhang, Brian Hu, Blake Lemoine, and Margaret Mitchell. "Mitigating unwanted biases with adversarial learning." </w:t>
+        <w:t xml:space="preserve">Zhang, Brian Hu, Blake Lemoine, and Margaret Mitchell. "Mitigating unwanted biases with adversarial learning." </w:t>
       </w:r>
       <w:r>
         <w:rPr>
@@ -9226,7 +9639,7 @@
       <w:r>
         <w:rPr>
           <w:rStyle w:val="Hyperlink3"/>
-          <w:rFonts w:ascii="apple-system;system-ui;Segoe UI;Helvetica;Arial;sans-serif;Apple Color Emoji;Segoe UI Emoji;Segoe UI Symbol" w:hAnsi="apple-system;system-ui;Segoe UI;Helvetica;Arial;sans-serif;Apple Color Emoji;Segoe UI Emoji;Segoe UI Symbol"/>
+          <w:rFonts w:ascii="Times" w:hAnsi="Times"/>
           <w:b w:val="false"/>
           <w:i w:val="false"/>
           <w:caps w:val="false"/>
@@ -9255,46 +9668,12 @@
           <w:u w:val="none" w:color="0563C1"/>
           <w:lang w:val="en-US"/>
         </w:rPr>
-        <w:t>, (201</w:t>
+        <w:t xml:space="preserve">, (2018), GitHub repository, </w:t>
       </w:r>
       <w:r>
         <w:rPr>
           <w:rStyle w:val="Hyperlink3"/>
           <w:rFonts w:ascii="Times" w:hAnsi="Times"/>
-          <w:b w:val="false"/>
-          <w:i w:val="false"/>
-          <w:caps w:val="false"/>
-          <w:smallCaps w:val="false"/>
-          <w:color w:val="242729"/>
-          <w:spacing w:val="0"/>
-          <w:sz w:val="26"/>
-          <w:szCs w:val="26"/>
-          <w:u w:val="none" w:color="0563C1"/>
-          <w:lang w:val="en-US"/>
-        </w:rPr>
-        <w:t>8</w:t>
-      </w:r>
-      <w:r>
-        <w:rPr>
-          <w:rStyle w:val="Hyperlink3"/>
-          <w:rFonts w:ascii="Times" w:hAnsi="Times"/>
-          <w:b w:val="false"/>
-          <w:i w:val="false"/>
-          <w:caps w:val="false"/>
-          <w:smallCaps w:val="false"/>
-          <w:color w:val="242729"/>
-          <w:spacing w:val="0"/>
-          <w:sz w:val="26"/>
-          <w:szCs w:val="26"/>
-          <w:u w:val="none" w:color="0563C1"/>
-          <w:lang w:val="en-US"/>
-        </w:rPr>
-        <w:t xml:space="preserve">), GitHub repository, </w:t>
-      </w:r>
-      <w:r>
-        <w:rPr>
-          <w:rStyle w:val="Hyperlink3"/>
-          <w:rFonts w:ascii="Arial;Helvetica Neue;Helvetica;sans-serif" w:hAnsi="Arial;Helvetica Neue;Helvetica;sans-serif"/>
           <w:b w:val="false"/>
           <w:i w:val="false"/>
           <w:caps w:val="false"/>
@@ -9310,6 +9689,7 @@
         <w:r>
           <w:rPr>
             <w:rStyle w:val="Hyperlink3"/>
+            <w:rFonts w:ascii="Times" w:hAnsi="Times"/>
             <w:lang w:val="en-US"/>
           </w:rPr>
           <w:t>https://github.com/tolga-b/debiaswe</w:t>
@@ -9318,6 +9698,7 @@
       <w:r>
         <w:rPr>
           <w:rStyle w:val="Hyperlink1"/>
+          <w:rFonts w:ascii="Times" w:hAnsi="Times"/>
         </w:rPr>
         <w:t xml:space="preserve"> </w:t>
       </w:r>
@@ -9391,11 +9772,7 @@
     <w:p>
       <w:pPr>
         <w:pStyle w:val="Body"/>
-        <w:rPr>
-          <w:rStyle w:val="None"/>
-          <w:rFonts w:ascii="Georgia" w:hAnsi="Georgia"/>
-          <w:lang w:val="en-US"/>
-        </w:rPr>
+        <w:rPr/>
       </w:pPr>
       <w:r>
         <w:rPr/>
@@ -9451,6 +9828,99 @@
   <w:abstractNum w:abstractNumId="1">
     <w:lvl w:ilvl="0">
       <w:start w:val="1"/>
+      <w:pStyle w:val="Heading1"/>
+      <w:numFmt w:val="none"/>
+      <w:suff w:val="nothing"/>
+      <w:lvlText w:val=""/>
+      <w:lvlJc w:val="left"/>
+      <w:pPr>
+        <w:ind w:left="0" w:hanging="0"/>
+      </w:pPr>
+    </w:lvl>
+    <w:lvl w:ilvl="1">
+      <w:start w:val="1"/>
+      <w:numFmt w:val="none"/>
+      <w:suff w:val="nothing"/>
+      <w:lvlText w:val=""/>
+      <w:lvlJc w:val="left"/>
+      <w:pPr>
+        <w:ind w:left="0" w:hanging="0"/>
+      </w:pPr>
+    </w:lvl>
+    <w:lvl w:ilvl="2">
+      <w:start w:val="1"/>
+      <w:numFmt w:val="none"/>
+      <w:suff w:val="nothing"/>
+      <w:lvlText w:val=""/>
+      <w:lvlJc w:val="left"/>
+      <w:pPr>
+        <w:ind w:left="0" w:hanging="0"/>
+      </w:pPr>
+    </w:lvl>
+    <w:lvl w:ilvl="3">
+      <w:start w:val="1"/>
+      <w:numFmt w:val="none"/>
+      <w:suff w:val="nothing"/>
+      <w:lvlText w:val=""/>
+      <w:lvlJc w:val="left"/>
+      <w:pPr>
+        <w:ind w:left="0" w:hanging="0"/>
+      </w:pPr>
+    </w:lvl>
+    <w:lvl w:ilvl="4">
+      <w:start w:val="1"/>
+      <w:numFmt w:val="none"/>
+      <w:suff w:val="nothing"/>
+      <w:lvlText w:val=""/>
+      <w:lvlJc w:val="left"/>
+      <w:pPr>
+        <w:ind w:left="0" w:hanging="0"/>
+      </w:pPr>
+    </w:lvl>
+    <w:lvl w:ilvl="5">
+      <w:start w:val="1"/>
+      <w:numFmt w:val="none"/>
+      <w:suff w:val="nothing"/>
+      <w:lvlText w:val=""/>
+      <w:lvlJc w:val="left"/>
+      <w:pPr>
+        <w:ind w:left="0" w:hanging="0"/>
+      </w:pPr>
+    </w:lvl>
+    <w:lvl w:ilvl="6">
+      <w:start w:val="1"/>
+      <w:numFmt w:val="none"/>
+      <w:suff w:val="nothing"/>
+      <w:lvlText w:val=""/>
+      <w:lvlJc w:val="left"/>
+      <w:pPr>
+        <w:ind w:left="0" w:hanging="0"/>
+      </w:pPr>
+    </w:lvl>
+    <w:lvl w:ilvl="7">
+      <w:start w:val="1"/>
+      <w:numFmt w:val="none"/>
+      <w:suff w:val="nothing"/>
+      <w:lvlText w:val=""/>
+      <w:lvlJc w:val="left"/>
+      <w:pPr>
+        <w:ind w:left="0" w:hanging="0"/>
+      </w:pPr>
+    </w:lvl>
+    <w:lvl w:ilvl="8">
+      <w:start w:val="1"/>
+      <w:numFmt w:val="none"/>
+      <w:suff w:val="nothing"/>
+      <w:lvlText w:val=""/>
+      <w:lvlJc w:val="left"/>
+      <w:pPr>
+        <w:ind w:left="0" w:hanging="0"/>
+      </w:pPr>
+    </w:lvl>
+  </w:abstractNum>
+  <w:abstractNum w:abstractNumId="2">
+    <w:lvl w:ilvl="0">
+      <w:start w:val="1"/>
       <w:numFmt w:val="decimal"/>
       <w:lvlText w:val="%1."/>
       <w:lvlJc w:val="left"/>
@@ -9495,6 +9965,7 @@
         <w:vertAlign w:val="baseline"/>
         <w:position w:val="0"/>
         <w:sz w:val="24"/>
+        <w:sz w:val="24"/>
         <w:spacing w:val="0"/>
         <w:kern w:val="0"/>
         <w:w w:val="100"/>
@@ -9521,6 +9992,7 @@
         <w:strike w:val="false"/>
         <w:vertAlign w:val="baseline"/>
         <w:position w:val="0"/>
+        <w:sz w:val="24"/>
         <w:sz w:val="24"/>
         <w:spacing w:val="0"/>
         <w:kern w:val="0"/>
@@ -9549,6 +10021,7 @@
         <w:vertAlign w:val="baseline"/>
         <w:position w:val="0"/>
         <w:sz w:val="24"/>
+        <w:sz w:val="24"/>
         <w:spacing w:val="0"/>
         <w:kern w:val="0"/>
         <w:w w:val="100"/>
@@ -9575,6 +10048,7 @@
         <w:strike w:val="false"/>
         <w:vertAlign w:val="baseline"/>
         <w:position w:val="0"/>
+        <w:sz w:val="24"/>
         <w:sz w:val="24"/>
         <w:spacing w:val="0"/>
         <w:kern w:val="0"/>
@@ -9603,6 +10077,7 @@
         <w:vertAlign w:val="baseline"/>
         <w:position w:val="0"/>
         <w:sz w:val="24"/>
+        <w:sz w:val="24"/>
         <w:spacing w:val="0"/>
         <w:kern w:val="0"/>
         <w:w w:val="100"/>
@@ -9629,6 +10104,7 @@
         <w:strike w:val="false"/>
         <w:vertAlign w:val="baseline"/>
         <w:position w:val="0"/>
+        <w:sz w:val="24"/>
         <w:sz w:val="24"/>
         <w:spacing w:val="0"/>
         <w:kern w:val="0"/>
@@ -9657,6 +10133,7 @@
         <w:vertAlign w:val="baseline"/>
         <w:position w:val="0"/>
         <w:sz w:val="24"/>
+        <w:sz w:val="24"/>
         <w:spacing w:val="0"/>
         <w:kern w:val="0"/>
         <w:w w:val="100"/>
@@ -9684,6 +10161,7 @@
         <w:vertAlign w:val="baseline"/>
         <w:position w:val="0"/>
         <w:sz w:val="24"/>
+        <w:sz w:val="24"/>
         <w:spacing w:val="0"/>
         <w:kern w:val="0"/>
         <w:w w:val="100"/>
@@ -9692,7 +10170,7 @@
       </w:rPr>
     </w:lvl>
   </w:abstractNum>
-  <w:abstractNum w:abstractNumId="2">
+  <w:abstractNum w:abstractNumId="3">
     <w:lvl w:ilvl="0">
       <w:start w:val="1"/>
       <w:numFmt w:val="decimal"/>
@@ -9739,6 +10217,7 @@
         <w:vertAlign w:val="baseline"/>
         <w:position w:val="0"/>
         <w:sz w:val="24"/>
+        <w:sz w:val="24"/>
         <w:spacing w:val="0"/>
         <w:kern w:val="0"/>
         <w:w w:val="100"/>
@@ -9765,6 +10244,7 @@
         <w:strike w:val="false"/>
         <w:vertAlign w:val="baseline"/>
         <w:position w:val="0"/>
+        <w:sz w:val="24"/>
         <w:sz w:val="24"/>
         <w:spacing w:val="0"/>
         <w:kern w:val="0"/>
@@ -9793,6 +10273,7 @@
         <w:vertAlign w:val="baseline"/>
         <w:position w:val="0"/>
         <w:sz w:val="24"/>
+        <w:sz w:val="24"/>
         <w:spacing w:val="0"/>
         <w:kern w:val="0"/>
         <w:w w:val="100"/>
@@ -9819,6 +10300,7 @@
         <w:strike w:val="false"/>
         <w:vertAlign w:val="baseline"/>
         <w:position w:val="0"/>
+        <w:sz w:val="24"/>
         <w:sz w:val="24"/>
         <w:spacing w:val="0"/>
         <w:kern w:val="0"/>
@@ -9847,6 +10329,7 @@
         <w:vertAlign w:val="baseline"/>
         <w:position w:val="0"/>
         <w:sz w:val="24"/>
+        <w:sz w:val="24"/>
         <w:spacing w:val="0"/>
         <w:kern w:val="0"/>
         <w:w w:val="100"/>
@@ -9873,6 +10356,7 @@
         <w:strike w:val="false"/>
         <w:vertAlign w:val="baseline"/>
         <w:position w:val="0"/>
+        <w:sz w:val="24"/>
         <w:sz w:val="24"/>
         <w:spacing w:val="0"/>
         <w:kern w:val="0"/>
@@ -9901,6 +10385,7 @@
         <w:vertAlign w:val="baseline"/>
         <w:position w:val="0"/>
         <w:sz w:val="24"/>
+        <w:sz w:val="24"/>
         <w:spacing w:val="0"/>
         <w:kern w:val="0"/>
         <w:w w:val="100"/>
@@ -9928,6 +10413,7 @@
         <w:vertAlign w:val="baseline"/>
         <w:position w:val="0"/>
         <w:sz w:val="24"/>
+        <w:sz w:val="24"/>
         <w:spacing w:val="0"/>
         <w:kern w:val="0"/>
         <w:w w:val="100"/>
@@ -9936,7 +10422,7 @@
       </w:rPr>
     </w:lvl>
   </w:abstractNum>
-  <w:abstractNum w:abstractNumId="3">
+  <w:abstractNum w:abstractNumId="4">
     <w:lvl w:ilvl="0">
       <w:start w:val="1"/>
       <w:numFmt w:val="decimal"/>
@@ -9983,6 +10469,7 @@
         <w:vertAlign w:val="baseline"/>
         <w:position w:val="0"/>
         <w:sz w:val="24"/>
+        <w:sz w:val="24"/>
         <w:spacing w:val="0"/>
         <w:kern w:val="0"/>
         <w:w w:val="100"/>
@@ -10009,6 +10496,7 @@
         <w:strike w:val="false"/>
         <w:vertAlign w:val="baseline"/>
         <w:position w:val="0"/>
+        <w:sz w:val="24"/>
         <w:sz w:val="24"/>
         <w:spacing w:val="0"/>
         <w:kern w:val="0"/>
@@ -10037,6 +10525,7 @@
         <w:vertAlign w:val="baseline"/>
         <w:position w:val="0"/>
         <w:sz w:val="24"/>
+        <w:sz w:val="24"/>
         <w:spacing w:val="0"/>
         <w:kern w:val="0"/>
         <w:w w:val="100"/>
@@ -10063,6 +10552,7 @@
         <w:strike w:val="false"/>
         <w:vertAlign w:val="baseline"/>
         <w:position w:val="0"/>
+        <w:sz w:val="24"/>
         <w:sz w:val="24"/>
         <w:spacing w:val="0"/>
         <w:kern w:val="0"/>
@@ -10091,6 +10581,7 @@
         <w:vertAlign w:val="baseline"/>
         <w:position w:val="0"/>
         <w:sz w:val="24"/>
+        <w:sz w:val="24"/>
         <w:spacing w:val="0"/>
         <w:kern w:val="0"/>
         <w:w w:val="100"/>
@@ -10117,6 +10608,7 @@
         <w:strike w:val="false"/>
         <w:vertAlign w:val="baseline"/>
         <w:position w:val="0"/>
+        <w:sz w:val="24"/>
         <w:sz w:val="24"/>
         <w:spacing w:val="0"/>
         <w:kern w:val="0"/>
@@ -10145,6 +10637,7 @@
         <w:vertAlign w:val="baseline"/>
         <w:position w:val="0"/>
         <w:sz w:val="24"/>
+        <w:sz w:val="24"/>
         <w:spacing w:val="0"/>
         <w:kern w:val="0"/>
         <w:w w:val="100"/>
@@ -10172,6 +10665,7 @@
         <w:vertAlign w:val="baseline"/>
         <w:position w:val="0"/>
         <w:sz w:val="24"/>
+        <w:sz w:val="24"/>
         <w:spacing w:val="0"/>
         <w:kern w:val="0"/>
         <w:w w:val="100"/>
@@ -10180,7 +10674,7 @@
       </w:rPr>
     </w:lvl>
   </w:abstractNum>
-  <w:abstractNum w:abstractNumId="4">
+  <w:abstractNum w:abstractNumId="5">
     <w:lvl w:ilvl="0">
       <w:start w:val="1"/>
       <w:numFmt w:val="decimal"/>
@@ -10227,6 +10721,7 @@
         <w:vertAlign w:val="baseline"/>
         <w:position w:val="0"/>
         <w:sz w:val="24"/>
+        <w:sz w:val="24"/>
         <w:spacing w:val="0"/>
         <w:kern w:val="0"/>
         <w:w w:val="100"/>
@@ -10253,6 +10748,7 @@
         <w:strike w:val="false"/>
         <w:vertAlign w:val="baseline"/>
         <w:position w:val="0"/>
+        <w:sz w:val="24"/>
         <w:sz w:val="24"/>
         <w:spacing w:val="0"/>
         <w:kern w:val="0"/>
@@ -10281,6 +10777,7 @@
         <w:vertAlign w:val="baseline"/>
         <w:position w:val="0"/>
         <w:sz w:val="24"/>
+        <w:sz w:val="24"/>
         <w:spacing w:val="0"/>
         <w:kern w:val="0"/>
         <w:w w:val="100"/>
@@ -10307,6 +10804,7 @@
         <w:strike w:val="false"/>
         <w:vertAlign w:val="baseline"/>
         <w:position w:val="0"/>
+        <w:sz w:val="24"/>
         <w:sz w:val="24"/>
         <w:spacing w:val="0"/>
         <w:kern w:val="0"/>
@@ -10335,6 +10833,7 @@
         <w:vertAlign w:val="baseline"/>
         <w:position w:val="0"/>
         <w:sz w:val="24"/>
+        <w:sz w:val="24"/>
         <w:spacing w:val="0"/>
         <w:kern w:val="0"/>
         <w:w w:val="100"/>
@@ -10361,6 +10860,7 @@
         <w:strike w:val="false"/>
         <w:vertAlign w:val="baseline"/>
         <w:position w:val="0"/>
+        <w:sz w:val="24"/>
         <w:sz w:val="24"/>
         <w:spacing w:val="0"/>
         <w:kern w:val="0"/>
@@ -10389,6 +10889,7 @@
         <w:vertAlign w:val="baseline"/>
         <w:position w:val="0"/>
         <w:sz w:val="24"/>
+        <w:sz w:val="24"/>
         <w:spacing w:val="0"/>
         <w:kern w:val="0"/>
         <w:w w:val="100"/>
@@ -10416,6 +10917,7 @@
         <w:vertAlign w:val="baseline"/>
         <w:position w:val="0"/>
         <w:sz w:val="24"/>
+        <w:sz w:val="24"/>
         <w:spacing w:val="0"/>
         <w:kern w:val="0"/>
         <w:w w:val="100"/>
@@ -10424,7 +10926,7 @@
       </w:rPr>
     </w:lvl>
   </w:abstractNum>
-  <w:abstractNum w:abstractNumId="5">
+  <w:abstractNum w:abstractNumId="6">
     <w:lvl w:ilvl="0">
       <w:start w:val="1"/>
       <w:numFmt w:val="bullet"/>
@@ -10474,6 +10976,7 @@
         <w:vertAlign w:val="baseline"/>
         <w:position w:val="0"/>
         <w:sz w:val="24"/>
+        <w:sz w:val="24"/>
         <w:spacing w:val="0"/>
         <w:i w:val="false"/>
         <w:b w:val="false"/>
@@ -10503,6 +11006,7 @@
         <w:strike w:val="false"/>
         <w:vertAlign w:val="baseline"/>
         <w:position w:val="0"/>
+        <w:sz w:val="24"/>
         <w:sz w:val="24"/>
         <w:spacing w:val="0"/>
         <w:i w:val="false"/>
@@ -10534,6 +11038,7 @@
         <w:vertAlign w:val="baseline"/>
         <w:position w:val="0"/>
         <w:sz w:val="24"/>
+        <w:sz w:val="24"/>
         <w:spacing w:val="0"/>
         <w:i w:val="false"/>
         <w:b w:val="false"/>
@@ -10563,6 +11068,7 @@
         <w:strike w:val="false"/>
         <w:vertAlign w:val="baseline"/>
         <w:position w:val="0"/>
+        <w:sz w:val="24"/>
         <w:sz w:val="24"/>
         <w:spacing w:val="0"/>
         <w:i w:val="false"/>
@@ -10594,6 +11100,7 @@
         <w:vertAlign w:val="baseline"/>
         <w:position w:val="0"/>
         <w:sz w:val="24"/>
+        <w:sz w:val="24"/>
         <w:spacing w:val="0"/>
         <w:i w:val="false"/>
         <w:b w:val="false"/>
@@ -10623,6 +11130,7 @@
         <w:strike w:val="false"/>
         <w:vertAlign w:val="baseline"/>
         <w:position w:val="0"/>
+        <w:sz w:val="24"/>
         <w:sz w:val="24"/>
         <w:spacing w:val="0"/>
         <w:i w:val="false"/>
@@ -10654,6 +11162,7 @@
         <w:vertAlign w:val="baseline"/>
         <w:position w:val="0"/>
         <w:sz w:val="24"/>
+        <w:sz w:val="24"/>
         <w:spacing w:val="0"/>
         <w:i w:val="false"/>
         <w:b w:val="false"/>
@@ -10684,6 +11193,7 @@
         <w:vertAlign w:val="baseline"/>
         <w:position w:val="0"/>
         <w:sz w:val="24"/>
+        <w:sz w:val="24"/>
         <w:spacing w:val="0"/>
         <w:i w:val="false"/>
         <w:b w:val="false"/>
@@ -10695,99 +11205,6 @@
         <w:imprint w:val="false"/>
         <w:rFonts w:cs="Arial Unicode MS"/>
       </w:rPr>
-    </w:lvl>
-  </w:abstractNum>
-  <w:abstractNum w:abstractNumId="6">
-    <w:lvl w:ilvl="0">
-      <w:start w:val="1"/>
-      <w:pStyle w:val="Heading1"/>
-      <w:numFmt w:val="none"/>
-      <w:suff w:val="nothing"/>
-      <w:lvlText w:val=""/>
-      <w:lvlJc w:val="left"/>
-      <w:pPr>
-        <w:ind w:left="0" w:hanging="0"/>
-      </w:pPr>
-    </w:lvl>
-    <w:lvl w:ilvl="1">
-      <w:start w:val="1"/>
-      <w:numFmt w:val="none"/>
-      <w:suff w:val="nothing"/>
-      <w:lvlText w:val=""/>
-      <w:lvlJc w:val="left"/>
-      <w:pPr>
-        <w:ind w:left="0" w:hanging="0"/>
-      </w:pPr>
-    </w:lvl>
-    <w:lvl w:ilvl="2">
-      <w:start w:val="1"/>
-      <w:numFmt w:val="none"/>
-      <w:suff w:val="nothing"/>
-      <w:lvlText w:val=""/>
-      <w:lvlJc w:val="left"/>
-      <w:pPr>
-        <w:ind w:left="0" w:hanging="0"/>
-      </w:pPr>
-    </w:lvl>
-    <w:lvl w:ilvl="3">
-      <w:start w:val="1"/>
-      <w:numFmt w:val="none"/>
-      <w:suff w:val="nothing"/>
-      <w:lvlText w:val=""/>
-      <w:lvlJc w:val="left"/>
-      <w:pPr>
-        <w:ind w:left="0" w:hanging="0"/>
-      </w:pPr>
-    </w:lvl>
-    <w:lvl w:ilvl="4">
-      <w:start w:val="1"/>
-      <w:numFmt w:val="none"/>
-      <w:suff w:val="nothing"/>
-      <w:lvlText w:val=""/>
-      <w:lvlJc w:val="left"/>
-      <w:pPr>
-        <w:ind w:left="0" w:hanging="0"/>
-      </w:pPr>
-    </w:lvl>
-    <w:lvl w:ilvl="5">
-      <w:start w:val="1"/>
-      <w:numFmt w:val="none"/>
-      <w:suff w:val="nothing"/>
-      <w:lvlText w:val=""/>
-      <w:lvlJc w:val="left"/>
-      <w:pPr>
-        <w:ind w:left="0" w:hanging="0"/>
-      </w:pPr>
-    </w:lvl>
-    <w:lvl w:ilvl="6">
-      <w:start w:val="1"/>
-      <w:numFmt w:val="none"/>
-      <w:suff w:val="nothing"/>
-      <w:lvlText w:val=""/>
-      <w:lvlJc w:val="left"/>
-      <w:pPr>
-        <w:ind w:left="0" w:hanging="0"/>
-      </w:pPr>
-    </w:lvl>
-    <w:lvl w:ilvl="7">
-      <w:start w:val="1"/>
-      <w:numFmt w:val="none"/>
-      <w:suff w:val="nothing"/>
-      <w:lvlText w:val=""/>
-      <w:lvlJc w:val="left"/>
-      <w:pPr>
-        <w:ind w:left="0" w:hanging="0"/>
-      </w:pPr>
-    </w:lvl>
-    <w:lvl w:ilvl="8">
-      <w:start w:val="1"/>
-      <w:numFmt w:val="none"/>
-      <w:suff w:val="nothing"/>
-      <w:lvlText w:val=""/>
-      <w:lvlJc w:val="left"/>
-      <w:pPr>
-        <w:ind w:left="0" w:hanging="0"/>
-      </w:pPr>
     </w:lvl>
   </w:abstractNum>
   <w:num w:numId="1">
@@ -10832,7 +11249,6 @@
       <w:keepLines w:val="false"/>
       <w:pageBreakBefore w:val="false"/>
       <w:widowControl/>
-      <w:pBdr/>
       <w:shd w:val="clear" w:color="auto" w:fill="auto"/>
       <w:suppressAutoHyphens w:val="false"/>
       <w:bidi w:val="0"/>
@@ -10873,6 +11289,10 @@
     <w:next w:val="TextBody"/>
     <w:qFormat/>
     <w:pPr>
+      <w:numPr>
+        <w:ilvl w:val="0"/>
+        <w:numId w:val="1"/>
+      </w:numPr>
       <w:spacing w:before="240" w:after="120"/>
       <w:outlineLvl w:val="0"/>
     </w:pPr>
@@ -10978,6 +11398,7 @@
       <w:kern w:val="0"/>
       <w:position w:val="0"/>
       <w:sz w:val="24"/>
+      <w:sz w:val="24"/>
       <w:vertAlign w:val="baseline"/>
     </w:rPr>
   </w:style>
@@ -10997,6 +11418,7 @@
       <w:kern w:val="0"/>
       <w:position w:val="0"/>
       <w:sz w:val="24"/>
+      <w:sz w:val="24"/>
       <w:vertAlign w:val="baseline"/>
     </w:rPr>
   </w:style>
@@ -11016,6 +11438,7 @@
       <w:kern w:val="0"/>
       <w:position w:val="0"/>
       <w:sz w:val="24"/>
+      <w:sz w:val="24"/>
       <w:vertAlign w:val="baseline"/>
     </w:rPr>
   </w:style>
@@ -11035,6 +11458,7 @@
       <w:kern w:val="0"/>
       <w:position w:val="0"/>
       <w:sz w:val="24"/>
+      <w:sz w:val="24"/>
       <w:vertAlign w:val="baseline"/>
     </w:rPr>
   </w:style>
@@ -11054,6 +11478,7 @@
       <w:kern w:val="0"/>
       <w:position w:val="0"/>
       <w:sz w:val="24"/>
+      <w:sz w:val="24"/>
       <w:vertAlign w:val="baseline"/>
     </w:rPr>
   </w:style>
@@ -11073,6 +11498,7 @@
       <w:kern w:val="0"/>
       <w:position w:val="0"/>
       <w:sz w:val="24"/>
+      <w:sz w:val="24"/>
       <w:vertAlign w:val="baseline"/>
     </w:rPr>
   </w:style>
@@ -11092,6 +11518,7 @@
       <w:kern w:val="0"/>
       <w:position w:val="0"/>
       <w:sz w:val="24"/>
+      <w:sz w:val="24"/>
       <w:vertAlign w:val="baseline"/>
     </w:rPr>
   </w:style>
@@ -11111,6 +11538,7 @@
       <w:kern w:val="0"/>
       <w:position w:val="0"/>
       <w:sz w:val="24"/>
+      <w:sz w:val="24"/>
       <w:vertAlign w:val="baseline"/>
     </w:rPr>
   </w:style>
@@ -11130,6 +11558,7 @@
       <w:kern w:val="0"/>
       <w:position w:val="0"/>
       <w:sz w:val="24"/>
+      <w:sz w:val="24"/>
       <w:vertAlign w:val="baseline"/>
     </w:rPr>
   </w:style>
@@ -11170,6 +11599,7 @@
       <w:kern w:val="0"/>
       <w:position w:val="0"/>
       <w:sz w:val="24"/>
+      <w:sz w:val="24"/>
       <w:vertAlign w:val="baseline"/>
     </w:rPr>
   </w:style>
@@ -11189,6 +11619,7 @@
       <w:kern w:val="0"/>
       <w:position w:val="0"/>
       <w:sz w:val="24"/>
+      <w:sz w:val="24"/>
       <w:vertAlign w:val="baseline"/>
     </w:rPr>
   </w:style>
@@ -11208,6 +11639,7 @@
       <w:kern w:val="0"/>
       <w:position w:val="0"/>
       <w:sz w:val="24"/>
+      <w:sz w:val="24"/>
       <w:vertAlign w:val="baseline"/>
     </w:rPr>
   </w:style>
@@ -11227,6 +11659,7 @@
       <w:kern w:val="0"/>
       <w:position w:val="0"/>
       <w:sz w:val="24"/>
+      <w:sz w:val="24"/>
       <w:vertAlign w:val="baseline"/>
     </w:rPr>
   </w:style>
@@ -11246,6 +11679,7 @@
       <w:kern w:val="0"/>
       <w:position w:val="0"/>
       <w:sz w:val="24"/>
+      <w:sz w:val="24"/>
       <w:vertAlign w:val="baseline"/>
     </w:rPr>
   </w:style>
@@ -11265,6 +11699,7 @@
       <w:kern w:val="0"/>
       <w:position w:val="0"/>
       <w:sz w:val="24"/>
+      <w:sz w:val="24"/>
       <w:vertAlign w:val="baseline"/>
     </w:rPr>
   </w:style>
@@ -11284,6 +11719,7 @@
       <w:kern w:val="0"/>
       <w:position w:val="0"/>
       <w:sz w:val="24"/>
+      <w:sz w:val="24"/>
       <w:vertAlign w:val="baseline"/>
     </w:rPr>
   </w:style>
@@ -11303,6 +11739,7 @@
       <w:kern w:val="0"/>
       <w:position w:val="0"/>
       <w:sz w:val="24"/>
+      <w:sz w:val="24"/>
       <w:vertAlign w:val="baseline"/>
     </w:rPr>
   </w:style>
@@ -11322,6 +11759,7 @@
       <w:kern w:val="0"/>
       <w:position w:val="0"/>
       <w:sz w:val="24"/>
+      <w:sz w:val="24"/>
       <w:vertAlign w:val="baseline"/>
     </w:rPr>
   </w:style>
@@ -11341,6 +11779,7 @@
       <w:kern w:val="0"/>
       <w:position w:val="0"/>
       <w:sz w:val="24"/>
+      <w:sz w:val="24"/>
       <w:vertAlign w:val="baseline"/>
     </w:rPr>
   </w:style>
@@ -11360,6 +11799,7 @@
       <w:kern w:val="0"/>
       <w:position w:val="0"/>
       <w:sz w:val="24"/>
+      <w:sz w:val="24"/>
       <w:vertAlign w:val="baseline"/>
     </w:rPr>
   </w:style>
@@ -11379,6 +11819,7 @@
       <w:kern w:val="0"/>
       <w:position w:val="0"/>
       <w:sz w:val="24"/>
+      <w:sz w:val="24"/>
       <w:vertAlign w:val="baseline"/>
     </w:rPr>
   </w:style>
@@ -11398,6 +11839,7 @@
       <w:kern w:val="0"/>
       <w:position w:val="0"/>
       <w:sz w:val="24"/>
+      <w:sz w:val="24"/>
       <w:vertAlign w:val="baseline"/>
     </w:rPr>
   </w:style>
@@ -11417,6 +11859,7 @@
       <w:kern w:val="0"/>
       <w:position w:val="0"/>
       <w:sz w:val="24"/>
+      <w:sz w:val="24"/>
       <w:vertAlign w:val="baseline"/>
     </w:rPr>
   </w:style>
@@ -11436,6 +11879,7 @@
       <w:kern w:val="0"/>
       <w:position w:val="0"/>
       <w:sz w:val="24"/>
+      <w:sz w:val="24"/>
       <w:vertAlign w:val="baseline"/>
     </w:rPr>
   </w:style>
@@ -11455,6 +11899,7 @@
       <w:kern w:val="0"/>
       <w:position w:val="0"/>
       <w:sz w:val="24"/>
+      <w:sz w:val="24"/>
       <w:vertAlign w:val="baseline"/>
     </w:rPr>
   </w:style>
@@ -11474,6 +11919,7 @@
       <w:kern w:val="0"/>
       <w:position w:val="0"/>
       <w:sz w:val="24"/>
+      <w:sz w:val="24"/>
       <w:vertAlign w:val="baseline"/>
     </w:rPr>
   </w:style>
@@ -11514,6 +11960,7 @@
       <w:kern w:val="0"/>
       <w:position w:val="0"/>
       <w:sz w:val="24"/>
+      <w:sz w:val="24"/>
       <w:vertAlign w:val="baseline"/>
     </w:rPr>
   </w:style>
@@ -11533,6 +11980,7 @@
       <w:kern w:val="0"/>
       <w:position w:val="0"/>
       <w:sz w:val="24"/>
+      <w:sz w:val="24"/>
       <w:vertAlign w:val="baseline"/>
     </w:rPr>
   </w:style>
@@ -11552,6 +12000,7 @@
       <w:kern w:val="0"/>
       <w:position w:val="0"/>
       <w:sz w:val="24"/>
+      <w:sz w:val="24"/>
       <w:vertAlign w:val="baseline"/>
     </w:rPr>
   </w:style>
@@ -11571,6 +12020,7 @@
       <w:kern w:val="0"/>
       <w:position w:val="0"/>
       <w:sz w:val="24"/>
+      <w:sz w:val="24"/>
       <w:vertAlign w:val="baseline"/>
     </w:rPr>
   </w:style>
@@ -11590,6 +12040,7 @@
       <w:kern w:val="0"/>
       <w:position w:val="0"/>
       <w:sz w:val="24"/>
+      <w:sz w:val="24"/>
       <w:vertAlign w:val="baseline"/>
     </w:rPr>
   </w:style>
@@ -11609,6 +12060,7 @@
       <w:kern w:val="0"/>
       <w:position w:val="0"/>
       <w:sz w:val="24"/>
+      <w:sz w:val="24"/>
       <w:vertAlign w:val="baseline"/>
     </w:rPr>
   </w:style>
@@ -11628,6 +12080,7 @@
       <w:kern w:val="0"/>
       <w:position w:val="0"/>
       <w:sz w:val="24"/>
+      <w:sz w:val="24"/>
       <w:vertAlign w:val="baseline"/>
     </w:rPr>
   </w:style>
@@ -11647,6 +12100,7 @@
       <w:kern w:val="0"/>
       <w:position w:val="0"/>
       <w:sz w:val="24"/>
+      <w:sz w:val="24"/>
       <w:vertAlign w:val="baseline"/>
     </w:rPr>
   </w:style>
@@ -11666,6 +12120,7 @@
       <w:kern w:val="0"/>
       <w:position w:val="0"/>
       <w:sz w:val="24"/>
+      <w:sz w:val="24"/>
       <w:vertAlign w:val="baseline"/>
     </w:rPr>
   </w:style>
@@ -11685,6 +12140,7 @@
       <w:kern w:val="0"/>
       <w:position w:val="0"/>
       <w:sz w:val="24"/>
+      <w:sz w:val="24"/>
       <w:vertAlign w:val="baseline"/>
     </w:rPr>
   </w:style>
@@ -11704,6 +12160,7 @@
       <w:kern w:val="0"/>
       <w:position w:val="0"/>
       <w:sz w:val="24"/>
+      <w:sz w:val="24"/>
       <w:vertAlign w:val="baseline"/>
     </w:rPr>
   </w:style>
@@ -11723,6 +12180,7 @@
       <w:kern w:val="0"/>
       <w:position w:val="0"/>
       <w:sz w:val="24"/>
+      <w:sz w:val="24"/>
       <w:vertAlign w:val="baseline"/>
     </w:rPr>
   </w:style>
@@ -11742,6 +12200,7 @@
       <w:kern w:val="0"/>
       <w:position w:val="0"/>
       <w:sz w:val="24"/>
+      <w:sz w:val="24"/>
       <w:vertAlign w:val="baseline"/>
     </w:rPr>
   </w:style>
@@ -11761,6 +12220,7 @@
       <w:kern w:val="0"/>
       <w:position w:val="0"/>
       <w:sz w:val="24"/>
+      <w:sz w:val="24"/>
       <w:vertAlign w:val="baseline"/>
     </w:rPr>
   </w:style>
@@ -11780,6 +12240,7 @@
       <w:kern w:val="0"/>
       <w:position w:val="0"/>
       <w:sz w:val="24"/>
+      <w:sz w:val="24"/>
       <w:vertAlign w:val="baseline"/>
     </w:rPr>
   </w:style>
@@ -11799,6 +12260,7 @@
       <w:kern w:val="0"/>
       <w:position w:val="0"/>
       <w:sz w:val="24"/>
+      <w:sz w:val="24"/>
       <w:vertAlign w:val="baseline"/>
     </w:rPr>
   </w:style>
@@ -11818,6 +12280,7 @@
       <w:kern w:val="0"/>
       <w:position w:val="0"/>
       <w:sz w:val="24"/>
+      <w:sz w:val="24"/>
       <w:vertAlign w:val="baseline"/>
     </w:rPr>
   </w:style>
@@ -11858,6 +12321,7 @@
       <w:kern w:val="0"/>
       <w:position w:val="0"/>
       <w:sz w:val="24"/>
+      <w:sz w:val="24"/>
       <w:vertAlign w:val="baseline"/>
     </w:rPr>
   </w:style>
@@ -11877,6 +12341,7 @@
       <w:kern w:val="0"/>
       <w:position w:val="0"/>
       <w:sz w:val="24"/>
+      <w:sz w:val="24"/>
       <w:vertAlign w:val="baseline"/>
     </w:rPr>
   </w:style>
@@ -11896,6 +12361,7 @@
       <w:kern w:val="0"/>
       <w:position w:val="0"/>
       <w:sz w:val="24"/>
+      <w:sz w:val="24"/>
       <w:vertAlign w:val="baseline"/>
     </w:rPr>
   </w:style>
@@ -11915,6 +12381,7 @@
       <w:kern w:val="0"/>
       <w:position w:val="0"/>
       <w:sz w:val="24"/>
+      <w:sz w:val="24"/>
       <w:vertAlign w:val="baseline"/>
     </w:rPr>
   </w:style>
@@ -11934,6 +12401,7 @@
       <w:kern w:val="0"/>
       <w:position w:val="0"/>
       <w:sz w:val="24"/>
+      <w:sz w:val="24"/>
       <w:vertAlign w:val="baseline"/>
     </w:rPr>
   </w:style>
@@ -11953,6 +12421,7 @@
       <w:kern w:val="0"/>
       <w:position w:val="0"/>
       <w:sz w:val="24"/>
+      <w:sz w:val="24"/>
       <w:vertAlign w:val="baseline"/>
     </w:rPr>
   </w:style>
@@ -11972,6 +12441,7 @@
       <w:kern w:val="0"/>
       <w:position w:val="0"/>
       <w:sz w:val="24"/>
+      <w:sz w:val="24"/>
       <w:vertAlign w:val="baseline"/>
     </w:rPr>
   </w:style>
@@ -11991,6 +12461,7 @@
       <w:kern w:val="0"/>
       <w:position w:val="0"/>
       <w:sz w:val="24"/>
+      <w:sz w:val="24"/>
       <w:vertAlign w:val="baseline"/>
     </w:rPr>
   </w:style>
@@ -12010,6 +12481,7 @@
       <w:kern w:val="0"/>
       <w:position w:val="0"/>
       <w:sz w:val="24"/>
+      <w:sz w:val="24"/>
       <w:vertAlign w:val="baseline"/>
     </w:rPr>
   </w:style>
@@ -12029,6 +12501,7 @@
       <w:kern w:val="0"/>
       <w:position w:val="0"/>
       <w:sz w:val="24"/>
+      <w:sz w:val="24"/>
       <w:vertAlign w:val="baseline"/>
     </w:rPr>
   </w:style>
@@ -12048,6 +12521,7 @@
       <w:kern w:val="0"/>
       <w:position w:val="0"/>
       <w:sz w:val="24"/>
+      <w:sz w:val="24"/>
       <w:vertAlign w:val="baseline"/>
     </w:rPr>
   </w:style>
@@ -12067,6 +12541,7 @@
       <w:kern w:val="0"/>
       <w:position w:val="0"/>
       <w:sz w:val="24"/>
+      <w:sz w:val="24"/>
       <w:vertAlign w:val="baseline"/>
     </w:rPr>
   </w:style>
@@ -12086,6 +12561,7 @@
       <w:kern w:val="0"/>
       <w:position w:val="0"/>
       <w:sz w:val="24"/>
+      <w:sz w:val="24"/>
       <w:vertAlign w:val="baseline"/>
     </w:rPr>
   </w:style>
@@ -12105,6 +12581,7 @@
       <w:kern w:val="0"/>
       <w:position w:val="0"/>
       <w:sz w:val="24"/>
+      <w:sz w:val="24"/>
       <w:vertAlign w:val="baseline"/>
     </w:rPr>
   </w:style>
@@ -12124,6 +12601,7 @@
       <w:kern w:val="0"/>
       <w:position w:val="0"/>
       <w:sz w:val="24"/>
+      <w:sz w:val="24"/>
       <w:vertAlign w:val="baseline"/>
     </w:rPr>
   </w:style>
@@ -12143,6 +12621,7 @@
       <w:kern w:val="0"/>
       <w:position w:val="0"/>
       <w:sz w:val="24"/>
+      <w:sz w:val="24"/>
       <w:vertAlign w:val="baseline"/>
     </w:rPr>
   </w:style>
@@ -12162,6 +12641,7 @@
       <w:kern w:val="0"/>
       <w:position w:val="0"/>
       <w:sz w:val="24"/>
+      <w:sz w:val="24"/>
       <w:vertAlign w:val="baseline"/>
     </w:rPr>
   </w:style>
@@ -12202,6 +12682,7 @@
       <w:kern w:val="0"/>
       <w:position w:val="0"/>
       <w:sz w:val="24"/>
+      <w:sz w:val="24"/>
       <w:vertAlign w:val="baseline"/>
     </w:rPr>
   </w:style>
@@ -12221,6 +12702,7 @@
       <w:kern w:val="0"/>
       <w:position w:val="0"/>
       <w:sz w:val="24"/>
+      <w:sz w:val="24"/>
       <w:vertAlign w:val="baseline"/>
     </w:rPr>
   </w:style>
@@ -12240,6 +12722,7 @@
       <w:kern w:val="0"/>
       <w:position w:val="0"/>
       <w:sz w:val="24"/>
+      <w:sz w:val="24"/>
       <w:vertAlign w:val="baseline"/>
     </w:rPr>
   </w:style>
@@ -12259,6 +12742,7 @@
       <w:kern w:val="0"/>
       <w:position w:val="0"/>
       <w:sz w:val="24"/>
+      <w:sz w:val="24"/>
       <w:vertAlign w:val="baseline"/>
     </w:rPr>
   </w:style>
@@ -12278,6 +12762,7 @@
       <w:kern w:val="0"/>
       <w:position w:val="0"/>
       <w:sz w:val="24"/>
+      <w:sz w:val="24"/>
       <w:vertAlign w:val="baseline"/>
     </w:rPr>
   </w:style>
@@ -12297,6 +12782,7 @@
       <w:kern w:val="0"/>
       <w:position w:val="0"/>
       <w:sz w:val="24"/>
+      <w:sz w:val="24"/>
       <w:vertAlign w:val="baseline"/>
     </w:rPr>
   </w:style>
@@ -12316,6 +12802,7 @@
       <w:kern w:val="0"/>
       <w:position w:val="0"/>
       <w:sz w:val="24"/>
+      <w:sz w:val="24"/>
       <w:vertAlign w:val="baseline"/>
     </w:rPr>
   </w:style>
@@ -12334,6 +12821,7 @@
       <w:w w:val="100"/>
       <w:kern w:val="0"/>
       <w:position w:val="0"/>
+      <w:sz w:val="24"/>
       <w:sz w:val="24"/>
       <w:vertAlign w:val="baseline"/>
     </w:rPr>
@@ -12359,6 +12847,7 @@
       <w:kern w:val="0"/>
       <w:position w:val="0"/>
       <w:sz w:val="24"/>
+      <w:sz w:val="24"/>
       <w:vertAlign w:val="baseline"/>
     </w:rPr>
   </w:style>
@@ -12383,6 +12872,7 @@
       <w:kern w:val="0"/>
       <w:position w:val="0"/>
       <w:sz w:val="24"/>
+      <w:sz w:val="24"/>
       <w:vertAlign w:val="baseline"/>
     </w:rPr>
   </w:style>
@@ -12407,6 +12897,7 @@
       <w:kern w:val="0"/>
       <w:position w:val="0"/>
       <w:sz w:val="24"/>
+      <w:sz w:val="24"/>
       <w:vertAlign w:val="baseline"/>
     </w:rPr>
   </w:style>
@@ -12431,6 +12922,7 @@
       <w:kern w:val="0"/>
       <w:position w:val="0"/>
       <w:sz w:val="24"/>
+      <w:sz w:val="24"/>
       <w:vertAlign w:val="baseline"/>
     </w:rPr>
   </w:style>
@@ -12455,6 +12947,7 @@
       <w:kern w:val="0"/>
       <w:position w:val="0"/>
       <w:sz w:val="24"/>
+      <w:sz w:val="24"/>
       <w:vertAlign w:val="baseline"/>
     </w:rPr>
   </w:style>
@@ -12479,6 +12972,7 @@
       <w:kern w:val="0"/>
       <w:position w:val="0"/>
       <w:sz w:val="24"/>
+      <w:sz w:val="24"/>
       <w:vertAlign w:val="baseline"/>
     </w:rPr>
   </w:style>
@@ -12503,6 +12997,7 @@
       <w:kern w:val="0"/>
       <w:position w:val="0"/>
       <w:sz w:val="24"/>
+      <w:sz w:val="24"/>
       <w:vertAlign w:val="baseline"/>
     </w:rPr>
   </w:style>
@@ -12527,6 +13022,7 @@
       <w:kern w:val="0"/>
       <w:position w:val="0"/>
       <w:sz w:val="24"/>
+      <w:sz w:val="24"/>
       <w:vertAlign w:val="baseline"/>
     </w:rPr>
   </w:style>
@@ -12551,6 +13047,7 @@
       <w:kern w:val="0"/>
       <w:position w:val="0"/>
       <w:sz w:val="24"/>
+      <w:sz w:val="24"/>
       <w:vertAlign w:val="baseline"/>
     </w:rPr>
   </w:style>
@@ -12600,6 +13097,7 @@
       <w:kern w:val="0"/>
       <w:position w:val="0"/>
       <w:sz w:val="24"/>
+      <w:sz w:val="24"/>
       <w:vertAlign w:val="baseline"/>
     </w:rPr>
   </w:style>
@@ -12624,6 +13122,7 @@
       <w:kern w:val="0"/>
       <w:position w:val="0"/>
       <w:sz w:val="24"/>
+      <w:sz w:val="24"/>
       <w:vertAlign w:val="baseline"/>
     </w:rPr>
   </w:style>
@@ -12648,6 +13147,7 @@
       <w:kern w:val="0"/>
       <w:position w:val="0"/>
       <w:sz w:val="24"/>
+      <w:sz w:val="24"/>
       <w:vertAlign w:val="baseline"/>
     </w:rPr>
   </w:style>
@@ -12672,6 +13172,7 @@
       <w:kern w:val="0"/>
       <w:position w:val="0"/>
       <w:sz w:val="24"/>
+      <w:sz w:val="24"/>
       <w:vertAlign w:val="baseline"/>
     </w:rPr>
   </w:style>
@@ -12696,6 +13197,7 @@
       <w:kern w:val="0"/>
       <w:position w:val="0"/>
       <w:sz w:val="24"/>
+      <w:sz w:val="24"/>
       <w:vertAlign w:val="baseline"/>
     </w:rPr>
   </w:style>
@@ -12720,6 +13222,7 @@
       <w:kern w:val="0"/>
       <w:position w:val="0"/>
       <w:sz w:val="24"/>
+      <w:sz w:val="24"/>
       <w:vertAlign w:val="baseline"/>
     </w:rPr>
   </w:style>
@@ -12744,6 +13247,7 @@
       <w:kern w:val="0"/>
       <w:position w:val="0"/>
       <w:sz w:val="24"/>
+      <w:sz w:val="24"/>
       <w:vertAlign w:val="baseline"/>
     </w:rPr>
   </w:style>
@@ -12768,6 +13272,7 @@
       <w:kern w:val="0"/>
       <w:position w:val="0"/>
       <w:sz w:val="24"/>
+      <w:sz w:val="24"/>
       <w:vertAlign w:val="baseline"/>
     </w:rPr>
   </w:style>
@@ -12787,6 +13292,7 @@
       <w:kern w:val="0"/>
       <w:position w:val="0"/>
       <w:sz w:val="24"/>
+      <w:sz w:val="24"/>
       <w:vertAlign w:val="baseline"/>
     </w:rPr>
   </w:style>
@@ -12806,6 +13312,7 @@
       <w:kern w:val="0"/>
       <w:position w:val="0"/>
       <w:sz w:val="24"/>
+      <w:sz w:val="24"/>
       <w:vertAlign w:val="baseline"/>
     </w:rPr>
   </w:style>
@@ -12825,6 +13332,7 @@
       <w:kern w:val="0"/>
       <w:position w:val="0"/>
       <w:sz w:val="24"/>
+      <w:sz w:val="24"/>
       <w:vertAlign w:val="baseline"/>
     </w:rPr>
   </w:style>
@@ -12844,6 +13352,7 @@
       <w:kern w:val="0"/>
       <w:position w:val="0"/>
       <w:sz w:val="24"/>
+      <w:sz w:val="24"/>
       <w:vertAlign w:val="baseline"/>
     </w:rPr>
   </w:style>
@@ -12863,6 +13372,7 @@
       <w:kern w:val="0"/>
       <w:position w:val="0"/>
       <w:sz w:val="24"/>
+      <w:sz w:val="24"/>
       <w:vertAlign w:val="baseline"/>
     </w:rPr>
   </w:style>
@@ -12882,6 +13392,7 @@
       <w:kern w:val="0"/>
       <w:position w:val="0"/>
       <w:sz w:val="24"/>
+      <w:sz w:val="24"/>
       <w:vertAlign w:val="baseline"/>
     </w:rPr>
   </w:style>
@@ -12901,6 +13412,7 @@
       <w:kern w:val="0"/>
       <w:position w:val="0"/>
       <w:sz w:val="24"/>
+      <w:sz w:val="24"/>
       <w:vertAlign w:val="baseline"/>
     </w:rPr>
   </w:style>
@@ -12920,6 +13432,7 @@
       <w:kern w:val="0"/>
       <w:position w:val="0"/>
       <w:sz w:val="24"/>
+      <w:sz w:val="24"/>
       <w:vertAlign w:val="baseline"/>
     </w:rPr>
   </w:style>
@@ -12939,6 +13452,7 @@
       <w:kern w:val="0"/>
       <w:position w:val="0"/>
       <w:sz w:val="24"/>
+      <w:sz w:val="24"/>
       <w:vertAlign w:val="baseline"/>
     </w:rPr>
   </w:style>
@@ -12959,6 +13473,7 @@
       <w:kern w:val="0"/>
       <w:position w:val="0"/>
       <w:sz w:val="24"/>
+      <w:sz w:val="24"/>
       <w:vertAlign w:val="baseline"/>
     </w:rPr>
   </w:style>
@@ -12978,6 +13493,7 @@
       <w:kern w:val="0"/>
       <w:position w:val="0"/>
       <w:sz w:val="24"/>
+      <w:sz w:val="24"/>
       <w:vertAlign w:val="baseline"/>
     </w:rPr>
   </w:style>
@@ -12997,6 +13513,7 @@
       <w:kern w:val="0"/>
       <w:position w:val="0"/>
       <w:sz w:val="24"/>
+      <w:sz w:val="24"/>
       <w:vertAlign w:val="baseline"/>
     </w:rPr>
   </w:style>
@@ -13016,6 +13533,7 @@
       <w:kern w:val="0"/>
       <w:position w:val="0"/>
       <w:sz w:val="24"/>
+      <w:sz w:val="24"/>
       <w:vertAlign w:val="baseline"/>
     </w:rPr>
   </w:style>
@@ -13035,6 +13553,7 @@
       <w:kern w:val="0"/>
       <w:position w:val="0"/>
       <w:sz w:val="24"/>
+      <w:sz w:val="24"/>
       <w:vertAlign w:val="baseline"/>
     </w:rPr>
   </w:style>
@@ -13054,6 +13573,7 @@
       <w:kern w:val="0"/>
       <w:position w:val="0"/>
       <w:sz w:val="24"/>
+      <w:sz w:val="24"/>
       <w:vertAlign w:val="baseline"/>
     </w:rPr>
   </w:style>
@@ -13073,6 +13593,7 @@
       <w:kern w:val="0"/>
       <w:position w:val="0"/>
       <w:sz w:val="24"/>
+      <w:sz w:val="24"/>
       <w:vertAlign w:val="baseline"/>
     </w:rPr>
   </w:style>
@@ -13092,6 +13613,7 @@
       <w:kern w:val="0"/>
       <w:position w:val="0"/>
       <w:sz w:val="24"/>
+      <w:sz w:val="24"/>
       <w:vertAlign w:val="baseline"/>
     </w:rPr>
   </w:style>
@@ -13111,6 +13633,7 @@
       <w:kern w:val="0"/>
       <w:position w:val="0"/>
       <w:sz w:val="24"/>
+      <w:sz w:val="24"/>
       <w:vertAlign w:val="baseline"/>
     </w:rPr>
   </w:style>
@@ -13130,6 +13653,7 @@
       <w:kern w:val="0"/>
       <w:position w:val="0"/>
       <w:sz w:val="24"/>
+      <w:sz w:val="24"/>
       <w:vertAlign w:val="baseline"/>
     </w:rPr>
   </w:style>
@@ -13149,6 +13673,7 @@
       <w:kern w:val="0"/>
       <w:position w:val="0"/>
       <w:sz w:val="24"/>
+      <w:sz w:val="24"/>
       <w:vertAlign w:val="baseline"/>
     </w:rPr>
   </w:style>
@@ -13168,6 +13693,7 @@
       <w:kern w:val="0"/>
       <w:position w:val="0"/>
       <w:sz w:val="24"/>
+      <w:sz w:val="24"/>
       <w:vertAlign w:val="baseline"/>
     </w:rPr>
   </w:style>
@@ -13187,6 +13713,7 @@
       <w:kern w:val="0"/>
       <w:position w:val="0"/>
       <w:sz w:val="24"/>
+      <w:sz w:val="24"/>
       <w:vertAlign w:val="baseline"/>
     </w:rPr>
   </w:style>
@@ -13206,6 +13733,7 @@
       <w:kern w:val="0"/>
       <w:position w:val="0"/>
       <w:sz w:val="24"/>
+      <w:sz w:val="24"/>
       <w:vertAlign w:val="baseline"/>
     </w:rPr>
   </w:style>
@@ -13225,6 +13753,7 @@
       <w:kern w:val="0"/>
       <w:position w:val="0"/>
       <w:sz w:val="24"/>
+      <w:sz w:val="24"/>
       <w:vertAlign w:val="baseline"/>
     </w:rPr>
   </w:style>
@@ -13244,6 +13773,7 @@
       <w:kern w:val="0"/>
       <w:position w:val="0"/>
       <w:sz w:val="24"/>
+      <w:sz w:val="24"/>
       <w:vertAlign w:val="baseline"/>
     </w:rPr>
   </w:style>
@@ -13263,6 +13793,7 @@
       <w:kern w:val="0"/>
       <w:position w:val="0"/>
       <w:sz w:val="24"/>
+      <w:sz w:val="24"/>
       <w:vertAlign w:val="baseline"/>
     </w:rPr>
   </w:style>
@@ -13282,6 +13813,7 @@
       <w:kern w:val="0"/>
       <w:position w:val="0"/>
       <w:sz w:val="24"/>
+      <w:sz w:val="24"/>
       <w:vertAlign w:val="baseline"/>
     </w:rPr>
   </w:style>
@@ -13302,6 +13834,7 @@
       <w:kern w:val="0"/>
       <w:position w:val="0"/>
       <w:sz w:val="24"/>
+      <w:sz w:val="24"/>
       <w:vertAlign w:val="baseline"/>
     </w:rPr>
   </w:style>
@@ -13321,6 +13854,7 @@
       <w:kern w:val="0"/>
       <w:position w:val="0"/>
       <w:sz w:val="24"/>
+      <w:sz w:val="24"/>
       <w:vertAlign w:val="baseline"/>
     </w:rPr>
   </w:style>
@@ -13340,6 +13874,7 @@
       <w:kern w:val="0"/>
       <w:position w:val="0"/>
       <w:sz w:val="24"/>
+      <w:sz w:val="24"/>
       <w:vertAlign w:val="baseline"/>
     </w:rPr>
   </w:style>
@@ -13359,6 +13894,7 @@
       <w:kern w:val="0"/>
       <w:position w:val="0"/>
       <w:sz w:val="24"/>
+      <w:sz w:val="24"/>
       <w:vertAlign w:val="baseline"/>
     </w:rPr>
   </w:style>
@@ -13378,6 +13914,7 @@
       <w:kern w:val="0"/>
       <w:position w:val="0"/>
       <w:sz w:val="24"/>
+      <w:sz w:val="24"/>
       <w:vertAlign w:val="baseline"/>
     </w:rPr>
   </w:style>
@@ -13397,6 +13934,7 @@
       <w:kern w:val="0"/>
       <w:position w:val="0"/>
       <w:sz w:val="24"/>
+      <w:sz w:val="24"/>
       <w:vertAlign w:val="baseline"/>
     </w:rPr>
   </w:style>
@@ -13416,6 +13954,7 @@
       <w:kern w:val="0"/>
       <w:position w:val="0"/>
       <w:sz w:val="24"/>
+      <w:sz w:val="24"/>
       <w:vertAlign w:val="baseline"/>
     </w:rPr>
   </w:style>
@@ -13435,6 +13974,7 @@
       <w:kern w:val="0"/>
       <w:position w:val="0"/>
       <w:sz w:val="24"/>
+      <w:sz w:val="24"/>
       <w:vertAlign w:val="baseline"/>
     </w:rPr>
   </w:style>
@@ -13454,6 +13994,7 @@
       <w:kern w:val="0"/>
       <w:position w:val="0"/>
       <w:sz w:val="24"/>
+      <w:sz w:val="24"/>
       <w:vertAlign w:val="baseline"/>
     </w:rPr>
   </w:style>
@@ -13473,6 +14014,7 @@
       <w:kern w:val="0"/>
       <w:position w:val="0"/>
       <w:sz w:val="24"/>
+      <w:sz w:val="24"/>
       <w:vertAlign w:val="baseline"/>
     </w:rPr>
   </w:style>
@@ -13492,6 +14034,7 @@
       <w:kern w:val="0"/>
       <w:position w:val="0"/>
       <w:sz w:val="24"/>
+      <w:sz w:val="24"/>
       <w:vertAlign w:val="baseline"/>
     </w:rPr>
   </w:style>
@@ -13511,6 +14054,7 @@
       <w:kern w:val="0"/>
       <w:position w:val="0"/>
       <w:sz w:val="24"/>
+      <w:sz w:val="24"/>
       <w:vertAlign w:val="baseline"/>
     </w:rPr>
   </w:style>
@@ -13530,6 +14074,7 @@
       <w:kern w:val="0"/>
       <w:position w:val="0"/>
       <w:sz w:val="24"/>
+      <w:sz w:val="24"/>
       <w:vertAlign w:val="baseline"/>
     </w:rPr>
   </w:style>
@@ -13549,6 +14094,7 @@
       <w:kern w:val="0"/>
       <w:position w:val="0"/>
       <w:sz w:val="24"/>
+      <w:sz w:val="24"/>
       <w:vertAlign w:val="baseline"/>
     </w:rPr>
   </w:style>
@@ -13568,6 +14114,7 @@
       <w:kern w:val="0"/>
       <w:position w:val="0"/>
       <w:sz w:val="24"/>
+      <w:sz w:val="24"/>
       <w:vertAlign w:val="baseline"/>
     </w:rPr>
   </w:style>
@@ -13587,6 +14134,7 @@
       <w:kern w:val="0"/>
       <w:position w:val="0"/>
       <w:sz w:val="24"/>
+      <w:sz w:val="24"/>
       <w:vertAlign w:val="baseline"/>
     </w:rPr>
   </w:style>
@@ -13606,6 +14154,7 @@
       <w:kern w:val="0"/>
       <w:position w:val="0"/>
       <w:sz w:val="24"/>
+      <w:sz w:val="24"/>
       <w:vertAlign w:val="baseline"/>
     </w:rPr>
   </w:style>
@@ -13625,6 +14174,7 @@
       <w:kern w:val="0"/>
       <w:position w:val="0"/>
       <w:sz w:val="24"/>
+      <w:sz w:val="24"/>
       <w:vertAlign w:val="baseline"/>
     </w:rPr>
   </w:style>
@@ -13645,6 +14195,7 @@
       <w:kern w:val="0"/>
       <w:position w:val="0"/>
       <w:sz w:val="24"/>
+      <w:sz w:val="24"/>
       <w:vertAlign w:val="baseline"/>
     </w:rPr>
   </w:style>
@@ -13664,6 +14215,7 @@
       <w:kern w:val="0"/>
       <w:position w:val="0"/>
       <w:sz w:val="24"/>
+      <w:sz w:val="24"/>
       <w:vertAlign w:val="baseline"/>
     </w:rPr>
   </w:style>
@@ -13683,6 +14235,7 @@
       <w:kern w:val="0"/>
       <w:position w:val="0"/>
       <w:sz w:val="24"/>
+      <w:sz w:val="24"/>
       <w:vertAlign w:val="baseline"/>
     </w:rPr>
   </w:style>
@@ -13702,6 +14255,7 @@
       <w:kern w:val="0"/>
       <w:position w:val="0"/>
       <w:sz w:val="24"/>
+      <w:sz w:val="24"/>
       <w:vertAlign w:val="baseline"/>
     </w:rPr>
   </w:style>
@@ -13721,6 +14275,7 @@
       <w:kern w:val="0"/>
       <w:position w:val="0"/>
       <w:sz w:val="24"/>
+      <w:sz w:val="24"/>
       <w:vertAlign w:val="baseline"/>
     </w:rPr>
   </w:style>
@@ -13740,6 +14295,7 @@
       <w:kern w:val="0"/>
       <w:position w:val="0"/>
       <w:sz w:val="24"/>
+      <w:sz w:val="24"/>
       <w:vertAlign w:val="baseline"/>
     </w:rPr>
   </w:style>
@@ -13759,6 +14315,7 @@
       <w:kern w:val="0"/>
       <w:position w:val="0"/>
       <w:sz w:val="24"/>
+      <w:sz w:val="24"/>
       <w:vertAlign w:val="baseline"/>
     </w:rPr>
   </w:style>
@@ -13778,6 +14335,7 @@
       <w:kern w:val="0"/>
       <w:position w:val="0"/>
       <w:sz w:val="24"/>
+      <w:sz w:val="24"/>
       <w:vertAlign w:val="baseline"/>
     </w:rPr>
   </w:style>
@@ -13796,6 +14354,7 @@
       <w:w w:val="100"/>
       <w:kern w:val="0"/>
       <w:position w:val="0"/>
+      <w:sz w:val="24"/>
       <w:sz w:val="24"/>
       <w:vertAlign w:val="baseline"/>
     </w:rPr>
@@ -13821,6 +14380,7 @@
       <w:kern w:val="0"/>
       <w:position w:val="0"/>
       <w:sz w:val="24"/>
+      <w:sz w:val="24"/>
       <w:vertAlign w:val="baseline"/>
     </w:rPr>
   </w:style>
@@ -13845,6 +14405,7 @@
       <w:kern w:val="0"/>
       <w:position w:val="0"/>
       <w:sz w:val="24"/>
+      <w:sz w:val="24"/>
       <w:vertAlign w:val="baseline"/>
     </w:rPr>
   </w:style>
@@ -13869,6 +14430,7 @@
       <w:kern w:val="0"/>
       <w:position w:val="0"/>
       <w:sz w:val="24"/>
+      <w:sz w:val="24"/>
       <w:vertAlign w:val="baseline"/>
     </w:rPr>
   </w:style>
@@ -13893,6 +14455,7 @@
       <w:kern w:val="0"/>
       <w:position w:val="0"/>
       <w:sz w:val="24"/>
+      <w:sz w:val="24"/>
       <w:vertAlign w:val="baseline"/>
     </w:rPr>
   </w:style>
@@ -13917,6 +14480,7 @@
       <w:kern w:val="0"/>
       <w:position w:val="0"/>
       <w:sz w:val="24"/>
+      <w:sz w:val="24"/>
       <w:vertAlign w:val="baseline"/>
     </w:rPr>
   </w:style>
@@ -13941,6 +14505,7 @@
       <w:kern w:val="0"/>
       <w:position w:val="0"/>
       <w:sz w:val="24"/>
+      <w:sz w:val="24"/>
       <w:vertAlign w:val="baseline"/>
     </w:rPr>
   </w:style>
@@ -13965,6 +14530,7 @@
       <w:kern w:val="0"/>
       <w:position w:val="0"/>
       <w:sz w:val="24"/>
+      <w:sz w:val="24"/>
       <w:vertAlign w:val="baseline"/>
     </w:rPr>
   </w:style>
@@ -13989,6 +14555,7 @@
       <w:kern w:val="0"/>
       <w:position w:val="0"/>
       <w:sz w:val="24"/>
+      <w:sz w:val="24"/>
       <w:vertAlign w:val="baseline"/>
     </w:rPr>
   </w:style>
@@ -14013,6 +14580,7 @@
       <w:kern w:val="0"/>
       <w:position w:val="0"/>
       <w:sz w:val="24"/>
+      <w:sz w:val="24"/>
       <w:vertAlign w:val="baseline"/>
     </w:rPr>
   </w:style>
@@ -14037,6 +14605,7 @@
       <w:kern w:val="0"/>
       <w:position w:val="0"/>
       <w:sz w:val="24"/>
+      <w:sz w:val="24"/>
       <w:vertAlign w:val="baseline"/>
     </w:rPr>
   </w:style>
@@ -14061,6 +14630,7 @@
       <w:kern w:val="0"/>
       <w:position w:val="0"/>
       <w:sz w:val="24"/>
+      <w:sz w:val="24"/>
       <w:vertAlign w:val="baseline"/>
     </w:rPr>
   </w:style>
@@ -14085,6 +14655,7 @@
       <w:kern w:val="0"/>
       <w:position w:val="0"/>
       <w:sz w:val="24"/>
+      <w:sz w:val="24"/>
       <w:vertAlign w:val="baseline"/>
     </w:rPr>
   </w:style>
@@ -14109,6 +14680,7 @@
       <w:kern w:val="0"/>
       <w:position w:val="0"/>
       <w:sz w:val="24"/>
+      <w:sz w:val="24"/>
       <w:vertAlign w:val="baseline"/>
     </w:rPr>
   </w:style>
@@ -14133,6 +14705,7 @@
       <w:kern w:val="0"/>
       <w:position w:val="0"/>
       <w:sz w:val="24"/>
+      <w:sz w:val="24"/>
       <w:vertAlign w:val="baseline"/>
     </w:rPr>
   </w:style>
@@ -14157,6 +14730,7 @@
       <w:kern w:val="0"/>
       <w:position w:val="0"/>
       <w:sz w:val="24"/>
+      <w:sz w:val="24"/>
       <w:vertAlign w:val="baseline"/>
     </w:rPr>
   </w:style>
@@ -14181,6 +14755,7 @@
       <w:kern w:val="0"/>
       <w:position w:val="0"/>
       <w:sz w:val="24"/>
+      <w:sz w:val="24"/>
       <w:vertAlign w:val="baseline"/>
     </w:rPr>
   </w:style>
@@ -14205,6 +14780,7 @@
       <w:kern w:val="0"/>
       <w:position w:val="0"/>
       <w:sz w:val="24"/>
+      <w:sz w:val="24"/>
       <w:vertAlign w:val="baseline"/>
     </w:rPr>
   </w:style>
@@ -14229,6 +14805,7 @@
       <w:kern w:val="0"/>
       <w:position w:val="0"/>
       <w:sz w:val="24"/>
+      <w:sz w:val="24"/>
       <w:vertAlign w:val="baseline"/>
     </w:rPr>
   </w:style>
@@ -14249,6 +14826,7 @@
       <w:kern w:val="0"/>
       <w:position w:val="0"/>
       <w:sz w:val="24"/>
+      <w:sz w:val="24"/>
       <w:vertAlign w:val="baseline"/>
     </w:rPr>
   </w:style>
@@ -14268,6 +14846,7 @@
       <w:kern w:val="0"/>
       <w:position w:val="0"/>
       <w:sz w:val="24"/>
+      <w:sz w:val="24"/>
       <w:vertAlign w:val="baseline"/>
     </w:rPr>
   </w:style>
@@ -14287,6 +14866,7 @@
       <w:kern w:val="0"/>
       <w:position w:val="0"/>
       <w:sz w:val="24"/>
+      <w:sz w:val="24"/>
       <w:vertAlign w:val="baseline"/>
     </w:rPr>
   </w:style>
@@ -14306,6 +14886,7 @@
       <w:kern w:val="0"/>
       <w:position w:val="0"/>
       <w:sz w:val="24"/>
+      <w:sz w:val="24"/>
       <w:vertAlign w:val="baseline"/>
     </w:rPr>
   </w:style>
@@ -14325,6 +14906,7 @@
       <w:kern w:val="0"/>
       <w:position w:val="0"/>
       <w:sz w:val="24"/>
+      <w:sz w:val="24"/>
       <w:vertAlign w:val="baseline"/>
     </w:rPr>
   </w:style>
@@ -14344,6 +14926,7 @@
       <w:kern w:val="0"/>
       <w:position w:val="0"/>
       <w:sz w:val="24"/>
+      <w:sz w:val="24"/>
       <w:vertAlign w:val="baseline"/>
     </w:rPr>
   </w:style>
@@ -14363,6 +14946,7 @@
       <w:kern w:val="0"/>
       <w:position w:val="0"/>
       <w:sz w:val="24"/>
+      <w:sz w:val="24"/>
       <w:vertAlign w:val="baseline"/>
     </w:rPr>
   </w:style>
@@ -14382,6 +14966,7 @@
       <w:kern w:val="0"/>
       <w:position w:val="0"/>
       <w:sz w:val="24"/>
+      <w:sz w:val="24"/>
       <w:vertAlign w:val="baseline"/>
     </w:rPr>
   </w:style>
@@ -14401,6 +14986,7 @@
       <w:kern w:val="0"/>
       <w:position w:val="0"/>
       <w:sz w:val="24"/>
+      <w:sz w:val="24"/>
       <w:vertAlign w:val="baseline"/>
     </w:rPr>
   </w:style>
@@ -14420,6 +15006,7 @@
       <w:kern w:val="0"/>
       <w:position w:val="0"/>
       <w:sz w:val="24"/>
+      <w:sz w:val="24"/>
       <w:vertAlign w:val="baseline"/>
     </w:rPr>
   </w:style>
@@ -14439,6 +15026,7 @@
       <w:kern w:val="0"/>
       <w:position w:val="0"/>
       <w:sz w:val="24"/>
+      <w:sz w:val="24"/>
       <w:vertAlign w:val="baseline"/>
     </w:rPr>
   </w:style>
@@ -14458,6 +15046,7 @@
       <w:kern w:val="0"/>
       <w:position w:val="0"/>
       <w:sz w:val="24"/>
+      <w:sz w:val="24"/>
       <w:vertAlign w:val="baseline"/>
     </w:rPr>
   </w:style>
@@ -14477,6 +15066,7 @@
       <w:kern w:val="0"/>
       <w:position w:val="0"/>
       <w:sz w:val="24"/>
+      <w:sz w:val="24"/>
       <w:vertAlign w:val="baseline"/>
     </w:rPr>
   </w:style>
@@ -14496,6 +15086,7 @@
       <w:kern w:val="0"/>
       <w:position w:val="0"/>
       <w:sz w:val="24"/>
+      <w:sz w:val="24"/>
       <w:vertAlign w:val="baseline"/>
     </w:rPr>
   </w:style>
@@ -14515,6 +15106,7 @@
       <w:kern w:val="0"/>
       <w:position w:val="0"/>
       <w:sz w:val="24"/>
+      <w:sz w:val="24"/>
       <w:vertAlign w:val="baseline"/>
     </w:rPr>
   </w:style>
@@ -14534,6 +15126,7 @@
       <w:kern w:val="0"/>
       <w:position w:val="0"/>
       <w:sz w:val="24"/>
+      <w:sz w:val="24"/>
       <w:vertAlign w:val="baseline"/>
     </w:rPr>
   </w:style>
@@ -14553,6 +15146,7 @@
       <w:kern w:val="0"/>
       <w:position w:val="0"/>
       <w:sz w:val="24"/>
+      <w:sz w:val="24"/>
       <w:vertAlign w:val="baseline"/>
     </w:rPr>
   </w:style>
@@ -14572,6 +15166,7 @@
       <w:kern w:val="0"/>
       <w:position w:val="0"/>
       <w:sz w:val="24"/>
+      <w:sz w:val="24"/>
       <w:vertAlign w:val="baseline"/>
     </w:rPr>
   </w:style>
@@ -14592,6 +15187,7 @@
       <w:kern w:val="0"/>
       <w:position w:val="0"/>
       <w:sz w:val="24"/>
+      <w:sz w:val="24"/>
       <w:vertAlign w:val="baseline"/>
     </w:rPr>
   </w:style>
@@ -14611,6 +15207,7 @@
       <w:kern w:val="0"/>
       <w:position w:val="0"/>
       <w:sz w:val="24"/>
+      <w:sz w:val="24"/>
       <w:vertAlign w:val="baseline"/>
     </w:rPr>
   </w:style>
@@ -14630,6 +15227,7 @@
       <w:kern w:val="0"/>
       <w:position w:val="0"/>
       <w:sz w:val="24"/>
+      <w:sz w:val="24"/>
       <w:vertAlign w:val="baseline"/>
     </w:rPr>
   </w:style>
@@ -14649,6 +15247,7 @@
       <w:kern w:val="0"/>
       <w:position w:val="0"/>
       <w:sz w:val="24"/>
+      <w:sz w:val="24"/>
       <w:vertAlign w:val="baseline"/>
     </w:rPr>
   </w:style>
@@ -14668,6 +15267,7 @@
       <w:kern w:val="0"/>
       <w:position w:val="0"/>
       <w:sz w:val="24"/>
+      <w:sz w:val="24"/>
       <w:vertAlign w:val="baseline"/>
     </w:rPr>
   </w:style>
@@ -14687,6 +15287,7 @@
       <w:kern w:val="0"/>
       <w:position w:val="0"/>
       <w:sz w:val="24"/>
+      <w:sz w:val="24"/>
       <w:vertAlign w:val="baseline"/>
     </w:rPr>
   </w:style>
@@ -14706,6 +15307,7 @@
       <w:kern w:val="0"/>
       <w:position w:val="0"/>
       <w:sz w:val="24"/>
+      <w:sz w:val="24"/>
       <w:vertAlign w:val="baseline"/>
     </w:rPr>
   </w:style>
@@ -14725,6 +15327,7 @@
       <w:kern w:val="0"/>
       <w:position w:val="0"/>
       <w:sz w:val="24"/>
+      <w:sz w:val="24"/>
       <w:vertAlign w:val="baseline"/>
     </w:rPr>
   </w:style>
@@ -14743,6 +15346,7 @@
       <w:w w:val="100"/>
       <w:kern w:val="0"/>
       <w:position w:val="0"/>
+      <w:sz w:val="24"/>
       <w:sz w:val="24"/>
       <w:vertAlign w:val="baseline"/>
     </w:rPr>
@@ -14768,6 +15372,7 @@
       <w:kern w:val="0"/>
       <w:position w:val="0"/>
       <w:sz w:val="24"/>
+      <w:sz w:val="24"/>
       <w:vertAlign w:val="baseline"/>
     </w:rPr>
   </w:style>
@@ -14792,6 +15397,7 @@
       <w:kern w:val="0"/>
       <w:position w:val="0"/>
       <w:sz w:val="24"/>
+      <w:sz w:val="24"/>
       <w:vertAlign w:val="baseline"/>
     </w:rPr>
   </w:style>
@@ -14816,6 +15422,7 @@
       <w:kern w:val="0"/>
       <w:position w:val="0"/>
       <w:sz w:val="24"/>
+      <w:sz w:val="24"/>
       <w:vertAlign w:val="baseline"/>
     </w:rPr>
   </w:style>
@@ -14840,6 +15447,7 @@
       <w:kern w:val="0"/>
       <w:position w:val="0"/>
       <w:sz w:val="24"/>
+      <w:sz w:val="24"/>
       <w:vertAlign w:val="baseline"/>
     </w:rPr>
   </w:style>
@@ -14864,6 +15472,7 @@
       <w:kern w:val="0"/>
       <w:position w:val="0"/>
       <w:sz w:val="24"/>
+      <w:sz w:val="24"/>
       <w:vertAlign w:val="baseline"/>
     </w:rPr>
   </w:style>
@@ -14888,6 +15497,7 @@
       <w:kern w:val="0"/>
       <w:position w:val="0"/>
       <w:sz w:val="24"/>
+      <w:sz w:val="24"/>
       <w:vertAlign w:val="baseline"/>
     </w:rPr>
   </w:style>
@@ -14912,6 +15522,7 @@
       <w:kern w:val="0"/>
       <w:position w:val="0"/>
       <w:sz w:val="24"/>
+      <w:sz w:val="24"/>
       <w:vertAlign w:val="baseline"/>
     </w:rPr>
   </w:style>
@@ -14936,6 +15547,7 @@
       <w:kern w:val="0"/>
       <w:position w:val="0"/>
       <w:sz w:val="24"/>
+      <w:sz w:val="24"/>
       <w:vertAlign w:val="baseline"/>
     </w:rPr>
   </w:style>
@@ -14960,6 +15572,7 @@
       <w:kern w:val="0"/>
       <w:position w:val="0"/>
       <w:sz w:val="24"/>
+      <w:sz w:val="24"/>
       <w:vertAlign w:val="baseline"/>
     </w:rPr>
   </w:style>
@@ -14984,6 +15597,7 @@
       <w:kern w:val="0"/>
       <w:position w:val="0"/>
       <w:sz w:val="24"/>
+      <w:sz w:val="24"/>
       <w:vertAlign w:val="baseline"/>
     </w:rPr>
   </w:style>
@@ -15008,6 +15622,7 @@
       <w:kern w:val="0"/>
       <w:position w:val="0"/>
       <w:sz w:val="24"/>
+      <w:sz w:val="24"/>
       <w:vertAlign w:val="baseline"/>
     </w:rPr>
   </w:style>
@@ -15032,6 +15647,7 @@
       <w:kern w:val="0"/>
       <w:position w:val="0"/>
       <w:sz w:val="24"/>
+      <w:sz w:val="24"/>
       <w:vertAlign w:val="baseline"/>
     </w:rPr>
   </w:style>
@@ -15056,6 +15672,7 @@
       <w:kern w:val="0"/>
       <w:position w:val="0"/>
       <w:sz w:val="24"/>
+      <w:sz w:val="24"/>
       <w:vertAlign w:val="baseline"/>
     </w:rPr>
   </w:style>
@@ -15080,6 +15697,7 @@
       <w:kern w:val="0"/>
       <w:position w:val="0"/>
       <w:sz w:val="24"/>
+      <w:sz w:val="24"/>
       <w:vertAlign w:val="baseline"/>
     </w:rPr>
   </w:style>
@@ -15104,6 +15722,7 @@
       <w:kern w:val="0"/>
       <w:position w:val="0"/>
       <w:sz w:val="24"/>
+      <w:sz w:val="24"/>
       <w:vertAlign w:val="baseline"/>
     </w:rPr>
   </w:style>
@@ -15128,6 +15747,7 @@
       <w:kern w:val="0"/>
       <w:position w:val="0"/>
       <w:sz w:val="24"/>
+      <w:sz w:val="24"/>
       <w:vertAlign w:val="baseline"/>
     </w:rPr>
   </w:style>
@@ -15152,6 +15772,7 @@
       <w:kern w:val="0"/>
       <w:position w:val="0"/>
       <w:sz w:val="24"/>
+      <w:sz w:val="24"/>
       <w:vertAlign w:val="baseline"/>
     </w:rPr>
   </w:style>
@@ -15176,6 +15797,7 @@
       <w:kern w:val="0"/>
       <w:position w:val="0"/>
       <w:sz w:val="24"/>
+      <w:sz w:val="24"/>
       <w:vertAlign w:val="baseline"/>
     </w:rPr>
   </w:style>
@@ -15216,6 +15838,997 @@
   </w:style>
   <w:style w:type="character" w:styleId="ListLabel213">
     <w:name w:val="ListLabel 213"/>
+    <w:qFormat/>
+    <w:rPr>
+      <w:lang w:val="en-US"/>
+    </w:rPr>
+  </w:style>
+  <w:style w:type="character" w:styleId="ListLabel214">
+    <w:name w:val="ListLabel 214"/>
+    <w:qFormat/>
+    <w:rPr>
+      <w:rFonts w:ascii="Times" w:hAnsi="Times"/>
+      <w:caps w:val="false"/>
+      <w:smallCaps w:val="false"/>
+      <w:strike w:val="false"/>
+      <w:dstrike w:val="false"/>
+      <w:outline w:val="false"/>
+      <w:emboss w:val="false"/>
+      <w:imprint w:val="false"/>
+      <w:spacing w:val="0"/>
+      <w:w w:val="100"/>
+      <w:kern w:val="0"/>
+      <w:position w:val="0"/>
+      <w:sz w:val="26"/>
+      <w:sz w:val="26"/>
+      <w:vertAlign w:val="baseline"/>
+    </w:rPr>
+  </w:style>
+  <w:style w:type="character" w:styleId="ListLabel215">
+    <w:name w:val="ListLabel 215"/>
+    <w:qFormat/>
+    <w:rPr>
+      <w:caps w:val="false"/>
+      <w:smallCaps w:val="false"/>
+      <w:strike w:val="false"/>
+      <w:dstrike w:val="false"/>
+      <w:outline w:val="false"/>
+      <w:emboss w:val="false"/>
+      <w:imprint w:val="false"/>
+      <w:spacing w:val="0"/>
+      <w:w w:val="100"/>
+      <w:kern w:val="0"/>
+      <w:position w:val="0"/>
+      <w:sz w:val="24"/>
+      <w:sz w:val="24"/>
+      <w:vertAlign w:val="baseline"/>
+    </w:rPr>
+  </w:style>
+  <w:style w:type="character" w:styleId="ListLabel216">
+    <w:name w:val="ListLabel 216"/>
+    <w:qFormat/>
+    <w:rPr>
+      <w:caps w:val="false"/>
+      <w:smallCaps w:val="false"/>
+      <w:strike w:val="false"/>
+      <w:dstrike w:val="false"/>
+      <w:outline w:val="false"/>
+      <w:emboss w:val="false"/>
+      <w:imprint w:val="false"/>
+      <w:spacing w:val="0"/>
+      <w:w w:val="100"/>
+      <w:kern w:val="0"/>
+      <w:position w:val="0"/>
+      <w:sz w:val="24"/>
+      <w:sz w:val="24"/>
+      <w:vertAlign w:val="baseline"/>
+    </w:rPr>
+  </w:style>
+  <w:style w:type="character" w:styleId="ListLabel217">
+    <w:name w:val="ListLabel 217"/>
+    <w:qFormat/>
+    <w:rPr>
+      <w:caps w:val="false"/>
+      <w:smallCaps w:val="false"/>
+      <w:strike w:val="false"/>
+      <w:dstrike w:val="false"/>
+      <w:outline w:val="false"/>
+      <w:emboss w:val="false"/>
+      <w:imprint w:val="false"/>
+      <w:spacing w:val="0"/>
+      <w:w w:val="100"/>
+      <w:kern w:val="0"/>
+      <w:position w:val="0"/>
+      <w:sz w:val="24"/>
+      <w:sz w:val="24"/>
+      <w:vertAlign w:val="baseline"/>
+    </w:rPr>
+  </w:style>
+  <w:style w:type="character" w:styleId="ListLabel218">
+    <w:name w:val="ListLabel 218"/>
+    <w:qFormat/>
+    <w:rPr>
+      <w:caps w:val="false"/>
+      <w:smallCaps w:val="false"/>
+      <w:strike w:val="false"/>
+      <w:dstrike w:val="false"/>
+      <w:outline w:val="false"/>
+      <w:emboss w:val="false"/>
+      <w:imprint w:val="false"/>
+      <w:spacing w:val="0"/>
+      <w:w w:val="100"/>
+      <w:kern w:val="0"/>
+      <w:position w:val="0"/>
+      <w:sz w:val="24"/>
+      <w:sz w:val="24"/>
+      <w:vertAlign w:val="baseline"/>
+    </w:rPr>
+  </w:style>
+  <w:style w:type="character" w:styleId="ListLabel219">
+    <w:name w:val="ListLabel 219"/>
+    <w:qFormat/>
+    <w:rPr>
+      <w:caps w:val="false"/>
+      <w:smallCaps w:val="false"/>
+      <w:strike w:val="false"/>
+      <w:dstrike w:val="false"/>
+      <w:outline w:val="false"/>
+      <w:emboss w:val="false"/>
+      <w:imprint w:val="false"/>
+      <w:spacing w:val="0"/>
+      <w:w w:val="100"/>
+      <w:kern w:val="0"/>
+      <w:position w:val="0"/>
+      <w:sz w:val="24"/>
+      <w:sz w:val="24"/>
+      <w:vertAlign w:val="baseline"/>
+    </w:rPr>
+  </w:style>
+  <w:style w:type="character" w:styleId="ListLabel220">
+    <w:name w:val="ListLabel 220"/>
+    <w:qFormat/>
+    <w:rPr>
+      <w:caps w:val="false"/>
+      <w:smallCaps w:val="false"/>
+      <w:strike w:val="false"/>
+      <w:dstrike w:val="false"/>
+      <w:outline w:val="false"/>
+      <w:emboss w:val="false"/>
+      <w:imprint w:val="false"/>
+      <w:spacing w:val="0"/>
+      <w:w w:val="100"/>
+      <w:kern w:val="0"/>
+      <w:position w:val="0"/>
+      <w:sz w:val="24"/>
+      <w:sz w:val="24"/>
+      <w:vertAlign w:val="baseline"/>
+    </w:rPr>
+  </w:style>
+  <w:style w:type="character" w:styleId="ListLabel221">
+    <w:name w:val="ListLabel 221"/>
+    <w:qFormat/>
+    <w:rPr>
+      <w:caps w:val="false"/>
+      <w:smallCaps w:val="false"/>
+      <w:strike w:val="false"/>
+      <w:dstrike w:val="false"/>
+      <w:outline w:val="false"/>
+      <w:emboss w:val="false"/>
+      <w:imprint w:val="false"/>
+      <w:spacing w:val="0"/>
+      <w:w w:val="100"/>
+      <w:kern w:val="0"/>
+      <w:position w:val="0"/>
+      <w:sz w:val="24"/>
+      <w:sz w:val="24"/>
+      <w:vertAlign w:val="baseline"/>
+    </w:rPr>
+  </w:style>
+  <w:style w:type="character" w:styleId="ListLabel222">
+    <w:name w:val="ListLabel 222"/>
+    <w:qFormat/>
+    <w:rPr>
+      <w:caps w:val="false"/>
+      <w:smallCaps w:val="false"/>
+      <w:strike w:val="false"/>
+      <w:dstrike w:val="false"/>
+      <w:outline w:val="false"/>
+      <w:emboss w:val="false"/>
+      <w:imprint w:val="false"/>
+      <w:spacing w:val="0"/>
+      <w:w w:val="100"/>
+      <w:kern w:val="0"/>
+      <w:position w:val="0"/>
+      <w:sz w:val="24"/>
+      <w:sz w:val="24"/>
+      <w:vertAlign w:val="baseline"/>
+    </w:rPr>
+  </w:style>
+  <w:style w:type="character" w:styleId="ListLabel223">
+    <w:name w:val="ListLabel 223"/>
+    <w:qFormat/>
+    <w:rPr>
+      <w:rFonts w:ascii="Times" w:hAnsi="Times"/>
+      <w:caps w:val="false"/>
+      <w:smallCaps w:val="false"/>
+      <w:strike w:val="false"/>
+      <w:dstrike w:val="false"/>
+      <w:outline w:val="false"/>
+      <w:emboss w:val="false"/>
+      <w:imprint w:val="false"/>
+      <w:spacing w:val="0"/>
+      <w:w w:val="100"/>
+      <w:kern w:val="0"/>
+      <w:position w:val="0"/>
+      <w:sz w:val="26"/>
+      <w:sz w:val="26"/>
+      <w:vertAlign w:val="baseline"/>
+    </w:rPr>
+  </w:style>
+  <w:style w:type="character" w:styleId="ListLabel224">
+    <w:name w:val="ListLabel 224"/>
+    <w:qFormat/>
+    <w:rPr>
+      <w:caps w:val="false"/>
+      <w:smallCaps w:val="false"/>
+      <w:strike w:val="false"/>
+      <w:dstrike w:val="false"/>
+      <w:outline w:val="false"/>
+      <w:emboss w:val="false"/>
+      <w:imprint w:val="false"/>
+      <w:spacing w:val="0"/>
+      <w:w w:val="100"/>
+      <w:kern w:val="0"/>
+      <w:position w:val="0"/>
+      <w:sz w:val="24"/>
+      <w:sz w:val="24"/>
+      <w:vertAlign w:val="baseline"/>
+    </w:rPr>
+  </w:style>
+  <w:style w:type="character" w:styleId="ListLabel225">
+    <w:name w:val="ListLabel 225"/>
+    <w:qFormat/>
+    <w:rPr>
+      <w:caps w:val="false"/>
+      <w:smallCaps w:val="false"/>
+      <w:strike w:val="false"/>
+      <w:dstrike w:val="false"/>
+      <w:outline w:val="false"/>
+      <w:emboss w:val="false"/>
+      <w:imprint w:val="false"/>
+      <w:spacing w:val="0"/>
+      <w:w w:val="100"/>
+      <w:kern w:val="0"/>
+      <w:position w:val="0"/>
+      <w:sz w:val="24"/>
+      <w:sz w:val="24"/>
+      <w:vertAlign w:val="baseline"/>
+    </w:rPr>
+  </w:style>
+  <w:style w:type="character" w:styleId="ListLabel226">
+    <w:name w:val="ListLabel 226"/>
+    <w:qFormat/>
+    <w:rPr>
+      <w:caps w:val="false"/>
+      <w:smallCaps w:val="false"/>
+      <w:strike w:val="false"/>
+      <w:dstrike w:val="false"/>
+      <w:outline w:val="false"/>
+      <w:emboss w:val="false"/>
+      <w:imprint w:val="false"/>
+      <w:spacing w:val="0"/>
+      <w:w w:val="100"/>
+      <w:kern w:val="0"/>
+      <w:position w:val="0"/>
+      <w:sz w:val="24"/>
+      <w:sz w:val="24"/>
+      <w:vertAlign w:val="baseline"/>
+    </w:rPr>
+  </w:style>
+  <w:style w:type="character" w:styleId="ListLabel227">
+    <w:name w:val="ListLabel 227"/>
+    <w:qFormat/>
+    <w:rPr>
+      <w:caps w:val="false"/>
+      <w:smallCaps w:val="false"/>
+      <w:strike w:val="false"/>
+      <w:dstrike w:val="false"/>
+      <w:outline w:val="false"/>
+      <w:emboss w:val="false"/>
+      <w:imprint w:val="false"/>
+      <w:spacing w:val="0"/>
+      <w:w w:val="100"/>
+      <w:kern w:val="0"/>
+      <w:position w:val="0"/>
+      <w:sz w:val="24"/>
+      <w:sz w:val="24"/>
+      <w:vertAlign w:val="baseline"/>
+    </w:rPr>
+  </w:style>
+  <w:style w:type="character" w:styleId="ListLabel228">
+    <w:name w:val="ListLabel 228"/>
+    <w:qFormat/>
+    <w:rPr>
+      <w:caps w:val="false"/>
+      <w:smallCaps w:val="false"/>
+      <w:strike w:val="false"/>
+      <w:dstrike w:val="false"/>
+      <w:outline w:val="false"/>
+      <w:emboss w:val="false"/>
+      <w:imprint w:val="false"/>
+      <w:spacing w:val="0"/>
+      <w:w w:val="100"/>
+      <w:kern w:val="0"/>
+      <w:position w:val="0"/>
+      <w:sz w:val="24"/>
+      <w:sz w:val="24"/>
+      <w:vertAlign w:val="baseline"/>
+    </w:rPr>
+  </w:style>
+  <w:style w:type="character" w:styleId="ListLabel229">
+    <w:name w:val="ListLabel 229"/>
+    <w:qFormat/>
+    <w:rPr>
+      <w:caps w:val="false"/>
+      <w:smallCaps w:val="false"/>
+      <w:strike w:val="false"/>
+      <w:dstrike w:val="false"/>
+      <w:outline w:val="false"/>
+      <w:emboss w:val="false"/>
+      <w:imprint w:val="false"/>
+      <w:spacing w:val="0"/>
+      <w:w w:val="100"/>
+      <w:kern w:val="0"/>
+      <w:position w:val="0"/>
+      <w:sz w:val="24"/>
+      <w:sz w:val="24"/>
+      <w:vertAlign w:val="baseline"/>
+    </w:rPr>
+  </w:style>
+  <w:style w:type="character" w:styleId="ListLabel230">
+    <w:name w:val="ListLabel 230"/>
+    <w:qFormat/>
+    <w:rPr>
+      <w:caps w:val="false"/>
+      <w:smallCaps w:val="false"/>
+      <w:strike w:val="false"/>
+      <w:dstrike w:val="false"/>
+      <w:outline w:val="false"/>
+      <w:emboss w:val="false"/>
+      <w:imprint w:val="false"/>
+      <w:spacing w:val="0"/>
+      <w:w w:val="100"/>
+      <w:kern w:val="0"/>
+      <w:position w:val="0"/>
+      <w:sz w:val="24"/>
+      <w:sz w:val="24"/>
+      <w:vertAlign w:val="baseline"/>
+    </w:rPr>
+  </w:style>
+  <w:style w:type="character" w:styleId="ListLabel231">
+    <w:name w:val="ListLabel 231"/>
+    <w:qFormat/>
+    <w:rPr>
+      <w:caps w:val="false"/>
+      <w:smallCaps w:val="false"/>
+      <w:strike w:val="false"/>
+      <w:dstrike w:val="false"/>
+      <w:outline w:val="false"/>
+      <w:emboss w:val="false"/>
+      <w:imprint w:val="false"/>
+      <w:spacing w:val="0"/>
+      <w:w w:val="100"/>
+      <w:kern w:val="0"/>
+      <w:position w:val="0"/>
+      <w:sz w:val="24"/>
+      <w:sz w:val="24"/>
+      <w:vertAlign w:val="baseline"/>
+    </w:rPr>
+  </w:style>
+  <w:style w:type="character" w:styleId="ListLabel232">
+    <w:name w:val="ListLabel 232"/>
+    <w:qFormat/>
+    <w:rPr>
+      <w:rFonts w:ascii="Times" w:hAnsi="Times"/>
+      <w:caps w:val="false"/>
+      <w:smallCaps w:val="false"/>
+      <w:strike w:val="false"/>
+      <w:dstrike w:val="false"/>
+      <w:outline w:val="false"/>
+      <w:emboss w:val="false"/>
+      <w:imprint w:val="false"/>
+      <w:spacing w:val="0"/>
+      <w:w w:val="100"/>
+      <w:kern w:val="0"/>
+      <w:position w:val="0"/>
+      <w:sz w:val="26"/>
+      <w:sz w:val="26"/>
+      <w:vertAlign w:val="baseline"/>
+    </w:rPr>
+  </w:style>
+  <w:style w:type="character" w:styleId="ListLabel233">
+    <w:name w:val="ListLabel 233"/>
+    <w:qFormat/>
+    <w:rPr>
+      <w:caps w:val="false"/>
+      <w:smallCaps w:val="false"/>
+      <w:strike w:val="false"/>
+      <w:dstrike w:val="false"/>
+      <w:outline w:val="false"/>
+      <w:emboss w:val="false"/>
+      <w:imprint w:val="false"/>
+      <w:spacing w:val="0"/>
+      <w:w w:val="100"/>
+      <w:kern w:val="0"/>
+      <w:position w:val="0"/>
+      <w:sz w:val="24"/>
+      <w:sz w:val="24"/>
+      <w:vertAlign w:val="baseline"/>
+    </w:rPr>
+  </w:style>
+  <w:style w:type="character" w:styleId="ListLabel234">
+    <w:name w:val="ListLabel 234"/>
+    <w:qFormat/>
+    <w:rPr>
+      <w:caps w:val="false"/>
+      <w:smallCaps w:val="false"/>
+      <w:strike w:val="false"/>
+      <w:dstrike w:val="false"/>
+      <w:outline w:val="false"/>
+      <w:emboss w:val="false"/>
+      <w:imprint w:val="false"/>
+      <w:spacing w:val="0"/>
+      <w:w w:val="100"/>
+      <w:kern w:val="0"/>
+      <w:position w:val="0"/>
+      <w:sz w:val="24"/>
+      <w:sz w:val="24"/>
+      <w:vertAlign w:val="baseline"/>
+    </w:rPr>
+  </w:style>
+  <w:style w:type="character" w:styleId="ListLabel235">
+    <w:name w:val="ListLabel 235"/>
+    <w:qFormat/>
+    <w:rPr>
+      <w:caps w:val="false"/>
+      <w:smallCaps w:val="false"/>
+      <w:strike w:val="false"/>
+      <w:dstrike w:val="false"/>
+      <w:outline w:val="false"/>
+      <w:emboss w:val="false"/>
+      <w:imprint w:val="false"/>
+      <w:spacing w:val="0"/>
+      <w:w w:val="100"/>
+      <w:kern w:val="0"/>
+      <w:position w:val="0"/>
+      <w:sz w:val="24"/>
+      <w:sz w:val="24"/>
+      <w:vertAlign w:val="baseline"/>
+    </w:rPr>
+  </w:style>
+  <w:style w:type="character" w:styleId="ListLabel236">
+    <w:name w:val="ListLabel 236"/>
+    <w:qFormat/>
+    <w:rPr>
+      <w:caps w:val="false"/>
+      <w:smallCaps w:val="false"/>
+      <w:strike w:val="false"/>
+      <w:dstrike w:val="false"/>
+      <w:outline w:val="false"/>
+      <w:emboss w:val="false"/>
+      <w:imprint w:val="false"/>
+      <w:spacing w:val="0"/>
+      <w:w w:val="100"/>
+      <w:kern w:val="0"/>
+      <w:position w:val="0"/>
+      <w:sz w:val="24"/>
+      <w:sz w:val="24"/>
+      <w:vertAlign w:val="baseline"/>
+    </w:rPr>
+  </w:style>
+  <w:style w:type="character" w:styleId="ListLabel237">
+    <w:name w:val="ListLabel 237"/>
+    <w:qFormat/>
+    <w:rPr>
+      <w:caps w:val="false"/>
+      <w:smallCaps w:val="false"/>
+      <w:strike w:val="false"/>
+      <w:dstrike w:val="false"/>
+      <w:outline w:val="false"/>
+      <w:emboss w:val="false"/>
+      <w:imprint w:val="false"/>
+      <w:spacing w:val="0"/>
+      <w:w w:val="100"/>
+      <w:kern w:val="0"/>
+      <w:position w:val="0"/>
+      <w:sz w:val="24"/>
+      <w:sz w:val="24"/>
+      <w:vertAlign w:val="baseline"/>
+    </w:rPr>
+  </w:style>
+  <w:style w:type="character" w:styleId="ListLabel238">
+    <w:name w:val="ListLabel 238"/>
+    <w:qFormat/>
+    <w:rPr>
+      <w:caps w:val="false"/>
+      <w:smallCaps w:val="false"/>
+      <w:strike w:val="false"/>
+      <w:dstrike w:val="false"/>
+      <w:outline w:val="false"/>
+      <w:emboss w:val="false"/>
+      <w:imprint w:val="false"/>
+      <w:spacing w:val="0"/>
+      <w:w w:val="100"/>
+      <w:kern w:val="0"/>
+      <w:position w:val="0"/>
+      <w:sz w:val="24"/>
+      <w:sz w:val="24"/>
+      <w:vertAlign w:val="baseline"/>
+    </w:rPr>
+  </w:style>
+  <w:style w:type="character" w:styleId="ListLabel239">
+    <w:name w:val="ListLabel 239"/>
+    <w:qFormat/>
+    <w:rPr>
+      <w:caps w:val="false"/>
+      <w:smallCaps w:val="false"/>
+      <w:strike w:val="false"/>
+      <w:dstrike w:val="false"/>
+      <w:outline w:val="false"/>
+      <w:emboss w:val="false"/>
+      <w:imprint w:val="false"/>
+      <w:spacing w:val="0"/>
+      <w:w w:val="100"/>
+      <w:kern w:val="0"/>
+      <w:position w:val="0"/>
+      <w:sz w:val="24"/>
+      <w:sz w:val="24"/>
+      <w:vertAlign w:val="baseline"/>
+    </w:rPr>
+  </w:style>
+  <w:style w:type="character" w:styleId="ListLabel240">
+    <w:name w:val="ListLabel 240"/>
+    <w:qFormat/>
+    <w:rPr>
+      <w:caps w:val="false"/>
+      <w:smallCaps w:val="false"/>
+      <w:strike w:val="false"/>
+      <w:dstrike w:val="false"/>
+      <w:outline w:val="false"/>
+      <w:emboss w:val="false"/>
+      <w:imprint w:val="false"/>
+      <w:spacing w:val="0"/>
+      <w:w w:val="100"/>
+      <w:kern w:val="0"/>
+      <w:position w:val="0"/>
+      <w:sz w:val="24"/>
+      <w:sz w:val="24"/>
+      <w:vertAlign w:val="baseline"/>
+    </w:rPr>
+  </w:style>
+  <w:style w:type="character" w:styleId="ListLabel241">
+    <w:name w:val="ListLabel 241"/>
+    <w:qFormat/>
+    <w:rPr>
+      <w:rFonts w:ascii="Times" w:hAnsi="Times"/>
+      <w:caps w:val="false"/>
+      <w:smallCaps w:val="false"/>
+      <w:strike w:val="false"/>
+      <w:dstrike w:val="false"/>
+      <w:outline w:val="false"/>
+      <w:emboss w:val="false"/>
+      <w:imprint w:val="false"/>
+      <w:spacing w:val="0"/>
+      <w:w w:val="100"/>
+      <w:kern w:val="0"/>
+      <w:position w:val="0"/>
+      <w:sz w:val="26"/>
+      <w:sz w:val="26"/>
+      <w:vertAlign w:val="baseline"/>
+    </w:rPr>
+  </w:style>
+  <w:style w:type="character" w:styleId="ListLabel242">
+    <w:name w:val="ListLabel 242"/>
+    <w:qFormat/>
+    <w:rPr>
+      <w:caps w:val="false"/>
+      <w:smallCaps w:val="false"/>
+      <w:strike w:val="false"/>
+      <w:dstrike w:val="false"/>
+      <w:outline w:val="false"/>
+      <w:emboss w:val="false"/>
+      <w:imprint w:val="false"/>
+      <w:spacing w:val="0"/>
+      <w:w w:val="100"/>
+      <w:kern w:val="0"/>
+      <w:position w:val="0"/>
+      <w:sz w:val="24"/>
+      <w:sz w:val="24"/>
+      <w:vertAlign w:val="baseline"/>
+    </w:rPr>
+  </w:style>
+  <w:style w:type="character" w:styleId="ListLabel243">
+    <w:name w:val="ListLabel 243"/>
+    <w:qFormat/>
+    <w:rPr>
+      <w:caps w:val="false"/>
+      <w:smallCaps w:val="false"/>
+      <w:strike w:val="false"/>
+      <w:dstrike w:val="false"/>
+      <w:outline w:val="false"/>
+      <w:emboss w:val="false"/>
+      <w:imprint w:val="false"/>
+      <w:spacing w:val="0"/>
+      <w:w w:val="100"/>
+      <w:kern w:val="0"/>
+      <w:position w:val="0"/>
+      <w:sz w:val="24"/>
+      <w:sz w:val="24"/>
+      <w:vertAlign w:val="baseline"/>
+    </w:rPr>
+  </w:style>
+  <w:style w:type="character" w:styleId="ListLabel244">
+    <w:name w:val="ListLabel 244"/>
+    <w:qFormat/>
+    <w:rPr>
+      <w:caps w:val="false"/>
+      <w:smallCaps w:val="false"/>
+      <w:strike w:val="false"/>
+      <w:dstrike w:val="false"/>
+      <w:outline w:val="false"/>
+      <w:emboss w:val="false"/>
+      <w:imprint w:val="false"/>
+      <w:spacing w:val="0"/>
+      <w:w w:val="100"/>
+      <w:kern w:val="0"/>
+      <w:position w:val="0"/>
+      <w:sz w:val="24"/>
+      <w:sz w:val="24"/>
+      <w:vertAlign w:val="baseline"/>
+    </w:rPr>
+  </w:style>
+  <w:style w:type="character" w:styleId="ListLabel245">
+    <w:name w:val="ListLabel 245"/>
+    <w:qFormat/>
+    <w:rPr>
+      <w:caps w:val="false"/>
+      <w:smallCaps w:val="false"/>
+      <w:strike w:val="false"/>
+      <w:dstrike w:val="false"/>
+      <w:outline w:val="false"/>
+      <w:emboss w:val="false"/>
+      <w:imprint w:val="false"/>
+      <w:spacing w:val="0"/>
+      <w:w w:val="100"/>
+      <w:kern w:val="0"/>
+      <w:position w:val="0"/>
+      <w:sz w:val="24"/>
+      <w:sz w:val="24"/>
+      <w:vertAlign w:val="baseline"/>
+    </w:rPr>
+  </w:style>
+  <w:style w:type="character" w:styleId="ListLabel246">
+    <w:name w:val="ListLabel 246"/>
+    <w:qFormat/>
+    <w:rPr>
+      <w:caps w:val="false"/>
+      <w:smallCaps w:val="false"/>
+      <w:strike w:val="false"/>
+      <w:dstrike w:val="false"/>
+      <w:outline w:val="false"/>
+      <w:emboss w:val="false"/>
+      <w:imprint w:val="false"/>
+      <w:spacing w:val="0"/>
+      <w:w w:val="100"/>
+      <w:kern w:val="0"/>
+      <w:position w:val="0"/>
+      <w:sz w:val="24"/>
+      <w:sz w:val="24"/>
+      <w:vertAlign w:val="baseline"/>
+    </w:rPr>
+  </w:style>
+  <w:style w:type="character" w:styleId="ListLabel247">
+    <w:name w:val="ListLabel 247"/>
+    <w:qFormat/>
+    <w:rPr>
+      <w:caps w:val="false"/>
+      <w:smallCaps w:val="false"/>
+      <w:strike w:val="false"/>
+      <w:dstrike w:val="false"/>
+      <w:outline w:val="false"/>
+      <w:emboss w:val="false"/>
+      <w:imprint w:val="false"/>
+      <w:spacing w:val="0"/>
+      <w:w w:val="100"/>
+      <w:kern w:val="0"/>
+      <w:position w:val="0"/>
+      <w:sz w:val="24"/>
+      <w:sz w:val="24"/>
+      <w:vertAlign w:val="baseline"/>
+    </w:rPr>
+  </w:style>
+  <w:style w:type="character" w:styleId="ListLabel248">
+    <w:name w:val="ListLabel 248"/>
+    <w:qFormat/>
+    <w:rPr>
+      <w:caps w:val="false"/>
+      <w:smallCaps w:val="false"/>
+      <w:strike w:val="false"/>
+      <w:dstrike w:val="false"/>
+      <w:outline w:val="false"/>
+      <w:emboss w:val="false"/>
+      <w:imprint w:val="false"/>
+      <w:spacing w:val="0"/>
+      <w:w w:val="100"/>
+      <w:kern w:val="0"/>
+      <w:position w:val="0"/>
+      <w:sz w:val="24"/>
+      <w:sz w:val="24"/>
+      <w:vertAlign w:val="baseline"/>
+    </w:rPr>
+  </w:style>
+  <w:style w:type="character" w:styleId="ListLabel249">
+    <w:name w:val="ListLabel 249"/>
+    <w:qFormat/>
+    <w:rPr>
+      <w:caps w:val="false"/>
+      <w:smallCaps w:val="false"/>
+      <w:strike w:val="false"/>
+      <w:dstrike w:val="false"/>
+      <w:outline w:val="false"/>
+      <w:emboss w:val="false"/>
+      <w:imprint w:val="false"/>
+      <w:spacing w:val="0"/>
+      <w:w w:val="100"/>
+      <w:kern w:val="0"/>
+      <w:position w:val="0"/>
+      <w:sz w:val="24"/>
+      <w:sz w:val="24"/>
+      <w:vertAlign w:val="baseline"/>
+    </w:rPr>
+  </w:style>
+  <w:style w:type="character" w:styleId="ListLabel250">
+    <w:name w:val="ListLabel 250"/>
+    <w:qFormat/>
+    <w:rPr>
+      <w:rFonts w:ascii="Times" w:hAnsi="Times" w:cs="Times"/>
+      <w:b w:val="false"/>
+      <w:bCs w:val="false"/>
+      <w:i w:val="false"/>
+      <w:iCs w:val="false"/>
+      <w:caps w:val="false"/>
+      <w:smallCaps w:val="false"/>
+      <w:strike w:val="false"/>
+      <w:dstrike w:val="false"/>
+      <w:outline w:val="false"/>
+      <w:emboss w:val="false"/>
+      <w:imprint w:val="false"/>
+      <w:spacing w:val="0"/>
+      <w:w w:val="100"/>
+      <w:kern w:val="0"/>
+      <w:position w:val="0"/>
+      <w:sz w:val="26"/>
+      <w:sz w:val="26"/>
+      <w:vertAlign w:val="baseline"/>
+    </w:rPr>
+  </w:style>
+  <w:style w:type="character" w:styleId="ListLabel251">
+    <w:name w:val="ListLabel 251"/>
+    <w:qFormat/>
+    <w:rPr>
+      <w:rFonts w:cs="Times"/>
+      <w:b w:val="false"/>
+      <w:bCs w:val="false"/>
+      <w:i w:val="false"/>
+      <w:iCs w:val="false"/>
+      <w:caps w:val="false"/>
+      <w:smallCaps w:val="false"/>
+      <w:strike w:val="false"/>
+      <w:dstrike w:val="false"/>
+      <w:outline w:val="false"/>
+      <w:emboss w:val="false"/>
+      <w:imprint w:val="false"/>
+      <w:spacing w:val="0"/>
+      <w:w w:val="100"/>
+      <w:kern w:val="0"/>
+      <w:position w:val="0"/>
+      <w:sz w:val="24"/>
+      <w:sz w:val="24"/>
+      <w:vertAlign w:val="baseline"/>
+    </w:rPr>
+  </w:style>
+  <w:style w:type="character" w:styleId="ListLabel252">
+    <w:name w:val="ListLabel 252"/>
+    <w:qFormat/>
+    <w:rPr>
+      <w:rFonts w:cs="Arial Unicode MS"/>
+      <w:b w:val="false"/>
+      <w:bCs w:val="false"/>
+      <w:i w:val="false"/>
+      <w:iCs w:val="false"/>
+      <w:caps w:val="false"/>
+      <w:smallCaps w:val="false"/>
+      <w:strike w:val="false"/>
+      <w:dstrike w:val="false"/>
+      <w:outline w:val="false"/>
+      <w:emboss w:val="false"/>
+      <w:imprint w:val="false"/>
+      <w:spacing w:val="0"/>
+      <w:w w:val="100"/>
+      <w:kern w:val="0"/>
+      <w:position w:val="0"/>
+      <w:sz w:val="24"/>
+      <w:sz w:val="24"/>
+      <w:vertAlign w:val="baseline"/>
+    </w:rPr>
+  </w:style>
+  <w:style w:type="character" w:styleId="ListLabel253">
+    <w:name w:val="ListLabel 253"/>
+    <w:qFormat/>
+    <w:rPr>
+      <w:rFonts w:cs="Times"/>
+      <w:b w:val="false"/>
+      <w:bCs w:val="false"/>
+      <w:i w:val="false"/>
+      <w:iCs w:val="false"/>
+      <w:caps w:val="false"/>
+      <w:smallCaps w:val="false"/>
+      <w:strike w:val="false"/>
+      <w:dstrike w:val="false"/>
+      <w:outline w:val="false"/>
+      <w:emboss w:val="false"/>
+      <w:imprint w:val="false"/>
+      <w:spacing w:val="0"/>
+      <w:w w:val="100"/>
+      <w:kern w:val="0"/>
+      <w:position w:val="0"/>
+      <w:sz w:val="24"/>
+      <w:sz w:val="24"/>
+      <w:vertAlign w:val="baseline"/>
+    </w:rPr>
+  </w:style>
+  <w:style w:type="character" w:styleId="ListLabel254">
+    <w:name w:val="ListLabel 254"/>
+    <w:qFormat/>
+    <w:rPr>
+      <w:rFonts w:cs="Times"/>
+      <w:b w:val="false"/>
+      <w:bCs w:val="false"/>
+      <w:i w:val="false"/>
+      <w:iCs w:val="false"/>
+      <w:caps w:val="false"/>
+      <w:smallCaps w:val="false"/>
+      <w:strike w:val="false"/>
+      <w:dstrike w:val="false"/>
+      <w:outline w:val="false"/>
+      <w:emboss w:val="false"/>
+      <w:imprint w:val="false"/>
+      <w:spacing w:val="0"/>
+      <w:w w:val="100"/>
+      <w:kern w:val="0"/>
+      <w:position w:val="0"/>
+      <w:sz w:val="24"/>
+      <w:sz w:val="24"/>
+      <w:vertAlign w:val="baseline"/>
+    </w:rPr>
+  </w:style>
+  <w:style w:type="character" w:styleId="ListLabel255">
+    <w:name w:val="ListLabel 255"/>
+    <w:qFormat/>
+    <w:rPr>
+      <w:rFonts w:cs="Arial Unicode MS"/>
+      <w:b w:val="false"/>
+      <w:bCs w:val="false"/>
+      <w:i w:val="false"/>
+      <w:iCs w:val="false"/>
+      <w:caps w:val="false"/>
+      <w:smallCaps w:val="false"/>
+      <w:strike w:val="false"/>
+      <w:dstrike w:val="false"/>
+      <w:outline w:val="false"/>
+      <w:emboss w:val="false"/>
+      <w:imprint w:val="false"/>
+      <w:spacing w:val="0"/>
+      <w:w w:val="100"/>
+      <w:kern w:val="0"/>
+      <w:position w:val="0"/>
+      <w:sz w:val="24"/>
+      <w:sz w:val="24"/>
+      <w:vertAlign w:val="baseline"/>
+    </w:rPr>
+  </w:style>
+  <w:style w:type="character" w:styleId="ListLabel256">
+    <w:name w:val="ListLabel 256"/>
+    <w:qFormat/>
+    <w:rPr>
+      <w:rFonts w:cs="Times"/>
+      <w:b w:val="false"/>
+      <w:bCs w:val="false"/>
+      <w:i w:val="false"/>
+      <w:iCs w:val="false"/>
+      <w:caps w:val="false"/>
+      <w:smallCaps w:val="false"/>
+      <w:strike w:val="false"/>
+      <w:dstrike w:val="false"/>
+      <w:outline w:val="false"/>
+      <w:emboss w:val="false"/>
+      <w:imprint w:val="false"/>
+      <w:spacing w:val="0"/>
+      <w:w w:val="100"/>
+      <w:kern w:val="0"/>
+      <w:position w:val="0"/>
+      <w:sz w:val="24"/>
+      <w:sz w:val="24"/>
+      <w:vertAlign w:val="baseline"/>
+    </w:rPr>
+  </w:style>
+  <w:style w:type="character" w:styleId="ListLabel257">
+    <w:name w:val="ListLabel 257"/>
+    <w:qFormat/>
+    <w:rPr>
+      <w:rFonts w:cs="Times"/>
+      <w:b w:val="false"/>
+      <w:bCs w:val="false"/>
+      <w:i w:val="false"/>
+      <w:iCs w:val="false"/>
+      <w:caps w:val="false"/>
+      <w:smallCaps w:val="false"/>
+      <w:strike w:val="false"/>
+      <w:dstrike w:val="false"/>
+      <w:outline w:val="false"/>
+      <w:emboss w:val="false"/>
+      <w:imprint w:val="false"/>
+      <w:spacing w:val="0"/>
+      <w:w w:val="100"/>
+      <w:kern w:val="0"/>
+      <w:position w:val="0"/>
+      <w:sz w:val="24"/>
+      <w:sz w:val="24"/>
+      <w:vertAlign w:val="baseline"/>
+    </w:rPr>
+  </w:style>
+  <w:style w:type="character" w:styleId="ListLabel258">
+    <w:name w:val="ListLabel 258"/>
+    <w:qFormat/>
+    <w:rPr>
+      <w:rFonts w:cs="Arial Unicode MS"/>
+      <w:b w:val="false"/>
+      <w:bCs w:val="false"/>
+      <w:i w:val="false"/>
+      <w:iCs w:val="false"/>
+      <w:caps w:val="false"/>
+      <w:smallCaps w:val="false"/>
+      <w:strike w:val="false"/>
+      <w:dstrike w:val="false"/>
+      <w:outline w:val="false"/>
+      <w:emboss w:val="false"/>
+      <w:imprint w:val="false"/>
+      <w:spacing w:val="0"/>
+      <w:w w:val="100"/>
+      <w:kern w:val="0"/>
+      <w:position w:val="0"/>
+      <w:sz w:val="24"/>
+      <w:sz w:val="24"/>
+      <w:vertAlign w:val="baseline"/>
+    </w:rPr>
+  </w:style>
+  <w:style w:type="character" w:styleId="ListLabel259">
+    <w:name w:val="ListLabel 259"/>
+    <w:qFormat/>
+    <w:rPr>
+      <w:lang w:val="en-US"/>
+    </w:rPr>
+  </w:style>
+  <w:style w:type="character" w:styleId="ListLabel260">
+    <w:name w:val="ListLabel 260"/>
+    <w:qFormat/>
+    <w:rPr>
+      <w:lang w:val="fr-FR"/>
+    </w:rPr>
+  </w:style>
+  <w:style w:type="character" w:styleId="ListLabel261">
+    <w:name w:val="ListLabel 261"/>
+    <w:qFormat/>
+    <w:rPr>
+      <w:lang w:val="en-US"/>
+    </w:rPr>
+  </w:style>
+  <w:style w:type="character" w:styleId="ListLabel262">
+    <w:name w:val="ListLabel 262"/>
+    <w:qFormat/>
+    <w:rPr>
+      <w:lang w:val="it-IT"/>
+    </w:rPr>
+  </w:style>
+  <w:style w:type="character" w:styleId="ListLabel263">
+    <w:name w:val="ListLabel 263"/>
+    <w:qFormat/>
+    <w:rPr>
+      <w:lang w:val="en-US"/>
+    </w:rPr>
+  </w:style>
+  <w:style w:type="character" w:styleId="ListLabel264">
+    <w:name w:val="ListLabel 264"/>
     <w:qFormat/>
     <w:rPr>
       <w:lang w:val="en-US"/>
@@ -15287,7 +16900,6 @@
       <w:keepLines w:val="false"/>
       <w:pageBreakBefore w:val="false"/>
       <w:widowControl/>
-      <w:pBdr/>
       <w:shd w:val="clear" w:color="auto" w:fill="auto"/>
       <w:tabs>
         <w:tab w:val="clear" w:pos="709"/>
@@ -15334,7 +16946,6 @@
       <w:keepLines w:val="false"/>
       <w:pageBreakBefore w:val="false"/>
       <w:widowControl/>
-      <w:pBdr/>
       <w:shd w:val="clear" w:color="auto" w:fill="auto"/>
       <w:suppressAutoHyphens w:val="false"/>
       <w:bidi w:val="0"/>
@@ -15377,7 +16988,6 @@
       <w:keepLines w:val="false"/>
       <w:pageBreakBefore w:val="false"/>
       <w:widowControl/>
-      <w:pBdr/>
       <w:shd w:val="clear" w:color="auto" w:fill="auto"/>
       <w:suppressAutoHyphens w:val="false"/>
       <w:bidi w:val="0"/>
@@ -15420,7 +17030,6 @@
       <w:keepLines w:val="false"/>
       <w:pageBreakBefore w:val="false"/>
       <w:widowControl/>
-      <w:pBdr/>
       <w:shd w:val="clear" w:color="auto" w:fill="auto"/>
       <w:suppressAutoHyphens w:val="false"/>
       <w:bidi w:val="0"/>
@@ -15463,7 +17072,6 @@
       <w:keepLines w:val="false"/>
       <w:pageBreakBefore w:val="false"/>
       <w:widowControl/>
-      <w:pBdr/>
       <w:shd w:val="clear" w:color="auto" w:fill="auto"/>
       <w:suppressAutoHyphens w:val="false"/>
       <w:bidi w:val="0"/>
@@ -15507,6 +17115,13 @@
   <w:style w:type="paragraph" w:styleId="Footer">
     <w:name w:val="Footer"/>
     <w:basedOn w:val="Normal"/>
+    <w:pPr/>
+    <w:rPr/>
+  </w:style>
+  <w:style w:type="paragraph" w:styleId="Figure">
+    <w:name w:val="Figure"/>
+    <w:basedOn w:val="Caption"/>
+    <w:qFormat/>
     <w:pPr/>
     <w:rPr/>
   </w:style>

--- a/project_report.docx
+++ b/project_report.docx
@@ -15,7 +15,6 @@
           <w:szCs w:val="32"/>
         </w:rPr>
       </w:pPr>
-      <w:proofErr w:type="spellStart"/>
       <w:r>
         <w:rPr>
           <w:rFonts w:ascii="Times" w:hAnsi="Times"/>
@@ -25,33 +24,8 @@
           <w:szCs w:val="32"/>
           <w:lang w:val="en-US"/>
         </w:rPr>
-        <w:t>Debiasing</w:t>
-      </w:r>
-      <w:proofErr w:type="spellEnd"/>
-      <w:r>
-        <w:rPr>
-          <w:rFonts w:ascii="Times" w:hAnsi="Times"/>
-          <w:b/>
-          <w:bCs/>
-          <w:sz w:val="32"/>
-          <w:szCs w:val="32"/>
-          <w:lang w:val="en-US"/>
-        </w:rPr>
-        <w:t xml:space="preserve"> Word </w:t>
-      </w:r>
-      <w:proofErr w:type="spellStart"/>
-      <w:r>
-        <w:rPr>
-          <w:rFonts w:ascii="Times" w:hAnsi="Times"/>
-          <w:b/>
-          <w:bCs/>
-          <w:sz w:val="32"/>
-          <w:szCs w:val="32"/>
-          <w:lang w:val="en-US"/>
-        </w:rPr>
-        <w:t>Embeddings</w:t>
-      </w:r>
-      <w:proofErr w:type="spellEnd"/>
+        <w:t>Debiasing Word Embeddings</w:t>
+      </w:r>
     </w:p>
     <w:p>
       <w:pPr>
@@ -87,45 +61,8 @@
           <w:szCs w:val="26"/>
           <w:lang w:val="en-US"/>
         </w:rPr>
-        <w:t xml:space="preserve">Dalia </w:t>
-      </w:r>
-      <w:proofErr w:type="spellStart"/>
-      <w:r>
-        <w:rPr>
-          <w:rFonts w:ascii="Times" w:hAnsi="Times"/>
-          <w:b/>
-          <w:bCs/>
-          <w:sz w:val="26"/>
-          <w:szCs w:val="26"/>
-          <w:lang w:val="en-US"/>
-        </w:rPr>
-        <w:t>Shanshal</w:t>
-      </w:r>
-      <w:proofErr w:type="spellEnd"/>
-      <w:r>
-        <w:rPr>
-          <w:rFonts w:ascii="Times" w:hAnsi="Times"/>
-          <w:b/>
-          <w:bCs/>
-          <w:sz w:val="26"/>
-          <w:szCs w:val="26"/>
-          <w:lang w:val="en-US"/>
-        </w:rPr>
-        <w:t xml:space="preserve">, Anika </w:t>
-      </w:r>
-      <w:proofErr w:type="spellStart"/>
-      <w:r>
-        <w:rPr>
-          <w:rFonts w:ascii="Times" w:hAnsi="Times"/>
-          <w:b/>
-          <w:bCs/>
-          <w:sz w:val="26"/>
-          <w:szCs w:val="26"/>
-          <w:lang w:val="en-US"/>
-        </w:rPr>
-        <w:t>Tabassum</w:t>
-      </w:r>
-      <w:proofErr w:type="spellEnd"/>
+        <w:t>Dalia Shanshal, Anika Tabassum</w:t>
+      </w:r>
     </w:p>
     <w:p>
       <w:pPr>
@@ -283,47 +220,7 @@
           <w:szCs w:val="26"/>
           <w:lang w:val="en-US"/>
         </w:rPr>
-        <w:t xml:space="preserve">Word </w:t>
-      </w:r>
-      <w:proofErr w:type="spellStart"/>
-      <w:r>
-        <w:rPr>
-          <w:rFonts w:ascii="Times" w:hAnsi="Times"/>
-          <w:sz w:val="26"/>
-          <w:szCs w:val="26"/>
-          <w:lang w:val="en-US"/>
-        </w:rPr>
-        <w:t>embeddings</w:t>
-      </w:r>
-      <w:proofErr w:type="spellEnd"/>
-      <w:r>
-        <w:rPr>
-          <w:rFonts w:ascii="Times" w:hAnsi="Times"/>
-          <w:sz w:val="26"/>
-          <w:szCs w:val="26"/>
-          <w:lang w:val="en-US"/>
-        </w:rPr>
-        <w:t xml:space="preserve"> are vastly used in NLP tasks in various domains. However, the </w:t>
-      </w:r>
-      <w:proofErr w:type="spellStart"/>
-      <w:r>
-        <w:rPr>
-          <w:rFonts w:ascii="Times" w:hAnsi="Times"/>
-          <w:sz w:val="26"/>
-          <w:szCs w:val="26"/>
-          <w:lang w:val="en-US"/>
-        </w:rPr>
-        <w:t>embeddings</w:t>
-      </w:r>
-      <w:proofErr w:type="spellEnd"/>
-      <w:r>
-        <w:rPr>
-          <w:rFonts w:ascii="Times" w:hAnsi="Times"/>
-          <w:sz w:val="26"/>
-          <w:szCs w:val="26"/>
-          <w:lang w:val="en-US"/>
-        </w:rPr>
-        <w:t xml:space="preserve"> carry direct and indirect biases, and these biases are translated into real world applications. </w:t>
+        <w:t xml:space="preserve">Word embeddings are vastly used in NLP tasks in various domains. However, the embeddings carry direct and indirect biases, and these biases are translated into real world applications. </w:t>
       </w:r>
       <w:r>
         <w:rPr>
@@ -343,27 +240,7 @@
           <w:szCs w:val="26"/>
           <w:lang w:val="en-US"/>
         </w:rPr>
-        <w:t xml:space="preserve">Our aim is to use a </w:t>
-      </w:r>
-      <w:proofErr w:type="spellStart"/>
-      <w:r>
-        <w:rPr>
-          <w:rFonts w:ascii="Times" w:hAnsi="Times"/>
-          <w:sz w:val="26"/>
-          <w:szCs w:val="26"/>
-          <w:lang w:val="en-US"/>
-        </w:rPr>
-        <w:t>debiasing</w:t>
-      </w:r>
-      <w:proofErr w:type="spellEnd"/>
-      <w:r>
-        <w:rPr>
-          <w:rFonts w:ascii="Times" w:hAnsi="Times"/>
-          <w:sz w:val="26"/>
-          <w:szCs w:val="26"/>
-          <w:lang w:val="en-US"/>
-        </w:rPr>
-        <w:t xml:space="preserve"> algorithm to m</w:t>
+        <w:t>Our aim is to use a debiasing algorithm to m</w:t>
       </w:r>
       <w:r>
         <w:rPr>
@@ -565,47 +442,7 @@
           <w:szCs w:val="26"/>
           <w:lang w:val="en-US"/>
         </w:rPr>
-        <w:t xml:space="preserve">ed </w:t>
-      </w:r>
-      <w:proofErr w:type="spellStart"/>
-      <w:r>
-        <w:rPr>
-          <w:rFonts w:ascii="Times" w:hAnsi="Times"/>
-          <w:sz w:val="26"/>
-          <w:szCs w:val="26"/>
-          <w:lang w:val="en-US"/>
-        </w:rPr>
-        <w:t>debiasing</w:t>
-      </w:r>
-      <w:proofErr w:type="spellEnd"/>
-      <w:r>
-        <w:rPr>
-          <w:rFonts w:ascii="Times" w:hAnsi="Times"/>
-          <w:sz w:val="26"/>
-          <w:szCs w:val="26"/>
-          <w:lang w:val="en-US"/>
-        </w:rPr>
-        <w:t xml:space="preserve"> algorithm demonstrated promising results in terms of </w:t>
-      </w:r>
-      <w:proofErr w:type="spellStart"/>
-      <w:r>
-        <w:rPr>
-          <w:rFonts w:ascii="Times" w:hAnsi="Times"/>
-          <w:sz w:val="26"/>
-          <w:szCs w:val="26"/>
-          <w:lang w:val="en-US"/>
-        </w:rPr>
-        <w:t>debiasing</w:t>
-      </w:r>
-      <w:proofErr w:type="spellEnd"/>
-      <w:r>
-        <w:rPr>
-          <w:rFonts w:ascii="Times" w:hAnsi="Times"/>
-          <w:sz w:val="26"/>
-          <w:szCs w:val="26"/>
-          <w:lang w:val="en-US"/>
-        </w:rPr>
-        <w:t xml:space="preserve"> occupational stereotypes.</w:t>
+        <w:t>ed debiasing algorithm demonstrated promising results in terms of debiasing occupational stereotypes.</w:t>
       </w:r>
     </w:p>
     <w:p>
@@ -671,27 +508,7 @@
           <w:szCs w:val="26"/>
           <w:lang w:val="en-US"/>
         </w:rPr>
-        <w:t xml:space="preserve">Word </w:t>
-      </w:r>
-      <w:proofErr w:type="spellStart"/>
-      <w:r>
-        <w:rPr>
-          <w:rFonts w:ascii="Times" w:hAnsi="Times"/>
-          <w:sz w:val="26"/>
-          <w:szCs w:val="26"/>
-          <w:lang w:val="en-US"/>
-        </w:rPr>
-        <w:t>embeddings</w:t>
-      </w:r>
-      <w:proofErr w:type="spellEnd"/>
-      <w:r>
-        <w:rPr>
-          <w:rFonts w:ascii="Times" w:hAnsi="Times"/>
-          <w:sz w:val="26"/>
-          <w:szCs w:val="26"/>
-          <w:lang w:val="en-US"/>
-        </w:rPr>
-        <w:t xml:space="preserve"> are vector representations of words used in different machine learning applications such as sentiment analysis, semant</w:t>
+        <w:t>Word embeddings are vector representations of words used in different machine learning applications such as sentiment analysis, semant</w:t>
       </w:r>
       <w:r>
         <w:rPr>
@@ -725,9 +542,8 @@
           <w:szCs w:val="26"/>
           <w:lang w:val="en-US"/>
         </w:rPr>
-        <w:t xml:space="preserve">There are various methods for training word </w:t>
-      </w:r>
-      <w:proofErr w:type="spellStart"/>
+        <w:t>There are various methods for training word embeddings. Some methods result in long and sparse vector representations such as tf-idf (term frequency-inverse document frequency) or ppmi (po</w:t>
+      </w:r>
       <w:r>
         <w:rPr>
           <w:rFonts w:ascii="Times" w:hAnsi="Times"/>
@@ -736,9 +552,11 @@
           <w:szCs w:val="26"/>
           <w:lang w:val="en-US"/>
         </w:rPr>
-        <w:t>embeddings</w:t>
-      </w:r>
-      <w:proofErr w:type="spellEnd"/>
+        <w:t xml:space="preserve">sitive pointwise mutual information); other common methods result in short and dense vectors </w:t>
+      </w:r>
+      <w:r>
+        <w:t>[1].</w:t>
+      </w:r>
       <w:r>
         <w:rPr>
           <w:rFonts w:ascii="Times" w:hAnsi="Times"/>
@@ -747,9 +565,11 @@
           <w:szCs w:val="26"/>
           <w:lang w:val="en-US"/>
         </w:rPr>
-        <w:t xml:space="preserve">. Some methods result in long and sparse vector representations such as </w:t>
-      </w:r>
-      <w:proofErr w:type="spellStart"/>
+        <w:t xml:space="preserve"> The latter include the word2vec family of models, such as skip-gram and CBOW, and GloVe embedding algorithms </w:t>
+      </w:r>
+      <w:r>
+        <w:t>[1].</w:t>
+      </w:r>
       <w:r>
         <w:rPr>
           <w:rFonts w:ascii="Times" w:hAnsi="Times"/>
@@ -758,9 +578,8 @@
           <w:szCs w:val="26"/>
           <w:lang w:val="en-US"/>
         </w:rPr>
-        <w:t>tf-idf</w:t>
-      </w:r>
-      <w:proofErr w:type="spellEnd"/>
+        <w:t xml:space="preserve"> They usually have pre-trained embeddings available online and trained on very large amount of data such as Google News articles, Wikipedia articles, web common crawl or twitter. The problem with the embeddings is that they capture the semantic relationshi</w:t>
+      </w:r>
       <w:r>
         <w:rPr>
           <w:rFonts w:ascii="Times" w:hAnsi="Times"/>
@@ -769,9 +588,8 @@
           <w:szCs w:val="26"/>
           <w:lang w:val="en-US"/>
         </w:rPr>
-        <w:t xml:space="preserve"> (term frequency-inverse document frequency) or </w:t>
-      </w:r>
-      <w:proofErr w:type="spellStart"/>
+        <w:t>ps as presented in the training text. As such, ethnic, racial or gender biases present in the training text are reflected in the embeddings and therefore, their use in real-world applications can introduce bias in everyday practices. In fact, the author in</w:t>
+      </w:r>
       <w:r>
         <w:rPr>
           <w:rFonts w:ascii="Times" w:hAnsi="Times"/>
@@ -780,213 +598,24 @@
           <w:szCs w:val="26"/>
           <w:lang w:val="en-US"/>
         </w:rPr>
-        <w:t>ppmi</w:t>
-      </w:r>
-      <w:proofErr w:type="spellEnd"/>
+        <w:t xml:space="preserve"> </w:t>
+      </w:r>
+      <w:r>
+        <w:rPr>
+          <w:lang w:val="pt-PT"/>
+        </w:rPr>
+        <w:t>[2]</w:t>
+      </w:r>
       <w:r>
         <w:rPr>
           <w:rFonts w:ascii="Times" w:hAnsi="Times"/>
           <w:kern w:val="0"/>
           <w:sz w:val="26"/>
           <w:szCs w:val="26"/>
-          <w:lang w:val="en-US"/>
-        </w:rPr>
-        <w:t xml:space="preserve"> (po</w:t>
-      </w:r>
-      <w:r>
-        <w:rPr>
-          <w:rFonts w:ascii="Times" w:hAnsi="Times"/>
-          <w:kern w:val="0"/>
-          <w:sz w:val="26"/>
-          <w:szCs w:val="26"/>
-          <w:lang w:val="en-US"/>
-        </w:rPr>
-        <w:t xml:space="preserve">sitive pointwise mutual information); other common methods result in short and dense vectors </w:t>
-      </w:r>
-      <w:r>
-        <w:t>[1].</w:t>
-      </w:r>
-      <w:r>
-        <w:rPr>
-          <w:rFonts w:ascii="Times" w:hAnsi="Times"/>
-          <w:kern w:val="0"/>
-          <w:sz w:val="26"/>
-          <w:szCs w:val="26"/>
-          <w:lang w:val="en-US"/>
-        </w:rPr>
-        <w:t xml:space="preserve"> The latter include the word2vec family of models, such as skip-gram and CBOW, and </w:t>
-      </w:r>
-      <w:proofErr w:type="spellStart"/>
-      <w:r>
-        <w:rPr>
-          <w:rFonts w:ascii="Times" w:hAnsi="Times"/>
-          <w:kern w:val="0"/>
-          <w:sz w:val="26"/>
-          <w:szCs w:val="26"/>
-          <w:lang w:val="en-US"/>
-        </w:rPr>
-        <w:t>GloVe</w:t>
-      </w:r>
-      <w:proofErr w:type="spellEnd"/>
-      <w:r>
-        <w:rPr>
-          <w:rFonts w:ascii="Times" w:hAnsi="Times"/>
-          <w:kern w:val="0"/>
-          <w:sz w:val="26"/>
-          <w:szCs w:val="26"/>
-          <w:lang w:val="en-US"/>
-        </w:rPr>
-        <w:t xml:space="preserve"> embedding algorithms </w:t>
-      </w:r>
-      <w:r>
-        <w:t>[1].</w:t>
-      </w:r>
-      <w:r>
-        <w:rPr>
-          <w:rFonts w:ascii="Times" w:hAnsi="Times"/>
-          <w:kern w:val="0"/>
-          <w:sz w:val="26"/>
-          <w:szCs w:val="26"/>
-          <w:lang w:val="en-US"/>
-        </w:rPr>
-        <w:t xml:space="preserve"> They usually have pre-trained </w:t>
-      </w:r>
-      <w:proofErr w:type="spellStart"/>
-      <w:r>
-        <w:rPr>
-          <w:rFonts w:ascii="Times" w:hAnsi="Times"/>
-          <w:kern w:val="0"/>
-          <w:sz w:val="26"/>
-          <w:szCs w:val="26"/>
-          <w:lang w:val="en-US"/>
-        </w:rPr>
-        <w:t>embeddings</w:t>
-      </w:r>
-      <w:proofErr w:type="spellEnd"/>
-      <w:r>
-        <w:rPr>
-          <w:rFonts w:ascii="Times" w:hAnsi="Times"/>
-          <w:kern w:val="0"/>
-          <w:sz w:val="26"/>
-          <w:szCs w:val="26"/>
-          <w:lang w:val="en-US"/>
-        </w:rPr>
-        <w:t xml:space="preserve"> available online and trained on very large amount of data such as Google News articles, Wikipedia articles, web common crawl or twitter. The problem with the </w:t>
-      </w:r>
-      <w:proofErr w:type="spellStart"/>
-      <w:r>
-        <w:rPr>
-          <w:rFonts w:ascii="Times" w:hAnsi="Times"/>
-          <w:kern w:val="0"/>
-          <w:sz w:val="26"/>
-          <w:szCs w:val="26"/>
-          <w:lang w:val="en-US"/>
-        </w:rPr>
-        <w:t>embeddings</w:t>
-      </w:r>
-      <w:proofErr w:type="spellEnd"/>
-      <w:r>
-        <w:rPr>
-          <w:rFonts w:ascii="Times" w:hAnsi="Times"/>
-          <w:kern w:val="0"/>
-          <w:sz w:val="26"/>
-          <w:szCs w:val="26"/>
-          <w:lang w:val="en-US"/>
-        </w:rPr>
-        <w:t xml:space="preserve"> is that they capture the semantic relationshi</w:t>
-      </w:r>
-      <w:r>
-        <w:rPr>
-          <w:rFonts w:ascii="Times" w:hAnsi="Times"/>
-          <w:kern w:val="0"/>
-          <w:sz w:val="26"/>
-          <w:szCs w:val="26"/>
-          <w:lang w:val="en-US"/>
-        </w:rPr>
-        <w:t xml:space="preserve">ps as presented in the training text. As such, ethnic, racial or gender biases present in the training text are reflected in the </w:t>
-      </w:r>
-      <w:proofErr w:type="spellStart"/>
-      <w:r>
-        <w:rPr>
-          <w:rFonts w:ascii="Times" w:hAnsi="Times"/>
-          <w:kern w:val="0"/>
-          <w:sz w:val="26"/>
-          <w:szCs w:val="26"/>
-          <w:lang w:val="en-US"/>
-        </w:rPr>
-        <w:t>embeddings</w:t>
-      </w:r>
-      <w:proofErr w:type="spellEnd"/>
-      <w:r>
-        <w:rPr>
-          <w:rFonts w:ascii="Times" w:hAnsi="Times"/>
-          <w:kern w:val="0"/>
-          <w:sz w:val="26"/>
-          <w:szCs w:val="26"/>
-          <w:lang w:val="en-US"/>
-        </w:rPr>
-        <w:t xml:space="preserve"> and therefore, their use in real-world applications can introduce bias in everyday practices. In fact, the author in</w:t>
-      </w:r>
-      <w:r>
-        <w:rPr>
-          <w:rFonts w:ascii="Times" w:hAnsi="Times"/>
-          <w:kern w:val="0"/>
-          <w:sz w:val="26"/>
-          <w:szCs w:val="26"/>
-          <w:lang w:val="en-US"/>
-        </w:rPr>
-        <w:t xml:space="preserve"> </w:t>
-      </w:r>
-      <w:r>
-        <w:rPr>
-          <w:lang w:val="pt-PT"/>
-        </w:rPr>
-        <w:t>[2]</w:t>
-      </w:r>
-      <w:r>
-        <w:rPr>
-          <w:rFonts w:ascii="Times" w:hAnsi="Times"/>
-          <w:kern w:val="0"/>
-          <w:sz w:val="26"/>
-          <w:szCs w:val="26"/>
           <w:lang w:val="fr-FR"/>
         </w:rPr>
-        <w:t xml:space="preserve"> </w:t>
-      </w:r>
-      <w:proofErr w:type="spellStart"/>
-      <w:r>
-        <w:rPr>
-          <w:rFonts w:ascii="Times" w:hAnsi="Times"/>
-          <w:kern w:val="0"/>
-          <w:sz w:val="26"/>
-          <w:szCs w:val="26"/>
-          <w:lang w:val="fr-FR"/>
-        </w:rPr>
-        <w:t>raises</w:t>
-      </w:r>
-      <w:proofErr w:type="spellEnd"/>
-      <w:r>
-        <w:rPr>
-          <w:rFonts w:ascii="Times" w:hAnsi="Times"/>
-          <w:kern w:val="0"/>
-          <w:sz w:val="26"/>
-          <w:szCs w:val="26"/>
-          <w:lang w:val="fr-FR"/>
-        </w:rPr>
-        <w:t xml:space="preserve"> </w:t>
-      </w:r>
-      <w:proofErr w:type="spellStart"/>
-      <w:r>
-        <w:rPr>
-          <w:rFonts w:ascii="Times" w:hAnsi="Times"/>
-          <w:kern w:val="0"/>
-          <w:sz w:val="26"/>
-          <w:szCs w:val="26"/>
-          <w:lang w:val="fr-FR"/>
-        </w:rPr>
-        <w:t>concern</w:t>
-      </w:r>
-      <w:proofErr w:type="spellEnd"/>
+        <w:t xml:space="preserve"> raises concern</w:t>
+      </w:r>
       <w:r>
         <w:rPr>
           <w:rFonts w:ascii="Times" w:hAnsi="Times"/>
@@ -1027,29 +656,7 @@
           <w:szCs w:val="26"/>
           <w:lang w:val="en-US"/>
         </w:rPr>
-        <w:t xml:space="preserve">egically. Since we cannot change the training text, we need to change the algorithm that is learning the word </w:t>
-      </w:r>
-      <w:proofErr w:type="spellStart"/>
-      <w:r>
-        <w:rPr>
-          <w:rFonts w:ascii="Times" w:hAnsi="Times"/>
-          <w:kern w:val="0"/>
-          <w:sz w:val="26"/>
-          <w:szCs w:val="26"/>
-          <w:lang w:val="en-US"/>
-        </w:rPr>
-        <w:t>embeddings</w:t>
-      </w:r>
-      <w:proofErr w:type="spellEnd"/>
-      <w:r>
-        <w:rPr>
-          <w:rFonts w:ascii="Times" w:hAnsi="Times"/>
-          <w:kern w:val="0"/>
-          <w:sz w:val="26"/>
-          <w:szCs w:val="26"/>
-          <w:lang w:val="en-US"/>
-        </w:rPr>
-        <w:t xml:space="preserve"> in such a way that we remove any stereotypes from the output. </w:t>
+        <w:t xml:space="preserve">egically. Since we cannot change the training text, we need to change the algorithm that is learning the word embeddings in such a way that we remove any stereotypes from the output. </w:t>
       </w:r>
     </w:p>
     <w:p>
@@ -1088,47 +695,16 @@
           <w:szCs w:val="26"/>
           <w:lang w:val="en-US"/>
         </w:rPr>
-        <w:t xml:space="preserve"> gender </w:t>
-      </w:r>
-      <w:proofErr w:type="spellStart"/>
-      <w:r>
-        <w:rPr>
-          <w:rFonts w:ascii="Times" w:hAnsi="Times"/>
-          <w:sz w:val="26"/>
-          <w:szCs w:val="26"/>
-          <w:lang w:val="en-US"/>
-        </w:rPr>
-        <w:t>debiasing</w:t>
-      </w:r>
-      <w:proofErr w:type="spellEnd"/>
-      <w:r>
-        <w:rPr>
-          <w:rFonts w:ascii="Times" w:hAnsi="Times"/>
-          <w:sz w:val="26"/>
-          <w:szCs w:val="26"/>
-          <w:lang w:val="en-US"/>
-        </w:rPr>
-        <w:t xml:space="preserve"> on pre-trained </w:t>
-      </w:r>
-      <w:proofErr w:type="spellStart"/>
-      <w:r>
-        <w:rPr>
-          <w:rFonts w:ascii="Times" w:hAnsi="Times"/>
-          <w:sz w:val="26"/>
-          <w:szCs w:val="26"/>
-          <w:lang w:val="en-US"/>
-        </w:rPr>
-        <w:t>GloVe</w:t>
-      </w:r>
-      <w:proofErr w:type="spellEnd"/>
-      <w:r>
-        <w:rPr>
-          <w:rFonts w:ascii="Times" w:hAnsi="Times"/>
-          <w:sz w:val="26"/>
-          <w:szCs w:val="26"/>
-          <w:lang w:val="en-US"/>
-        </w:rPr>
-        <w:t xml:space="preserve"> </w:t>
+        <w:t xml:space="preserve"> gender debiasing on pre-trained </w:t>
+      </w:r>
+      <w:r>
+        <w:rPr>
+          <w:rFonts w:ascii="Times" w:hAnsi="Times"/>
+          <w:sz w:val="26"/>
+          <w:szCs w:val="26"/>
+          <w:lang w:val="en-US"/>
+        </w:rPr>
+        <w:t xml:space="preserve">GloVe </w:t>
       </w:r>
       <w:r>
         <w:rPr>
@@ -1143,47 +719,7 @@
           <w:szCs w:val="26"/>
           <w:lang w:val="en-US"/>
         </w:rPr>
-        <w:t xml:space="preserve"> </w:t>
-      </w:r>
-      <w:proofErr w:type="spellStart"/>
-      <w:r>
-        <w:rPr>
-          <w:rFonts w:ascii="Times" w:hAnsi="Times"/>
-          <w:sz w:val="26"/>
-          <w:szCs w:val="26"/>
-          <w:lang w:val="en-US"/>
-        </w:rPr>
-        <w:t>embeddings</w:t>
-      </w:r>
-      <w:proofErr w:type="spellEnd"/>
-      <w:r>
-        <w:rPr>
-          <w:rFonts w:ascii="Times" w:hAnsi="Times"/>
-          <w:sz w:val="26"/>
-          <w:szCs w:val="26"/>
-          <w:lang w:val="en-US"/>
-        </w:rPr>
-        <w:t xml:space="preserve">.  For this project, we have chosen the 50-dimensional version of </w:t>
-      </w:r>
-      <w:proofErr w:type="spellStart"/>
-      <w:r>
-        <w:rPr>
-          <w:rFonts w:ascii="Times" w:hAnsi="Times"/>
-          <w:sz w:val="26"/>
-          <w:szCs w:val="26"/>
-          <w:lang w:val="en-US"/>
-        </w:rPr>
-        <w:t>GloVe</w:t>
-      </w:r>
-      <w:proofErr w:type="spellEnd"/>
-      <w:r>
-        <w:rPr>
-          <w:rFonts w:ascii="Times" w:hAnsi="Times"/>
-          <w:sz w:val="26"/>
-          <w:szCs w:val="26"/>
-          <w:lang w:val="en-US"/>
-        </w:rPr>
-        <w:t>, which is based on Wikipedia 2014 and Gigaword5 and has 400,000 words.</w:t>
+        <w:t xml:space="preserve"> embeddings.  For this project, we have chosen the 50-dimensional version of GloVe, which is based on Wikipedia 2014 and Gigaword5 and has 400,000 words.</w:t>
       </w:r>
     </w:p>
     <w:p>
@@ -1269,73 +805,7 @@
           <w:szCs w:val="26"/>
           <w:lang w:val="en-US"/>
         </w:rPr>
-        <w:t xml:space="preserve">h: a) proving biases in word </w:t>
-      </w:r>
-      <w:proofErr w:type="spellStart"/>
-      <w:r>
-        <w:rPr>
-          <w:rFonts w:ascii="Times" w:hAnsi="Times"/>
-          <w:kern w:val="0"/>
-          <w:sz w:val="26"/>
-          <w:szCs w:val="26"/>
-          <w:lang w:val="en-US"/>
-        </w:rPr>
-        <w:t>embeddings</w:t>
-      </w:r>
-      <w:proofErr w:type="spellEnd"/>
-      <w:r>
-        <w:rPr>
-          <w:rFonts w:ascii="Times" w:hAnsi="Times"/>
-          <w:kern w:val="0"/>
-          <w:sz w:val="26"/>
-          <w:szCs w:val="26"/>
-          <w:lang w:val="en-US"/>
-        </w:rPr>
-        <w:t xml:space="preserve"> and b) the methodology and algorithm for </w:t>
-      </w:r>
-      <w:proofErr w:type="spellStart"/>
-      <w:r>
-        <w:rPr>
-          <w:rFonts w:ascii="Times" w:hAnsi="Times"/>
-          <w:kern w:val="0"/>
-          <w:sz w:val="26"/>
-          <w:szCs w:val="26"/>
-          <w:lang w:val="en-US"/>
-        </w:rPr>
-        <w:t>debiasing</w:t>
-      </w:r>
-      <w:proofErr w:type="spellEnd"/>
-      <w:r>
-        <w:rPr>
-          <w:rFonts w:ascii="Times" w:hAnsi="Times"/>
-          <w:kern w:val="0"/>
-          <w:sz w:val="26"/>
-          <w:szCs w:val="26"/>
-          <w:lang w:val="en-US"/>
-        </w:rPr>
-        <w:t xml:space="preserve"> word </w:t>
-      </w:r>
-      <w:proofErr w:type="spellStart"/>
-      <w:r>
-        <w:rPr>
-          <w:rFonts w:ascii="Times" w:hAnsi="Times"/>
-          <w:kern w:val="0"/>
-          <w:sz w:val="26"/>
-          <w:szCs w:val="26"/>
-          <w:lang w:val="en-US"/>
-        </w:rPr>
-        <w:t>embeddings</w:t>
-      </w:r>
-      <w:proofErr w:type="spellEnd"/>
-      <w:r>
-        <w:rPr>
-          <w:rFonts w:ascii="Times" w:hAnsi="Times"/>
-          <w:kern w:val="0"/>
-          <w:sz w:val="26"/>
-          <w:szCs w:val="26"/>
-          <w:lang w:val="en-US"/>
-        </w:rPr>
-        <w:t xml:space="preserve">.  </w:t>
+        <w:t xml:space="preserve">h: a) proving biases in word embeddings and b) the methodology and algorithm for debiasing word embeddings.  </w:t>
       </w:r>
     </w:p>
     <w:p>
@@ -1365,22 +835,8 @@
           <w:szCs w:val="26"/>
           <w:lang w:val="en-US"/>
         </w:rPr>
-        <w:t xml:space="preserve">Proving Bias in Word </w:t>
-      </w:r>
-      <w:proofErr w:type="spellStart"/>
-      <w:r>
-        <w:rPr>
-          <w:rFonts w:ascii="Times" w:hAnsi="Times"/>
-          <w:b/>
-          <w:bCs/>
-          <w:kern w:val="0"/>
-          <w:sz w:val="26"/>
-          <w:szCs w:val="26"/>
-          <w:lang w:val="en-US"/>
-        </w:rPr>
-        <w:t>Embeddings</w:t>
-      </w:r>
-      <w:proofErr w:type="spellEnd"/>
+        <w:t>Proving Bias in Word Embeddings</w:t>
+      </w:r>
     </w:p>
     <w:p>
       <w:pPr>
@@ -1417,9 +873,8 @@
           <w:szCs w:val="26"/>
           <w:lang w:val="en-US"/>
         </w:rPr>
-        <w:t xml:space="preserve">To prove bias in word </w:t>
-      </w:r>
-      <w:proofErr w:type="spellStart"/>
+        <w:t xml:space="preserve">To prove bias in word embeddings, researchers have identified the words that are most closely associated with a </w:t>
+      </w:r>
       <w:r>
         <w:rPr>
           <w:rFonts w:ascii="Times" w:hAnsi="Times"/>
@@ -1428,9 +883,11 @@
           <w:szCs w:val="26"/>
           <w:lang w:val="en-US"/>
         </w:rPr>
-        <w:t>embeddings</w:t>
-      </w:r>
-      <w:proofErr w:type="spellEnd"/>
+        <w:t>particular ethnic word or gender. For example, the authors in [</w:t>
+      </w:r>
+      <w:r>
+        <w:t>4</w:t>
+      </w:r>
       <w:r>
         <w:rPr>
           <w:rFonts w:ascii="Times" w:hAnsi="Times"/>
@@ -1439,7 +896,7 @@
           <w:szCs w:val="26"/>
           <w:lang w:val="en-US"/>
         </w:rPr>
-        <w:t xml:space="preserve">, researchers have identified the words that are most closely associated with a </w:t>
+        <w:t>] use the Google News word2vec embedding, and list the top 10 adjectives associated with women from the embeddings dated from 1910, 1950 and 1990. In their paper, they find that not only do wo</w:t>
       </w:r>
       <w:r>
         <w:rPr>
@@ -1449,74 +906,7 @@
           <w:szCs w:val="26"/>
           <w:lang w:val="en-US"/>
         </w:rPr>
-        <w:t>particular ethnic word or gender. For example, the authors in [</w:t>
-      </w:r>
-      <w:r>
-        <w:t>4</w:t>
-      </w:r>
-      <w:r>
-        <w:rPr>
-          <w:rFonts w:ascii="Times" w:hAnsi="Times"/>
-          <w:kern w:val="0"/>
-          <w:sz w:val="26"/>
-          <w:szCs w:val="26"/>
-          <w:lang w:val="en-US"/>
-        </w:rPr>
-        <w:t xml:space="preserve">] use the Google News word2vec embedding, and list the top 10 adjectives associated with women from the </w:t>
-      </w:r>
-      <w:proofErr w:type="spellStart"/>
-      <w:r>
-        <w:rPr>
-          <w:rFonts w:ascii="Times" w:hAnsi="Times"/>
-          <w:kern w:val="0"/>
-          <w:sz w:val="26"/>
-          <w:szCs w:val="26"/>
-          <w:lang w:val="en-US"/>
-        </w:rPr>
-        <w:t>embeddings</w:t>
-      </w:r>
-      <w:proofErr w:type="spellEnd"/>
-      <w:r>
-        <w:rPr>
-          <w:rFonts w:ascii="Times" w:hAnsi="Times"/>
-          <w:kern w:val="0"/>
-          <w:sz w:val="26"/>
-          <w:szCs w:val="26"/>
-          <w:lang w:val="en-US"/>
-        </w:rPr>
-        <w:t xml:space="preserve"> dated from 1910, 1950 and 1990. In their paper, they find that not only do wo</w:t>
-      </w:r>
-      <w:r>
-        <w:rPr>
-          <w:rFonts w:ascii="Times" w:hAnsi="Times"/>
-          <w:kern w:val="0"/>
-          <w:sz w:val="26"/>
-          <w:szCs w:val="26"/>
-          <w:lang w:val="en-US"/>
-        </w:rPr>
-        <w:t xml:space="preserve">rd embedding representations carry biases within them, but that the biases change over time, reflecting societal changes within them. They also prove the existence of ethnic biases in occupations present in word </w:t>
-      </w:r>
-      <w:proofErr w:type="spellStart"/>
-      <w:r>
-        <w:rPr>
-          <w:rFonts w:ascii="Times" w:hAnsi="Times"/>
-          <w:kern w:val="0"/>
-          <w:sz w:val="26"/>
-          <w:szCs w:val="26"/>
-          <w:lang w:val="en-US"/>
-        </w:rPr>
-        <w:t>embeddings</w:t>
-      </w:r>
-      <w:proofErr w:type="spellEnd"/>
-      <w:r>
-        <w:rPr>
-          <w:rFonts w:ascii="Times" w:hAnsi="Times"/>
-          <w:kern w:val="0"/>
-          <w:sz w:val="26"/>
-          <w:szCs w:val="26"/>
-          <w:lang w:val="en-US"/>
-        </w:rPr>
-        <w:t xml:space="preserve"> by listing the top 10 occupations</w:t>
+        <w:t>rd embedding representations carry biases within them, but that the biases change over time, reflecting societal changes within them. They also prove the existence of ethnic biases in occupations present in word embeddings by listing the top 10 occupations</w:t>
       </w:r>
       <w:r>
         <w:rPr>
@@ -1549,29 +939,7 @@
           <w:szCs w:val="26"/>
           <w:lang w:val="en-US"/>
         </w:rPr>
-        <w:t xml:space="preserve">A similar method is used to prove gender occupation biases in </w:t>
-      </w:r>
-      <w:proofErr w:type="spellStart"/>
-      <w:r>
-        <w:rPr>
-          <w:rFonts w:ascii="Times" w:hAnsi="Times"/>
-          <w:kern w:val="0"/>
-          <w:sz w:val="26"/>
-          <w:szCs w:val="26"/>
-          <w:lang w:val="en-US"/>
-        </w:rPr>
-        <w:t>Bolukbasi</w:t>
-      </w:r>
-      <w:proofErr w:type="spellEnd"/>
-      <w:r>
-        <w:rPr>
-          <w:rFonts w:ascii="Times" w:hAnsi="Times"/>
-          <w:kern w:val="0"/>
-          <w:sz w:val="26"/>
-          <w:szCs w:val="26"/>
-          <w:lang w:val="en-US"/>
-        </w:rPr>
-        <w:t>’</w:t>
+        <w:t>A similar method is used to prove gender occupation biases in Bolukbasi’</w:t>
       </w:r>
       <w:r>
         <w:rPr>
@@ -1705,48 +1073,8 @@
           <w:szCs w:val="26"/>
           <w:lang w:val="en-US"/>
         </w:rPr>
-        <w:t xml:space="preserve">Methodology and Algorithm for </w:t>
-      </w:r>
-      <w:proofErr w:type="spellStart"/>
-      <w:r>
-        <w:rPr>
-          <w:rFonts w:ascii="Times" w:hAnsi="Times"/>
-          <w:b/>
-          <w:bCs/>
-          <w:kern w:val="0"/>
-          <w:sz w:val="26"/>
-          <w:szCs w:val="26"/>
-          <w:lang w:val="en-US"/>
-        </w:rPr>
-        <w:t>Debiasing</w:t>
-      </w:r>
-      <w:proofErr w:type="spellEnd"/>
-      <w:r>
-        <w:rPr>
-          <w:rFonts w:ascii="Times" w:hAnsi="Times"/>
-          <w:b/>
-          <w:bCs/>
-          <w:kern w:val="0"/>
-          <w:sz w:val="26"/>
-          <w:szCs w:val="26"/>
-          <w:lang w:val="en-US"/>
-        </w:rPr>
-        <w:t xml:space="preserve"> Word </w:t>
-      </w:r>
-      <w:proofErr w:type="spellStart"/>
-      <w:r>
-        <w:rPr>
-          <w:rFonts w:ascii="Times" w:hAnsi="Times"/>
-          <w:b/>
-          <w:bCs/>
-          <w:kern w:val="0"/>
-          <w:sz w:val="26"/>
-          <w:szCs w:val="26"/>
-          <w:lang w:val="en-US"/>
-        </w:rPr>
-        <w:t>Embeddings</w:t>
-      </w:r>
-      <w:proofErr w:type="spellEnd"/>
+        <w:t>Methodology and Algorithm for Debiasing Word Embeddings</w:t>
+      </w:r>
     </w:p>
     <w:p>
       <w:pPr>
@@ -1802,9 +1130,8 @@
           <w:szCs w:val="26"/>
           <w:lang w:val="en-US"/>
         </w:rPr>
-        <w:t xml:space="preserve">], </w:t>
-      </w:r>
-      <w:proofErr w:type="spellStart"/>
+        <w:t>], Bolukbasi follows by debia</w:t>
+      </w:r>
       <w:r>
         <w:rPr>
           <w:rFonts w:ascii="Times" w:hAnsi="Times"/>
@@ -1813,9 +1140,8 @@
           <w:szCs w:val="26"/>
           <w:lang w:val="en-US"/>
         </w:rPr>
-        <w:t>Bolukbasi</w:t>
-      </w:r>
-      <w:proofErr w:type="spellEnd"/>
+        <w:t>sing the Google News word2vec using a particular technique described in section III. The method relies on changing the embeddings of gender neutral words by removing their gender associations.  The results of this method were promising. Parts of this paper</w:t>
+      </w:r>
       <w:r>
         <w:rPr>
           <w:rFonts w:ascii="Times" w:hAnsi="Times"/>
@@ -1824,18 +1150,16 @@
           <w:szCs w:val="26"/>
           <w:lang w:val="en-US"/>
         </w:rPr>
-        <w:t xml:space="preserve"> follows by </w:t>
-      </w:r>
-      <w:proofErr w:type="spellStart"/>
+        <w:t xml:space="preserve"> was replicated in the following project [</w:t>
+      </w:r>
       <w:r>
         <w:rPr>
           <w:rFonts w:ascii="Times" w:hAnsi="Times"/>
           <w:kern w:val="0"/>
           <w:sz w:val="26"/>
           <w:szCs w:val="26"/>
-          <w:lang w:val="en-US"/>
-        </w:rPr>
-        <w:t>debia</w:t>
+        </w:rPr>
+        <w:t>6</w:t>
       </w:r>
       <w:r>
         <w:rPr>
@@ -1845,157 +1169,7 @@
           <w:szCs w:val="26"/>
           <w:lang w:val="en-US"/>
         </w:rPr>
-        <w:t>sing</w:t>
-      </w:r>
-      <w:proofErr w:type="spellEnd"/>
-      <w:r>
-        <w:rPr>
-          <w:rFonts w:ascii="Times" w:hAnsi="Times"/>
-          <w:kern w:val="0"/>
-          <w:sz w:val="26"/>
-          <w:szCs w:val="26"/>
-          <w:lang w:val="en-US"/>
-        </w:rPr>
-        <w:t xml:space="preserve"> the Google News word2vec using a particular technique described in section III. The method relies on changing the </w:t>
-      </w:r>
-      <w:proofErr w:type="spellStart"/>
-      <w:r>
-        <w:rPr>
-          <w:rFonts w:ascii="Times" w:hAnsi="Times"/>
-          <w:kern w:val="0"/>
-          <w:sz w:val="26"/>
-          <w:szCs w:val="26"/>
-          <w:lang w:val="en-US"/>
-        </w:rPr>
-        <w:t>embeddings</w:t>
-      </w:r>
-      <w:proofErr w:type="spellEnd"/>
-      <w:r>
-        <w:rPr>
-          <w:rFonts w:ascii="Times" w:hAnsi="Times"/>
-          <w:kern w:val="0"/>
-          <w:sz w:val="26"/>
-          <w:szCs w:val="26"/>
-          <w:lang w:val="en-US"/>
-        </w:rPr>
-        <w:t xml:space="preserve"> of gender neutral words by removing their gender associations.  The results of this method were promising. Parts of this paper</w:t>
-      </w:r>
-      <w:r>
-        <w:rPr>
-          <w:rFonts w:ascii="Times" w:hAnsi="Times"/>
-          <w:kern w:val="0"/>
-          <w:sz w:val="26"/>
-          <w:szCs w:val="26"/>
-          <w:lang w:val="en-US"/>
-        </w:rPr>
-        <w:t xml:space="preserve"> was replicated in the following project [</w:t>
-      </w:r>
-      <w:r>
-        <w:rPr>
-          <w:rFonts w:ascii="Times" w:hAnsi="Times"/>
-          <w:kern w:val="0"/>
-          <w:sz w:val="26"/>
-          <w:szCs w:val="26"/>
-        </w:rPr>
-        <w:t>6</w:t>
-      </w:r>
-      <w:r>
-        <w:rPr>
-          <w:rFonts w:ascii="Times" w:hAnsi="Times"/>
-          <w:kern w:val="0"/>
-          <w:sz w:val="26"/>
-          <w:szCs w:val="26"/>
-          <w:lang w:val="en-US"/>
-        </w:rPr>
-        <w:t xml:space="preserve">]. We aim to apply the </w:t>
-      </w:r>
-      <w:proofErr w:type="spellStart"/>
-      <w:r>
-        <w:rPr>
-          <w:rFonts w:ascii="Times" w:hAnsi="Times"/>
-          <w:kern w:val="0"/>
-          <w:sz w:val="26"/>
-          <w:szCs w:val="26"/>
-          <w:lang w:val="en-US"/>
-        </w:rPr>
-        <w:t>debiasing</w:t>
-      </w:r>
-      <w:proofErr w:type="spellEnd"/>
-      <w:r>
-        <w:rPr>
-          <w:rFonts w:ascii="Times" w:hAnsi="Times"/>
-          <w:kern w:val="0"/>
-          <w:sz w:val="26"/>
-          <w:szCs w:val="26"/>
-          <w:lang w:val="en-US"/>
-        </w:rPr>
-        <w:t xml:space="preserve"> algorithm on </w:t>
-      </w:r>
-      <w:proofErr w:type="spellStart"/>
-      <w:r>
-        <w:rPr>
-          <w:rFonts w:ascii="Times" w:hAnsi="Times"/>
-          <w:kern w:val="0"/>
-          <w:sz w:val="26"/>
-          <w:szCs w:val="26"/>
-          <w:lang w:val="en-US"/>
-        </w:rPr>
-        <w:t>GloVe</w:t>
-      </w:r>
-      <w:proofErr w:type="spellEnd"/>
-      <w:r>
-        <w:rPr>
-          <w:rFonts w:ascii="Times" w:hAnsi="Times"/>
-          <w:kern w:val="0"/>
-          <w:sz w:val="26"/>
-          <w:szCs w:val="26"/>
-          <w:lang w:val="en-US"/>
-        </w:rPr>
-        <w:t xml:space="preserve"> word </w:t>
-      </w:r>
-      <w:proofErr w:type="spellStart"/>
-      <w:r>
-        <w:rPr>
-          <w:rFonts w:ascii="Times" w:hAnsi="Times"/>
-          <w:kern w:val="0"/>
-          <w:sz w:val="26"/>
-          <w:szCs w:val="26"/>
-          <w:lang w:val="en-US"/>
-        </w:rPr>
-        <w:t>embeddings</w:t>
-      </w:r>
-      <w:proofErr w:type="spellEnd"/>
-      <w:r>
-        <w:rPr>
-          <w:rFonts w:ascii="Times" w:hAnsi="Times"/>
-          <w:kern w:val="0"/>
-          <w:sz w:val="26"/>
-          <w:szCs w:val="26"/>
-          <w:lang w:val="en-US"/>
-        </w:rPr>
-        <w:t xml:space="preserve"> trained on Wikipedia articles, assess the result and compare with </w:t>
-      </w:r>
-      <w:proofErr w:type="spellStart"/>
-      <w:r>
-        <w:rPr>
-          <w:rFonts w:ascii="Times" w:hAnsi="Times"/>
-          <w:kern w:val="0"/>
-          <w:sz w:val="26"/>
-          <w:szCs w:val="26"/>
-          <w:lang w:val="en-US"/>
-        </w:rPr>
-        <w:t>Bolukbasi’s</w:t>
-      </w:r>
-      <w:proofErr w:type="spellEnd"/>
-      <w:r>
-        <w:rPr>
-          <w:rFonts w:ascii="Times" w:hAnsi="Times"/>
-          <w:kern w:val="0"/>
-          <w:sz w:val="26"/>
-          <w:szCs w:val="26"/>
-          <w:lang w:val="en-US"/>
-        </w:rPr>
-        <w:t xml:space="preserve"> findings. </w:t>
+        <w:t xml:space="preserve">]. We aim to apply the debiasing algorithm on GloVe word embeddings trained on Wikipedia articles, assess the result and compare with Bolukbasi’s findings. </w:t>
       </w:r>
     </w:p>
     <w:p>
@@ -2018,9 +1192,8 @@
           <w:lang w:val="en-US"/>
         </w:rPr>
         <w:tab/>
-        <w:t xml:space="preserve">Other methods are proposed in </w:t>
-      </w:r>
-      <w:proofErr w:type="spellStart"/>
+        <w:t>Other methods are proposed in debiasing algorithms such</w:t>
+      </w:r>
       <w:r>
         <w:rPr>
           <w:rFonts w:ascii="Times" w:eastAsia="Times" w:hAnsi="Times" w:cs="Times"/>
@@ -2029,28 +1202,67 @@
           <w:szCs w:val="26"/>
           <w:lang w:val="en-US"/>
         </w:rPr>
-        <w:t>debiasing</w:t>
-      </w:r>
-      <w:proofErr w:type="spellEnd"/>
-      <w:r>
+        <w:t xml:space="preserve"> as [</w:t>
+      </w:r>
+      <w:r>
+        <w:rPr>
+          <w:rFonts w:ascii="Times" w:hAnsi="Times"/>
+          <w:kern w:val="0"/>
+          <w:sz w:val="26"/>
+          <w:szCs w:val="26"/>
+        </w:rPr>
+        <w:t>7</w:t>
+      </w:r>
+      <w:r>
+        <w:rPr>
+          <w:rFonts w:ascii="Times" w:hAnsi="Times"/>
+          <w:kern w:val="0"/>
+          <w:sz w:val="26"/>
+          <w:szCs w:val="26"/>
+          <w:lang w:val="en-US"/>
+        </w:rPr>
+        <w:t>] and [</w:t>
+      </w:r>
+      <w:r>
+        <w:rPr>
+          <w:rFonts w:ascii="Times" w:hAnsi="Times"/>
+          <w:kern w:val="0"/>
+          <w:sz w:val="26"/>
+          <w:szCs w:val="26"/>
+        </w:rPr>
+        <w:t>8</w:t>
+      </w:r>
+      <w:r>
+        <w:rPr>
+          <w:rFonts w:ascii="Times" w:hAnsi="Times"/>
+          <w:kern w:val="0"/>
+          <w:sz w:val="26"/>
+          <w:szCs w:val="26"/>
+          <w:lang w:val="en-US"/>
+        </w:rPr>
+        <w:t xml:space="preserve">], however, these are more computationally expensive. </w:t>
+      </w:r>
+    </w:p>
+    <w:p>
+      <w:pPr>
+        <w:pStyle w:val="Body"/>
+        <w:ind w:firstLine="709"/>
+        <w:jc w:val="both"/>
         <w:rPr>
           <w:rFonts w:ascii="Times" w:eastAsia="Times" w:hAnsi="Times" w:cs="Times"/>
           <w:kern w:val="0"/>
           <w:sz w:val="26"/>
           <w:szCs w:val="26"/>
-          <w:lang w:val="en-US"/>
-        </w:rPr>
-        <w:t xml:space="preserve"> algorithms such</w:t>
-      </w:r>
-      <w:r>
-        <w:rPr>
-          <w:rFonts w:ascii="Times" w:eastAsia="Times" w:hAnsi="Times" w:cs="Times"/>
+        </w:rPr>
+      </w:pPr>
+      <w:r>
+        <w:rPr>
+          <w:rFonts w:ascii="Times" w:hAnsi="Times"/>
           <w:kern w:val="0"/>
           <w:sz w:val="26"/>
           <w:szCs w:val="26"/>
-          <w:lang w:val="en-US"/>
-        </w:rPr>
-        <w:t xml:space="preserve"> as [</w:t>
+        </w:rPr>
+        <w:t>In [7</w:t>
       </w:r>
       <w:r>
         <w:rPr>
@@ -2058,135 +1270,9 @@
           <w:kern w:val="0"/>
           <w:sz w:val="26"/>
           <w:szCs w:val="26"/>
-        </w:rPr>
-        <w:t>7</w:t>
-      </w:r>
-      <w:r>
-        <w:rPr>
-          <w:rFonts w:ascii="Times" w:hAnsi="Times"/>
-          <w:kern w:val="0"/>
-          <w:sz w:val="26"/>
-          <w:szCs w:val="26"/>
-          <w:lang w:val="en-US"/>
-        </w:rPr>
-        <w:t>] and [</w:t>
-      </w:r>
-      <w:r>
-        <w:rPr>
-          <w:rFonts w:ascii="Times" w:hAnsi="Times"/>
-          <w:kern w:val="0"/>
-          <w:sz w:val="26"/>
-          <w:szCs w:val="26"/>
-        </w:rPr>
-        <w:t>8</w:t>
-      </w:r>
-      <w:r>
-        <w:rPr>
-          <w:rFonts w:ascii="Times" w:hAnsi="Times"/>
-          <w:kern w:val="0"/>
-          <w:sz w:val="26"/>
-          <w:szCs w:val="26"/>
-          <w:lang w:val="en-US"/>
-        </w:rPr>
-        <w:t xml:space="preserve">], however, these are more computationally expensive. </w:t>
-      </w:r>
-    </w:p>
-    <w:p>
-      <w:pPr>
-        <w:pStyle w:val="Body"/>
-        <w:ind w:firstLine="709"/>
-        <w:jc w:val="both"/>
-        <w:rPr>
-          <w:rFonts w:ascii="Times" w:eastAsia="Times" w:hAnsi="Times" w:cs="Times"/>
-          <w:kern w:val="0"/>
-          <w:sz w:val="26"/>
-          <w:szCs w:val="26"/>
-        </w:rPr>
-      </w:pPr>
-      <w:r>
-        <w:rPr>
-          <w:rFonts w:ascii="Times" w:hAnsi="Times"/>
-          <w:kern w:val="0"/>
-          <w:sz w:val="26"/>
-          <w:szCs w:val="26"/>
-        </w:rPr>
-        <w:t>In [7</w:t>
-      </w:r>
-      <w:r>
-        <w:rPr>
-          <w:rFonts w:ascii="Times" w:hAnsi="Times"/>
-          <w:kern w:val="0"/>
-          <w:sz w:val="26"/>
-          <w:szCs w:val="26"/>
-          <w:lang w:val="en-US"/>
-        </w:rPr>
-        <w:t xml:space="preserve">], the authors construct a word-to-word co-occurrence matrix, and apply a modified version of the </w:t>
-      </w:r>
-      <w:proofErr w:type="spellStart"/>
-      <w:r>
-        <w:rPr>
-          <w:rFonts w:ascii="Times" w:hAnsi="Times"/>
-          <w:kern w:val="0"/>
-          <w:sz w:val="26"/>
-          <w:szCs w:val="26"/>
-          <w:lang w:val="en-US"/>
-        </w:rPr>
-        <w:t>GloVe</w:t>
-      </w:r>
-      <w:proofErr w:type="spellEnd"/>
-      <w:r>
-        <w:rPr>
-          <w:rFonts w:ascii="Times" w:hAnsi="Times"/>
-          <w:kern w:val="0"/>
-          <w:sz w:val="26"/>
-          <w:szCs w:val="26"/>
-          <w:lang w:val="en-US"/>
-        </w:rPr>
-        <w:t xml:space="preserve"> embedding algorithm resulting in a Gender-Neutral variant of </w:t>
-      </w:r>
-      <w:proofErr w:type="spellStart"/>
-      <w:r>
-        <w:rPr>
-          <w:rFonts w:ascii="Times" w:hAnsi="Times"/>
-          <w:kern w:val="0"/>
-          <w:sz w:val="26"/>
-          <w:szCs w:val="26"/>
-          <w:lang w:val="en-US"/>
-        </w:rPr>
-        <w:t>GloVe</w:t>
-      </w:r>
-      <w:proofErr w:type="spellEnd"/>
-      <w:r>
-        <w:rPr>
-          <w:rFonts w:ascii="Times" w:hAnsi="Times"/>
-          <w:kern w:val="0"/>
-          <w:sz w:val="26"/>
-          <w:szCs w:val="26"/>
-          <w:lang w:val="en-US"/>
-        </w:rPr>
-        <w:t>: GN-</w:t>
-      </w:r>
-      <w:proofErr w:type="spellStart"/>
-      <w:r>
-        <w:rPr>
-          <w:rFonts w:ascii="Times" w:hAnsi="Times"/>
-          <w:kern w:val="0"/>
-          <w:sz w:val="26"/>
-          <w:szCs w:val="26"/>
-          <w:lang w:val="en-US"/>
-        </w:rPr>
-        <w:t>GloVe</w:t>
-      </w:r>
-      <w:proofErr w:type="spellEnd"/>
-      <w:r>
-        <w:rPr>
-          <w:rFonts w:ascii="Times" w:hAnsi="Times"/>
-          <w:kern w:val="0"/>
-          <w:sz w:val="26"/>
-          <w:szCs w:val="26"/>
-          <w:lang w:val="en-US"/>
-        </w:rPr>
-        <w:t xml:space="preserve">. </w:t>
+          <w:lang w:val="en-US"/>
+        </w:rPr>
+        <w:t xml:space="preserve">], the authors construct a word-to-word co-occurrence matrix, and apply a modified version of the GloVe embedding algorithm resulting in a Gender-Neutral variant of GloVe: GN-GloVe. </w:t>
       </w:r>
       <w:r>
         <w:rPr>
@@ -2256,29 +1342,7 @@
           <w:szCs w:val="26"/>
           <w:lang w:val="en-US"/>
         </w:rPr>
-        <w:t xml:space="preserve"> objective function minimizes the distance between male-female words (</w:t>
-      </w:r>
-      <w:proofErr w:type="spellStart"/>
-      <w:r>
-        <w:rPr>
-          <w:rFonts w:ascii="Times" w:hAnsi="Times"/>
-          <w:kern w:val="0"/>
-          <w:sz w:val="26"/>
-          <w:szCs w:val="26"/>
-          <w:lang w:val="en-US"/>
-        </w:rPr>
-        <w:t>words</w:t>
-      </w:r>
-      <w:proofErr w:type="spellEnd"/>
-      <w:r>
-        <w:rPr>
-          <w:rFonts w:ascii="Times" w:hAnsi="Times"/>
-          <w:kern w:val="0"/>
-          <w:sz w:val="26"/>
-          <w:szCs w:val="26"/>
-          <w:lang w:val="en-US"/>
-        </w:rPr>
-        <w:t xml:space="preserve"> that are gendered by definition). The J</w:t>
+        <w:t xml:space="preserve"> objective function minimizes the distance between male-female words (words that are gendered by definition). The J</w:t>
       </w:r>
       <w:r>
         <w:rPr>
@@ -2351,65 +1415,27 @@
           <w:szCs w:val="26"/>
           <w:lang w:val="en-US"/>
         </w:rPr>
-        <w:t xml:space="preserve"> </w:t>
-      </w:r>
-      <w:proofErr w:type="gramStart"/>
-      <w:r>
-        <w:rPr>
-          <w:rFonts w:ascii="Times" w:hAnsi="Times"/>
-          <w:i/>
-          <w:iCs/>
+        <w:t xml:space="preserve"> man : woman :: he : ?. </w:t>
+      </w:r>
+      <w:r>
+        <w:rPr>
+          <w:rFonts w:ascii="Times" w:hAnsi="Times"/>
           <w:kern w:val="0"/>
           <w:sz w:val="26"/>
           <w:szCs w:val="26"/>
           <w:lang w:val="en-US"/>
         </w:rPr>
-        <w:t>man :</w:t>
-      </w:r>
-      <w:proofErr w:type="gramEnd"/>
-      <w:r>
-        <w:rPr>
-          <w:rFonts w:ascii="Times" w:hAnsi="Times"/>
-          <w:i/>
-          <w:iCs/>
+        <w:t>They add an “</w:t>
+      </w:r>
+      <w:r>
+        <w:rPr>
+          <w:rFonts w:ascii="Times" w:hAnsi="Times"/>
           <w:kern w:val="0"/>
           <w:sz w:val="26"/>
           <w:szCs w:val="26"/>
-          <w:lang w:val="en-US"/>
-        </w:rPr>
-        <w:t xml:space="preserve"> woman :: he : ?. </w:t>
-      </w:r>
-      <w:r>
-        <w:rPr>
-          <w:rFonts w:ascii="Times" w:hAnsi="Times"/>
-          <w:kern w:val="0"/>
-          <w:sz w:val="26"/>
-          <w:szCs w:val="26"/>
-          <w:lang w:val="en-US"/>
-        </w:rPr>
-        <w:t>They add an “</w:t>
-      </w:r>
-      <w:proofErr w:type="spellStart"/>
-      <w:r>
-        <w:rPr>
-          <w:rFonts w:ascii="Times" w:hAnsi="Times"/>
-          <w:kern w:val="0"/>
-          <w:sz w:val="26"/>
-          <w:szCs w:val="26"/>
           <w:lang w:val="it-IT"/>
         </w:rPr>
-        <w:t>adversarial</w:t>
-      </w:r>
-      <w:proofErr w:type="spellEnd"/>
-      <w:r>
-        <w:rPr>
-          <w:rFonts w:ascii="Times" w:hAnsi="Times"/>
-          <w:kern w:val="0"/>
-          <w:sz w:val="26"/>
-          <w:szCs w:val="26"/>
-          <w:lang w:val="it-IT"/>
-        </w:rPr>
-        <w:t xml:space="preserve"> discriminator</w:t>
+        <w:t>adversarial discriminator</w:t>
       </w:r>
       <w:r>
         <w:rPr>
@@ -2600,8 +1626,6 @@
         </w:rPr>
         <w:t xml:space="preserve"> vectors. The occupations’ list are read from the </w:t>
       </w:r>
-      <w:proofErr w:type="spellStart"/>
-      <w:proofErr w:type="gramStart"/>
       <w:r>
         <w:rPr>
           <w:rFonts w:ascii="Times" w:hAnsi="Times"/>
@@ -2614,8 +1638,6 @@
         </w:rPr>
         <w:t>professions.json</w:t>
       </w:r>
-      <w:proofErr w:type="spellEnd"/>
-      <w:proofErr w:type="gramEnd"/>
       <w:r>
         <w:rPr>
           <w:rFonts w:ascii="Times" w:hAnsi="Times"/>
@@ -3253,33 +2275,7 @@
           <w:szCs w:val="26"/>
           <w:lang w:val="en-US"/>
         </w:rPr>
-        <w:t xml:space="preserve">Gender </w:t>
-      </w:r>
-      <w:proofErr w:type="spellStart"/>
-      <w:r>
-        <w:rPr>
-          <w:rStyle w:val="None"/>
-          <w:rFonts w:ascii="Times" w:hAnsi="Times"/>
-          <w:b/>
-          <w:bCs/>
-          <w:sz w:val="26"/>
-          <w:szCs w:val="26"/>
-          <w:lang w:val="en-US"/>
-        </w:rPr>
-        <w:t>Debiasing</w:t>
-      </w:r>
-      <w:proofErr w:type="spellEnd"/>
-      <w:r>
-        <w:rPr>
-          <w:rStyle w:val="None"/>
-          <w:rFonts w:ascii="Times" w:hAnsi="Times"/>
-          <w:b/>
-          <w:bCs/>
-          <w:sz w:val="26"/>
-          <w:szCs w:val="26"/>
-          <w:lang w:val="en-US"/>
-        </w:rPr>
-        <w:t xml:space="preserve"> Algorithm</w:t>
+        <w:t>Gender Debiasing Algorithm</w:t>
       </w:r>
     </w:p>
     <w:p>
@@ -3318,51 +2314,7 @@
           <w:szCs w:val="26"/>
           <w:lang w:val="en-US"/>
         </w:rPr>
-        <w:t xml:space="preserve">The gender </w:t>
-      </w:r>
-      <w:proofErr w:type="spellStart"/>
-      <w:r>
-        <w:rPr>
-          <w:rStyle w:val="None"/>
-          <w:rFonts w:ascii="Times" w:hAnsi="Times"/>
-          <w:sz w:val="26"/>
-          <w:szCs w:val="26"/>
-          <w:lang w:val="en-US"/>
-        </w:rPr>
-        <w:t>debiasing</w:t>
-      </w:r>
-      <w:proofErr w:type="spellEnd"/>
-      <w:r>
-        <w:rPr>
-          <w:rStyle w:val="None"/>
-          <w:rFonts w:ascii="Times" w:hAnsi="Times"/>
-          <w:sz w:val="26"/>
-          <w:szCs w:val="26"/>
-          <w:lang w:val="en-US"/>
-        </w:rPr>
-        <w:t xml:space="preserve"> algorithm takes four input parameters described below, and the output is the </w:t>
-      </w:r>
-      <w:proofErr w:type="spellStart"/>
-      <w:r>
-        <w:rPr>
-          <w:rStyle w:val="None"/>
-          <w:rFonts w:ascii="Times" w:hAnsi="Times"/>
-          <w:sz w:val="26"/>
-          <w:szCs w:val="26"/>
-          <w:lang w:val="en-US"/>
-        </w:rPr>
-        <w:t>debiased</w:t>
-      </w:r>
-      <w:proofErr w:type="spellEnd"/>
-      <w:r>
-        <w:rPr>
-          <w:rStyle w:val="None"/>
-          <w:rFonts w:ascii="Times" w:hAnsi="Times"/>
-          <w:sz w:val="26"/>
-          <w:szCs w:val="26"/>
-          <w:lang w:val="en-US"/>
-        </w:rPr>
-        <w:t xml:space="preserve"> embedding vectors. The four </w:t>
+        <w:t xml:space="preserve">The gender debiasing algorithm takes four input parameters described below, and the output is the debiased embedding vectors. The four </w:t>
       </w:r>
       <w:r>
         <w:rPr>
@@ -3445,29 +2397,7 @@
           <w:szCs w:val="26"/>
           <w:lang w:val="en-US"/>
         </w:rPr>
-        <w:t xml:space="preserve"> aim to </w:t>
-      </w:r>
-      <w:proofErr w:type="spellStart"/>
-      <w:r>
-        <w:rPr>
-          <w:rStyle w:val="None"/>
-          <w:rFonts w:ascii="Times" w:hAnsi="Times"/>
-          <w:sz w:val="26"/>
-          <w:szCs w:val="26"/>
-          <w:lang w:val="en-US"/>
-        </w:rPr>
-        <w:t>debias</w:t>
-      </w:r>
-      <w:proofErr w:type="spellEnd"/>
-      <w:r>
-        <w:rPr>
-          <w:rStyle w:val="None"/>
-          <w:rFonts w:ascii="Times" w:hAnsi="Times"/>
-          <w:sz w:val="26"/>
-          <w:szCs w:val="26"/>
-          <w:lang w:val="en-US"/>
-        </w:rPr>
-        <w:t>. In our case these are the 50-dimensional Glove embedding vectors.</w:t>
+        <w:t xml:space="preserve"> aim to debias. In our case these are the 50-dimensional Glove embedding vectors.</w:t>
       </w:r>
     </w:p>
     <w:p>
@@ -3493,29 +2423,7 @@
           <w:szCs w:val="26"/>
           <w:lang w:val="en-US"/>
         </w:rPr>
-        <w:t xml:space="preserve"> A list of gender specific words which should not be </w:t>
-      </w:r>
-      <w:proofErr w:type="spellStart"/>
-      <w:r>
-        <w:rPr>
-          <w:rStyle w:val="None"/>
-          <w:rFonts w:ascii="Times" w:hAnsi="Times"/>
-          <w:sz w:val="26"/>
-          <w:szCs w:val="26"/>
-          <w:lang w:val="en-US"/>
-        </w:rPr>
-        <w:t>debiased</w:t>
-      </w:r>
-      <w:proofErr w:type="spellEnd"/>
-      <w:r>
-        <w:rPr>
-          <w:rStyle w:val="None"/>
-          <w:rFonts w:ascii="Times" w:hAnsi="Times"/>
-          <w:sz w:val="26"/>
-          <w:szCs w:val="26"/>
-          <w:lang w:val="en-US"/>
-        </w:rPr>
-        <w:t xml:space="preserve">. These are words like </w:t>
+        <w:t xml:space="preserve"> A list of gender specific words which should not be debiased. These are words like </w:t>
       </w:r>
       <w:r>
         <w:rPr>
@@ -3539,7 +2447,6 @@
         </w:rPr>
         <w:t xml:space="preserve">etc. In our case, we read the list from the </w:t>
       </w:r>
-      <w:proofErr w:type="spellStart"/>
       <w:r>
         <w:rPr>
           <w:rStyle w:val="None"/>
@@ -3550,34 +2457,7 @@
           <w:szCs w:val="26"/>
           <w:lang w:val="en-US"/>
         </w:rPr>
-        <w:t>gender_specific_</w:t>
-      </w:r>
-      <w:proofErr w:type="gramStart"/>
-      <w:r>
-        <w:rPr>
-          <w:rStyle w:val="None"/>
-          <w:rFonts w:ascii="Times" w:hAnsi="Times"/>
-          <w:b/>
-          <w:bCs/>
-          <w:sz w:val="26"/>
-          <w:szCs w:val="26"/>
-          <w:lang w:val="en-US"/>
-        </w:rPr>
-        <w:t>seed.json</w:t>
-      </w:r>
-      <w:proofErr w:type="spellEnd"/>
-      <w:proofErr w:type="gramEnd"/>
-      <w:r>
-        <w:rPr>
-          <w:rStyle w:val="None"/>
-          <w:rFonts w:ascii="Times" w:hAnsi="Times"/>
-          <w:b/>
-          <w:bCs/>
-          <w:sz w:val="26"/>
-          <w:szCs w:val="26"/>
-          <w:lang w:val="en-US"/>
-        </w:rPr>
-        <w:t xml:space="preserve"> </w:t>
+        <w:t xml:space="preserve">gender_specific_seed.json </w:t>
       </w:r>
       <w:r>
         <w:rPr>
@@ -3647,7 +2527,6 @@
         </w:rPr>
         <w:t xml:space="preserve">etc. In our case, we read these pairs from the </w:t>
       </w:r>
-      <w:proofErr w:type="spellStart"/>
       <w:r>
         <w:rPr>
           <w:rStyle w:val="None"/>
@@ -3658,23 +2537,8 @@
           <w:szCs w:val="26"/>
           <w:lang w:val="en-US"/>
         </w:rPr>
-        <w:t>definitional_</w:t>
-      </w:r>
-      <w:proofErr w:type="gramStart"/>
-      <w:r>
-        <w:rPr>
-          <w:rStyle w:val="None"/>
-          <w:rFonts w:ascii="Times" w:hAnsi="Times"/>
-          <w:b/>
-          <w:bCs/>
-          <w:sz w:val="26"/>
-          <w:szCs w:val="26"/>
-          <w:lang w:val="en-US"/>
-        </w:rPr>
-        <w:t>pairs.json</w:t>
-      </w:r>
-      <w:proofErr w:type="spellEnd"/>
-      <w:proofErr w:type="gramEnd"/>
+        <w:t>definitional_pairs.json</w:t>
+      </w:r>
       <w:r>
         <w:rPr>
           <w:rStyle w:val="None"/>
@@ -3731,29 +2595,7 @@
           <w:szCs w:val="26"/>
           <w:lang w:val="en-US"/>
         </w:rPr>
-        <w:t xml:space="preserve">A list of equalize word pairs (tuples). The goal is that after </w:t>
-      </w:r>
-      <w:proofErr w:type="spellStart"/>
-      <w:r>
-        <w:rPr>
-          <w:rStyle w:val="None"/>
-          <w:rFonts w:ascii="Times" w:hAnsi="Times"/>
-          <w:sz w:val="26"/>
-          <w:szCs w:val="26"/>
-          <w:lang w:val="en-US"/>
-        </w:rPr>
-        <w:t>debiasing</w:t>
-      </w:r>
-      <w:proofErr w:type="spellEnd"/>
-      <w:r>
-        <w:rPr>
-          <w:rStyle w:val="None"/>
-          <w:rFonts w:ascii="Times" w:hAnsi="Times"/>
-          <w:sz w:val="26"/>
-          <w:szCs w:val="26"/>
-          <w:lang w:val="en-US"/>
-        </w:rPr>
-        <w:t>,</w:t>
+        <w:t>A list of equalize word pairs (tuples). The goal is that after debiasing,</w:t>
       </w:r>
       <w:r>
         <w:rPr>
@@ -3787,7 +2629,6 @@
         </w:rPr>
         <w:t xml:space="preserve">etc.  In our case, we read these pairs from the </w:t>
       </w:r>
-      <w:proofErr w:type="spellStart"/>
       <w:r>
         <w:rPr>
           <w:rStyle w:val="None"/>
@@ -3798,23 +2639,8 @@
           <w:szCs w:val="26"/>
           <w:lang w:val="en-US"/>
         </w:rPr>
-        <w:t>equalize_</w:t>
-      </w:r>
-      <w:proofErr w:type="gramStart"/>
-      <w:r>
-        <w:rPr>
-          <w:rStyle w:val="None"/>
-          <w:rFonts w:ascii="Times" w:hAnsi="Times"/>
-          <w:b/>
-          <w:bCs/>
-          <w:sz w:val="26"/>
-          <w:szCs w:val="26"/>
-          <w:lang w:val="en-US"/>
-        </w:rPr>
-        <w:t>pairs.json</w:t>
-      </w:r>
-      <w:proofErr w:type="spellEnd"/>
-      <w:proofErr w:type="gramEnd"/>
+        <w:t>equalize_pairs.json</w:t>
+      </w:r>
       <w:r>
         <w:rPr>
           <w:rStyle w:val="None"/>
@@ -3869,29 +2695,7 @@
           <w:szCs w:val="26"/>
           <w:lang w:val="en-US"/>
         </w:rPr>
-        <w:t xml:space="preserve">It is important to note the distinction among parameters 2, 3 and 4 above. The words in all 3 parameters are essentially gender specific. However, parameter 2 is a discrete list of words not to be </w:t>
-      </w:r>
-      <w:proofErr w:type="spellStart"/>
-      <w:r>
-        <w:rPr>
-          <w:rStyle w:val="None"/>
-          <w:rFonts w:ascii="Times" w:hAnsi="Times"/>
-          <w:sz w:val="26"/>
-          <w:szCs w:val="26"/>
-          <w:lang w:val="en-US"/>
-        </w:rPr>
-        <w:t>debiased</w:t>
-      </w:r>
-      <w:proofErr w:type="spellEnd"/>
-      <w:r>
-        <w:rPr>
-          <w:rStyle w:val="None"/>
-          <w:rFonts w:ascii="Times" w:hAnsi="Times"/>
-          <w:sz w:val="26"/>
-          <w:szCs w:val="26"/>
-          <w:lang w:val="en-US"/>
-        </w:rPr>
-        <w:t xml:space="preserve">. Parameter 3 is list of </w:t>
+        <w:t xml:space="preserve">It is important to note the distinction among parameters 2, 3 and 4 above. The words in all 3 parameters are essentially gender specific. However, parameter 2 is a discrete list of words not to be debiased. Parameter 3 is list of </w:t>
       </w:r>
       <w:r>
         <w:rPr>
@@ -4098,29 +2902,7 @@
           <w:szCs w:val="26"/>
           <w:lang w:val="en-US"/>
         </w:rPr>
-        <w:t xml:space="preserve">d version of the embedding, so that all vectors in the embedding are unit vectors. We are primarily interested in the bias direction and the cosine similarities between vectors, and not the exact magnitudes. </w:t>
-      </w:r>
-      <w:proofErr w:type="gramStart"/>
-      <w:r>
-        <w:rPr>
-          <w:rStyle w:val="None"/>
-          <w:rFonts w:ascii="Times" w:hAnsi="Times"/>
-          <w:sz w:val="26"/>
-          <w:szCs w:val="26"/>
-          <w:lang w:val="en-US"/>
-        </w:rPr>
-        <w:t>So</w:t>
-      </w:r>
-      <w:proofErr w:type="gramEnd"/>
-      <w:r>
-        <w:rPr>
-          <w:rStyle w:val="None"/>
-          <w:rFonts w:ascii="Times" w:hAnsi="Times"/>
-          <w:sz w:val="26"/>
-          <w:szCs w:val="26"/>
-          <w:lang w:val="en-US"/>
-        </w:rPr>
-        <w:t xml:space="preserve"> normalization does not hurt. Let’s look at th</w:t>
+        <w:t>d version of the embedding, so that all vectors in the embedding are unit vectors. We are primarily interested in the bias direction and the cosine similarities between vectors, and not the exact magnitudes. So normalization does not hurt. Let’s look at th</w:t>
       </w:r>
       <w:r>
         <w:rPr>
@@ -4285,7 +3067,6 @@
         </w:rPr>
         <w:t>b</w:t>
       </w:r>
-      <w:proofErr w:type="gramStart"/>
       <w:r>
         <w:rPr>
           <w:rStyle w:val="None"/>
@@ -4309,33 +3090,7 @@
           <w:szCs w:val="26"/>
           <w:lang w:val="en-US"/>
         </w:rPr>
-        <w:t>,...</w:t>
-      </w:r>
-      <w:proofErr w:type="gramEnd"/>
-      <w:r>
-        <w:rPr>
-          <w:rStyle w:val="None"/>
-          <w:rFonts w:ascii="Times" w:hAnsi="Times"/>
-          <w:i/>
-          <w:iCs/>
-          <w:sz w:val="26"/>
-          <w:szCs w:val="26"/>
-          <w:lang w:val="en-US"/>
-        </w:rPr>
-        <w:t>,</w:t>
-      </w:r>
-      <w:proofErr w:type="spellStart"/>
-      <w:r>
-        <w:rPr>
-          <w:rStyle w:val="None"/>
-          <w:rFonts w:ascii="Times" w:hAnsi="Times"/>
-          <w:i/>
-          <w:iCs/>
-          <w:sz w:val="26"/>
-          <w:szCs w:val="26"/>
-          <w:lang w:val="en-US"/>
-        </w:rPr>
-        <w:t>b</w:t>
+        <w:t>,...,b</w:t>
       </w:r>
       <w:r>
         <w:rPr>
@@ -4350,7 +3105,6 @@
         </w:rPr>
         <w:t>k</w:t>
       </w:r>
-      <w:proofErr w:type="spellEnd"/>
       <w:r>
         <w:rPr>
           <w:rStyle w:val="None"/>
@@ -4456,7 +3210,6 @@
         </w:rPr>
         <w:t>b</w:t>
       </w:r>
-      <w:proofErr w:type="gramStart"/>
       <w:r>
         <w:rPr>
           <w:rStyle w:val="None"/>
@@ -4480,33 +3233,7 @@
           <w:szCs w:val="26"/>
           <w:lang w:val="en-US"/>
         </w:rPr>
-        <w:t>,...</w:t>
-      </w:r>
-      <w:proofErr w:type="gramEnd"/>
-      <w:r>
-        <w:rPr>
-          <w:rStyle w:val="None"/>
-          <w:rFonts w:ascii="Times" w:hAnsi="Times"/>
-          <w:i/>
-          <w:iCs/>
-          <w:sz w:val="26"/>
-          <w:szCs w:val="26"/>
-          <w:lang w:val="en-US"/>
-        </w:rPr>
-        <w:t>,</w:t>
-      </w:r>
-      <w:proofErr w:type="spellStart"/>
-      <w:r>
-        <w:rPr>
-          <w:rStyle w:val="None"/>
-          <w:rFonts w:ascii="Times" w:hAnsi="Times"/>
-          <w:i/>
-          <w:iCs/>
-          <w:sz w:val="26"/>
-          <w:szCs w:val="26"/>
-          <w:lang w:val="en-US"/>
-        </w:rPr>
-        <w:t>b</w:t>
+        <w:t>,...,b</w:t>
       </w:r>
       <w:r>
         <w:rPr>
@@ -4521,7 +3248,6 @@
         </w:rPr>
         <w:t>k</w:t>
       </w:r>
-      <w:proofErr w:type="spellEnd"/>
       <w:r>
         <w:rPr>
           <w:rStyle w:val="None"/>
@@ -4702,7 +3428,6 @@
         </w:rPr>
         <w:t xml:space="preserve">. Calculate difference vectors </w:t>
       </w:r>
-      <w:proofErr w:type="spellStart"/>
       <w:r>
         <w:rPr>
           <w:rStyle w:val="None"/>
@@ -4732,7 +3457,6 @@
         </w:rPr>
         <w:t>x</w:t>
       </w:r>
-      <w:proofErr w:type="spellEnd"/>
       <w:r>
         <w:rPr>
           <w:rStyle w:val="None"/>
@@ -4769,22 +3493,7 @@
           <w:szCs w:val="26"/>
           <w:lang w:val="en-US"/>
         </w:rPr>
-        <w:t xml:space="preserve"> </w:t>
-      </w:r>
-      <w:proofErr w:type="spellStart"/>
-      <w:r>
-        <w:rPr>
-          <w:rStyle w:val="None"/>
-          <w:rFonts w:ascii="Times" w:hAnsi="Times"/>
-          <w:b/>
-          <w:bCs/>
-          <w:i/>
-          <w:iCs/>
-          <w:sz w:val="26"/>
-          <w:szCs w:val="26"/>
-          <w:lang w:val="en-US"/>
-        </w:rPr>
-        <w:t>diff</w:t>
+        <w:t xml:space="preserve"> diff</w:t>
       </w:r>
       <w:r>
         <w:rPr>
@@ -4801,7 +3510,6 @@
         </w:rPr>
         <w:t>y</w:t>
       </w:r>
-      <w:proofErr w:type="spellEnd"/>
       <w:r>
         <w:rPr>
           <w:rStyle w:val="None"/>
@@ -4838,22 +3546,7 @@
           <w:szCs w:val="26"/>
           <w:lang w:val="en-US"/>
         </w:rPr>
-        <w:t xml:space="preserve"> </w:t>
-      </w:r>
-      <w:proofErr w:type="spellStart"/>
-      <w:r>
-        <w:rPr>
-          <w:rStyle w:val="None"/>
-          <w:rFonts w:ascii="Times" w:hAnsi="Times"/>
-          <w:b/>
-          <w:bCs/>
-          <w:i/>
-          <w:iCs/>
-          <w:sz w:val="26"/>
-          <w:szCs w:val="26"/>
-          <w:lang w:val="en-US"/>
-        </w:rPr>
-        <w:t>diff</w:t>
+        <w:t xml:space="preserve"> diff</w:t>
       </w:r>
       <w:r>
         <w:rPr>
@@ -4868,9 +3561,18 @@
           <w:vertAlign w:val="subscript"/>
           <w:lang w:val="en-US"/>
         </w:rPr>
-        <w:t>x</w:t>
-      </w:r>
-      <w:proofErr w:type="spellEnd"/>
+        <w:t xml:space="preserve">x </w:t>
+      </w:r>
+      <w:r>
+        <w:rPr>
+          <w:rStyle w:val="None"/>
+          <w:rFonts w:ascii="Times" w:hAnsi="Times"/>
+          <w:sz w:val="26"/>
+          <w:szCs w:val="26"/>
+          <w:lang w:val="en-US"/>
+        </w:rPr>
+        <w:t>and</w:t>
+      </w:r>
       <w:r>
         <w:rPr>
           <w:rStyle w:val="None"/>
@@ -4879,51 +3581,11 @@
           <w:bCs/>
           <w:i/>
           <w:iCs/>
-          <w:sz w:val="36"/>
-          <w:szCs w:val="36"/>
-          <w:vertAlign w:val="subscript"/>
-          <w:lang w:val="en-US"/>
-        </w:rPr>
-        <w:t xml:space="preserve"> </w:t>
-      </w:r>
-      <w:r>
-        <w:rPr>
-          <w:rStyle w:val="None"/>
-          <w:rFonts w:ascii="Times" w:hAnsi="Times"/>
-          <w:sz w:val="26"/>
-          <w:szCs w:val="26"/>
-          <w:lang w:val="en-US"/>
-        </w:rPr>
-        <w:t>and</w:t>
-      </w:r>
-      <w:r>
-        <w:rPr>
-          <w:rStyle w:val="None"/>
-          <w:rFonts w:ascii="Times" w:hAnsi="Times"/>
-          <w:b/>
-          <w:bCs/>
-          <w:i/>
-          <w:iCs/>
-          <w:sz w:val="26"/>
-          <w:szCs w:val="26"/>
-          <w:lang w:val="en-US"/>
-        </w:rPr>
-        <w:t xml:space="preserve"> </w:t>
-      </w:r>
-      <w:proofErr w:type="spellStart"/>
-      <w:r>
-        <w:rPr>
-          <w:rStyle w:val="None"/>
-          <w:rFonts w:ascii="Times" w:hAnsi="Times"/>
-          <w:b/>
-          <w:bCs/>
-          <w:i/>
-          <w:iCs/>
-          <w:sz w:val="26"/>
-          <w:szCs w:val="26"/>
-          <w:lang w:val="en-US"/>
-        </w:rPr>
-        <w:t>diff</w:t>
+          <w:sz w:val="26"/>
+          <w:szCs w:val="26"/>
+          <w:lang w:val="en-US"/>
+        </w:rPr>
+        <w:t xml:space="preserve"> diff</w:t>
       </w:r>
       <w:r>
         <w:rPr>
@@ -4938,23 +3600,7 @@
           <w:vertAlign w:val="subscript"/>
           <w:lang w:val="en-US"/>
         </w:rPr>
-        <w:t>y</w:t>
-      </w:r>
-      <w:proofErr w:type="spellEnd"/>
-      <w:r>
-        <w:rPr>
-          <w:rStyle w:val="None"/>
-          <w:rFonts w:ascii="Times" w:hAnsi="Times"/>
-          <w:b/>
-          <w:bCs/>
-          <w:i/>
-          <w:iCs/>
-          <w:sz w:val="40"/>
-          <w:szCs w:val="40"/>
-          <w:vertAlign w:val="subscript"/>
-          <w:lang w:val="en-US"/>
-        </w:rPr>
-        <w:t xml:space="preserve"> </w:t>
+        <w:t xml:space="preserve">y </w:t>
       </w:r>
       <w:r>
         <w:rPr>
@@ -5088,7 +3734,6 @@
         </w:rPr>
         <w:t>b</w:t>
       </w:r>
-      <w:proofErr w:type="gramStart"/>
       <w:r>
         <w:rPr>
           <w:rStyle w:val="None"/>
@@ -5112,20 +3757,7 @@
           <w:szCs w:val="26"/>
           <w:lang w:val="en-US"/>
         </w:rPr>
-        <w:t>,...</w:t>
-      </w:r>
-      <w:proofErr w:type="gramEnd"/>
-      <w:r>
-        <w:rPr>
-          <w:rStyle w:val="None"/>
-          <w:rFonts w:ascii="Times" w:hAnsi="Times"/>
-          <w:i/>
-          <w:iCs/>
-          <w:sz w:val="26"/>
-          <w:szCs w:val="26"/>
-          <w:lang w:val="en-US"/>
-        </w:rPr>
-        <w:t>,b</w:t>
+        <w:t>,...,b</w:t>
       </w:r>
       <w:r>
         <w:rPr>
@@ -5362,7 +3994,6 @@
         </w:rPr>
         <w:t>b</w:t>
       </w:r>
-      <w:proofErr w:type="gramStart"/>
       <w:r>
         <w:rPr>
           <w:rStyle w:val="None"/>
@@ -5386,20 +4017,7 @@
           <w:szCs w:val="26"/>
           <w:lang w:val="en-US"/>
         </w:rPr>
-        <w:t>,...</w:t>
-      </w:r>
-      <w:proofErr w:type="gramEnd"/>
-      <w:r>
-        <w:rPr>
-          <w:rStyle w:val="None"/>
-          <w:rFonts w:ascii="Times" w:hAnsi="Times"/>
-          <w:i/>
-          <w:iCs/>
-          <w:sz w:val="26"/>
-          <w:szCs w:val="26"/>
-          <w:lang w:val="en-US"/>
-        </w:rPr>
-        <w:t>,b</w:t>
+        <w:t>,...,b</w:t>
       </w:r>
       <w:r>
         <w:rPr>
@@ -5644,7 +4262,6 @@
         </w:rPr>
         <w:t xml:space="preserve">is not gender specific, we update vector </w:t>
       </w:r>
-      <w:proofErr w:type="spellStart"/>
       <w:r>
         <w:rPr>
           <w:rStyle w:val="None"/>
@@ -5669,7 +4286,6 @@
         </w:rPr>
         <w:t xml:space="preserve"> as</w:t>
       </w:r>
-      <w:proofErr w:type="spellEnd"/>
       <w:r>
         <w:rPr>
           <w:rStyle w:val="None"/>
@@ -6923,7 +5539,6 @@
         </w:rPr>
         <w:t xml:space="preserve">Note that </w:t>
       </w:r>
-      <w:proofErr w:type="spellStart"/>
       <w:r>
         <w:rPr>
           <w:rStyle w:val="None"/>
@@ -6953,7 +5568,6 @@
         </w:rPr>
         <w:t>B</w:t>
       </w:r>
-      <w:proofErr w:type="spellEnd"/>
       <w:r>
         <w:rPr>
           <w:rStyle w:val="None"/>
@@ -6975,7 +5589,6 @@
         </w:rPr>
         <w:t xml:space="preserve">and </w:t>
       </w:r>
-      <w:proofErr w:type="spellStart"/>
       <w:r>
         <w:rPr>
           <w:rStyle w:val="None"/>
@@ -7005,7 +5618,6 @@
         </w:rPr>
         <w:t>B</w:t>
       </w:r>
-      <w:proofErr w:type="spellEnd"/>
       <w:r>
         <w:rPr>
           <w:rStyle w:val="None"/>
@@ -7130,7 +5742,6 @@
         </w:rPr>
         <w:t xml:space="preserve">After projecting occupations onto the </w:t>
       </w:r>
-      <w:proofErr w:type="spellStart"/>
       <w:r>
         <w:rPr>
           <w:rStyle w:val="None"/>
@@ -7141,74 +5752,17 @@
           <w:szCs w:val="26"/>
           <w:lang w:val="en-US"/>
         </w:rPr>
-        <w:t>she</w:t>
-      </w:r>
-      <w:proofErr w:type="spellEnd"/>
-      <w:r>
-        <w:rPr>
-          <w:rStyle w:val="None"/>
-          <w:rFonts w:ascii="Times" w:hAnsi="Times"/>
-          <w:i/>
-          <w:iCs/>
-          <w:sz w:val="26"/>
-          <w:szCs w:val="26"/>
-          <w:lang w:val="en-US"/>
-        </w:rPr>
-        <w:t>-he</w:t>
-      </w:r>
-      <w:r>
-        <w:rPr>
-          <w:rStyle w:val="None"/>
-          <w:rFonts w:ascii="Times" w:hAnsi="Times"/>
-          <w:sz w:val="26"/>
-          <w:szCs w:val="26"/>
-          <w:lang w:val="en-US"/>
-        </w:rPr>
-        <w:t xml:space="preserve"> axis, using the </w:t>
-      </w:r>
-      <w:proofErr w:type="spellStart"/>
-      <w:r>
-        <w:rPr>
-          <w:rStyle w:val="None"/>
-          <w:rFonts w:ascii="Times" w:hAnsi="Times"/>
-          <w:sz w:val="26"/>
-          <w:szCs w:val="26"/>
-          <w:lang w:val="en-US"/>
-        </w:rPr>
-        <w:t>debiased</w:t>
-      </w:r>
-      <w:proofErr w:type="spellEnd"/>
-      <w:r>
-        <w:rPr>
-          <w:rStyle w:val="None"/>
-          <w:rFonts w:ascii="Times" w:hAnsi="Times"/>
-          <w:sz w:val="26"/>
-          <w:szCs w:val="26"/>
-          <w:lang w:val="en-US"/>
-        </w:rPr>
-        <w:t xml:space="preserve"> </w:t>
-      </w:r>
-      <w:proofErr w:type="spellStart"/>
-      <w:r>
-        <w:rPr>
-          <w:rStyle w:val="None"/>
-          <w:rFonts w:ascii="Times" w:hAnsi="Times"/>
-          <w:sz w:val="26"/>
-          <w:szCs w:val="26"/>
-          <w:lang w:val="en-US"/>
-        </w:rPr>
-        <w:t>GloVe</w:t>
-      </w:r>
-      <w:proofErr w:type="spellEnd"/>
-      <w:r>
-        <w:rPr>
-          <w:rStyle w:val="None"/>
-          <w:rFonts w:ascii="Times" w:hAnsi="Times"/>
-          <w:sz w:val="26"/>
-          <w:szCs w:val="26"/>
-          <w:lang w:val="en-US"/>
-        </w:rPr>
-        <w:t xml:space="preserve"> embedding, we find the following extreme occupations (</w:t>
+        <w:t>she-he</w:t>
+      </w:r>
+      <w:r>
+        <w:rPr>
+          <w:rStyle w:val="None"/>
+          <w:rFonts w:ascii="Times" w:hAnsi="Times"/>
+          <w:sz w:val="26"/>
+          <w:szCs w:val="26"/>
+          <w:lang w:val="en-US"/>
+        </w:rPr>
+        <w:t xml:space="preserve"> axis, using the debiased GloVe embedding, we find the following extreme occupations (</w:t>
       </w:r>
       <w:hyperlink w:anchor="Ref67644841">
         <w:r>
@@ -8454,57 +7008,28 @@
           <w:rStyle w:val="Hyperlink1"/>
           <w:lang w:val="en-US"/>
         </w:rPr>
-        <w:t xml:space="preserve"> extreme occupations found in the </w:t>
-      </w:r>
-      <w:proofErr w:type="spellStart"/>
+        <w:t xml:space="preserve"> extreme occupations found in the GloVe embeddings with the ones found in the </w:t>
+      </w:r>
       <w:r>
         <w:rPr>
           <w:rStyle w:val="Hyperlink1"/>
           <w:lang w:val="en-US"/>
         </w:rPr>
-        <w:t>GloVe</w:t>
-      </w:r>
-      <w:proofErr w:type="spellEnd"/>
+        <w:t>word2vec</w:t>
+      </w:r>
       <w:r>
         <w:rPr>
           <w:rStyle w:val="Hyperlink1"/>
           <w:lang w:val="en-US"/>
         </w:rPr>
-        <w:t xml:space="preserve"> </w:t>
-      </w:r>
-      <w:proofErr w:type="spellStart"/>
+        <w:t xml:space="preserve"> [5]</w:t>
+      </w:r>
       <w:r>
         <w:rPr>
           <w:rStyle w:val="Hyperlink1"/>
           <w:lang w:val="en-US"/>
         </w:rPr>
-        <w:t>embeddings</w:t>
-      </w:r>
-      <w:proofErr w:type="spellEnd"/>
-      <w:r>
-        <w:rPr>
-          <w:rStyle w:val="Hyperlink1"/>
-          <w:lang w:val="en-US"/>
-        </w:rPr>
-        <w:t xml:space="preserve"> with the ones found in the word2vec [</w:t>
-      </w:r>
-      <w:r>
-        <w:rPr>
-          <w:rStyle w:val="None"/>
-          <w:rFonts w:ascii="Times" w:hAnsi="Times"/>
-          <w:kern w:val="0"/>
-          <w:sz w:val="26"/>
-          <w:szCs w:val="26"/>
-          <w:shd w:val="clear" w:color="auto" w:fill="FFFF00"/>
-        </w:rPr>
-        <w:t>5</w:t>
-      </w:r>
-      <w:r>
-        <w:rPr>
-          <w:rStyle w:val="Hyperlink1"/>
-          <w:lang w:val="en-US"/>
-        </w:rPr>
-        <w:t xml:space="preserve">] and find the following </w:t>
+        <w:t xml:space="preserve"> and find the following </w:t>
       </w:r>
       <w:r>
         <w:rPr>
@@ -8647,41 +7172,25 @@
           <w:rStyle w:val="Hyperlink1"/>
           <w:lang w:val="en-US"/>
         </w:rPr>
-        <w:t xml:space="preserve">It is important to note that in </w:t>
-      </w:r>
-      <w:proofErr w:type="spellStart"/>
+        <w:t>It is important to note that in Bolukbasi</w:t>
+      </w:r>
+      <w:r>
+        <w:rPr>
+          <w:rStyle w:val="None"/>
+          <w:rFonts w:ascii="Times" w:hAnsi="Times"/>
+          <w:kern w:val="0"/>
+          <w:sz w:val="26"/>
+          <w:szCs w:val="26"/>
+          <w:lang w:val="en-US"/>
+        </w:rPr>
+        <w:t>’</w:t>
+      </w:r>
       <w:r>
         <w:rPr>
           <w:rStyle w:val="Hyperlink1"/>
           <w:lang w:val="en-US"/>
         </w:rPr>
-        <w:t>Bolukbasi</w:t>
-      </w:r>
-      <w:r>
-        <w:rPr>
-          <w:rStyle w:val="None"/>
-          <w:rFonts w:ascii="Times" w:hAnsi="Times"/>
-          <w:kern w:val="0"/>
-          <w:sz w:val="26"/>
-          <w:szCs w:val="26"/>
-          <w:lang w:val="en-US"/>
-        </w:rPr>
-        <w:t>’</w:t>
-      </w:r>
-      <w:r>
-        <w:rPr>
-          <w:rStyle w:val="Hyperlink1"/>
-          <w:lang w:val="en-US"/>
-        </w:rPr>
-        <w:t>s</w:t>
-      </w:r>
-      <w:proofErr w:type="spellEnd"/>
-      <w:r>
-        <w:rPr>
-          <w:rStyle w:val="Hyperlink1"/>
-          <w:lang w:val="en-US"/>
-        </w:rPr>
-        <w:t xml:space="preserve"> findings, the gender specific occupations, such as businesswoman, w</w:t>
+        <w:t>s findings, the gender specific occupations, such as businesswoman, w</w:t>
       </w:r>
       <w:r>
         <w:rPr>
@@ -8731,23 +7240,7 @@
           <w:rStyle w:val="Hyperlink1"/>
           <w:lang w:val="en-US"/>
         </w:rPr>
-        <w:t xml:space="preserve">ant to make sure that, after applying the </w:t>
-      </w:r>
-      <w:proofErr w:type="spellStart"/>
-      <w:r>
-        <w:rPr>
-          <w:rStyle w:val="Hyperlink1"/>
-          <w:lang w:val="en-US"/>
-        </w:rPr>
-        <w:t>debiasing</w:t>
-      </w:r>
-      <w:proofErr w:type="spellEnd"/>
-      <w:r>
-        <w:rPr>
-          <w:rStyle w:val="Hyperlink1"/>
-          <w:lang w:val="en-US"/>
-        </w:rPr>
-        <w:t xml:space="preserve"> algorithm, these words are not equidistant to gender pair words, such as </w:t>
+        <w:t xml:space="preserve">ant to make sure that, after applying the debiasing algorithm, these words are not equidistant to gender pair words, such as </w:t>
       </w:r>
       <w:r>
         <w:rPr>
@@ -8830,23 +7323,7 @@
           <w:rStyle w:val="Hyperlink1"/>
           <w:lang w:val="fr-FR"/>
         </w:rPr>
-        <w:t xml:space="preserve"> </w:t>
-      </w:r>
-      <w:proofErr w:type="spellStart"/>
-      <w:r>
-        <w:rPr>
-          <w:rStyle w:val="Hyperlink1"/>
-          <w:lang w:val="fr-FR"/>
-        </w:rPr>
-        <w:t>extreme</w:t>
-      </w:r>
-      <w:proofErr w:type="spellEnd"/>
-      <w:r>
-        <w:rPr>
-          <w:rStyle w:val="Hyperlink1"/>
-          <w:lang w:val="fr-FR"/>
-        </w:rPr>
-        <w:t xml:space="preserve"> occupations (</w:t>
+        <w:t xml:space="preserve"> extreme occupations (</w:t>
       </w:r>
       <w:hyperlink w:anchor="Ref6765731">
         <w:r>
@@ -8969,23 +7446,7 @@
           <w:rStyle w:val="Hyperlink1"/>
           <w:lang w:val="pt-PT"/>
         </w:rPr>
-        <w:t xml:space="preserve"> </w:t>
-      </w:r>
-      <w:proofErr w:type="spellStart"/>
-      <w:r>
-        <w:rPr>
-          <w:rStyle w:val="Hyperlink1"/>
-          <w:lang w:val="pt-PT"/>
-        </w:rPr>
-        <w:t>axis</w:t>
-      </w:r>
-      <w:proofErr w:type="spellEnd"/>
-      <w:r>
-        <w:rPr>
-          <w:rStyle w:val="Hyperlink1"/>
-          <w:lang w:val="pt-PT"/>
-        </w:rPr>
-        <w:t xml:space="preserve">. </w:t>
+        <w:t xml:space="preserve"> axis. </w:t>
       </w:r>
     </w:p>
     <w:p>
@@ -9011,23 +7472,7 @@
           <w:rStyle w:val="Hyperlink1"/>
           <w:lang w:val="en-US"/>
         </w:rPr>
-        <w:t xml:space="preserve">After applying the </w:t>
-      </w:r>
-      <w:proofErr w:type="spellStart"/>
-      <w:r>
-        <w:rPr>
-          <w:rStyle w:val="Hyperlink1"/>
-          <w:lang w:val="en-US"/>
-        </w:rPr>
-        <w:t>debiasing</w:t>
-      </w:r>
-      <w:proofErr w:type="spellEnd"/>
-      <w:r>
-        <w:rPr>
-          <w:rStyle w:val="Hyperlink1"/>
-          <w:lang w:val="en-US"/>
-        </w:rPr>
-        <w:t xml:space="preserve"> algorithm, we plot the extreme occupations again (</w:t>
+        <w:t>After applying the debiasing algorithm, we plot the extreme occupations again (</w:t>
       </w:r>
       <w:hyperlink w:anchor="Ref67657311">
         <w:r>
@@ -9163,23 +7608,7 @@
           <w:rStyle w:val="Hyperlink1"/>
           <w:lang w:val="pt-PT"/>
         </w:rPr>
-        <w:t xml:space="preserve"> </w:t>
-      </w:r>
-      <w:proofErr w:type="spellStart"/>
-      <w:r>
-        <w:rPr>
-          <w:rStyle w:val="Hyperlink1"/>
-          <w:lang w:val="pt-PT"/>
-        </w:rPr>
-        <w:t>axis</w:t>
-      </w:r>
-      <w:proofErr w:type="spellEnd"/>
-      <w:r>
-        <w:rPr>
-          <w:rStyle w:val="Hyperlink1"/>
-          <w:lang w:val="pt-PT"/>
-        </w:rPr>
-        <w:t xml:space="preserve">. </w:t>
+        <w:t xml:space="preserve"> axis. </w:t>
       </w:r>
     </w:p>
     <w:p>
@@ -9244,19 +7673,17 @@
                               <w:fldChar w:fldCharType="separate"/>
                             </w:r>
                             <w:r>
+                              <w:rPr>
+                                <w:noProof/>
+                              </w:rPr>
                               <w:t>1</w:t>
                             </w:r>
                             <w:r>
                               <w:fldChar w:fldCharType="end"/>
                             </w:r>
                             <w:r>
-                              <w:t>: Occupation visualization pre-</w:t>
+                              <w:t>: Occupation visualization pre-debiasing</w:t>
                             </w:r>
-                            <w:proofErr w:type="spellStart"/>
-                            <w:r>
-                              <w:t>debiasing</w:t>
-                            </w:r>
-                            <w:proofErr w:type="spellEnd"/>
                             <w:r>
                               <w:rPr>
                                 <w:vanish/>
@@ -9320,41 +7747,39 @@
           </mc:Choice>
           <mc:Fallback>
             <w:pict>
-              <v:rect style="position:absolute;rotation:0;width:353.5pt;height:373.95pt;mso-wrap-distance-left:0pt;mso-wrap-distance-right:0pt;mso-wrap-distance-top:0pt;mso-wrap-distance-bottom:0pt;margin-top:9.95pt;mso-position-vertical-relative:text;margin-left:28.3pt;mso-position-horizontal-relative:text">
-                <v:textbox inset="0in,0in,0in,0in">
+              <v:shapetype w14:anchorId="6902CF8C" id="_x0000_t202" coordsize="21600,21600" o:spt="202" path="m0,0l0,21600,21600,21600,21600,0xe">
+                <v:stroke joinstyle="miter"/>
+                <v:path gradientshapeok="t" o:connecttype="rect"/>
+              </v:shapetype>
+              <v:shape id="Frame1" o:spid="_x0000_s1026" type="#_x0000_t202" style="position:absolute;left:0;text-align:left;margin-left:28.3pt;margin-top:9.95pt;width:353.5pt;height:373.95pt;z-index:2;visibility:visible;mso-wrap-style:square;mso-wrap-distance-left:0;mso-wrap-distance-top:0;mso-wrap-distance-right:0;mso-wrap-distance-bottom:0;mso-position-horizontal:absolute;mso-position-horizontal-relative:text;mso-position-vertical:absolute;mso-position-vertical-relative:text;v-text-anchor:top" o:gfxdata="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" filled="f" stroked="f">
+                <v:textbox inset="0,0,0,0">
                   <w:txbxContent>
                     <w:p>
                       <w:pPr>
                         <w:pStyle w:val="Figure"/>
-                        <w:spacing w:before="120" w:after="120"/>
-                        <w:rPr/>
                       </w:pPr>
                       <w:r>
-                        <w:rPr/>
                         <w:t xml:space="preserve">Figure </w:t>
                       </w:r>
                       <w:r>
-                        <w:rPr/>
                         <w:fldChar w:fldCharType="begin"/>
                       </w:r>
                       <w:r>
-                        <w:rPr/>
-                        <w:instrText> SEQ Figure \* ARABIC </w:instrText>
+                        <w:instrText>SEQ Figure \* ARABIC</w:instrText>
                       </w:r>
                       <w:r>
-                        <w:rPr/>
                         <w:fldChar w:fldCharType="separate"/>
                       </w:r>
                       <w:r>
-                        <w:rPr/>
+                        <w:rPr>
+                          <w:noProof/>
+                        </w:rPr>
                         <w:t>1</w:t>
                       </w:r>
                       <w:r>
-                        <w:rPr/>
                         <w:fldChar w:fldCharType="end"/>
                       </w:r>
                       <w:r>
-                        <w:rPr/>
                         <w:t>: Occupation visualization pre-debiasing</w:t>
                       </w:r>
                       <w:r>
@@ -9364,12 +7789,15 @@
                         <w:br/>
                       </w:r>
                       <w:r>
-                        <w:rPr/>
+                        <w:rPr>
+                          <w:noProof/>
+                          <w:lang w:eastAsia="en-US" w:bidi="ar-SA"/>
+                        </w:rPr>
                         <w:drawing>
-                          <wp:inline distT="0" distB="0" distL="0" distR="0">
+                          <wp:inline distT="0" distB="0" distL="0" distR="0" wp14:anchorId="353411A0" wp14:editId="2994F308">
                             <wp:extent cx="4489450" cy="4497705"/>
                             <wp:effectExtent l="0" t="0" r="0" b="0"/>
-                            <wp:docPr id="3" name="Image3" descr=""/>
+                            <wp:docPr id="2" name="Image3"/>
                             <wp:cNvGraphicFramePr>
                               <a:graphicFrameLocks xmlns:a="http://schemas.openxmlformats.org/drawingml/2006/main" noChangeAspect="1"/>
                             </wp:cNvGraphicFramePr>
@@ -9377,13 +7805,13 @@
                               <a:graphicData uri="http://schemas.openxmlformats.org/drawingml/2006/picture">
                                 <pic:pic xmlns:pic="http://schemas.openxmlformats.org/drawingml/2006/picture">
                                   <pic:nvPicPr>
-                                    <pic:cNvPr id="3" name="Image3" descr=""/>
+                                    <pic:cNvPr id="2" name="Image3"/>
                                     <pic:cNvPicPr>
                                       <a:picLocks noChangeAspect="1" noChangeArrowheads="1"/>
                                     </pic:cNvPicPr>
                                   </pic:nvPicPr>
                                   <pic:blipFill>
-                                    <a:blip r:embed="rId10"/>
+                                    <a:blip r:embed="rId9"/>
                                     <a:stretch>
                                       <a:fillRect/>
                                     </a:stretch>
@@ -9407,7 +7835,7 @@
                   </w:txbxContent>
                 </v:textbox>
                 <w10:wrap type="square" side="largest"/>
-              </v:rect>
+              </v:shape>
             </w:pict>
           </mc:Fallback>
         </mc:AlternateContent>
@@ -9670,19 +8098,17 @@
                               <w:fldChar w:fldCharType="separate"/>
                             </w:r>
                             <w:r>
+                              <w:rPr>
+                                <w:noProof/>
+                              </w:rPr>
                               <w:t>2</w:t>
                             </w:r>
                             <w:r>
                               <w:fldChar w:fldCharType="end"/>
                             </w:r>
                             <w:r>
-                              <w:t>: Occupation Visualization post-</w:t>
+                              <w:t>: Occupation Visualization post-debiasing</w:t>
                             </w:r>
-                            <w:proofErr w:type="spellStart"/>
-                            <w:r>
-                              <w:t>debiasing</w:t>
-                            </w:r>
-                            <w:proofErr w:type="spellEnd"/>
                             <w:r>
                               <w:rPr>
                                 <w:vanish/>
@@ -9712,7 +8138,7 @@
                                           </pic:cNvPicPr>
                                         </pic:nvPicPr>
                                         <pic:blipFill>
-                                          <a:blip r:embed="rId11"/>
+                                          <a:blip r:embed="rId10"/>
                                           <a:stretch>
                                             <a:fillRect/>
                                           </a:stretch>
@@ -9746,41 +8172,38 @@
           </mc:Choice>
           <mc:Fallback>
             <w:pict>
-              <v:rect style="position:absolute;rotation:0;width:377.95pt;height:397.75pt;mso-wrap-distance-left:0pt;mso-wrap-distance-right:0pt;mso-wrap-distance-top:0pt;mso-wrap-distance-bottom:0pt;margin-top:24.15pt;mso-position-vertical-relative:text;margin-left:20.8pt;mso-position-horizontal-relative:text">
-                <v:textbox inset="0in,0in,0in,0in">
+              <v:shape w14:anchorId="73950853" id="Frame2" o:spid="_x0000_s1027" type="#_x0000_t202" style="position:absolute;left:0;text-align:left;margin-left:20.8pt;margin-top:24.15pt;width:377.95pt;height:397.75pt;z-index:4;visibility:visible;mso-wrap-style:square;mso-wrap-distance-left:0;mso-wrap-distance-top:0;mso-wrap-distance-right:0;mso-wrap-distance-bottom:0;mso-position-horizontal:absolute;mso-position-horizontal-relative:text;mso-position-vertical:absolute;mso-position-vertical-relative:text;v-text-anchor:top" o:gfxdata="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" filled="f" stroked="f">
+                <v:textbox inset="0,0,0,0">
                   <w:txbxContent>
                     <w:p>
                       <w:pPr>
                         <w:pStyle w:val="Figure"/>
-                        <w:spacing w:before="120" w:after="120"/>
-                        <w:rPr/>
                       </w:pPr>
                       <w:r>
-                        <w:rPr/>
                         <w:t xml:space="preserve">Figure </w:t>
                       </w:r>
                       <w:r>
-                        <w:rPr/>
                         <w:fldChar w:fldCharType="begin"/>
                       </w:r>
                       <w:r>
-                        <w:rPr/>
-                        <w:instrText> SEQ Figure \* ARABIC </w:instrText>
+                        <w:instrText xml:space="preserve">SEQ Figure \* </w:instrText>
                       </w:r>
                       <w:r>
-                        <w:rPr/>
+                        <w:instrText>ARABIC</w:instrText>
+                      </w:r>
+                      <w:r>
                         <w:fldChar w:fldCharType="separate"/>
                       </w:r>
                       <w:r>
-                        <w:rPr/>
+                        <w:rPr>
+                          <w:noProof/>
+                        </w:rPr>
                         <w:t>2</w:t>
                       </w:r>
                       <w:r>
-                        <w:rPr/>
                         <w:fldChar w:fldCharType="end"/>
                       </w:r>
                       <w:r>
-                        <w:rPr/>
                         <w:t>: Occupation Visualization post-debiasing</w:t>
                       </w:r>
                       <w:r>
@@ -9790,12 +8213,15 @@
                         <w:br/>
                       </w:r>
                       <w:r>
-                        <w:rPr/>
+                        <w:rPr>
+                          <w:noProof/>
+                          <w:lang w:eastAsia="en-US" w:bidi="ar-SA"/>
+                        </w:rPr>
                         <w:drawing>
-                          <wp:inline distT="0" distB="0" distL="0" distR="0">
+                          <wp:inline distT="0" distB="0" distL="0" distR="0" wp14:anchorId="523C4476" wp14:editId="6D1B3270">
                             <wp:extent cx="4799965" cy="4799965"/>
                             <wp:effectExtent l="0" t="0" r="0" b="0"/>
-                            <wp:docPr id="6" name="Image4" descr=""/>
+                            <wp:docPr id="5" name="Image4"/>
                             <wp:cNvGraphicFramePr>
                               <a:graphicFrameLocks xmlns:a="http://schemas.openxmlformats.org/drawingml/2006/main" noChangeAspect="1"/>
                             </wp:cNvGraphicFramePr>
@@ -9803,13 +8229,13 @@
                               <a:graphicData uri="http://schemas.openxmlformats.org/drawingml/2006/picture">
                                 <pic:pic xmlns:pic="http://schemas.openxmlformats.org/drawingml/2006/picture">
                                   <pic:nvPicPr>
-                                    <pic:cNvPr id="6" name="Image4" descr=""/>
+                                    <pic:cNvPr id="5" name="Image4"/>
                                     <pic:cNvPicPr>
                                       <a:picLocks noChangeAspect="1" noChangeArrowheads="1"/>
                                     </pic:cNvPicPr>
                                   </pic:nvPicPr>
                                   <pic:blipFill>
-                                    <a:blip r:embed="rId12"/>
+                                    <a:blip r:embed="rId10"/>
                                     <a:stretch>
                                       <a:fillRect/>
                                     </a:stretch>
@@ -9833,7 +8259,7 @@
                   </w:txbxContent>
                 </v:textbox>
                 <w10:wrap type="square" side="largest"/>
-              </v:rect>
+              </v:shape>
             </w:pict>
           </mc:Fallback>
         </mc:AlternateContent>
@@ -10100,35 +8526,13 @@
         <w:rPr>
           <w:rStyle w:val="Hyperlink2"/>
         </w:rPr>
-        <w:t xml:space="preserve">An extended result of the </w:t>
-      </w:r>
-      <w:proofErr w:type="spellStart"/>
+        <w:t xml:space="preserve">An extended result of the debiasing algorithm is present in the accompanying notebook. We have demonstrated that after the equalizing step is done, in the resulting </w:t>
+      </w:r>
       <w:r>
         <w:rPr>
           <w:rStyle w:val="Hyperlink2"/>
         </w:rPr>
-        <w:t>debiasing</w:t>
-      </w:r>
-      <w:proofErr w:type="spellEnd"/>
-      <w:r>
-        <w:rPr>
-          <w:rStyle w:val="Hyperlink2"/>
-        </w:rPr>
-        <w:t xml:space="preserve"> algorithm is present in the accompanying notebook. We have demonstrated that after the equalizing step is done, in the resulting </w:t>
-      </w:r>
-      <w:proofErr w:type="spellStart"/>
-      <w:r>
-        <w:rPr>
-          <w:rStyle w:val="Hyperlink2"/>
-        </w:rPr>
-        <w:t>debiased</w:t>
-      </w:r>
-      <w:proofErr w:type="spellEnd"/>
-      <w:r>
-        <w:rPr>
-          <w:rStyle w:val="Hyperlink2"/>
-        </w:rPr>
-        <w:t xml:space="preserve"> embedding, each non-gender specific word in the ‘profession’ set is at equal distance from both words in each of the equalizing pairs, which is not the case in the original embedding.</w:t>
+        <w:t>debiased embedding, each non-gender specific word in the ‘profession’ set is at equal distance from both words in each of the equalizing pairs, which is not the case in the original embedding.</w:t>
       </w:r>
     </w:p>
     <w:p>
@@ -10177,69 +8581,13 @@
         <w:rPr>
           <w:rStyle w:val="Hyperlink2"/>
         </w:rPr>
-        <w:t xml:space="preserve">Applying </w:t>
-      </w:r>
-      <w:proofErr w:type="spellStart"/>
+        <w:t xml:space="preserve">Applying debiasing techniques is an important </w:t>
+      </w:r>
       <w:r>
         <w:rPr>
           <w:rStyle w:val="Hyperlink2"/>
         </w:rPr>
-        <w:t>debiasing</w:t>
-      </w:r>
-      <w:proofErr w:type="spellEnd"/>
-      <w:r>
-        <w:rPr>
-          <w:rStyle w:val="Hyperlink2"/>
-        </w:rPr>
-        <w:t xml:space="preserve"> techniques is an important </w:t>
-      </w:r>
-      <w:r>
-        <w:rPr>
-          <w:rStyle w:val="Hyperlink2"/>
-        </w:rPr>
-        <w:t xml:space="preserve">step to consider prior to using </w:t>
-      </w:r>
-      <w:proofErr w:type="spellStart"/>
-      <w:r>
-        <w:rPr>
-          <w:rStyle w:val="Hyperlink2"/>
-        </w:rPr>
-        <w:t>embeddings</w:t>
-      </w:r>
-      <w:proofErr w:type="spellEnd"/>
-      <w:r>
-        <w:rPr>
-          <w:rStyle w:val="Hyperlink2"/>
-        </w:rPr>
-        <w:t xml:space="preserve"> for real-world machine learning applications. The </w:t>
-      </w:r>
-      <w:proofErr w:type="spellStart"/>
-      <w:r>
-        <w:rPr>
-          <w:rStyle w:val="Hyperlink2"/>
-        </w:rPr>
-        <w:t>debiasing</w:t>
-      </w:r>
-      <w:proofErr w:type="spellEnd"/>
-      <w:r>
-        <w:rPr>
-          <w:rStyle w:val="Hyperlink2"/>
-        </w:rPr>
-        <w:t xml:space="preserve"> algorithm applied in this paper proved to work efficiently when it comes to removing occupational biases and stereotypes in the </w:t>
-      </w:r>
-      <w:proofErr w:type="spellStart"/>
-      <w:r>
-        <w:rPr>
-          <w:rStyle w:val="Hyperlink2"/>
-        </w:rPr>
-        <w:t>GloVe</w:t>
-      </w:r>
-      <w:proofErr w:type="spellEnd"/>
-      <w:r>
-        <w:rPr>
-          <w:rStyle w:val="Hyperlink2"/>
-        </w:rPr>
-        <w:t xml:space="preserve"> embedding trained o</w:t>
+        <w:t>step to consider prior to using embeddings for real-world machine learning applications. The debiasing algorithm applied in this paper proved to work efficiently when it comes to removing occupational biases and stereotypes in the GloVe embedding trained o</w:t>
       </w:r>
       <w:r>
         <w:rPr>
@@ -10263,83 +8611,13 @@
         <w:rPr>
           <w:rStyle w:val="Hyperlink2"/>
         </w:rPr>
-        <w:t xml:space="preserve">) occupations between the </w:t>
-      </w:r>
-      <w:proofErr w:type="spellStart"/>
+        <w:t>) occupations between the GloVe embedding used in this paper and the word2vec trained on Google News. It would be interesting to take this study further and app</w:t>
+      </w:r>
       <w:r>
         <w:rPr>
           <w:rStyle w:val="Hyperlink2"/>
         </w:rPr>
-        <w:t>GloVe</w:t>
-      </w:r>
-      <w:proofErr w:type="spellEnd"/>
-      <w:r>
-        <w:rPr>
-          <w:rStyle w:val="Hyperlink2"/>
-        </w:rPr>
-        <w:t xml:space="preserve"> embedding used in this paper and the word2vec trained on Google News. It would be interesting to take this study further and app</w:t>
-      </w:r>
-      <w:r>
-        <w:rPr>
-          <w:rStyle w:val="Hyperlink2"/>
-        </w:rPr>
-        <w:t xml:space="preserve">ly it on other </w:t>
-      </w:r>
-      <w:proofErr w:type="spellStart"/>
-      <w:r>
-        <w:rPr>
-          <w:rStyle w:val="Hyperlink2"/>
-        </w:rPr>
-        <w:t>embeddings</w:t>
-      </w:r>
-      <w:proofErr w:type="spellEnd"/>
-      <w:r>
-        <w:rPr>
-          <w:rStyle w:val="Hyperlink2"/>
-        </w:rPr>
-        <w:t xml:space="preserve">, such as </w:t>
-      </w:r>
-      <w:proofErr w:type="spellStart"/>
-      <w:r>
-        <w:rPr>
-          <w:rStyle w:val="Hyperlink2"/>
-        </w:rPr>
-        <w:t>GloVe</w:t>
-      </w:r>
-      <w:proofErr w:type="spellEnd"/>
-      <w:r>
-        <w:rPr>
-          <w:rStyle w:val="Hyperlink2"/>
-        </w:rPr>
-        <w:t xml:space="preserve"> trained on twitter data or web common crawl. A comparison between the inherent biases within different </w:t>
-      </w:r>
-      <w:proofErr w:type="spellStart"/>
-      <w:r>
-        <w:rPr>
-          <w:rStyle w:val="Hyperlink2"/>
-        </w:rPr>
-        <w:t>embeddings</w:t>
-      </w:r>
-      <w:proofErr w:type="spellEnd"/>
-      <w:r>
-        <w:rPr>
-          <w:rStyle w:val="Hyperlink2"/>
-        </w:rPr>
-        <w:t xml:space="preserve">, and the result of their </w:t>
-      </w:r>
-      <w:proofErr w:type="spellStart"/>
-      <w:r>
-        <w:rPr>
-          <w:rStyle w:val="Hyperlink2"/>
-        </w:rPr>
-        <w:t>debiasing</w:t>
-      </w:r>
-      <w:proofErr w:type="spellEnd"/>
-      <w:r>
-        <w:rPr>
-          <w:rStyle w:val="Hyperlink2"/>
-        </w:rPr>
-        <w:t xml:space="preserve"> would be another step that could be done for future research.</w:t>
+        <w:t>ly it on other embeddings, such as GloVe trained on twitter data or web common crawl. A comparison between the inherent biases within different embeddings, and the result of their debiasing would be another step that could be done for future research.</w:t>
       </w:r>
     </w:p>
     <w:p>
@@ -10347,8 +8625,8 @@
         <w:pStyle w:val="Body"/>
         <w:jc w:val="both"/>
         <w:sectPr>
-          <w:headerReference w:type="default" r:id="rId13"/>
-          <w:footerReference w:type="default" r:id="rId14"/>
+          <w:headerReference w:type="default" r:id="rId11"/>
+          <w:footerReference w:type="default" r:id="rId12"/>
           <w:pgSz w:w="12240" w:h="15840"/>
           <w:pgMar w:top="1134" w:right="1134" w:bottom="1134" w:left="1134" w:header="0" w:footer="0" w:gutter="0"/>
           <w:cols w:space="720"/>
@@ -10421,27 +8699,15 @@
         </w:rPr>
         <w:t xml:space="preserve">[1] </w:t>
       </w:r>
-      <w:proofErr w:type="spellStart"/>
-      <w:r>
-        <w:rPr>
-          <w:rStyle w:val="None"/>
-          <w:rFonts w:ascii="Times" w:hAnsi="Times"/>
-          <w:sz w:val="26"/>
-          <w:szCs w:val="26"/>
-          <w:lang w:val="en-US"/>
-        </w:rPr>
-        <w:t>Jurafsky</w:t>
-      </w:r>
-      <w:proofErr w:type="spellEnd"/>
-      <w:r>
-        <w:rPr>
-          <w:rStyle w:val="None"/>
-          <w:rFonts w:ascii="Times" w:hAnsi="Times"/>
-          <w:sz w:val="26"/>
-          <w:szCs w:val="26"/>
-          <w:lang w:val="en-US"/>
-        </w:rPr>
-        <w:t xml:space="preserve">, Dan, and James H. Martin. </w:t>
+      <w:r>
+        <w:rPr>
+          <w:rStyle w:val="None"/>
+          <w:rFonts w:ascii="Times" w:hAnsi="Times"/>
+          <w:sz w:val="26"/>
+          <w:szCs w:val="26"/>
+          <w:lang w:val="en-US"/>
+        </w:rPr>
+        <w:t xml:space="preserve">Jurafsky, Dan, and James H. Martin. </w:t>
       </w:r>
       <w:r>
         <w:rPr>
@@ -10465,6 +8731,260 @@
         </w:rPr>
         <w:t xml:space="preserve">. Vol. 3. London: Pearson, 2014. </w:t>
       </w:r>
+    </w:p>
+    <w:p>
+      <w:pPr>
+        <w:pStyle w:val="Body"/>
+        <w:jc w:val="both"/>
+        <w:rPr>
+          <w:rStyle w:val="None"/>
+          <w:rFonts w:ascii="Times" w:eastAsia="Times" w:hAnsi="Times" w:cs="Times"/>
+          <w:sz w:val="26"/>
+          <w:szCs w:val="26"/>
+        </w:rPr>
+      </w:pPr>
+    </w:p>
+    <w:p>
+      <w:pPr>
+        <w:pStyle w:val="Body"/>
+        <w:jc w:val="both"/>
+      </w:pPr>
+      <w:r>
+        <w:rPr>
+          <w:rStyle w:val="Hyperlink2"/>
+        </w:rPr>
+        <w:t xml:space="preserve">[2] </w:t>
+      </w:r>
+      <w:r>
+        <w:rPr>
+          <w:rStyle w:val="None"/>
+          <w:rFonts w:ascii="Times" w:hAnsi="Times"/>
+          <w:sz w:val="26"/>
+          <w:szCs w:val="26"/>
+          <w:lang w:val="en-US"/>
+        </w:rPr>
+        <w:t xml:space="preserve">Garcia, Megan. "Racist in the machine: The disturbing implications of algorithmic bias." </w:t>
+      </w:r>
+      <w:r>
+        <w:rPr>
+          <w:rStyle w:val="None"/>
+          <w:rFonts w:ascii="Times" w:hAnsi="Times"/>
+          <w:i/>
+          <w:iCs/>
+          <w:sz w:val="26"/>
+          <w:szCs w:val="26"/>
+          <w:lang w:val="en-US"/>
+        </w:rPr>
+        <w:t xml:space="preserve">World Policy Journal </w:t>
+      </w:r>
+      <w:r>
+        <w:rPr>
+          <w:rStyle w:val="None"/>
+          <w:rFonts w:ascii="Times" w:hAnsi="Times"/>
+          <w:sz w:val="26"/>
+          <w:szCs w:val="26"/>
+        </w:rPr>
+        <w:t>33.4 (2016): 111-117.</w:t>
+      </w:r>
+    </w:p>
+    <w:p>
+      <w:pPr>
+        <w:pStyle w:val="Body"/>
+        <w:jc w:val="both"/>
+        <w:rPr>
+          <w:rStyle w:val="None"/>
+          <w:rFonts w:ascii="Times" w:eastAsia="Times" w:hAnsi="Times" w:cs="Times"/>
+          <w:sz w:val="26"/>
+          <w:szCs w:val="26"/>
+        </w:rPr>
+      </w:pPr>
+    </w:p>
+    <w:p>
+      <w:pPr>
+        <w:pStyle w:val="Body"/>
+        <w:jc w:val="both"/>
+      </w:pPr>
+      <w:r>
+        <w:rPr>
+          <w:rStyle w:val="Hyperlink2"/>
+        </w:rPr>
+        <w:t xml:space="preserve">[3] </w:t>
+      </w:r>
+      <w:r>
+        <w:rPr>
+          <w:rStyle w:val="None"/>
+          <w:rFonts w:ascii="Times" w:hAnsi="Times"/>
+          <w:sz w:val="26"/>
+          <w:szCs w:val="26"/>
+          <w:lang w:val="en-US"/>
+        </w:rPr>
+        <w:t xml:space="preserve">Pennington, Jeffrey, Richard Socher, and Christopher Manning. "Glove: Global vectors for word representation." </w:t>
+      </w:r>
+      <w:r>
+        <w:rPr>
+          <w:rStyle w:val="None"/>
+          <w:rFonts w:ascii="Times" w:hAnsi="Times"/>
+          <w:i/>
+          <w:iCs/>
+          <w:sz w:val="26"/>
+          <w:szCs w:val="26"/>
+          <w:lang w:val="en-US"/>
+        </w:rPr>
+        <w:t>Proceedings of the 2014 conference on empirical methods in natural language processing (EMNLP)</w:t>
+      </w:r>
+      <w:r>
+        <w:rPr>
+          <w:rStyle w:val="None"/>
+          <w:rFonts w:ascii="Times" w:hAnsi="Times"/>
+          <w:sz w:val="26"/>
+          <w:szCs w:val="26"/>
+        </w:rPr>
+        <w:t>. 2014.</w:t>
+      </w:r>
+    </w:p>
+    <w:p>
+      <w:pPr>
+        <w:pStyle w:val="Body"/>
+        <w:jc w:val="both"/>
+        <w:rPr>
+          <w:rStyle w:val="None"/>
+          <w:rFonts w:ascii="Times" w:eastAsia="Times" w:hAnsi="Times" w:cs="Times"/>
+          <w:sz w:val="26"/>
+          <w:szCs w:val="26"/>
+        </w:rPr>
+      </w:pPr>
+    </w:p>
+    <w:p>
+      <w:pPr>
+        <w:pStyle w:val="Body"/>
+        <w:jc w:val="both"/>
+      </w:pPr>
+      <w:r>
+        <w:rPr>
+          <w:rStyle w:val="Hyperlink2"/>
+        </w:rPr>
+        <w:t xml:space="preserve">[4] </w:t>
+      </w:r>
+      <w:r>
+        <w:rPr>
+          <w:rStyle w:val="None"/>
+          <w:rFonts w:ascii="Times" w:hAnsi="Times"/>
+          <w:sz w:val="26"/>
+          <w:szCs w:val="26"/>
+          <w:lang w:val="en-US"/>
+        </w:rPr>
+        <w:t xml:space="preserve">Garg, Nikhil, et al. "Word embeddings </w:t>
+      </w:r>
+      <w:r>
+        <w:rPr>
+          <w:rStyle w:val="None"/>
+          <w:rFonts w:ascii="Times" w:hAnsi="Times"/>
+          <w:sz w:val="26"/>
+          <w:szCs w:val="26"/>
+          <w:lang w:val="en-US"/>
+        </w:rPr>
+        <w:t xml:space="preserve">quantify 100 years of gender and ethnic stereotypes." </w:t>
+      </w:r>
+      <w:r>
+        <w:rPr>
+          <w:rStyle w:val="None"/>
+          <w:rFonts w:ascii="Times" w:hAnsi="Times"/>
+          <w:i/>
+          <w:iCs/>
+          <w:sz w:val="26"/>
+          <w:szCs w:val="26"/>
+          <w:lang w:val="en-US"/>
+        </w:rPr>
+        <w:t xml:space="preserve">Proceedings of the National Academy of Sciences </w:t>
+      </w:r>
+      <w:r>
+        <w:rPr>
+          <w:rStyle w:val="None"/>
+          <w:rFonts w:ascii="Times" w:hAnsi="Times"/>
+          <w:sz w:val="26"/>
+          <w:szCs w:val="26"/>
+        </w:rPr>
+        <w:t>115.16 (2018): E3635-E3644.</w:t>
+      </w:r>
+    </w:p>
+    <w:p>
+      <w:pPr>
+        <w:pStyle w:val="Body"/>
+        <w:jc w:val="both"/>
+        <w:rPr>
+          <w:rStyle w:val="None"/>
+          <w:rFonts w:ascii="Times" w:eastAsia="Times" w:hAnsi="Times" w:cs="Times"/>
+          <w:sz w:val="26"/>
+          <w:szCs w:val="26"/>
+        </w:rPr>
+      </w:pPr>
+    </w:p>
+    <w:p>
+      <w:pPr>
+        <w:pStyle w:val="Body"/>
+        <w:jc w:val="both"/>
+      </w:pPr>
+      <w:r>
+        <w:rPr>
+          <w:rStyle w:val="Hyperlink2"/>
+        </w:rPr>
+        <w:t xml:space="preserve">[5] </w:t>
+      </w:r>
+      <w:r>
+        <w:rPr>
+          <w:rStyle w:val="None"/>
+          <w:rFonts w:ascii="Times" w:hAnsi="Times"/>
+          <w:sz w:val="26"/>
+          <w:szCs w:val="26"/>
+          <w:lang w:val="en-US"/>
+        </w:rPr>
+        <w:t xml:space="preserve">Bolukbasi, Tolga, et al. "Man is to computer programmer as woman is to homemaker? debiasing word embeddings." </w:t>
+      </w:r>
+      <w:r>
+        <w:rPr>
+          <w:rStyle w:val="None"/>
+          <w:rFonts w:ascii="Times" w:hAnsi="Times"/>
+          <w:i/>
+          <w:iCs/>
+          <w:sz w:val="26"/>
+          <w:szCs w:val="26"/>
+          <w:lang w:val="en-US"/>
+        </w:rPr>
+        <w:t>Advances in</w:t>
+      </w:r>
+      <w:r>
+        <w:rPr>
+          <w:rStyle w:val="None"/>
+          <w:rFonts w:ascii="Times" w:hAnsi="Times"/>
+          <w:i/>
+          <w:iCs/>
+          <w:sz w:val="26"/>
+          <w:szCs w:val="26"/>
+          <w:lang w:val="en-US"/>
+        </w:rPr>
+        <w:t xml:space="preserve"> neural information processing systems</w:t>
+      </w:r>
+      <w:r>
+        <w:rPr>
+          <w:rStyle w:val="None"/>
+          <w:rFonts w:ascii="Times" w:hAnsi="Times"/>
+          <w:sz w:val="26"/>
+          <w:szCs w:val="26"/>
+        </w:rPr>
+        <w:t>. 2016.</w:t>
+      </w:r>
+    </w:p>
+    <w:p>
+      <w:pPr>
+        <w:pStyle w:val="Body"/>
+        <w:jc w:val="both"/>
+        <w:rPr>
+          <w:rStyle w:val="None"/>
+          <w:rFonts w:ascii="Times" w:eastAsia="Times" w:hAnsi="Times" w:cs="Times"/>
+          <w:sz w:val="26"/>
+          <w:szCs w:val="26"/>
+        </w:rPr>
+      </w:pPr>
       <w:bookmarkStart w:id="1" w:name="_GoBack"/>
       <w:bookmarkEnd w:id="1"/>
     </w:p>
@@ -10479,27 +8999,64 @@
           <w:szCs w:val="26"/>
         </w:rPr>
       </w:pPr>
-    </w:p>
-    <w:p>
-      <w:pPr>
-        <w:pStyle w:val="Body"/>
-        <w:jc w:val="both"/>
-      </w:pPr>
       <w:r>
         <w:rPr>
           <w:rStyle w:val="Hyperlink2"/>
         </w:rPr>
-        <w:t xml:space="preserve">[2] </w:t>
-      </w:r>
-      <w:r>
-        <w:rPr>
-          <w:rStyle w:val="None"/>
-          <w:rFonts w:ascii="Times" w:hAnsi="Times"/>
-          <w:sz w:val="26"/>
-          <w:szCs w:val="26"/>
-          <w:lang w:val="en-US"/>
-        </w:rPr>
-        <w:t xml:space="preserve">Garcia, Megan. "Racist in the machine: The disturbing implications of algorithmic bias." </w:t>
+        <w:t xml:space="preserve">[6] </w:t>
+      </w:r>
+      <w:r>
+        <w:rPr>
+          <w:rStyle w:val="None"/>
+          <w:rFonts w:ascii="Times" w:hAnsi="Times"/>
+          <w:sz w:val="26"/>
+          <w:szCs w:val="26"/>
+          <w:lang w:val="en-US"/>
+        </w:rPr>
+        <w:t>Vera, Ma Francesca Luisa C. "Exploring and Mitigating Gender Bias in GloVe Word Embeddings.”</w:t>
+      </w:r>
+      <w:r>
+        <w:rPr>
+          <w:rStyle w:val="None"/>
+          <w:rFonts w:ascii="Times" w:hAnsi="Times"/>
+          <w:sz w:val="26"/>
+          <w:szCs w:val="26"/>
+        </w:rPr>
+        <w:t xml:space="preserve"> 2018.</w:t>
+      </w:r>
+    </w:p>
+    <w:p>
+      <w:pPr>
+        <w:pStyle w:val="Body"/>
+        <w:jc w:val="both"/>
+        <w:rPr>
+          <w:rStyle w:val="None"/>
+          <w:rFonts w:ascii="Times" w:eastAsia="Times" w:hAnsi="Times" w:cs="Times"/>
+          <w:sz w:val="26"/>
+          <w:szCs w:val="26"/>
+        </w:rPr>
+      </w:pPr>
+    </w:p>
+    <w:p>
+      <w:pPr>
+        <w:pStyle w:val="Body"/>
+        <w:jc w:val="both"/>
+      </w:pPr>
+      <w:r>
+        <w:rPr>
+          <w:rStyle w:val="Hyperlink2"/>
+        </w:rPr>
+        <w:t xml:space="preserve">[7] </w:t>
+      </w:r>
+      <w:r>
+        <w:rPr>
+          <w:rStyle w:val="None"/>
+          <w:rFonts w:ascii="Times" w:hAnsi="Times"/>
+          <w:sz w:val="26"/>
+          <w:szCs w:val="26"/>
+          <w:lang w:val="en-US"/>
+        </w:rPr>
+        <w:t xml:space="preserve">Zhao, Jieyu, et al. "Learning gender-neutral word embeddings." </w:t>
       </w:r>
       <w:r>
         <w:rPr>
@@ -10509,74 +9066,8 @@
           <w:iCs/>
           <w:sz w:val="26"/>
           <w:szCs w:val="26"/>
-          <w:lang w:val="en-US"/>
-        </w:rPr>
-        <w:t xml:space="preserve">World Policy Journal </w:t>
-      </w:r>
-      <w:r>
-        <w:rPr>
-          <w:rStyle w:val="None"/>
-          <w:rFonts w:ascii="Times" w:hAnsi="Times"/>
-          <w:sz w:val="26"/>
-          <w:szCs w:val="26"/>
-        </w:rPr>
-        <w:t>33.4 (2016): 111-117.</w:t>
-      </w:r>
-    </w:p>
-    <w:p>
-      <w:pPr>
-        <w:pStyle w:val="Body"/>
-        <w:jc w:val="both"/>
-        <w:rPr>
-          <w:rStyle w:val="None"/>
-          <w:rFonts w:ascii="Times" w:eastAsia="Times" w:hAnsi="Times" w:cs="Times"/>
-          <w:sz w:val="26"/>
-          <w:szCs w:val="26"/>
-        </w:rPr>
-      </w:pPr>
-    </w:p>
-    <w:p>
-      <w:pPr>
-        <w:pStyle w:val="Body"/>
-        <w:jc w:val="both"/>
-      </w:pPr>
-      <w:r>
-        <w:rPr>
-          <w:rStyle w:val="Hyperlink2"/>
-        </w:rPr>
-        <w:t xml:space="preserve">[3] </w:t>
-      </w:r>
-      <w:r>
-        <w:rPr>
-          <w:rStyle w:val="None"/>
-          <w:rFonts w:ascii="Times" w:hAnsi="Times"/>
-          <w:sz w:val="26"/>
-          <w:szCs w:val="26"/>
-          <w:lang w:val="en-US"/>
-        </w:rPr>
-        <w:t xml:space="preserve">Pennington, Jeffrey, Richard </w:t>
-      </w:r>
-      <w:proofErr w:type="spellStart"/>
-      <w:r>
-        <w:rPr>
-          <w:rStyle w:val="None"/>
-          <w:rFonts w:ascii="Times" w:hAnsi="Times"/>
-          <w:sz w:val="26"/>
-          <w:szCs w:val="26"/>
-          <w:lang w:val="en-US"/>
-        </w:rPr>
-        <w:t>Socher</w:t>
-      </w:r>
-      <w:proofErr w:type="spellEnd"/>
-      <w:r>
-        <w:rPr>
-          <w:rStyle w:val="None"/>
-          <w:rFonts w:ascii="Times" w:hAnsi="Times"/>
-          <w:sz w:val="26"/>
-          <w:szCs w:val="26"/>
-          <w:lang w:val="en-US"/>
-        </w:rPr>
-        <w:t xml:space="preserve">, and Christopher Manning. "Glove: Global vectors for word representation." </w:t>
+        </w:rPr>
+        <w:t>arXiv preprint arXiv:1809.01496</w:t>
       </w:r>
       <w:r>
         <w:rPr>
@@ -10588,16 +9079,25 @@
           <w:szCs w:val="26"/>
           <w:lang w:val="en-US"/>
         </w:rPr>
-        <w:t>Proceedings of the 2014 conference on empirical methods in natural language processing (EMNLP)</w:t>
-      </w:r>
-      <w:r>
-        <w:rPr>
-          <w:rStyle w:val="None"/>
-          <w:rFonts w:ascii="Times" w:hAnsi="Times"/>
-          <w:sz w:val="26"/>
-          <w:szCs w:val="26"/>
-        </w:rPr>
-        <w:t>. 2014.</w:t>
+        <w:t xml:space="preserve"> </w:t>
+      </w:r>
+      <w:r>
+        <w:rPr>
+          <w:rStyle w:val="None"/>
+          <w:rFonts w:ascii="Times" w:hAnsi="Times"/>
+          <w:sz w:val="26"/>
+          <w:szCs w:val="26"/>
+        </w:rPr>
+        <w:t>(201</w:t>
+      </w:r>
+      <w:r>
+        <w:rPr>
+          <w:rStyle w:val="None"/>
+          <w:rFonts w:ascii="Times" w:hAnsi="Times"/>
+          <w:sz w:val="26"/>
+          <w:szCs w:val="26"/>
+        </w:rPr>
+        <w:t>8).</w:t>
       </w:r>
     </w:p>
     <w:p>
@@ -10621,49 +9121,17 @@
         <w:rPr>
           <w:rStyle w:val="Hyperlink2"/>
         </w:rPr>
-        <w:t xml:space="preserve">[4] </w:t>
-      </w:r>
-      <w:r>
-        <w:rPr>
-          <w:rStyle w:val="None"/>
-          <w:rFonts w:ascii="Times" w:hAnsi="Times"/>
-          <w:sz w:val="26"/>
-          <w:szCs w:val="26"/>
-          <w:lang w:val="en-US"/>
-        </w:rPr>
-        <w:t xml:space="preserve">Garg, Nikhil, et al. "Word </w:t>
-      </w:r>
-      <w:proofErr w:type="spellStart"/>
-      <w:r>
-        <w:rPr>
-          <w:rStyle w:val="None"/>
-          <w:rFonts w:ascii="Times" w:hAnsi="Times"/>
-          <w:sz w:val="26"/>
-          <w:szCs w:val="26"/>
-          <w:lang w:val="en-US"/>
-        </w:rPr>
-        <w:t>embeddings</w:t>
-      </w:r>
-      <w:proofErr w:type="spellEnd"/>
-      <w:r>
-        <w:rPr>
-          <w:rStyle w:val="None"/>
-          <w:rFonts w:ascii="Times" w:hAnsi="Times"/>
-          <w:sz w:val="26"/>
-          <w:szCs w:val="26"/>
-          <w:lang w:val="en-US"/>
-        </w:rPr>
-        <w:t xml:space="preserve"> </w:t>
-      </w:r>
-      <w:r>
-        <w:rPr>
-          <w:rStyle w:val="None"/>
-          <w:rFonts w:ascii="Times" w:hAnsi="Times"/>
-          <w:sz w:val="26"/>
-          <w:szCs w:val="26"/>
-          <w:lang w:val="en-US"/>
-        </w:rPr>
-        <w:t xml:space="preserve">quantify 100 years of gender and ethnic stereotypes." </w:t>
+        <w:t xml:space="preserve">[8] </w:t>
+      </w:r>
+      <w:r>
+        <w:rPr>
+          <w:rStyle w:val="None"/>
+          <w:rFonts w:ascii="Times" w:hAnsi="Times"/>
+          <w:sz w:val="26"/>
+          <w:szCs w:val="26"/>
+          <w:lang w:val="en-US"/>
+        </w:rPr>
+        <w:t xml:space="preserve">Zhang, Brian Hu, Blake Lemoine, and Margaret Mitchell. "Mitigating unwanted biases with adversarial learning." </w:t>
       </w:r>
       <w:r>
         <w:rPr>
@@ -10675,16 +9143,17 @@
           <w:szCs w:val="26"/>
           <w:lang w:val="en-US"/>
         </w:rPr>
-        <w:t xml:space="preserve">Proceedings of the National Academy of Sciences </w:t>
-      </w:r>
-      <w:r>
-        <w:rPr>
-          <w:rStyle w:val="None"/>
-          <w:rFonts w:ascii="Times" w:hAnsi="Times"/>
-          <w:sz w:val="26"/>
-          <w:szCs w:val="26"/>
-        </w:rPr>
-        <w:t>115.16 (2018): E3635-E3644.</w:t>
+        <w:t>Proceedings of the 2018 AAAI/ACM Conference on AI, Ethics, and Society</w:t>
+      </w:r>
+      <w:r>
+        <w:rPr>
+          <w:rStyle w:val="None"/>
+          <w:rFonts w:ascii="Times" w:hAnsi="Times"/>
+          <w:sz w:val="26"/>
+          <w:szCs w:val="26"/>
+          <w:lang w:val="pt-PT"/>
+        </w:rPr>
+        <w:t>. ACM, 2018.</w:t>
       </w:r>
     </w:p>
     <w:p>
@@ -10708,510 +9177,18 @@
         <w:rPr>
           <w:rStyle w:val="Hyperlink2"/>
         </w:rPr>
-        <w:t xml:space="preserve">[5] </w:t>
-      </w:r>
-      <w:proofErr w:type="spellStart"/>
-      <w:r>
-        <w:rPr>
-          <w:rStyle w:val="None"/>
-          <w:rFonts w:ascii="Times" w:hAnsi="Times"/>
-          <w:sz w:val="26"/>
-          <w:szCs w:val="26"/>
-          <w:lang w:val="en-US"/>
-        </w:rPr>
-        <w:t>Bolukbasi</w:t>
-      </w:r>
-      <w:proofErr w:type="spellEnd"/>
-      <w:r>
-        <w:rPr>
-          <w:rStyle w:val="None"/>
-          <w:rFonts w:ascii="Times" w:hAnsi="Times"/>
-          <w:sz w:val="26"/>
-          <w:szCs w:val="26"/>
-          <w:lang w:val="en-US"/>
-        </w:rPr>
-        <w:t xml:space="preserve">, </w:t>
-      </w:r>
-      <w:proofErr w:type="spellStart"/>
-      <w:r>
-        <w:rPr>
-          <w:rStyle w:val="None"/>
-          <w:rFonts w:ascii="Times" w:hAnsi="Times"/>
-          <w:sz w:val="26"/>
-          <w:szCs w:val="26"/>
-          <w:lang w:val="en-US"/>
-        </w:rPr>
-        <w:t>Tolga</w:t>
-      </w:r>
-      <w:proofErr w:type="spellEnd"/>
-      <w:r>
-        <w:rPr>
-          <w:rStyle w:val="None"/>
-          <w:rFonts w:ascii="Times" w:hAnsi="Times"/>
-          <w:sz w:val="26"/>
-          <w:szCs w:val="26"/>
-          <w:lang w:val="en-US"/>
-        </w:rPr>
-        <w:t xml:space="preserve">, et al. "Man is to computer programmer as woman is to homemaker? </w:t>
-      </w:r>
-      <w:proofErr w:type="spellStart"/>
-      <w:r>
-        <w:rPr>
-          <w:rStyle w:val="None"/>
-          <w:rFonts w:ascii="Times" w:hAnsi="Times"/>
-          <w:sz w:val="26"/>
-          <w:szCs w:val="26"/>
-          <w:lang w:val="en-US"/>
-        </w:rPr>
-        <w:t>debiasing</w:t>
-      </w:r>
-      <w:proofErr w:type="spellEnd"/>
-      <w:r>
-        <w:rPr>
-          <w:rStyle w:val="None"/>
-          <w:rFonts w:ascii="Times" w:hAnsi="Times"/>
-          <w:sz w:val="26"/>
-          <w:szCs w:val="26"/>
-          <w:lang w:val="en-US"/>
-        </w:rPr>
-        <w:t xml:space="preserve"> word </w:t>
-      </w:r>
-      <w:proofErr w:type="spellStart"/>
-      <w:r>
-        <w:rPr>
-          <w:rStyle w:val="None"/>
-          <w:rFonts w:ascii="Times" w:hAnsi="Times"/>
-          <w:sz w:val="26"/>
-          <w:szCs w:val="26"/>
-          <w:lang w:val="en-US"/>
-        </w:rPr>
-        <w:t>embeddings</w:t>
-      </w:r>
-      <w:proofErr w:type="spellEnd"/>
-      <w:r>
-        <w:rPr>
-          <w:rStyle w:val="None"/>
-          <w:rFonts w:ascii="Times" w:hAnsi="Times"/>
-          <w:sz w:val="26"/>
-          <w:szCs w:val="26"/>
-          <w:lang w:val="en-US"/>
-        </w:rPr>
-        <w:t xml:space="preserve">." </w:t>
-      </w:r>
-      <w:r>
-        <w:rPr>
-          <w:rStyle w:val="None"/>
-          <w:rFonts w:ascii="Times" w:hAnsi="Times"/>
-          <w:i/>
-          <w:iCs/>
-          <w:sz w:val="26"/>
-          <w:szCs w:val="26"/>
-          <w:lang w:val="en-US"/>
-        </w:rPr>
-        <w:t>Advances in</w:t>
-      </w:r>
-      <w:r>
-        <w:rPr>
-          <w:rStyle w:val="None"/>
-          <w:rFonts w:ascii="Times" w:hAnsi="Times"/>
-          <w:i/>
-          <w:iCs/>
-          <w:sz w:val="26"/>
-          <w:szCs w:val="26"/>
-          <w:lang w:val="en-US"/>
-        </w:rPr>
-        <w:t xml:space="preserve"> neural information processing systems</w:t>
-      </w:r>
-      <w:r>
-        <w:rPr>
-          <w:rStyle w:val="None"/>
-          <w:rFonts w:ascii="Times" w:hAnsi="Times"/>
-          <w:sz w:val="26"/>
-          <w:szCs w:val="26"/>
-        </w:rPr>
-        <w:t>. 2016.</w:t>
-      </w:r>
-    </w:p>
-    <w:p>
-      <w:pPr>
-        <w:pStyle w:val="Body"/>
-        <w:jc w:val="both"/>
-        <w:rPr>
-          <w:rStyle w:val="None"/>
-          <w:rFonts w:ascii="Times" w:eastAsia="Times" w:hAnsi="Times" w:cs="Times"/>
-          <w:sz w:val="26"/>
-          <w:szCs w:val="26"/>
-        </w:rPr>
-      </w:pPr>
-      <w:r>
-        <w:rPr>
-          <w:rStyle w:val="None"/>
-          <w:rFonts w:ascii="Symbol" w:hAnsi="Symbol"/>
-          <w:sz w:val="26"/>
-          <w:szCs w:val="26"/>
-          <w:lang w:val="en-US"/>
-        </w:rPr>
-        <w:t></w:t>
-      </w:r>
-      <w:r>
-        <w:rPr>
-          <w:rStyle w:val="None"/>
-          <w:rFonts w:ascii="Symbol" w:hAnsi="Symbol"/>
-          <w:sz w:val="26"/>
-          <w:szCs w:val="26"/>
-          <w:lang w:val="en-US"/>
-        </w:rPr>
-        <w:t></w:t>
-      </w:r>
-    </w:p>
-    <w:p>
-      <w:pPr>
-        <w:pStyle w:val="Body"/>
-        <w:jc w:val="both"/>
-        <w:rPr>
-          <w:rStyle w:val="None"/>
-          <w:rFonts w:ascii="Times" w:eastAsia="Times" w:hAnsi="Times" w:cs="Times"/>
-          <w:sz w:val="26"/>
-          <w:szCs w:val="26"/>
-        </w:rPr>
-      </w:pPr>
-      <w:r>
-        <w:rPr>
-          <w:rStyle w:val="Hyperlink2"/>
-        </w:rPr>
-        <w:t xml:space="preserve">[6] </w:t>
-      </w:r>
-      <w:r>
-        <w:rPr>
-          <w:rStyle w:val="None"/>
-          <w:rFonts w:ascii="Times" w:hAnsi="Times"/>
-          <w:sz w:val="26"/>
-          <w:szCs w:val="26"/>
-          <w:lang w:val="en-US"/>
-        </w:rPr>
-        <w:t xml:space="preserve">Vera, Ma Francesca Luisa C. "Exploring and Mitigating Gender Bias in </w:t>
-      </w:r>
-      <w:proofErr w:type="spellStart"/>
-      <w:r>
-        <w:rPr>
-          <w:rStyle w:val="None"/>
-          <w:rFonts w:ascii="Times" w:hAnsi="Times"/>
-          <w:sz w:val="26"/>
-          <w:szCs w:val="26"/>
-          <w:lang w:val="en-US"/>
-        </w:rPr>
-        <w:t>GloVe</w:t>
-      </w:r>
-      <w:proofErr w:type="spellEnd"/>
-      <w:r>
-        <w:rPr>
-          <w:rStyle w:val="None"/>
-          <w:rFonts w:ascii="Times" w:hAnsi="Times"/>
-          <w:sz w:val="26"/>
-          <w:szCs w:val="26"/>
-          <w:lang w:val="en-US"/>
-        </w:rPr>
-        <w:t xml:space="preserve"> Word </w:t>
-      </w:r>
-      <w:proofErr w:type="spellStart"/>
-      <w:r>
-        <w:rPr>
-          <w:rStyle w:val="None"/>
-          <w:rFonts w:ascii="Times" w:hAnsi="Times"/>
-          <w:sz w:val="26"/>
-          <w:szCs w:val="26"/>
-          <w:lang w:val="en-US"/>
-        </w:rPr>
-        <w:t>Embeddings</w:t>
-      </w:r>
-      <w:proofErr w:type="spellEnd"/>
-      <w:r>
-        <w:rPr>
-          <w:rStyle w:val="None"/>
-          <w:rFonts w:ascii="Times" w:hAnsi="Times"/>
-          <w:sz w:val="26"/>
-          <w:szCs w:val="26"/>
-          <w:lang w:val="en-US"/>
-        </w:rPr>
-        <w:t>.”</w:t>
-      </w:r>
-      <w:r>
-        <w:rPr>
-          <w:rStyle w:val="None"/>
-          <w:rFonts w:ascii="Times" w:hAnsi="Times"/>
-          <w:sz w:val="26"/>
-          <w:szCs w:val="26"/>
-        </w:rPr>
-        <w:t xml:space="preserve"> 2018.</w:t>
-      </w:r>
-    </w:p>
-    <w:p>
-      <w:pPr>
-        <w:pStyle w:val="Body"/>
-        <w:jc w:val="both"/>
-        <w:rPr>
-          <w:rStyle w:val="None"/>
-          <w:rFonts w:ascii="Times" w:eastAsia="Times" w:hAnsi="Times" w:cs="Times"/>
-          <w:sz w:val="26"/>
-          <w:szCs w:val="26"/>
-        </w:rPr>
-      </w:pPr>
-    </w:p>
-    <w:p>
-      <w:pPr>
-        <w:pStyle w:val="Body"/>
-        <w:jc w:val="both"/>
-      </w:pPr>
-      <w:r>
-        <w:rPr>
-          <w:rStyle w:val="Hyperlink2"/>
-        </w:rPr>
-        <w:t xml:space="preserve">[7] </w:t>
-      </w:r>
-      <w:r>
-        <w:rPr>
-          <w:rStyle w:val="None"/>
-          <w:rFonts w:ascii="Times" w:hAnsi="Times"/>
-          <w:sz w:val="26"/>
-          <w:szCs w:val="26"/>
-          <w:lang w:val="en-US"/>
-        </w:rPr>
-        <w:t xml:space="preserve">Zhao, </w:t>
-      </w:r>
-      <w:proofErr w:type="spellStart"/>
-      <w:r>
-        <w:rPr>
-          <w:rStyle w:val="None"/>
-          <w:rFonts w:ascii="Times" w:hAnsi="Times"/>
-          <w:sz w:val="26"/>
-          <w:szCs w:val="26"/>
-          <w:lang w:val="en-US"/>
-        </w:rPr>
-        <w:t>Jieyu</w:t>
-      </w:r>
-      <w:proofErr w:type="spellEnd"/>
-      <w:r>
-        <w:rPr>
-          <w:rStyle w:val="None"/>
-          <w:rFonts w:ascii="Times" w:hAnsi="Times"/>
-          <w:sz w:val="26"/>
-          <w:szCs w:val="26"/>
-          <w:lang w:val="en-US"/>
-        </w:rPr>
-        <w:t xml:space="preserve">, et al. "Learning gender-neutral word </w:t>
-      </w:r>
-      <w:proofErr w:type="spellStart"/>
-      <w:r>
-        <w:rPr>
-          <w:rStyle w:val="None"/>
-          <w:rFonts w:ascii="Times" w:hAnsi="Times"/>
-          <w:sz w:val="26"/>
-          <w:szCs w:val="26"/>
-          <w:lang w:val="en-US"/>
-        </w:rPr>
-        <w:t>embeddings</w:t>
-      </w:r>
-      <w:proofErr w:type="spellEnd"/>
-      <w:r>
-        <w:rPr>
-          <w:rStyle w:val="None"/>
-          <w:rFonts w:ascii="Times" w:hAnsi="Times"/>
-          <w:sz w:val="26"/>
-          <w:szCs w:val="26"/>
-          <w:lang w:val="en-US"/>
-        </w:rPr>
-        <w:t xml:space="preserve">." </w:t>
-      </w:r>
-      <w:proofErr w:type="spellStart"/>
-      <w:r>
-        <w:rPr>
-          <w:rStyle w:val="None"/>
-          <w:rFonts w:ascii="Times" w:hAnsi="Times"/>
-          <w:i/>
-          <w:iCs/>
-          <w:sz w:val="26"/>
-          <w:szCs w:val="26"/>
-        </w:rPr>
-        <w:t>arXiv</w:t>
-      </w:r>
-      <w:proofErr w:type="spellEnd"/>
-      <w:r>
-        <w:rPr>
-          <w:rStyle w:val="None"/>
-          <w:rFonts w:ascii="Times" w:hAnsi="Times"/>
-          <w:i/>
-          <w:iCs/>
-          <w:sz w:val="26"/>
-          <w:szCs w:val="26"/>
-        </w:rPr>
-        <w:t xml:space="preserve"> preprint arXiv:1809.01496</w:t>
-      </w:r>
-      <w:r>
-        <w:rPr>
-          <w:rStyle w:val="None"/>
-          <w:rFonts w:ascii="Times" w:hAnsi="Times"/>
-          <w:i/>
-          <w:iCs/>
-          <w:sz w:val="26"/>
-          <w:szCs w:val="26"/>
-          <w:lang w:val="en-US"/>
-        </w:rPr>
-        <w:t xml:space="preserve"> </w:t>
-      </w:r>
-      <w:r>
-        <w:rPr>
-          <w:rStyle w:val="None"/>
-          <w:rFonts w:ascii="Times" w:hAnsi="Times"/>
-          <w:sz w:val="26"/>
-          <w:szCs w:val="26"/>
-        </w:rPr>
-        <w:t>(201</w:t>
-      </w:r>
-      <w:r>
-        <w:rPr>
-          <w:rStyle w:val="None"/>
-          <w:rFonts w:ascii="Times" w:hAnsi="Times"/>
-          <w:sz w:val="26"/>
-          <w:szCs w:val="26"/>
-        </w:rPr>
-        <w:t>8).</w:t>
-      </w:r>
-    </w:p>
-    <w:p>
-      <w:pPr>
-        <w:pStyle w:val="Body"/>
-        <w:jc w:val="both"/>
-        <w:rPr>
-          <w:rStyle w:val="None"/>
-          <w:rFonts w:ascii="Times" w:eastAsia="Times" w:hAnsi="Times" w:cs="Times"/>
-          <w:sz w:val="26"/>
-          <w:szCs w:val="26"/>
-        </w:rPr>
-      </w:pPr>
-    </w:p>
-    <w:p>
-      <w:pPr>
-        <w:pStyle w:val="Body"/>
-        <w:jc w:val="both"/>
-      </w:pPr>
-      <w:r>
-        <w:rPr>
-          <w:rStyle w:val="Hyperlink2"/>
-        </w:rPr>
-        <w:t xml:space="preserve">[8] </w:t>
-      </w:r>
-      <w:r>
-        <w:rPr>
-          <w:rStyle w:val="None"/>
-          <w:rFonts w:ascii="Times" w:hAnsi="Times"/>
-          <w:sz w:val="26"/>
-          <w:szCs w:val="26"/>
-          <w:lang w:val="en-US"/>
-        </w:rPr>
-        <w:t xml:space="preserve">Zhang, Brian Hu, Blake </w:t>
-      </w:r>
-      <w:proofErr w:type="spellStart"/>
-      <w:r>
-        <w:rPr>
-          <w:rStyle w:val="None"/>
-          <w:rFonts w:ascii="Times" w:hAnsi="Times"/>
-          <w:sz w:val="26"/>
-          <w:szCs w:val="26"/>
-          <w:lang w:val="en-US"/>
-        </w:rPr>
-        <w:t>Lemoine</w:t>
-      </w:r>
-      <w:proofErr w:type="spellEnd"/>
-      <w:r>
-        <w:rPr>
-          <w:rStyle w:val="None"/>
-          <w:rFonts w:ascii="Times" w:hAnsi="Times"/>
-          <w:sz w:val="26"/>
-          <w:szCs w:val="26"/>
-          <w:lang w:val="en-US"/>
-        </w:rPr>
-        <w:t xml:space="preserve">, and Margaret Mitchell. "Mitigating unwanted biases with adversarial learning." </w:t>
-      </w:r>
-      <w:r>
-        <w:rPr>
-          <w:rStyle w:val="None"/>
-          <w:rFonts w:ascii="Times" w:hAnsi="Times"/>
-          <w:i/>
-          <w:iCs/>
-          <w:sz w:val="26"/>
-          <w:szCs w:val="26"/>
-          <w:lang w:val="en-US"/>
-        </w:rPr>
-        <w:t>Proceedings of the 2018 AAAI/ACM Conference on AI, Ethics, and Society</w:t>
-      </w:r>
-      <w:r>
-        <w:rPr>
-          <w:rStyle w:val="None"/>
-          <w:rFonts w:ascii="Times" w:hAnsi="Times"/>
-          <w:sz w:val="26"/>
-          <w:szCs w:val="26"/>
-          <w:lang w:val="pt-PT"/>
-        </w:rPr>
-        <w:t>. ACM, 2018.</w:t>
-      </w:r>
-    </w:p>
-    <w:p>
-      <w:pPr>
-        <w:pStyle w:val="Body"/>
-        <w:jc w:val="both"/>
-        <w:rPr>
-          <w:rStyle w:val="None"/>
-          <w:rFonts w:ascii="Times" w:eastAsia="Times" w:hAnsi="Times" w:cs="Times"/>
-          <w:sz w:val="26"/>
-          <w:szCs w:val="26"/>
-        </w:rPr>
-      </w:pPr>
-    </w:p>
-    <w:p>
-      <w:pPr>
-        <w:pStyle w:val="Body"/>
-        <w:jc w:val="both"/>
-      </w:pPr>
-      <w:r>
-        <w:rPr>
-          <w:rStyle w:val="Hyperlink2"/>
-        </w:rPr>
         <w:t xml:space="preserve">[9] </w:t>
       </w:r>
-      <w:proofErr w:type="spellStart"/>
-      <w:r>
-        <w:rPr>
-          <w:rStyle w:val="None"/>
-          <w:rFonts w:ascii="Times" w:hAnsi="Times"/>
-          <w:sz w:val="26"/>
-          <w:szCs w:val="26"/>
-          <w:lang w:val="en-US"/>
-        </w:rPr>
-        <w:t>Bolukbasi</w:t>
-      </w:r>
-      <w:proofErr w:type="spellEnd"/>
-      <w:r>
-        <w:rPr>
-          <w:rStyle w:val="None"/>
-          <w:rFonts w:ascii="Times" w:hAnsi="Times"/>
-          <w:sz w:val="26"/>
-          <w:szCs w:val="26"/>
-          <w:lang w:val="en-US"/>
-        </w:rPr>
-        <w:t xml:space="preserve">, </w:t>
-      </w:r>
-      <w:proofErr w:type="spellStart"/>
-      <w:r>
-        <w:rPr>
-          <w:rStyle w:val="None"/>
-          <w:rFonts w:ascii="Times" w:hAnsi="Times"/>
-          <w:sz w:val="26"/>
-          <w:szCs w:val="26"/>
-          <w:lang w:val="en-US"/>
-        </w:rPr>
-        <w:t>Tolga</w:t>
-      </w:r>
-      <w:proofErr w:type="spellEnd"/>
+      <w:r>
+        <w:rPr>
+          <w:rStyle w:val="None"/>
+          <w:rFonts w:ascii="Times" w:hAnsi="Times"/>
+          <w:sz w:val="26"/>
+          <w:szCs w:val="26"/>
+          <w:lang w:val="en-US"/>
+        </w:rPr>
+        <w:t>Bolukbasi, Tolga</w:t>
+      </w:r>
       <w:r>
         <w:rPr>
           <w:rStyle w:val="Hyperlink3"/>
@@ -11221,7 +9198,6 @@
         </w:rPr>
         <w:t xml:space="preserve">, </w:t>
       </w:r>
-      <w:proofErr w:type="spellStart"/>
       <w:r>
         <w:rPr>
           <w:rStyle w:val="Hyperlink3"/>
@@ -11229,9 +9205,8 @@
           <w:u w:val="none"/>
           <w:lang w:val="en-US"/>
         </w:rPr>
-        <w:t>Debiaswe</w:t>
-      </w:r>
-      <w:proofErr w:type="spellEnd"/>
+        <w:t>Debiaswe: try to make word emb</w:t>
+      </w:r>
       <w:r>
         <w:rPr>
           <w:rStyle w:val="Hyperlink3"/>
@@ -11239,36 +9214,7 @@
           <w:u w:val="none"/>
           <w:lang w:val="en-US"/>
         </w:rPr>
-        <w:t xml:space="preserve">: try to make word </w:t>
-      </w:r>
-      <w:proofErr w:type="spellStart"/>
-      <w:r>
-        <w:rPr>
-          <w:rStyle w:val="Hyperlink3"/>
-          <w:color w:val="24292E"/>
-          <w:u w:val="none"/>
-          <w:lang w:val="en-US"/>
-        </w:rPr>
-        <w:t>emb</w:t>
-      </w:r>
-      <w:r>
-        <w:rPr>
-          <w:rStyle w:val="Hyperlink3"/>
-          <w:color w:val="24292E"/>
-          <w:u w:val="none"/>
-          <w:lang w:val="en-US"/>
-        </w:rPr>
-        <w:t>eddings</w:t>
-      </w:r>
-      <w:proofErr w:type="spellEnd"/>
-      <w:r>
-        <w:rPr>
-          <w:rStyle w:val="Hyperlink3"/>
-          <w:color w:val="24292E"/>
-          <w:u w:val="none"/>
-          <w:lang w:val="en-US"/>
-        </w:rPr>
-        <w:t xml:space="preserve"> less sexist</w:t>
+        <w:t>eddings less sexist</w:t>
       </w:r>
       <w:r>
         <w:rPr>
@@ -11277,17 +9223,7 @@
           <w:u w:val="none"/>
           <w:lang w:val="en-US"/>
         </w:rPr>
-        <w:t>, (2018), GitHub repository</w:t>
-      </w:r>
-      <w:proofErr w:type="gramStart"/>
-      <w:r>
-        <w:rPr>
-          <w:rStyle w:val="Hyperlink3"/>
-          <w:color w:val="242729"/>
-          <w:u w:val="none"/>
-          <w:lang w:val="en-US"/>
-        </w:rPr>
-        <w:t xml:space="preserve">, </w:t>
+        <w:t xml:space="preserve">, (2018), GitHub repository, </w:t>
       </w:r>
       <w:r>
         <w:rPr>
@@ -11298,8 +9234,7 @@
         </w:rPr>
         <w:t>,</w:t>
       </w:r>
-      <w:proofErr w:type="gramEnd"/>
-      <w:hyperlink r:id="rId15">
+      <w:hyperlink r:id="rId13">
         <w:r>
           <w:rPr>
             <w:rStyle w:val="Hyperlink3"/>
@@ -11351,7 +9286,7 @@
         <w:pStyle w:val="Body"/>
         <w:jc w:val="both"/>
       </w:pPr>
-      <w:hyperlink r:id="rId16">
+      <w:hyperlink r:id="rId14">
         <w:r>
           <w:rPr>
             <w:rStyle w:val="Hyperlink4"/>
